--- a/app/Introduction.docx
+++ b/app/Introduction.docx
@@ -2,6 +2,394 @@
 <file path=word/document.xml><?xml version="1.0" encoding="utf-8"?>
 <w:document xmlns:wpc="http://schemas.microsoft.com/office/word/2010/wordprocessingCanvas" xmlns:mc="http://schemas.openxmlformats.org/markup-compatibility/2006" xmlns:o="urn:schemas-microsoft-com:office:office" xmlns:r="http://schemas.openxmlformats.org/officeDocument/2006/relationships" xmlns:m="http://schemas.openxmlformats.org/officeDocument/2006/math" xmlns:v="urn:schemas-microsoft-com:vml" xmlns:wp14="http://schemas.microsoft.com/office/word/2010/wordprocessingDrawing" xmlns:wp="http://schemas.openxmlformats.org/drawingml/2006/wordprocessingDrawing" xmlns:w10="urn:schemas-microsoft-com:office:word" xmlns:w="http://schemas.openxmlformats.org/wordprocessingml/2006/main" xmlns:w14="http://schemas.microsoft.com/office/word/2010/wordml" xmlns:wpg="http://schemas.microsoft.com/office/word/2010/wordprocessingGroup" xmlns:wpi="http://schemas.microsoft.com/office/word/2010/wordprocessingInk" xmlns:wne="http://schemas.microsoft.com/office/word/2006/wordml" xmlns:wps="http://schemas.microsoft.com/office/word/2010/wordprocessingShape" mc:Ignorable="w14 wp14">
   <w:body>
+    <w:p>
+      <w:pPr>
+        <w:rPr>
+          <w:rFonts w:ascii="Helvetica" w:eastAsia="Times New Roman" w:hAnsi="Helvetica" w:cs="Helvetica"/>
+          <w:b/>
+          <w:bCs/>
+          <w:color w:val="333333"/>
+          <w:kern w:val="36"/>
+          <w:sz w:val="54"/>
+          <w:szCs w:val="54"/>
+          <w:lang w:val="en"/>
+        </w:rPr>
+      </w:pPr>
+    </w:p>
+    <w:p>
+      <w:pPr>
+        <w:rPr>
+          <w:rFonts w:ascii="Helvetica" w:eastAsia="Times New Roman" w:hAnsi="Helvetica" w:cs="Helvetica"/>
+          <w:b/>
+          <w:bCs/>
+          <w:color w:val="333333"/>
+          <w:kern w:val="36"/>
+          <w:sz w:val="54"/>
+          <w:szCs w:val="54"/>
+          <w:lang w:val="en"/>
+        </w:rPr>
+      </w:pPr>
+      <w:r>
+        <w:rPr>
+          <w:rFonts w:ascii="Helvetica" w:eastAsia="Times New Roman" w:hAnsi="Helvetica" w:cs="Helvetica"/>
+          <w:b/>
+          <w:bCs/>
+          <w:color w:val="333333"/>
+          <w:kern w:val="36"/>
+          <w:sz w:val="54"/>
+          <w:szCs w:val="54"/>
+          <w:lang w:val="en"/>
+        </w:rPr>
+        <w:t>Technology Fair - 2015</w:t>
+      </w:r>
+      <w:bookmarkStart w:id="0" w:name="_GoBack"/>
+      <w:bookmarkEnd w:id="0"/>
+    </w:p>
+    <w:p>
+      <w:pPr>
+        <w:rPr>
+          <w:rFonts w:ascii="Helvetica" w:eastAsia="Times New Roman" w:hAnsi="Helvetica" w:cs="Helvetica"/>
+          <w:b/>
+          <w:bCs/>
+          <w:color w:val="333333"/>
+          <w:kern w:val="36"/>
+          <w:sz w:val="36"/>
+          <w:szCs w:val="36"/>
+          <w:lang w:val="en"/>
+        </w:rPr>
+      </w:pPr>
+    </w:p>
+    <w:p>
+      <w:pPr>
+        <w:rPr>
+          <w:rFonts w:ascii="Helvetica" w:eastAsia="Times New Roman" w:hAnsi="Helvetica" w:cs="Helvetica"/>
+          <w:b/>
+          <w:bCs/>
+          <w:color w:val="333333"/>
+          <w:kern w:val="36"/>
+          <w:sz w:val="36"/>
+          <w:szCs w:val="36"/>
+          <w:lang w:val="en"/>
+        </w:rPr>
+      </w:pPr>
+    </w:p>
+    <w:p>
+      <w:pPr>
+        <w:rPr>
+          <w:rFonts w:ascii="Helvetica" w:eastAsia="Times New Roman" w:hAnsi="Helvetica" w:cs="Helvetica"/>
+          <w:b/>
+          <w:bCs/>
+          <w:color w:val="333333"/>
+          <w:kern w:val="36"/>
+          <w:sz w:val="36"/>
+          <w:szCs w:val="36"/>
+          <w:lang w:val="en"/>
+        </w:rPr>
+      </w:pPr>
+      <w:r>
+        <w:rPr>
+          <w:rFonts w:ascii="Helvetica" w:eastAsia="Times New Roman" w:hAnsi="Helvetica" w:cs="Helvetica"/>
+          <w:b/>
+          <w:bCs/>
+          <w:color w:val="333333"/>
+          <w:kern w:val="36"/>
+          <w:sz w:val="36"/>
+          <w:szCs w:val="36"/>
+          <w:lang w:val="en"/>
+        </w:rPr>
+        <w:t>Participants:</w:t>
+      </w:r>
+    </w:p>
+    <w:p>
+      <w:pPr>
+        <w:rPr>
+          <w:rFonts w:ascii="Helvetica" w:eastAsia="Times New Roman" w:hAnsi="Helvetica" w:cs="Helvetica"/>
+          <w:b/>
+          <w:bCs/>
+          <w:color w:val="333333"/>
+          <w:kern w:val="36"/>
+          <w:sz w:val="36"/>
+          <w:szCs w:val="36"/>
+          <w:lang w:val="en"/>
+        </w:rPr>
+      </w:pPr>
+      <w:r>
+        <w:rPr>
+          <w:rFonts w:ascii="Helvetica" w:eastAsia="Times New Roman" w:hAnsi="Helvetica" w:cs="Helvetica"/>
+          <w:b/>
+          <w:bCs/>
+          <w:color w:val="333333"/>
+          <w:kern w:val="36"/>
+          <w:sz w:val="36"/>
+          <w:szCs w:val="36"/>
+          <w:lang w:val="en"/>
+        </w:rPr>
+        <w:t>Ananya S. Tadepalli</w:t>
+      </w:r>
+    </w:p>
+    <w:p>
+      <w:pPr>
+        <w:rPr>
+          <w:rFonts w:ascii="Helvetica" w:eastAsia="Times New Roman" w:hAnsi="Helvetica" w:cs="Helvetica"/>
+          <w:b/>
+          <w:bCs/>
+          <w:color w:val="333333"/>
+          <w:kern w:val="36"/>
+          <w:sz w:val="36"/>
+          <w:szCs w:val="36"/>
+          <w:lang w:val="en"/>
+        </w:rPr>
+      </w:pPr>
+      <w:proofErr w:type="spellStart"/>
+      <w:r>
+        <w:rPr>
+          <w:rFonts w:ascii="Helvetica" w:eastAsia="Times New Roman" w:hAnsi="Helvetica" w:cs="Helvetica"/>
+          <w:b/>
+          <w:bCs/>
+          <w:color w:val="333333"/>
+          <w:kern w:val="36"/>
+          <w:sz w:val="36"/>
+          <w:szCs w:val="36"/>
+          <w:lang w:val="en"/>
+        </w:rPr>
+        <w:t>Dhwanish</w:t>
+      </w:r>
+      <w:proofErr w:type="spellEnd"/>
+      <w:r>
+        <w:rPr>
+          <w:rFonts w:ascii="Helvetica" w:eastAsia="Times New Roman" w:hAnsi="Helvetica" w:cs="Helvetica"/>
+          <w:b/>
+          <w:bCs/>
+          <w:color w:val="333333"/>
+          <w:kern w:val="36"/>
+          <w:sz w:val="36"/>
+          <w:szCs w:val="36"/>
+          <w:lang w:val="en"/>
+        </w:rPr>
+        <w:t xml:space="preserve"> </w:t>
+      </w:r>
+      <w:proofErr w:type="spellStart"/>
+      <w:r>
+        <w:rPr>
+          <w:rFonts w:ascii="Helvetica" w:eastAsia="Times New Roman" w:hAnsi="Helvetica" w:cs="Helvetica"/>
+          <w:b/>
+          <w:bCs/>
+          <w:color w:val="333333"/>
+          <w:kern w:val="36"/>
+          <w:sz w:val="36"/>
+          <w:szCs w:val="36"/>
+          <w:lang w:val="en"/>
+        </w:rPr>
+        <w:t>Vaghela</w:t>
+      </w:r>
+      <w:proofErr w:type="spellEnd"/>
+    </w:p>
+    <w:p>
+      <w:pPr>
+        <w:rPr>
+          <w:rFonts w:ascii="Helvetica" w:eastAsia="Times New Roman" w:hAnsi="Helvetica" w:cs="Helvetica"/>
+          <w:b/>
+          <w:bCs/>
+          <w:color w:val="333333"/>
+          <w:kern w:val="36"/>
+          <w:sz w:val="36"/>
+          <w:szCs w:val="36"/>
+          <w:lang w:val="en"/>
+        </w:rPr>
+      </w:pPr>
+    </w:p>
+    <w:p>
+      <w:pPr>
+        <w:rPr>
+          <w:rFonts w:ascii="Helvetica" w:eastAsia="Times New Roman" w:hAnsi="Helvetica" w:cs="Helvetica"/>
+          <w:b/>
+          <w:bCs/>
+          <w:color w:val="333333"/>
+          <w:kern w:val="36"/>
+          <w:sz w:val="36"/>
+          <w:szCs w:val="36"/>
+          <w:lang w:val="en"/>
+        </w:rPr>
+      </w:pPr>
+      <w:r>
+        <w:rPr>
+          <w:rFonts w:ascii="Helvetica" w:eastAsia="Times New Roman" w:hAnsi="Helvetica" w:cs="Helvetica"/>
+          <w:b/>
+          <w:bCs/>
+          <w:color w:val="333333"/>
+          <w:kern w:val="36"/>
+          <w:sz w:val="36"/>
+          <w:szCs w:val="36"/>
+          <w:lang w:val="en"/>
+        </w:rPr>
+        <w:t xml:space="preserve">Installer: </w:t>
+      </w:r>
+      <w:hyperlink r:id="rId6" w:history="1">
+        <w:r>
+          <w:rPr>
+            <w:rStyle w:val="Hyperlink"/>
+            <w:rFonts w:ascii="Helvetica" w:eastAsia="Times New Roman" w:hAnsi="Helvetica" w:cs="Helvetica"/>
+            <w:b/>
+            <w:bCs/>
+            <w:kern w:val="36"/>
+            <w:sz w:val="36"/>
+            <w:szCs w:val="36"/>
+            <w:lang w:val="en"/>
+          </w:rPr>
+          <w:t>https://github.com/chess4fun/chess4fun/tree/master/app</w:t>
+        </w:r>
+      </w:hyperlink>
+      <w:r>
+        <w:rPr>
+          <w:rFonts w:ascii="Helvetica" w:eastAsia="Times New Roman" w:hAnsi="Helvetica" w:cs="Helvetica"/>
+          <w:b/>
+          <w:bCs/>
+          <w:color w:val="333333"/>
+          <w:kern w:val="36"/>
+          <w:sz w:val="36"/>
+          <w:szCs w:val="36"/>
+          <w:lang w:val="en"/>
+        </w:rPr>
+        <w:t xml:space="preserve"> </w:t>
+      </w:r>
+    </w:p>
+    <w:p>
+      <w:pPr>
+        <w:rPr>
+          <w:rFonts w:ascii="Helvetica" w:eastAsia="Times New Roman" w:hAnsi="Helvetica" w:cs="Helvetica"/>
+          <w:b/>
+          <w:bCs/>
+          <w:color w:val="333333"/>
+          <w:kern w:val="36"/>
+          <w:sz w:val="36"/>
+          <w:szCs w:val="36"/>
+          <w:lang w:val="en"/>
+        </w:rPr>
+      </w:pPr>
+      <w:r>
+        <w:rPr>
+          <w:rFonts w:ascii="Helvetica" w:eastAsia="Times New Roman" w:hAnsi="Helvetica" w:cs="Helvetica"/>
+          <w:b/>
+          <w:bCs/>
+          <w:color w:val="333333"/>
+          <w:kern w:val="36"/>
+          <w:sz w:val="36"/>
+          <w:szCs w:val="36"/>
+          <w:lang w:val="en"/>
+        </w:rPr>
+        <w:t xml:space="preserve">Documentation: </w:t>
+      </w:r>
+      <w:hyperlink r:id="rId7" w:history="1">
+        <w:r>
+          <w:rPr>
+            <w:rStyle w:val="Hyperlink"/>
+            <w:rFonts w:ascii="Helvetica" w:eastAsia="Times New Roman" w:hAnsi="Helvetica" w:cs="Helvetica"/>
+            <w:b/>
+            <w:bCs/>
+            <w:kern w:val="36"/>
+            <w:sz w:val="36"/>
+            <w:szCs w:val="36"/>
+            <w:lang w:val="en"/>
+          </w:rPr>
+          <w:t>https://github.com/chess4fun/chess4fun/wiki</w:t>
+        </w:r>
+      </w:hyperlink>
+      <w:r>
+        <w:rPr>
+          <w:rFonts w:ascii="Helvetica" w:eastAsia="Times New Roman" w:hAnsi="Helvetica" w:cs="Helvetica"/>
+          <w:b/>
+          <w:bCs/>
+          <w:color w:val="333333"/>
+          <w:kern w:val="36"/>
+          <w:sz w:val="36"/>
+          <w:szCs w:val="36"/>
+          <w:lang w:val="en"/>
+        </w:rPr>
+        <w:t xml:space="preserve"> </w:t>
+      </w:r>
+    </w:p>
+    <w:p>
+      <w:pPr>
+        <w:rPr>
+          <w:rFonts w:ascii="Helvetica" w:eastAsia="Times New Roman" w:hAnsi="Helvetica" w:cs="Helvetica"/>
+          <w:b/>
+          <w:bCs/>
+          <w:color w:val="333333"/>
+          <w:kern w:val="36"/>
+          <w:sz w:val="36"/>
+          <w:szCs w:val="36"/>
+          <w:lang w:val="en"/>
+        </w:rPr>
+      </w:pPr>
+      <w:r>
+        <w:rPr>
+          <w:rFonts w:ascii="Helvetica" w:eastAsia="Times New Roman" w:hAnsi="Helvetica" w:cs="Helvetica"/>
+          <w:b/>
+          <w:bCs/>
+          <w:color w:val="333333"/>
+          <w:kern w:val="36"/>
+          <w:sz w:val="36"/>
+          <w:szCs w:val="36"/>
+          <w:lang w:val="en"/>
+        </w:rPr>
+        <w:t xml:space="preserve">Code: </w:t>
+      </w:r>
+    </w:p>
+    <w:p>
+      <w:pPr>
+        <w:rPr>
+          <w:rFonts w:ascii="Helvetica" w:eastAsia="Times New Roman" w:hAnsi="Helvetica" w:cs="Helvetica"/>
+          <w:b/>
+          <w:bCs/>
+          <w:color w:val="333333"/>
+          <w:kern w:val="36"/>
+          <w:sz w:val="54"/>
+          <w:szCs w:val="54"/>
+          <w:lang w:val="en"/>
+        </w:rPr>
+      </w:pPr>
+      <w:hyperlink r:id="rId8" w:history="1">
+        <w:r>
+          <w:rPr>
+            <w:rStyle w:val="Hyperlink"/>
+            <w:rFonts w:ascii="Helvetica" w:eastAsia="Times New Roman" w:hAnsi="Helvetica" w:cs="Helvetica"/>
+            <w:b/>
+            <w:bCs/>
+            <w:kern w:val="36"/>
+            <w:sz w:val="36"/>
+            <w:szCs w:val="36"/>
+            <w:lang w:val="en"/>
+          </w:rPr>
+          <w:t>https://github.com/chess4fun/chess4fun</w:t>
+        </w:r>
+      </w:hyperlink>
+      <w:r>
+        <w:rPr>
+          <w:rFonts w:ascii="Helvetica" w:eastAsia="Times New Roman" w:hAnsi="Helvetica" w:cs="Helvetica"/>
+          <w:b/>
+          <w:bCs/>
+          <w:color w:val="333333"/>
+          <w:kern w:val="36"/>
+          <w:sz w:val="36"/>
+          <w:szCs w:val="36"/>
+          <w:lang w:val="en"/>
+        </w:rPr>
+        <w:t xml:space="preserve"> </w:t>
+      </w:r>
+      <w:r>
+        <w:rPr>
+          <w:rFonts w:ascii="Helvetica" w:eastAsia="Times New Roman" w:hAnsi="Helvetica" w:cs="Helvetica"/>
+          <w:b/>
+          <w:bCs/>
+          <w:color w:val="333333"/>
+          <w:kern w:val="36"/>
+          <w:sz w:val="54"/>
+          <w:szCs w:val="54"/>
+          <w:lang w:val="en"/>
+        </w:rPr>
+        <w:br w:type="page"/>
+      </w:r>
+    </w:p>
     <w:p>
       <w:pPr>
         <w:pBdr>
@@ -31,6 +419,7 @@
           <w:szCs w:val="54"/>
           <w:lang w:val="en"/>
         </w:rPr>
+        <w:lastRenderedPageBreak/>
         <w:t>Introduction</w:t>
       </w:r>
     </w:p>
@@ -55,7 +444,7 @@
         </w:rPr>
         <w:t xml:space="preserve">This project is started with an aim of learning game design, coding, team-work and participating in </w:t>
       </w:r>
-      <w:hyperlink r:id="rId6" w:history="1">
+      <w:hyperlink r:id="rId9" w:history="1">
         <w:r>
           <w:rPr>
             <w:rFonts w:ascii="Helvetica" w:eastAsia="Times New Roman" w:hAnsi="Helvetica" w:cs="Helvetica"/>
@@ -289,7 +678,31 @@
           <w:szCs w:val="42"/>
           <w:lang w:val="en"/>
         </w:rPr>
-        <w:t>Vagela</w:t>
+        <w:t>Vag</w:t>
+      </w:r>
+      <w:r>
+        <w:rPr>
+          <w:rFonts w:ascii="Helvetica" w:eastAsia="Times New Roman" w:hAnsi="Helvetica" w:cs="Helvetica"/>
+          <w:b/>
+          <w:bCs/>
+          <w:color w:val="333333"/>
+          <w:sz w:val="42"/>
+          <w:szCs w:val="42"/>
+          <w:lang w:val="en"/>
+        </w:rPr>
+        <w:t>h</w:t>
+      </w:r>
+      <w:r>
+        <w:rPr>
+          <w:rFonts w:ascii="Helvetica" w:eastAsia="Times New Roman" w:hAnsi="Helvetica" w:cs="Helvetica"/>
+          <w:b/>
+          <w:bCs/>
+          <w:color w:val="333333"/>
+          <w:sz w:val="42"/>
+          <w:szCs w:val="42"/>
+          <w:lang w:val="en"/>
+        </w:rPr>
+        <w:t>ela</w:t>
       </w:r>
       <w:proofErr w:type="spellEnd"/>
     </w:p>
@@ -1215,7 +1628,7 @@
           <w:lang w:val="en"/>
         </w:rPr>
       </w:pPr>
-      <w:hyperlink r:id="rId7" w:history="1">
+      <w:hyperlink r:id="rId10" w:history="1">
         <w:proofErr w:type="spellStart"/>
         <w:r>
           <w:rPr>
@@ -1288,7 +1701,7 @@
         </w:rPr>
         <w:t xml:space="preserve">Citation: </w:t>
       </w:r>
-      <w:hyperlink r:id="rId8" w:history="1">
+      <w:hyperlink r:id="rId11" w:history="1">
         <w:r>
           <w:rPr>
             <w:rFonts w:ascii="Helvetica" w:eastAsia="Times New Roman" w:hAnsi="Helvetica" w:cs="Helvetica"/>
@@ -1337,7 +1750,7 @@
         </w:rPr>
         <w:t xml:space="preserve">Code sharing : </w:t>
       </w:r>
-      <w:hyperlink r:id="rId9" w:history="1">
+      <w:hyperlink r:id="rId12" w:history="1">
         <w:proofErr w:type="spellStart"/>
         <w:r>
           <w:rPr>
@@ -1388,7 +1801,7 @@
         </w:rPr>
         <w:t xml:space="preserve">Documentation: </w:t>
       </w:r>
-      <w:hyperlink r:id="rId10" w:history="1">
+      <w:hyperlink r:id="rId13" w:history="1">
         <w:proofErr w:type="spellStart"/>
         <w:r>
           <w:rPr>
@@ -1882,7 +2295,7 @@
                     </pic:cNvPicPr>
                   </pic:nvPicPr>
                   <pic:blipFill>
-                    <a:blip r:embed="rId11">
+                    <a:blip r:embed="rId14">
                       <a:extLst>
                         <a:ext uri="{28A0092B-C50C-407E-A947-70E740481C1C}">
                           <a14:useLocalDpi xmlns:a14="http://schemas.microsoft.com/office/drawing/2010/main" val="0"/>
@@ -2072,7 +2485,7 @@
                     </pic:cNvPicPr>
                   </pic:nvPicPr>
                   <pic:blipFill>
-                    <a:blip r:embed="rId12">
+                    <a:blip r:embed="rId15">
                       <a:extLst>
                         <a:ext uri="{28A0092B-C50C-407E-A947-70E740481C1C}">
                           <a14:useLocalDpi xmlns:a14="http://schemas.microsoft.com/office/drawing/2010/main" val="0"/>
@@ -2549,6 +2962,18 @@
         </w:rPr>
         <w:t xml:space="preserve">Restart the room at the current or new level </w:t>
       </w:r>
+    </w:p>
+    <w:p>
+      <w:pPr>
+        <w:spacing w:before="100" w:beforeAutospacing="1" w:after="100" w:afterAutospacing="1" w:line="240" w:lineRule="auto"/>
+        <w:rPr>
+          <w:rFonts w:ascii="Helvetica" w:eastAsia="Times New Roman" w:hAnsi="Helvetica" w:cs="Helvetica"/>
+          <w:color w:val="333333"/>
+          <w:sz w:val="24"/>
+          <w:szCs w:val="24"/>
+          <w:lang w:val="en"/>
+        </w:rPr>
+      </w:pPr>
       <w:r>
         <w:rPr>
           <w:rFonts w:ascii="Helvetica" w:eastAsia="Times New Roman" w:hAnsi="Helvetica" w:cs="Helvetica"/>
@@ -2558,10 +2983,10 @@
           <w:szCs w:val="24"/>
         </w:rPr>
         <w:drawing>
-          <wp:inline distT="0" distB="0" distL="0" distR="0">
-            <wp:extent cx="5680032" cy="4838700"/>
+          <wp:inline distT="0" distB="0" distL="0" distR="0" wp14:anchorId="51DA5658">
+            <wp:extent cx="5780287" cy="4924425"/>
             <wp:effectExtent l="0" t="0" r="0" b="0"/>
-            <wp:docPr id="1" name="Picture 1" descr="https://github.com/chess4fun/chess4fun/raw/master/wikiimages/Analyze_Input_Process.png"/>
+            <wp:docPr id="7" name="Picture 7"/>
             <wp:cNvGraphicFramePr>
               <a:graphicFrameLocks xmlns:a="http://schemas.openxmlformats.org/drawingml/2006/main" noChangeAspect="1"/>
             </wp:cNvGraphicFramePr>
@@ -2569,13 +2994,13 @@
               <a:graphicData uri="http://schemas.openxmlformats.org/drawingml/2006/picture">
                 <pic:pic xmlns:pic="http://schemas.openxmlformats.org/drawingml/2006/picture">
                   <pic:nvPicPr>
-                    <pic:cNvPr id="0" name="Picture 3" descr="https://github.com/chess4fun/chess4fun/raw/master/wikiimages/Analyze_Input_Process.png"/>
+                    <pic:cNvPr id="0" name="Picture 2"/>
                     <pic:cNvPicPr>
                       <a:picLocks noChangeAspect="1" noChangeArrowheads="1"/>
                     </pic:cNvPicPr>
                   </pic:nvPicPr>
                   <pic:blipFill>
-                    <a:blip r:embed="rId13">
+                    <a:blip r:embed="rId16">
                       <a:extLst>
                         <a:ext uri="{28A0092B-C50C-407E-A947-70E740481C1C}">
                           <a14:useLocalDpi xmlns:a14="http://schemas.microsoft.com/office/drawing/2010/main" val="0"/>
@@ -2590,15 +3015,12 @@
                   <pic:spPr bwMode="auto">
                     <a:xfrm>
                       <a:off x="0" y="0"/>
-                      <a:ext cx="5679493" cy="4838241"/>
+                      <a:ext cx="5779766" cy="4923981"/>
                     </a:xfrm>
                     <a:prstGeom prst="rect">
                       <a:avLst/>
                     </a:prstGeom>
                     <a:noFill/>
-                    <a:ln>
-                      <a:noFill/>
-                    </a:ln>
                   </pic:spPr>
                 </pic:pic>
               </a:graphicData>
@@ -2710,7 +3132,7 @@
         </w:rPr>
         <w:t xml:space="preserve"> Web. 06 Jan. 2016. &lt;</w:t>
       </w:r>
-      <w:hyperlink r:id="rId14" w:history="1">
+      <w:hyperlink r:id="rId17" w:history="1">
         <w:r>
           <w:rPr>
             <w:rFonts w:ascii="Helvetica" w:eastAsia="Times New Roman" w:hAnsi="Helvetica" w:cs="Helvetica"/>
@@ -2827,7 +3249,7 @@
         </w:rPr>
         <w:t xml:space="preserve"> Web. 06 Jan. 2016. &lt;</w:t>
       </w:r>
-      <w:hyperlink r:id="rId15" w:history="1">
+      <w:hyperlink r:id="rId18" w:history="1">
         <w:r>
           <w:rPr>
             <w:rFonts w:ascii="Helvetica" w:eastAsia="Times New Roman" w:hAnsi="Helvetica" w:cs="Helvetica"/>
@@ -2966,7 +3388,7 @@
         </w:rPr>
         <w:t>., 21 May 2015. Web. 06 Jan. 2016. &lt;</w:t>
       </w:r>
-      <w:hyperlink r:id="rId16" w:history="1">
+      <w:hyperlink r:id="rId19" w:history="1">
         <w:r>
           <w:rPr>
             <w:rFonts w:ascii="Helvetica" w:eastAsia="Times New Roman" w:hAnsi="Helvetica" w:cs="Helvetica"/>
@@ -3083,7 +3505,7 @@
         </w:rPr>
         <w:t xml:space="preserve"> Web. 06 Jan. 2016. &lt;</w:t>
       </w:r>
-      <w:hyperlink r:id="rId17" w:history="1">
+      <w:hyperlink r:id="rId20" w:history="1">
         <w:r>
           <w:rPr>
             <w:rFonts w:ascii="Helvetica" w:eastAsia="Times New Roman" w:hAnsi="Helvetica" w:cs="Helvetica"/>
@@ -3222,7 +3644,7 @@
         </w:rPr>
         <w:t xml:space="preserve"> Web. 06 Jan. 2016. &lt;</w:t>
       </w:r>
-      <w:hyperlink r:id="rId18" w:history="1">
+      <w:hyperlink r:id="rId21" w:history="1">
         <w:r>
           <w:rPr>
             <w:rFonts w:ascii="Helvetica" w:eastAsia="Times New Roman" w:hAnsi="Helvetica" w:cs="Helvetica"/>
@@ -3375,7 +3797,7 @@
         </w:rPr>
         <w:t xml:space="preserve"> Web. 06 Jan. 2016. &lt;</w:t>
       </w:r>
-      <w:hyperlink r:id="rId19" w:history="1">
+      <w:hyperlink r:id="rId22" w:history="1">
         <w:r>
           <w:rPr>
             <w:rFonts w:ascii="Helvetica" w:eastAsia="Times New Roman" w:hAnsi="Helvetica" w:cs="Helvetica"/>
@@ -3546,32 +3968,8 @@
           <w:szCs w:val="24"/>
           <w:lang w:val="en"/>
         </w:rPr>
-        <w:t xml:space="preserve"> Web. 06 Jan. 2016. &lt;</w:t>
-      </w:r>
-      <w:proofErr w:type="gramStart"/>
-      <w:r>
-        <w:rPr>
-          <w:rFonts w:ascii="Helvetica" w:eastAsia="Times New Roman" w:hAnsi="Helvetica" w:cs="Helvetica"/>
-          <w:color w:val="333333"/>
-          <w:sz w:val="24"/>
-          <w:szCs w:val="24"/>
-          <w:lang w:val="en"/>
-        </w:rPr>
-        <w:t>span&gt;</w:t>
-      </w:r>
-      <w:proofErr w:type="gramEnd"/>
-      <w:r>
-        <w:rPr>
-          <w:rFonts w:ascii="Helvetica" w:eastAsia="Times New Roman" w:hAnsi="Helvetica" w:cs="Helvetica"/>
-          <w:color w:val="333333"/>
-          <w:sz w:val="24"/>
-          <w:szCs w:val="24"/>
-          <w:lang w:val="en"/>
-        </w:rPr>
-        <w:t>Used this site to create animated text&lt;/span&gt;</w:t>
-      </w:r>
-      <w:bookmarkStart w:id="0" w:name="_GoBack"/>
-      <w:bookmarkEnd w:id="0"/>
+        <w:t xml:space="preserve"> Web. 06 Jan. 2016. &lt;span&gt;Used this site to create animated text&lt;/span&gt;</w:t>
+      </w:r>
     </w:p>
     <w:p>
       <w:pPr>
@@ -3631,18 +4029,16 @@
         </w:rPr>
         <w:t xml:space="preserve">We had to go through several tutorials to learn the tools. We build a few sample games to understand each </w:t>
       </w:r>
-      <w:proofErr w:type="gramStart"/>
-      <w:r>
-        <w:rPr>
-          <w:rFonts w:ascii="Helvetica" w:eastAsia="Times New Roman" w:hAnsi="Helvetica" w:cs="Helvetica"/>
-          <w:color w:val="333333"/>
-          <w:sz w:val="24"/>
-          <w:szCs w:val="24"/>
-          <w:lang w:val="en"/>
-        </w:rPr>
-        <w:t>components</w:t>
-      </w:r>
-      <w:proofErr w:type="gramEnd"/>
+      <w:r>
+        <w:rPr>
+          <w:rFonts w:ascii="Helvetica" w:eastAsia="Times New Roman" w:hAnsi="Helvetica" w:cs="Helvetica"/>
+          <w:color w:val="333333"/>
+          <w:sz w:val="24"/>
+          <w:szCs w:val="24"/>
+          <w:lang w:val="en"/>
+        </w:rPr>
+        <w:t>component</w:t>
+      </w:r>
       <w:r>
         <w:rPr>
           <w:rFonts w:ascii="Helvetica" w:eastAsia="Times New Roman" w:hAnsi="Helvetica" w:cs="Helvetica"/>
@@ -6007,7 +6403,6 @@
     <w:name w:val="Hyperlink"/>
     <w:basedOn w:val="DefaultParagraphFont"/>
     <w:uiPriority w:val="99"/>
-    <w:semiHidden/>
     <w:unhideWhenUsed/>
     <w:rsid w:val="00952CF1"/>
     <w:rPr>
@@ -6243,7 +6638,6 @@
     <w:name w:val="Hyperlink"/>
     <w:basedOn w:val="DefaultParagraphFont"/>
     <w:uiPriority w:val="99"/>
-    <w:semiHidden/>
     <w:unhideWhenUsed/>
     <w:rsid w:val="00952CF1"/>
     <w:rPr>

--- a/app/Introduction.docx
+++ b/app/Introduction.docx
@@ -15,9 +15,7 @@
           <w:lang w:val="en"/>
         </w:rPr>
       </w:pPr>
-    </w:p>
-    <w:p>
-      <w:pPr>
+      <w:r>
         <w:rPr>
           <w:rFonts w:ascii="Helvetica" w:eastAsia="Times New Roman" w:hAnsi="Helvetica" w:cs="Helvetica"/>
           <w:b/>
@@ -28,22 +26,8 @@
           <w:szCs w:val="54"/>
           <w:lang w:val="en"/>
         </w:rPr>
-      </w:pPr>
-      <w:r>
-        <w:rPr>
-          <w:rFonts w:ascii="Helvetica" w:eastAsia="Times New Roman" w:hAnsi="Helvetica" w:cs="Helvetica"/>
-          <w:b/>
-          <w:bCs/>
-          <w:color w:val="333333"/>
-          <w:kern w:val="36"/>
-          <w:sz w:val="54"/>
-          <w:szCs w:val="54"/>
-          <w:lang w:val="en"/>
-        </w:rPr>
         <w:t>Technology Fair - 2015</w:t>
       </w:r>
-      <w:bookmarkStart w:id="0" w:name="_GoBack"/>
-      <w:bookmarkEnd w:id="0"/>
     </w:p>
     <w:p>
       <w:pPr>
@@ -61,6 +45,7 @@
     </w:p>
     <w:p>
       <w:pPr>
+        <w:jc w:val="center"/>
         <w:rPr>
           <w:rFonts w:ascii="Helvetica" w:eastAsia="Times New Roman" w:hAnsi="Helvetica" w:cs="Helvetica"/>
           <w:b/>
@@ -72,21 +57,63 @@
           <w:lang w:val="en"/>
         </w:rPr>
       </w:pPr>
-    </w:p>
-    <w:p>
-      <w:pPr>
+      <w:r>
         <w:rPr>
           <w:rFonts w:ascii="Helvetica" w:eastAsia="Times New Roman" w:hAnsi="Helvetica" w:cs="Helvetica"/>
           <w:b/>
           <w:bCs/>
+          <w:noProof/>
           <w:color w:val="333333"/>
           <w:kern w:val="36"/>
           <w:sz w:val="36"/>
           <w:szCs w:val="36"/>
-          <w:lang w:val="en"/>
-        </w:rPr>
-      </w:pPr>
-      <w:r>
+        </w:rPr>
+        <w:drawing>
+          <wp:inline distT="0" distB="0" distL="0" distR="0" wp14:anchorId="62E0979B" wp14:editId="5D24F344">
+            <wp:extent cx="3819525" cy="3214198"/>
+            <wp:effectExtent l="0" t="0" r="0" b="0"/>
+            <wp:docPr id="1" name="Picture 1"/>
+            <wp:cNvGraphicFramePr>
+              <a:graphicFrameLocks xmlns:a="http://schemas.openxmlformats.org/drawingml/2006/main" noChangeAspect="1"/>
+            </wp:cNvGraphicFramePr>
+            <a:graphic xmlns:a="http://schemas.openxmlformats.org/drawingml/2006/main">
+              <a:graphicData uri="http://schemas.openxmlformats.org/drawingml/2006/picture">
+                <pic:pic xmlns:pic="http://schemas.openxmlformats.org/drawingml/2006/picture">
+                  <pic:nvPicPr>
+                    <pic:cNvPr id="0" name="new_logo1.png"/>
+                    <pic:cNvPicPr/>
+                  </pic:nvPicPr>
+                  <pic:blipFill>
+                    <a:blip r:embed="rId9">
+                      <a:extLst>
+                        <a:ext uri="{28A0092B-C50C-407E-A947-70E740481C1C}">
+                          <a14:useLocalDpi xmlns:a14="http://schemas.microsoft.com/office/drawing/2010/main" val="0"/>
+                        </a:ext>
+                      </a:extLst>
+                    </a:blip>
+                    <a:stretch>
+                      <a:fillRect/>
+                    </a:stretch>
+                  </pic:blipFill>
+                  <pic:spPr>
+                    <a:xfrm>
+                      <a:off x="0" y="0"/>
+                      <a:ext cx="3823646" cy="3217666"/>
+                    </a:xfrm>
+                    <a:prstGeom prst="rect">
+                      <a:avLst/>
+                    </a:prstGeom>
+                  </pic:spPr>
+                </pic:pic>
+              </a:graphicData>
+            </a:graphic>
+          </wp:inline>
+        </w:drawing>
+      </w:r>
+    </w:p>
+    <w:p>
+      <w:pPr>
+        <w:jc w:val="right"/>
         <w:rPr>
           <w:rFonts w:ascii="Helvetica" w:eastAsia="Times New Roman" w:hAnsi="Helvetica" w:cs="Helvetica"/>
           <w:b/>
@@ -97,11 +124,8 @@
           <w:szCs w:val="36"/>
           <w:lang w:val="en"/>
         </w:rPr>
-        <w:t>Participants:</w:t>
-      </w:r>
-    </w:p>
-    <w:p>
-      <w:pPr>
+      </w:pPr>
+      <w:r>
         <w:rPr>
           <w:rFonts w:ascii="Helvetica" w:eastAsia="Times New Roman" w:hAnsi="Helvetica" w:cs="Helvetica"/>
           <w:b/>
@@ -112,8 +136,12 @@
           <w:szCs w:val="36"/>
           <w:lang w:val="en"/>
         </w:rPr>
-      </w:pPr>
-      <w:r>
+        <w:t>Participants:</w:t>
+      </w:r>
+    </w:p>
+    <w:p>
+      <w:pPr>
+        <w:jc w:val="right"/>
         <w:rPr>
           <w:rFonts w:ascii="Helvetica" w:eastAsia="Times New Roman" w:hAnsi="Helvetica" w:cs="Helvetica"/>
           <w:b/>
@@ -124,11 +152,8 @@
           <w:szCs w:val="36"/>
           <w:lang w:val="en"/>
         </w:rPr>
-        <w:t>Ananya S. Tadepalli</w:t>
-      </w:r>
-    </w:p>
-    <w:p>
-      <w:pPr>
+      </w:pPr>
+      <w:r>
         <w:rPr>
           <w:rFonts w:ascii="Helvetica" w:eastAsia="Times New Roman" w:hAnsi="Helvetica" w:cs="Helvetica"/>
           <w:b/>
@@ -139,9 +164,12 @@
           <w:szCs w:val="36"/>
           <w:lang w:val="en"/>
         </w:rPr>
-      </w:pPr>
-      <w:proofErr w:type="spellStart"/>
-      <w:r>
+        <w:t>Ananya S. Tadepalli</w:t>
+      </w:r>
+    </w:p>
+    <w:p>
+      <w:pPr>
+        <w:jc w:val="right"/>
         <w:rPr>
           <w:rFonts w:ascii="Helvetica" w:eastAsia="Times New Roman" w:hAnsi="Helvetica" w:cs="Helvetica"/>
           <w:b/>
@@ -152,9 +180,8 @@
           <w:szCs w:val="36"/>
           <w:lang w:val="en"/>
         </w:rPr>
-        <w:t>Dhwanish</w:t>
-      </w:r>
-      <w:proofErr w:type="spellEnd"/>
+      </w:pPr>
+      <w:proofErr w:type="spellStart"/>
       <w:r>
         <w:rPr>
           <w:rFonts w:ascii="Helvetica" w:eastAsia="Times New Roman" w:hAnsi="Helvetica" w:cs="Helvetica"/>
@@ -166,9 +193,9 @@
           <w:szCs w:val="36"/>
           <w:lang w:val="en"/>
         </w:rPr>
-        <w:t xml:space="preserve"> </w:t>
-      </w:r>
-      <w:proofErr w:type="spellStart"/>
+        <w:t>Dhwanish</w:t>
+      </w:r>
+      <w:proofErr w:type="spellEnd"/>
       <w:r>
         <w:rPr>
           <w:rFonts w:ascii="Helvetica" w:eastAsia="Times New Roman" w:hAnsi="Helvetica" w:cs="Helvetica"/>
@@ -180,12 +207,10 @@
           <w:szCs w:val="36"/>
           <w:lang w:val="en"/>
         </w:rPr>
-        <w:t>Vaghela</w:t>
-      </w:r>
-      <w:proofErr w:type="spellEnd"/>
-    </w:p>
-    <w:p>
-      <w:pPr>
+        <w:t xml:space="preserve"> </w:t>
+      </w:r>
+      <w:proofErr w:type="spellStart"/>
+      <w:r>
         <w:rPr>
           <w:rFonts w:ascii="Helvetica" w:eastAsia="Times New Roman" w:hAnsi="Helvetica" w:cs="Helvetica"/>
           <w:b/>
@@ -196,7 +221,9 @@
           <w:szCs w:val="36"/>
           <w:lang w:val="en"/>
         </w:rPr>
-      </w:pPr>
+        <w:t>Vaghela</w:t>
+      </w:r>
+      <w:proofErr w:type="spellEnd"/>
     </w:p>
     <w:p>
       <w:pPr>
@@ -211,20 +238,34 @@
           <w:lang w:val="en"/>
         </w:rPr>
       </w:pPr>
-      <w:r>
+    </w:p>
+    <w:p>
+      <w:pPr>
         <w:rPr>
           <w:rFonts w:ascii="Helvetica" w:eastAsia="Times New Roman" w:hAnsi="Helvetica" w:cs="Helvetica"/>
           <w:b/>
           <w:bCs/>
           <w:color w:val="333333"/>
           <w:kern w:val="36"/>
-          <w:sz w:val="36"/>
+          <w:sz w:val="32"/>
           <w:szCs w:val="36"/>
           <w:lang w:val="en"/>
         </w:rPr>
+      </w:pPr>
+      <w:r>
+        <w:rPr>
+          <w:rFonts w:ascii="Helvetica" w:eastAsia="Times New Roman" w:hAnsi="Helvetica" w:cs="Helvetica"/>
+          <w:b/>
+          <w:bCs/>
+          <w:color w:val="333333"/>
+          <w:kern w:val="36"/>
+          <w:sz w:val="32"/>
+          <w:szCs w:val="36"/>
+          <w:lang w:val="en"/>
+        </w:rPr>
         <w:t xml:space="preserve">Installer: </w:t>
       </w:r>
-      <w:hyperlink r:id="rId6" w:history="1">
+      <w:hyperlink r:id="rId10" w:history="1">
         <w:r>
           <w:rPr>
             <w:rStyle w:val="Hyperlink"/>
@@ -232,7 +273,7 @@
             <w:b/>
             <w:bCs/>
             <w:kern w:val="36"/>
-            <w:sz w:val="36"/>
+            <w:sz w:val="32"/>
             <w:szCs w:val="36"/>
             <w:lang w:val="en"/>
           </w:rPr>
@@ -246,7 +287,7 @@
           <w:bCs/>
           <w:color w:val="333333"/>
           <w:kern w:val="36"/>
-          <w:sz w:val="36"/>
+          <w:sz w:val="32"/>
           <w:szCs w:val="36"/>
           <w:lang w:val="en"/>
         </w:rPr>
@@ -261,7 +302,7 @@
           <w:bCs/>
           <w:color w:val="333333"/>
           <w:kern w:val="36"/>
-          <w:sz w:val="36"/>
+          <w:sz w:val="32"/>
           <w:szCs w:val="36"/>
           <w:lang w:val="en"/>
         </w:rPr>
@@ -273,13 +314,13 @@
           <w:bCs/>
           <w:color w:val="333333"/>
           <w:kern w:val="36"/>
-          <w:sz w:val="36"/>
+          <w:sz w:val="32"/>
           <w:szCs w:val="36"/>
           <w:lang w:val="en"/>
         </w:rPr>
         <w:t xml:space="preserve">Documentation: </w:t>
       </w:r>
-      <w:hyperlink r:id="rId7" w:history="1">
+      <w:hyperlink r:id="rId11" w:history="1">
         <w:r>
           <w:rPr>
             <w:rStyle w:val="Hyperlink"/>
@@ -287,7 +328,7 @@
             <w:b/>
             <w:bCs/>
             <w:kern w:val="36"/>
-            <w:sz w:val="36"/>
+            <w:sz w:val="32"/>
             <w:szCs w:val="36"/>
             <w:lang w:val="en"/>
           </w:rPr>
@@ -301,7 +342,7 @@
           <w:bCs/>
           <w:color w:val="333333"/>
           <w:kern w:val="36"/>
-          <w:sz w:val="36"/>
+          <w:sz w:val="32"/>
           <w:szCs w:val="36"/>
           <w:lang w:val="en"/>
         </w:rPr>
@@ -316,7 +357,7 @@
           <w:bCs/>
           <w:color w:val="333333"/>
           <w:kern w:val="36"/>
-          <w:sz w:val="36"/>
+          <w:sz w:val="32"/>
           <w:szCs w:val="36"/>
           <w:lang w:val="en"/>
         </w:rPr>
@@ -328,7 +369,7 @@
           <w:bCs/>
           <w:color w:val="333333"/>
           <w:kern w:val="36"/>
-          <w:sz w:val="36"/>
+          <w:sz w:val="32"/>
           <w:szCs w:val="36"/>
           <w:lang w:val="en"/>
         </w:rPr>
@@ -348,7 +389,7 @@
           <w:lang w:val="en"/>
         </w:rPr>
       </w:pPr>
-      <w:hyperlink r:id="rId8" w:history="1">
+      <w:hyperlink r:id="rId12" w:history="1">
         <w:r>
           <w:rPr>
             <w:rStyle w:val="Hyperlink"/>
@@ -356,7 +397,7 @@
             <w:b/>
             <w:bCs/>
             <w:kern w:val="36"/>
-            <w:sz w:val="36"/>
+            <w:sz w:val="32"/>
             <w:szCs w:val="36"/>
             <w:lang w:val="en"/>
           </w:rPr>
@@ -370,7 +411,7 @@
           <w:bCs/>
           <w:color w:val="333333"/>
           <w:kern w:val="36"/>
-          <w:sz w:val="36"/>
+          <w:sz w:val="32"/>
           <w:szCs w:val="36"/>
           <w:lang w:val="en"/>
         </w:rPr>
@@ -390,38 +431,1532 @@
         <w:br w:type="page"/>
       </w:r>
     </w:p>
-    <w:p>
-      <w:pPr>
-        <w:pBdr>
-          <w:bottom w:val="single" w:sz="6" w:space="4" w:color="EEEEEE"/>
-        </w:pBdr>
-        <w:spacing w:after="240" w:line="240" w:lineRule="auto"/>
-        <w:outlineLvl w:val="1"/>
-        <w:rPr>
-          <w:rFonts w:ascii="Helvetica" w:eastAsia="Times New Roman" w:hAnsi="Helvetica" w:cs="Helvetica"/>
+    <w:sdt>
+      <w:sdtPr>
+        <w:id w:val="846520826"/>
+        <w:docPartObj>
+          <w:docPartGallery w:val="Table of Contents"/>
+          <w:docPartUnique/>
+        </w:docPartObj>
+      </w:sdtPr>
+      <w:sdtEndPr>
+        <w:rPr>
+          <w:rFonts w:asciiTheme="minorHAnsi" w:eastAsiaTheme="minorHAnsi" w:hAnsiTheme="minorHAnsi" w:cstheme="minorBidi"/>
+          <w:noProof/>
+          <w:color w:val="auto"/>
+          <w:sz w:val="22"/>
+          <w:szCs w:val="22"/>
+          <w:lang w:eastAsia="en-US"/>
+        </w:rPr>
+      </w:sdtEndPr>
+      <w:sdtContent>
+        <w:p>
+          <w:pPr>
+            <w:pStyle w:val="TOCHeading"/>
+          </w:pPr>
+          <w:r>
+            <w:t>Contents</w:t>
+          </w:r>
+        </w:p>
+        <w:p>
+          <w:pPr>
+            <w:pStyle w:val="TOC1"/>
+            <w:tabs>
+              <w:tab w:val="right" w:leader="dot" w:pos="9350"/>
+            </w:tabs>
+            <w:rPr>
+              <w:rFonts w:eastAsiaTheme="minorEastAsia"/>
+              <w:noProof/>
+            </w:rPr>
+          </w:pPr>
+          <w:r>
+            <w:fldChar w:fldCharType="begin"/>
+          </w:r>
+          <w:r>
+            <w:instrText xml:space="preserve"> TOC \o "1-3" \h \z \u </w:instrText>
+          </w:r>
+          <w:r>
+            <w:fldChar w:fldCharType="separate"/>
+          </w:r>
+          <w:hyperlink w:anchor="_Toc440192536" w:history="1">
+            <w:r>
+              <w:rPr>
+                <w:rStyle w:val="Hyperlink"/>
+                <w:rFonts w:eastAsia="Times New Roman"/>
+                <w:noProof/>
+                <w:lang w:val="en"/>
+              </w:rPr>
+              <w:t>Introduction</w:t>
+            </w:r>
+            <w:r>
+              <w:rPr>
+                <w:noProof/>
+                <w:webHidden/>
+              </w:rPr>
+              <w:tab/>
+            </w:r>
+            <w:r>
+              <w:rPr>
+                <w:noProof/>
+                <w:webHidden/>
+              </w:rPr>
+              <w:fldChar w:fldCharType="begin"/>
+            </w:r>
+            <w:r>
+              <w:rPr>
+                <w:noProof/>
+                <w:webHidden/>
+              </w:rPr>
+              <w:instrText xml:space="preserve"> PAGEREF _Toc440192536 \h </w:instrText>
+            </w:r>
+            <w:r>
+              <w:rPr>
+                <w:noProof/>
+                <w:webHidden/>
+              </w:rPr>
+            </w:r>
+            <w:r>
+              <w:rPr>
+                <w:noProof/>
+                <w:webHidden/>
+              </w:rPr>
+              <w:fldChar w:fldCharType="separate"/>
+            </w:r>
+            <w:r>
+              <w:rPr>
+                <w:noProof/>
+                <w:webHidden/>
+              </w:rPr>
+              <w:t>3</w:t>
+            </w:r>
+            <w:r>
+              <w:rPr>
+                <w:noProof/>
+                <w:webHidden/>
+              </w:rPr>
+              <w:fldChar w:fldCharType="end"/>
+            </w:r>
+          </w:hyperlink>
+        </w:p>
+        <w:p>
+          <w:pPr>
+            <w:pStyle w:val="TOC1"/>
+            <w:tabs>
+              <w:tab w:val="right" w:leader="dot" w:pos="9350"/>
+            </w:tabs>
+            <w:rPr>
+              <w:rFonts w:eastAsiaTheme="minorEastAsia"/>
+              <w:noProof/>
+            </w:rPr>
+          </w:pPr>
+          <w:hyperlink w:anchor="_Toc440192537" w:history="1">
+            <w:r>
+              <w:rPr>
+                <w:rStyle w:val="Hyperlink"/>
+                <w:rFonts w:eastAsia="Times New Roman"/>
+                <w:noProof/>
+                <w:lang w:val="en"/>
+              </w:rPr>
+              <w:t>About Creators</w:t>
+            </w:r>
+            <w:r>
+              <w:rPr>
+                <w:noProof/>
+                <w:webHidden/>
+              </w:rPr>
+              <w:tab/>
+            </w:r>
+            <w:r>
+              <w:rPr>
+                <w:noProof/>
+                <w:webHidden/>
+              </w:rPr>
+              <w:fldChar w:fldCharType="begin"/>
+            </w:r>
+            <w:r>
+              <w:rPr>
+                <w:noProof/>
+                <w:webHidden/>
+              </w:rPr>
+              <w:instrText xml:space="preserve"> PAGEREF _Toc440192537 \h </w:instrText>
+            </w:r>
+            <w:r>
+              <w:rPr>
+                <w:noProof/>
+                <w:webHidden/>
+              </w:rPr>
+            </w:r>
+            <w:r>
+              <w:rPr>
+                <w:noProof/>
+                <w:webHidden/>
+              </w:rPr>
+              <w:fldChar w:fldCharType="separate"/>
+            </w:r>
+            <w:r>
+              <w:rPr>
+                <w:noProof/>
+                <w:webHidden/>
+              </w:rPr>
+              <w:t>3</w:t>
+            </w:r>
+            <w:r>
+              <w:rPr>
+                <w:noProof/>
+                <w:webHidden/>
+              </w:rPr>
+              <w:fldChar w:fldCharType="end"/>
+            </w:r>
+          </w:hyperlink>
+        </w:p>
+        <w:p>
+          <w:pPr>
+            <w:pStyle w:val="TOC2"/>
+            <w:tabs>
+              <w:tab w:val="right" w:leader="dot" w:pos="9350"/>
+            </w:tabs>
+            <w:rPr>
+              <w:rFonts w:eastAsiaTheme="minorEastAsia"/>
+              <w:noProof/>
+            </w:rPr>
+          </w:pPr>
+          <w:hyperlink w:anchor="_Toc440192538" w:history="1">
+            <w:r>
+              <w:rPr>
+                <w:rStyle w:val="Hyperlink"/>
+                <w:rFonts w:eastAsia="Times New Roman"/>
+                <w:noProof/>
+                <w:lang w:val="en"/>
+              </w:rPr>
+              <w:t>Ananya Sai Tadepalli</w:t>
+            </w:r>
+            <w:r>
+              <w:rPr>
+                <w:noProof/>
+                <w:webHidden/>
+              </w:rPr>
+              <w:tab/>
+            </w:r>
+            <w:r>
+              <w:rPr>
+                <w:noProof/>
+                <w:webHidden/>
+              </w:rPr>
+              <w:fldChar w:fldCharType="begin"/>
+            </w:r>
+            <w:r>
+              <w:rPr>
+                <w:noProof/>
+                <w:webHidden/>
+              </w:rPr>
+              <w:instrText xml:space="preserve"> PAGEREF _Toc440192538 \h </w:instrText>
+            </w:r>
+            <w:r>
+              <w:rPr>
+                <w:noProof/>
+                <w:webHidden/>
+              </w:rPr>
+            </w:r>
+            <w:r>
+              <w:rPr>
+                <w:noProof/>
+                <w:webHidden/>
+              </w:rPr>
+              <w:fldChar w:fldCharType="separate"/>
+            </w:r>
+            <w:r>
+              <w:rPr>
+                <w:noProof/>
+                <w:webHidden/>
+              </w:rPr>
+              <w:t>3</w:t>
+            </w:r>
+            <w:r>
+              <w:rPr>
+                <w:noProof/>
+                <w:webHidden/>
+              </w:rPr>
+              <w:fldChar w:fldCharType="end"/>
+            </w:r>
+          </w:hyperlink>
+        </w:p>
+        <w:p>
+          <w:pPr>
+            <w:pStyle w:val="TOC2"/>
+            <w:tabs>
+              <w:tab w:val="right" w:leader="dot" w:pos="9350"/>
+            </w:tabs>
+            <w:rPr>
+              <w:rFonts w:eastAsiaTheme="minorEastAsia"/>
+              <w:noProof/>
+            </w:rPr>
+          </w:pPr>
+          <w:hyperlink w:anchor="_Toc440192539" w:history="1">
+            <w:r>
+              <w:rPr>
+                <w:rStyle w:val="Hyperlink"/>
+                <w:rFonts w:eastAsia="Times New Roman"/>
+                <w:noProof/>
+                <w:lang w:val="en"/>
+              </w:rPr>
+              <w:t>Dhvanish Vaghela</w:t>
+            </w:r>
+            <w:r>
+              <w:rPr>
+                <w:noProof/>
+                <w:webHidden/>
+              </w:rPr>
+              <w:tab/>
+            </w:r>
+            <w:r>
+              <w:rPr>
+                <w:noProof/>
+                <w:webHidden/>
+              </w:rPr>
+              <w:fldChar w:fldCharType="begin"/>
+            </w:r>
+            <w:r>
+              <w:rPr>
+                <w:noProof/>
+                <w:webHidden/>
+              </w:rPr>
+              <w:instrText xml:space="preserve"> PAGEREF _Toc440192539 \h </w:instrText>
+            </w:r>
+            <w:r>
+              <w:rPr>
+                <w:noProof/>
+                <w:webHidden/>
+              </w:rPr>
+            </w:r>
+            <w:r>
+              <w:rPr>
+                <w:noProof/>
+                <w:webHidden/>
+              </w:rPr>
+              <w:fldChar w:fldCharType="separate"/>
+            </w:r>
+            <w:r>
+              <w:rPr>
+                <w:noProof/>
+                <w:webHidden/>
+              </w:rPr>
+              <w:t>3</w:t>
+            </w:r>
+            <w:r>
+              <w:rPr>
+                <w:noProof/>
+                <w:webHidden/>
+              </w:rPr>
+              <w:fldChar w:fldCharType="end"/>
+            </w:r>
+          </w:hyperlink>
+        </w:p>
+        <w:p>
+          <w:pPr>
+            <w:pStyle w:val="TOC1"/>
+            <w:tabs>
+              <w:tab w:val="right" w:leader="dot" w:pos="9350"/>
+            </w:tabs>
+            <w:rPr>
+              <w:rFonts w:eastAsiaTheme="minorEastAsia"/>
+              <w:noProof/>
+            </w:rPr>
+          </w:pPr>
+          <w:hyperlink w:anchor="_Toc440192540" w:history="1">
+            <w:r>
+              <w:rPr>
+                <w:rStyle w:val="Hyperlink"/>
+                <w:rFonts w:eastAsia="Times New Roman"/>
+                <w:noProof/>
+                <w:lang w:val="en"/>
+              </w:rPr>
+              <w:t>Game Design</w:t>
+            </w:r>
+            <w:r>
+              <w:rPr>
+                <w:noProof/>
+                <w:webHidden/>
+              </w:rPr>
+              <w:tab/>
+            </w:r>
+            <w:r>
+              <w:rPr>
+                <w:noProof/>
+                <w:webHidden/>
+              </w:rPr>
+              <w:fldChar w:fldCharType="begin"/>
+            </w:r>
+            <w:r>
+              <w:rPr>
+                <w:noProof/>
+                <w:webHidden/>
+              </w:rPr>
+              <w:instrText xml:space="preserve"> PAGEREF _Toc440192540 \h </w:instrText>
+            </w:r>
+            <w:r>
+              <w:rPr>
+                <w:noProof/>
+                <w:webHidden/>
+              </w:rPr>
+            </w:r>
+            <w:r>
+              <w:rPr>
+                <w:noProof/>
+                <w:webHidden/>
+              </w:rPr>
+              <w:fldChar w:fldCharType="separate"/>
+            </w:r>
+            <w:r>
+              <w:rPr>
+                <w:noProof/>
+                <w:webHidden/>
+              </w:rPr>
+              <w:t>3</w:t>
+            </w:r>
+            <w:r>
+              <w:rPr>
+                <w:noProof/>
+                <w:webHidden/>
+              </w:rPr>
+              <w:fldChar w:fldCharType="end"/>
+            </w:r>
+          </w:hyperlink>
+        </w:p>
+        <w:p>
+          <w:pPr>
+            <w:pStyle w:val="TOC2"/>
+            <w:tabs>
+              <w:tab w:val="right" w:leader="dot" w:pos="9350"/>
+            </w:tabs>
+            <w:rPr>
+              <w:rFonts w:eastAsiaTheme="minorEastAsia"/>
+              <w:noProof/>
+            </w:rPr>
+          </w:pPr>
+          <w:hyperlink w:anchor="_Toc440192541" w:history="1">
+            <w:r>
+              <w:rPr>
+                <w:rStyle w:val="Hyperlink"/>
+                <w:rFonts w:eastAsia="Times New Roman"/>
+                <w:noProof/>
+                <w:lang w:val="en"/>
+              </w:rPr>
+              <w:t>Why do we need a new Chess game?</w:t>
+            </w:r>
+            <w:r>
+              <w:rPr>
+                <w:noProof/>
+                <w:webHidden/>
+              </w:rPr>
+              <w:tab/>
+            </w:r>
+            <w:r>
+              <w:rPr>
+                <w:noProof/>
+                <w:webHidden/>
+              </w:rPr>
+              <w:fldChar w:fldCharType="begin"/>
+            </w:r>
+            <w:r>
+              <w:rPr>
+                <w:noProof/>
+                <w:webHidden/>
+              </w:rPr>
+              <w:instrText xml:space="preserve"> PAGEREF _Toc440192541 \h </w:instrText>
+            </w:r>
+            <w:r>
+              <w:rPr>
+                <w:noProof/>
+                <w:webHidden/>
+              </w:rPr>
+            </w:r>
+            <w:r>
+              <w:rPr>
+                <w:noProof/>
+                <w:webHidden/>
+              </w:rPr>
+              <w:fldChar w:fldCharType="separate"/>
+            </w:r>
+            <w:r>
+              <w:rPr>
+                <w:noProof/>
+                <w:webHidden/>
+              </w:rPr>
+              <w:t>3</w:t>
+            </w:r>
+            <w:r>
+              <w:rPr>
+                <w:noProof/>
+                <w:webHidden/>
+              </w:rPr>
+              <w:fldChar w:fldCharType="end"/>
+            </w:r>
+          </w:hyperlink>
+        </w:p>
+        <w:p>
+          <w:pPr>
+            <w:pStyle w:val="TOC1"/>
+            <w:tabs>
+              <w:tab w:val="right" w:leader="dot" w:pos="9350"/>
+            </w:tabs>
+            <w:rPr>
+              <w:rFonts w:eastAsiaTheme="minorEastAsia"/>
+              <w:noProof/>
+            </w:rPr>
+          </w:pPr>
+          <w:hyperlink w:anchor="_Toc440192542" w:history="1">
+            <w:r>
+              <w:rPr>
+                <w:rStyle w:val="Hyperlink"/>
+                <w:rFonts w:eastAsia="Times New Roman"/>
+                <w:noProof/>
+                <w:lang w:val="en"/>
+              </w:rPr>
+              <w:t>Game flow</w:t>
+            </w:r>
+            <w:r>
+              <w:rPr>
+                <w:noProof/>
+                <w:webHidden/>
+              </w:rPr>
+              <w:tab/>
+            </w:r>
+            <w:r>
+              <w:rPr>
+                <w:noProof/>
+                <w:webHidden/>
+              </w:rPr>
+              <w:fldChar w:fldCharType="begin"/>
+            </w:r>
+            <w:r>
+              <w:rPr>
+                <w:noProof/>
+                <w:webHidden/>
+              </w:rPr>
+              <w:instrText xml:space="preserve"> PAGEREF _Toc440192542 \h </w:instrText>
+            </w:r>
+            <w:r>
+              <w:rPr>
+                <w:noProof/>
+                <w:webHidden/>
+              </w:rPr>
+            </w:r>
+            <w:r>
+              <w:rPr>
+                <w:noProof/>
+                <w:webHidden/>
+              </w:rPr>
+              <w:fldChar w:fldCharType="separate"/>
+            </w:r>
+            <w:r>
+              <w:rPr>
+                <w:noProof/>
+                <w:webHidden/>
+              </w:rPr>
+              <w:t>3</w:t>
+            </w:r>
+            <w:r>
+              <w:rPr>
+                <w:noProof/>
+                <w:webHidden/>
+              </w:rPr>
+              <w:fldChar w:fldCharType="end"/>
+            </w:r>
+          </w:hyperlink>
+        </w:p>
+        <w:p>
+          <w:pPr>
+            <w:pStyle w:val="TOC1"/>
+            <w:tabs>
+              <w:tab w:val="right" w:leader="dot" w:pos="9350"/>
+            </w:tabs>
+            <w:rPr>
+              <w:rFonts w:eastAsiaTheme="minorEastAsia"/>
+              <w:noProof/>
+            </w:rPr>
+          </w:pPr>
+          <w:hyperlink w:anchor="_Toc440192543" w:history="1">
+            <w:r>
+              <w:rPr>
+                <w:rStyle w:val="Hyperlink"/>
+                <w:rFonts w:eastAsia="Times New Roman"/>
+                <w:noProof/>
+                <w:lang w:val="en"/>
+              </w:rPr>
+              <w:t>Development Tools/ Resources</w:t>
+            </w:r>
+            <w:r>
+              <w:rPr>
+                <w:noProof/>
+                <w:webHidden/>
+              </w:rPr>
+              <w:tab/>
+            </w:r>
+            <w:r>
+              <w:rPr>
+                <w:noProof/>
+                <w:webHidden/>
+              </w:rPr>
+              <w:fldChar w:fldCharType="begin"/>
+            </w:r>
+            <w:r>
+              <w:rPr>
+                <w:noProof/>
+                <w:webHidden/>
+              </w:rPr>
+              <w:instrText xml:space="preserve"> PAGEREF _Toc440192543 \h </w:instrText>
+            </w:r>
+            <w:r>
+              <w:rPr>
+                <w:noProof/>
+                <w:webHidden/>
+              </w:rPr>
+            </w:r>
+            <w:r>
+              <w:rPr>
+                <w:noProof/>
+                <w:webHidden/>
+              </w:rPr>
+              <w:fldChar w:fldCharType="separate"/>
+            </w:r>
+            <w:r>
+              <w:rPr>
+                <w:noProof/>
+                <w:webHidden/>
+              </w:rPr>
+              <w:t>4</w:t>
+            </w:r>
+            <w:r>
+              <w:rPr>
+                <w:noProof/>
+                <w:webHidden/>
+              </w:rPr>
+              <w:fldChar w:fldCharType="end"/>
+            </w:r>
+          </w:hyperlink>
+        </w:p>
+        <w:p>
+          <w:pPr>
+            <w:pStyle w:val="TOC1"/>
+            <w:tabs>
+              <w:tab w:val="right" w:leader="dot" w:pos="9350"/>
+            </w:tabs>
+            <w:rPr>
+              <w:rFonts w:eastAsiaTheme="minorEastAsia"/>
+              <w:noProof/>
+            </w:rPr>
+          </w:pPr>
+          <w:hyperlink w:anchor="_Toc440192544" w:history="1">
+            <w:r>
+              <w:rPr>
+                <w:rStyle w:val="Hyperlink"/>
+                <w:rFonts w:eastAsia="Times New Roman"/>
+                <w:noProof/>
+                <w:lang w:val="en"/>
+              </w:rPr>
+              <w:t>Design Details</w:t>
+            </w:r>
+            <w:r>
+              <w:rPr>
+                <w:noProof/>
+                <w:webHidden/>
+              </w:rPr>
+              <w:tab/>
+            </w:r>
+            <w:r>
+              <w:rPr>
+                <w:noProof/>
+                <w:webHidden/>
+              </w:rPr>
+              <w:fldChar w:fldCharType="begin"/>
+            </w:r>
+            <w:r>
+              <w:rPr>
+                <w:noProof/>
+                <w:webHidden/>
+              </w:rPr>
+              <w:instrText xml:space="preserve"> PAGEREF _Toc440192544 \h </w:instrText>
+            </w:r>
+            <w:r>
+              <w:rPr>
+                <w:noProof/>
+                <w:webHidden/>
+              </w:rPr>
+            </w:r>
+            <w:r>
+              <w:rPr>
+                <w:noProof/>
+                <w:webHidden/>
+              </w:rPr>
+              <w:fldChar w:fldCharType="separate"/>
+            </w:r>
+            <w:r>
+              <w:rPr>
+                <w:noProof/>
+                <w:webHidden/>
+              </w:rPr>
+              <w:t>4</w:t>
+            </w:r>
+            <w:r>
+              <w:rPr>
+                <w:noProof/>
+                <w:webHidden/>
+              </w:rPr>
+              <w:fldChar w:fldCharType="end"/>
+            </w:r>
+          </w:hyperlink>
+        </w:p>
+        <w:p>
+          <w:pPr>
+            <w:pStyle w:val="TOC3"/>
+            <w:tabs>
+              <w:tab w:val="right" w:leader="dot" w:pos="9350"/>
+            </w:tabs>
+            <w:rPr>
+              <w:rFonts w:eastAsiaTheme="minorEastAsia"/>
+              <w:noProof/>
+            </w:rPr>
+          </w:pPr>
+          <w:hyperlink w:anchor="_Toc440192545" w:history="1">
+            <w:r>
+              <w:rPr>
+                <w:rStyle w:val="Hyperlink"/>
+                <w:rFonts w:eastAsia="Times New Roman"/>
+                <w:noProof/>
+                <w:lang w:val="en"/>
+              </w:rPr>
+              <w:t>Definition of Terms</w:t>
+            </w:r>
+            <w:r>
+              <w:rPr>
+                <w:noProof/>
+                <w:webHidden/>
+              </w:rPr>
+              <w:tab/>
+            </w:r>
+            <w:r>
+              <w:rPr>
+                <w:noProof/>
+                <w:webHidden/>
+              </w:rPr>
+              <w:fldChar w:fldCharType="begin"/>
+            </w:r>
+            <w:r>
+              <w:rPr>
+                <w:noProof/>
+                <w:webHidden/>
+              </w:rPr>
+              <w:instrText xml:space="preserve"> PAGEREF _Toc440192545 \h </w:instrText>
+            </w:r>
+            <w:r>
+              <w:rPr>
+                <w:noProof/>
+                <w:webHidden/>
+              </w:rPr>
+            </w:r>
+            <w:r>
+              <w:rPr>
+                <w:noProof/>
+                <w:webHidden/>
+              </w:rPr>
+              <w:fldChar w:fldCharType="separate"/>
+            </w:r>
+            <w:r>
+              <w:rPr>
+                <w:noProof/>
+                <w:webHidden/>
+              </w:rPr>
+              <w:t>4</w:t>
+            </w:r>
+            <w:r>
+              <w:rPr>
+                <w:noProof/>
+                <w:webHidden/>
+              </w:rPr>
+              <w:fldChar w:fldCharType="end"/>
+            </w:r>
+          </w:hyperlink>
+        </w:p>
+        <w:p>
+          <w:pPr>
+            <w:pStyle w:val="TOC2"/>
+            <w:tabs>
+              <w:tab w:val="right" w:leader="dot" w:pos="9350"/>
+            </w:tabs>
+            <w:rPr>
+              <w:rFonts w:eastAsiaTheme="minorEastAsia"/>
+              <w:noProof/>
+            </w:rPr>
+          </w:pPr>
+          <w:hyperlink w:anchor="_Toc440192546" w:history="1">
+            <w:r>
+              <w:rPr>
+                <w:rStyle w:val="Hyperlink"/>
+                <w:rFonts w:eastAsia="Times New Roman"/>
+                <w:noProof/>
+                <w:lang w:val="en"/>
+              </w:rPr>
+              <w:t>Draw the chess board and pieces</w:t>
+            </w:r>
+            <w:r>
+              <w:rPr>
+                <w:noProof/>
+                <w:webHidden/>
+              </w:rPr>
+              <w:tab/>
+            </w:r>
+            <w:r>
+              <w:rPr>
+                <w:noProof/>
+                <w:webHidden/>
+              </w:rPr>
+              <w:fldChar w:fldCharType="begin"/>
+            </w:r>
+            <w:r>
+              <w:rPr>
+                <w:noProof/>
+                <w:webHidden/>
+              </w:rPr>
+              <w:instrText xml:space="preserve"> PAGEREF _Toc440192546 \h </w:instrText>
+            </w:r>
+            <w:r>
+              <w:rPr>
+                <w:noProof/>
+                <w:webHidden/>
+              </w:rPr>
+            </w:r>
+            <w:r>
+              <w:rPr>
+                <w:noProof/>
+                <w:webHidden/>
+              </w:rPr>
+              <w:fldChar w:fldCharType="separate"/>
+            </w:r>
+            <w:r>
+              <w:rPr>
+                <w:noProof/>
+                <w:webHidden/>
+              </w:rPr>
+              <w:t>5</w:t>
+            </w:r>
+            <w:r>
+              <w:rPr>
+                <w:noProof/>
+                <w:webHidden/>
+              </w:rPr>
+              <w:fldChar w:fldCharType="end"/>
+            </w:r>
+          </w:hyperlink>
+        </w:p>
+        <w:p>
+          <w:pPr>
+            <w:pStyle w:val="TOC2"/>
+            <w:tabs>
+              <w:tab w:val="right" w:leader="dot" w:pos="9350"/>
+            </w:tabs>
+            <w:rPr>
+              <w:rFonts w:eastAsiaTheme="minorEastAsia"/>
+              <w:noProof/>
+            </w:rPr>
+          </w:pPr>
+          <w:hyperlink w:anchor="_Toc440192547" w:history="1">
+            <w:r>
+              <w:rPr>
+                <w:rStyle w:val="Hyperlink"/>
+                <w:rFonts w:eastAsia="Times New Roman"/>
+                <w:noProof/>
+                <w:lang w:val="en"/>
+              </w:rPr>
+              <w:t>Display puzzle options</w:t>
+            </w:r>
+            <w:r>
+              <w:rPr>
+                <w:noProof/>
+                <w:webHidden/>
+              </w:rPr>
+              <w:tab/>
+            </w:r>
+            <w:r>
+              <w:rPr>
+                <w:noProof/>
+                <w:webHidden/>
+              </w:rPr>
+              <w:fldChar w:fldCharType="begin"/>
+            </w:r>
+            <w:r>
+              <w:rPr>
+                <w:noProof/>
+                <w:webHidden/>
+              </w:rPr>
+              <w:instrText xml:space="preserve"> PAGEREF _Toc440192547 \h </w:instrText>
+            </w:r>
+            <w:r>
+              <w:rPr>
+                <w:noProof/>
+                <w:webHidden/>
+              </w:rPr>
+            </w:r>
+            <w:r>
+              <w:rPr>
+                <w:noProof/>
+                <w:webHidden/>
+              </w:rPr>
+              <w:fldChar w:fldCharType="separate"/>
+            </w:r>
+            <w:r>
+              <w:rPr>
+                <w:noProof/>
+                <w:webHidden/>
+              </w:rPr>
+              <w:t>5</w:t>
+            </w:r>
+            <w:r>
+              <w:rPr>
+                <w:noProof/>
+                <w:webHidden/>
+              </w:rPr>
+              <w:fldChar w:fldCharType="end"/>
+            </w:r>
+          </w:hyperlink>
+        </w:p>
+        <w:p>
+          <w:pPr>
+            <w:pStyle w:val="TOC3"/>
+            <w:tabs>
+              <w:tab w:val="right" w:leader="dot" w:pos="9350"/>
+            </w:tabs>
+            <w:rPr>
+              <w:rFonts w:eastAsiaTheme="minorEastAsia"/>
+              <w:noProof/>
+            </w:rPr>
+          </w:pPr>
+          <w:hyperlink w:anchor="_Toc440192548" w:history="1">
+            <w:r>
+              <w:rPr>
+                <w:rStyle w:val="Hyperlink"/>
+                <w:rFonts w:eastAsia="Times New Roman"/>
+                <w:noProof/>
+                <w:lang w:val="en"/>
+              </w:rPr>
+              <w:t xml:space="preserve">Initialize </w:t>
+            </w:r>
+            <w:r>
+              <w:rPr>
+                <w:rStyle w:val="Hyperlink"/>
+                <w:noProof/>
+              </w:rPr>
+              <w:t>game</w:t>
+            </w:r>
+            <w:r>
+              <w:rPr>
+                <w:noProof/>
+                <w:webHidden/>
+              </w:rPr>
+              <w:tab/>
+            </w:r>
+            <w:r>
+              <w:rPr>
+                <w:noProof/>
+                <w:webHidden/>
+              </w:rPr>
+              <w:fldChar w:fldCharType="begin"/>
+            </w:r>
+            <w:r>
+              <w:rPr>
+                <w:noProof/>
+                <w:webHidden/>
+              </w:rPr>
+              <w:instrText xml:space="preserve"> PAGEREF _Toc440192548 \h </w:instrText>
+            </w:r>
+            <w:r>
+              <w:rPr>
+                <w:noProof/>
+                <w:webHidden/>
+              </w:rPr>
+            </w:r>
+            <w:r>
+              <w:rPr>
+                <w:noProof/>
+                <w:webHidden/>
+              </w:rPr>
+              <w:fldChar w:fldCharType="separate"/>
+            </w:r>
+            <w:r>
+              <w:rPr>
+                <w:noProof/>
+                <w:webHidden/>
+              </w:rPr>
+              <w:t>5</w:t>
+            </w:r>
+            <w:r>
+              <w:rPr>
+                <w:noProof/>
+                <w:webHidden/>
+              </w:rPr>
+              <w:fldChar w:fldCharType="end"/>
+            </w:r>
+          </w:hyperlink>
+        </w:p>
+        <w:p>
+          <w:pPr>
+            <w:pStyle w:val="TOC3"/>
+            <w:tabs>
+              <w:tab w:val="right" w:leader="dot" w:pos="9350"/>
+            </w:tabs>
+            <w:rPr>
+              <w:rFonts w:eastAsiaTheme="minorEastAsia"/>
+              <w:noProof/>
+            </w:rPr>
+          </w:pPr>
+          <w:hyperlink w:anchor="_Toc440192549" w:history="1">
+            <w:r>
+              <w:rPr>
+                <w:rStyle w:val="Hyperlink"/>
+                <w:rFonts w:eastAsia="Times New Roman"/>
+                <w:noProof/>
+                <w:lang w:val="en"/>
+              </w:rPr>
+              <w:t>Receive user input and take action</w:t>
+            </w:r>
+            <w:r>
+              <w:rPr>
+                <w:noProof/>
+                <w:webHidden/>
+              </w:rPr>
+              <w:tab/>
+            </w:r>
+            <w:r>
+              <w:rPr>
+                <w:noProof/>
+                <w:webHidden/>
+              </w:rPr>
+              <w:fldChar w:fldCharType="begin"/>
+            </w:r>
+            <w:r>
+              <w:rPr>
+                <w:noProof/>
+                <w:webHidden/>
+              </w:rPr>
+              <w:instrText xml:space="preserve"> PAGEREF _Toc440192549 \h </w:instrText>
+            </w:r>
+            <w:r>
+              <w:rPr>
+                <w:noProof/>
+                <w:webHidden/>
+              </w:rPr>
+            </w:r>
+            <w:r>
+              <w:rPr>
+                <w:noProof/>
+                <w:webHidden/>
+              </w:rPr>
+              <w:fldChar w:fldCharType="separate"/>
+            </w:r>
+            <w:r>
+              <w:rPr>
+                <w:noProof/>
+                <w:webHidden/>
+              </w:rPr>
+              <w:t>5</w:t>
+            </w:r>
+            <w:r>
+              <w:rPr>
+                <w:noProof/>
+                <w:webHidden/>
+              </w:rPr>
+              <w:fldChar w:fldCharType="end"/>
+            </w:r>
+          </w:hyperlink>
+        </w:p>
+        <w:p>
+          <w:pPr>
+            <w:pStyle w:val="TOC1"/>
+            <w:tabs>
+              <w:tab w:val="right" w:leader="dot" w:pos="9350"/>
+            </w:tabs>
+            <w:rPr>
+              <w:rFonts w:eastAsiaTheme="minorEastAsia"/>
+              <w:noProof/>
+            </w:rPr>
+          </w:pPr>
+          <w:hyperlink w:anchor="_Toc440192550" w:history="1">
+            <w:r>
+              <w:rPr>
+                <w:rStyle w:val="Hyperlink"/>
+                <w:rFonts w:eastAsia="Times New Roman"/>
+                <w:noProof/>
+                <w:lang w:val="en"/>
+              </w:rPr>
+              <w:t>Citations/ Credits</w:t>
+            </w:r>
+            <w:r>
+              <w:rPr>
+                <w:noProof/>
+                <w:webHidden/>
+              </w:rPr>
+              <w:tab/>
+            </w:r>
+            <w:r>
+              <w:rPr>
+                <w:noProof/>
+                <w:webHidden/>
+              </w:rPr>
+              <w:fldChar w:fldCharType="begin"/>
+            </w:r>
+            <w:r>
+              <w:rPr>
+                <w:noProof/>
+                <w:webHidden/>
+              </w:rPr>
+              <w:instrText xml:space="preserve"> PAGEREF _Toc440192550 \h </w:instrText>
+            </w:r>
+            <w:r>
+              <w:rPr>
+                <w:noProof/>
+                <w:webHidden/>
+              </w:rPr>
+            </w:r>
+            <w:r>
+              <w:rPr>
+                <w:noProof/>
+                <w:webHidden/>
+              </w:rPr>
+              <w:fldChar w:fldCharType="separate"/>
+            </w:r>
+            <w:r>
+              <w:rPr>
+                <w:noProof/>
+                <w:webHidden/>
+              </w:rPr>
+              <w:t>6</w:t>
+            </w:r>
+            <w:r>
+              <w:rPr>
+                <w:noProof/>
+                <w:webHidden/>
+              </w:rPr>
+              <w:fldChar w:fldCharType="end"/>
+            </w:r>
+          </w:hyperlink>
+        </w:p>
+        <w:p>
+          <w:pPr>
+            <w:pStyle w:val="TOC1"/>
+            <w:tabs>
+              <w:tab w:val="right" w:leader="dot" w:pos="9350"/>
+            </w:tabs>
+            <w:rPr>
+              <w:rFonts w:eastAsiaTheme="minorEastAsia"/>
+              <w:noProof/>
+            </w:rPr>
+          </w:pPr>
+          <w:hyperlink w:anchor="_Toc440192551" w:history="1">
+            <w:r>
+              <w:rPr>
+                <w:rStyle w:val="Hyperlink"/>
+                <w:rFonts w:eastAsia="Times New Roman"/>
+                <w:noProof/>
+                <w:lang w:val="en"/>
+              </w:rPr>
+              <w:t>Experience</w:t>
+            </w:r>
+            <w:r>
+              <w:rPr>
+                <w:noProof/>
+                <w:webHidden/>
+              </w:rPr>
+              <w:tab/>
+            </w:r>
+            <w:r>
+              <w:rPr>
+                <w:noProof/>
+                <w:webHidden/>
+              </w:rPr>
+              <w:fldChar w:fldCharType="begin"/>
+            </w:r>
+            <w:r>
+              <w:rPr>
+                <w:noProof/>
+                <w:webHidden/>
+              </w:rPr>
+              <w:instrText xml:space="preserve"> PAGEREF _Toc440192551 \h </w:instrText>
+            </w:r>
+            <w:r>
+              <w:rPr>
+                <w:noProof/>
+                <w:webHidden/>
+              </w:rPr>
+            </w:r>
+            <w:r>
+              <w:rPr>
+                <w:noProof/>
+                <w:webHidden/>
+              </w:rPr>
+              <w:fldChar w:fldCharType="separate"/>
+            </w:r>
+            <w:r>
+              <w:rPr>
+                <w:noProof/>
+                <w:webHidden/>
+              </w:rPr>
+              <w:t>7</w:t>
+            </w:r>
+            <w:r>
+              <w:rPr>
+                <w:noProof/>
+                <w:webHidden/>
+              </w:rPr>
+              <w:fldChar w:fldCharType="end"/>
+            </w:r>
+          </w:hyperlink>
+        </w:p>
+        <w:p>
+          <w:pPr>
+            <w:pStyle w:val="TOC1"/>
+            <w:tabs>
+              <w:tab w:val="right" w:leader="dot" w:pos="9350"/>
+            </w:tabs>
+            <w:rPr>
+              <w:rFonts w:eastAsiaTheme="minorEastAsia"/>
+              <w:noProof/>
+            </w:rPr>
+          </w:pPr>
+          <w:hyperlink w:anchor="_Toc440192552" w:history="1">
+            <w:r>
+              <w:rPr>
+                <w:rStyle w:val="Hyperlink"/>
+                <w:rFonts w:eastAsia="Times New Roman"/>
+                <w:noProof/>
+                <w:lang w:val="en"/>
+              </w:rPr>
+              <w:t>User Guide</w:t>
+            </w:r>
+            <w:r>
+              <w:rPr>
+                <w:noProof/>
+                <w:webHidden/>
+              </w:rPr>
+              <w:tab/>
+            </w:r>
+            <w:r>
+              <w:rPr>
+                <w:noProof/>
+                <w:webHidden/>
+              </w:rPr>
+              <w:fldChar w:fldCharType="begin"/>
+            </w:r>
+            <w:r>
+              <w:rPr>
+                <w:noProof/>
+                <w:webHidden/>
+              </w:rPr>
+              <w:instrText xml:space="preserve"> PAGEREF _Toc440192552 \h </w:instrText>
+            </w:r>
+            <w:r>
+              <w:rPr>
+                <w:noProof/>
+                <w:webHidden/>
+              </w:rPr>
+            </w:r>
+            <w:r>
+              <w:rPr>
+                <w:noProof/>
+                <w:webHidden/>
+              </w:rPr>
+              <w:fldChar w:fldCharType="separate"/>
+            </w:r>
+            <w:r>
+              <w:rPr>
+                <w:noProof/>
+                <w:webHidden/>
+              </w:rPr>
+              <w:t>7</w:t>
+            </w:r>
+            <w:r>
+              <w:rPr>
+                <w:noProof/>
+                <w:webHidden/>
+              </w:rPr>
+              <w:fldChar w:fldCharType="end"/>
+            </w:r>
+          </w:hyperlink>
+        </w:p>
+        <w:p>
+          <w:pPr>
+            <w:pStyle w:val="TOC2"/>
+            <w:tabs>
+              <w:tab w:val="right" w:leader="dot" w:pos="9350"/>
+            </w:tabs>
+            <w:rPr>
+              <w:rFonts w:eastAsiaTheme="minorEastAsia"/>
+              <w:noProof/>
+            </w:rPr>
+          </w:pPr>
+          <w:hyperlink w:anchor="_Toc440192553" w:history="1">
+            <w:r>
+              <w:rPr>
+                <w:rStyle w:val="Hyperlink"/>
+                <w:rFonts w:eastAsia="Times New Roman"/>
+                <w:noProof/>
+                <w:lang w:val="en"/>
+              </w:rPr>
+              <w:t>Installation</w:t>
+            </w:r>
+            <w:r>
+              <w:rPr>
+                <w:noProof/>
+                <w:webHidden/>
+              </w:rPr>
+              <w:tab/>
+            </w:r>
+            <w:r>
+              <w:rPr>
+                <w:noProof/>
+                <w:webHidden/>
+              </w:rPr>
+              <w:fldChar w:fldCharType="begin"/>
+            </w:r>
+            <w:r>
+              <w:rPr>
+                <w:noProof/>
+                <w:webHidden/>
+              </w:rPr>
+              <w:instrText xml:space="preserve"> PAGEREF _Toc440192553 \h </w:instrText>
+            </w:r>
+            <w:r>
+              <w:rPr>
+                <w:noProof/>
+                <w:webHidden/>
+              </w:rPr>
+            </w:r>
+            <w:r>
+              <w:rPr>
+                <w:noProof/>
+                <w:webHidden/>
+              </w:rPr>
+              <w:fldChar w:fldCharType="separate"/>
+            </w:r>
+            <w:r>
+              <w:rPr>
+                <w:noProof/>
+                <w:webHidden/>
+              </w:rPr>
+              <w:t>7</w:t>
+            </w:r>
+            <w:r>
+              <w:rPr>
+                <w:noProof/>
+                <w:webHidden/>
+              </w:rPr>
+              <w:fldChar w:fldCharType="end"/>
+            </w:r>
+          </w:hyperlink>
+        </w:p>
+        <w:p>
+          <w:pPr>
+            <w:pStyle w:val="TOC3"/>
+            <w:tabs>
+              <w:tab w:val="right" w:leader="dot" w:pos="9350"/>
+            </w:tabs>
+            <w:rPr>
+              <w:rFonts w:eastAsiaTheme="minorEastAsia"/>
+              <w:noProof/>
+            </w:rPr>
+          </w:pPr>
+          <w:hyperlink w:anchor="_Toc440192554" w:history="1">
+            <w:r>
+              <w:rPr>
+                <w:rStyle w:val="Hyperlink"/>
+                <w:rFonts w:ascii="Helvetica" w:eastAsia="Times New Roman" w:hAnsi="Helvetica" w:cs="Helvetica"/>
+                <w:b/>
+                <w:bCs/>
+                <w:noProof/>
+                <w:lang w:val="en"/>
+              </w:rPr>
+              <w:t>Play</w:t>
+            </w:r>
+            <w:r>
+              <w:rPr>
+                <w:noProof/>
+                <w:webHidden/>
+              </w:rPr>
+              <w:tab/>
+            </w:r>
+            <w:r>
+              <w:rPr>
+                <w:noProof/>
+                <w:webHidden/>
+              </w:rPr>
+              <w:fldChar w:fldCharType="begin"/>
+            </w:r>
+            <w:r>
+              <w:rPr>
+                <w:noProof/>
+                <w:webHidden/>
+              </w:rPr>
+              <w:instrText xml:space="preserve"> PAGEREF _Toc440192554 \h </w:instrText>
+            </w:r>
+            <w:r>
+              <w:rPr>
+                <w:noProof/>
+                <w:webHidden/>
+              </w:rPr>
+            </w:r>
+            <w:r>
+              <w:rPr>
+                <w:noProof/>
+                <w:webHidden/>
+              </w:rPr>
+              <w:fldChar w:fldCharType="separate"/>
+            </w:r>
+            <w:r>
+              <w:rPr>
+                <w:noProof/>
+                <w:webHidden/>
+              </w:rPr>
+              <w:t>7</w:t>
+            </w:r>
+            <w:r>
+              <w:rPr>
+                <w:noProof/>
+                <w:webHidden/>
+              </w:rPr>
+              <w:fldChar w:fldCharType="end"/>
+            </w:r>
+          </w:hyperlink>
+        </w:p>
+        <w:p>
+          <w:pPr>
+            <w:pStyle w:val="TOC3"/>
+            <w:tabs>
+              <w:tab w:val="right" w:leader="dot" w:pos="9350"/>
+            </w:tabs>
+            <w:rPr>
+              <w:rFonts w:eastAsiaTheme="minorEastAsia"/>
+              <w:noProof/>
+            </w:rPr>
+          </w:pPr>
+          <w:hyperlink w:anchor="_Toc440192555" w:history="1">
+            <w:r>
+              <w:rPr>
+                <w:rStyle w:val="Hyperlink"/>
+                <w:rFonts w:ascii="Helvetica" w:eastAsia="Times New Roman" w:hAnsi="Helvetica" w:cs="Helvetica"/>
+                <w:b/>
+                <w:bCs/>
+                <w:noProof/>
+                <w:lang w:val="en"/>
+              </w:rPr>
+              <w:t>Upcoming features</w:t>
+            </w:r>
+            <w:r>
+              <w:rPr>
+                <w:noProof/>
+                <w:webHidden/>
+              </w:rPr>
+              <w:tab/>
+            </w:r>
+            <w:r>
+              <w:rPr>
+                <w:noProof/>
+                <w:webHidden/>
+              </w:rPr>
+              <w:fldChar w:fldCharType="begin"/>
+            </w:r>
+            <w:r>
+              <w:rPr>
+                <w:noProof/>
+                <w:webHidden/>
+              </w:rPr>
+              <w:instrText xml:space="preserve"> PAGEREF _Toc440192555 \h </w:instrText>
+            </w:r>
+            <w:r>
+              <w:rPr>
+                <w:noProof/>
+                <w:webHidden/>
+              </w:rPr>
+            </w:r>
+            <w:r>
+              <w:rPr>
+                <w:noProof/>
+                <w:webHidden/>
+              </w:rPr>
+              <w:fldChar w:fldCharType="separate"/>
+            </w:r>
+            <w:r>
+              <w:rPr>
+                <w:noProof/>
+                <w:webHidden/>
+              </w:rPr>
+              <w:t>8</w:t>
+            </w:r>
+            <w:r>
+              <w:rPr>
+                <w:noProof/>
+                <w:webHidden/>
+              </w:rPr>
+              <w:fldChar w:fldCharType="end"/>
+            </w:r>
+          </w:hyperlink>
+        </w:p>
+        <w:p>
+          <w:r>
+            <w:rPr>
+              <w:b/>
+              <w:bCs/>
+              <w:noProof/>
+            </w:rPr>
+            <w:fldChar w:fldCharType="end"/>
+          </w:r>
+        </w:p>
+      </w:sdtContent>
+    </w:sdt>
+    <w:p>
+      <w:pPr>
+        <w:pStyle w:val="Heading1"/>
+        <w:rPr>
+          <w:rFonts w:eastAsia="Times New Roman"/>
+          <w:lang w:val="en"/>
+        </w:rPr>
+      </w:pPr>
+    </w:p>
+    <w:p>
+      <w:pPr>
+        <w:rPr>
+          <w:rFonts w:asciiTheme="majorHAnsi" w:eastAsia="Times New Roman" w:hAnsiTheme="majorHAnsi" w:cstheme="majorBidi"/>
           <w:b/>
           <w:bCs/>
-          <w:color w:val="333333"/>
-          <w:kern w:val="36"/>
-          <w:sz w:val="54"/>
-          <w:szCs w:val="54"/>
-          <w:lang w:val="en"/>
-        </w:rPr>
-      </w:pPr>
-      <w:r>
-        <w:rPr>
-          <w:rFonts w:ascii="Helvetica" w:eastAsia="Times New Roman" w:hAnsi="Helvetica" w:cs="Helvetica"/>
-          <w:b/>
-          <w:bCs/>
-          <w:color w:val="333333"/>
-          <w:kern w:val="36"/>
-          <w:sz w:val="54"/>
-          <w:szCs w:val="54"/>
+          <w:color w:val="365F91" w:themeColor="accent1" w:themeShade="BF"/>
+          <w:sz w:val="28"/>
+          <w:szCs w:val="28"/>
+          <w:lang w:val="en"/>
+        </w:rPr>
+      </w:pPr>
+      <w:r>
+        <w:rPr>
+          <w:rFonts w:eastAsia="Times New Roman"/>
+          <w:lang w:val="en"/>
+        </w:rPr>
+        <w:br w:type="page"/>
+      </w:r>
+    </w:p>
+    <w:p>
+      <w:pPr>
+        <w:pStyle w:val="Heading1"/>
+        <w:rPr>
+          <w:rFonts w:eastAsia="Times New Roman"/>
+          <w:lang w:val="en"/>
+        </w:rPr>
+      </w:pPr>
+      <w:bookmarkStart w:id="0" w:name="_Toc440192536"/>
+      <w:r>
+        <w:rPr>
+          <w:rFonts w:eastAsia="Times New Roman"/>
           <w:lang w:val="en"/>
         </w:rPr>
         <w:lastRenderedPageBreak/>
         <w:t>Introduction</w:t>
       </w:r>
+      <w:bookmarkEnd w:id="0"/>
     </w:p>
     <w:p>
       <w:pPr>
@@ -444,7 +1979,7 @@
         </w:rPr>
         <w:t xml:space="preserve">This project is started with an aim of learning game design, coding, team-work and participating in </w:t>
       </w:r>
-      <w:hyperlink r:id="rId9" w:history="1">
+      <w:hyperlink r:id="rId13" w:history="1">
         <w:r>
           <w:rPr>
             <w:rFonts w:ascii="Helvetica" w:eastAsia="Times New Roman" w:hAnsi="Helvetica" w:cs="Helvetica"/>
@@ -481,65 +2016,39 @@
     </w:p>
     <w:p>
       <w:pPr>
-        <w:pBdr>
-          <w:bottom w:val="single" w:sz="6" w:space="4" w:color="EEEEEE"/>
-        </w:pBdr>
-        <w:spacing w:before="240" w:after="240" w:line="240" w:lineRule="auto"/>
-        <w:outlineLvl w:val="1"/>
-        <w:rPr>
-          <w:rFonts w:ascii="Helvetica" w:eastAsia="Times New Roman" w:hAnsi="Helvetica" w:cs="Helvetica"/>
-          <w:b/>
-          <w:bCs/>
-          <w:color w:val="333333"/>
-          <w:kern w:val="36"/>
-          <w:sz w:val="54"/>
-          <w:szCs w:val="54"/>
-          <w:lang w:val="en"/>
-        </w:rPr>
-      </w:pPr>
-      <w:r>
-        <w:rPr>
-          <w:rFonts w:ascii="Helvetica" w:eastAsia="Times New Roman" w:hAnsi="Helvetica" w:cs="Helvetica"/>
-          <w:b/>
-          <w:bCs/>
-          <w:color w:val="333333"/>
-          <w:kern w:val="36"/>
-          <w:sz w:val="54"/>
-          <w:szCs w:val="54"/>
+        <w:pStyle w:val="Heading1"/>
+        <w:rPr>
+          <w:rFonts w:eastAsia="Times New Roman"/>
+          <w:lang w:val="en"/>
+        </w:rPr>
+      </w:pPr>
+      <w:bookmarkStart w:id="1" w:name="_Toc440192537"/>
+      <w:r>
+        <w:rPr>
+          <w:rFonts w:eastAsia="Times New Roman"/>
           <w:lang w:val="en"/>
         </w:rPr>
         <w:t>About Creators</w:t>
       </w:r>
-    </w:p>
-    <w:p>
-      <w:pPr>
-        <w:pBdr>
-          <w:bottom w:val="single" w:sz="6" w:space="4" w:color="EEEEEE"/>
-        </w:pBdr>
-        <w:spacing w:before="240" w:after="240" w:line="240" w:lineRule="auto"/>
-        <w:outlineLvl w:val="2"/>
-        <w:rPr>
-          <w:rFonts w:ascii="Helvetica" w:eastAsia="Times New Roman" w:hAnsi="Helvetica" w:cs="Helvetica"/>
-          <w:b/>
-          <w:bCs/>
-          <w:color w:val="333333"/>
-          <w:sz w:val="42"/>
-          <w:szCs w:val="42"/>
-          <w:lang w:val="en"/>
-        </w:rPr>
-      </w:pPr>
-      <w:r>
-        <w:rPr>
-          <w:rFonts w:ascii="Helvetica" w:eastAsia="Times New Roman" w:hAnsi="Helvetica" w:cs="Helvetica"/>
-          <w:b/>
-          <w:bCs/>
-          <w:color w:val="333333"/>
-          <w:sz w:val="42"/>
-          <w:szCs w:val="42"/>
+      <w:bookmarkEnd w:id="1"/>
+    </w:p>
+    <w:p>
+      <w:pPr>
+        <w:pStyle w:val="Heading2"/>
+        <w:rPr>
+          <w:rFonts w:eastAsia="Times New Roman"/>
+          <w:lang w:val="en"/>
+        </w:rPr>
+      </w:pPr>
+      <w:bookmarkStart w:id="2" w:name="_Toc440192538"/>
+      <w:r>
+        <w:rPr>
+          <w:rFonts w:eastAsia="Times New Roman"/>
           <w:lang w:val="en"/>
         </w:rPr>
         <w:t>Ananya Sai Tadepalli</w:t>
       </w:r>
+      <w:bookmarkEnd w:id="2"/>
     </w:p>
     <w:p>
       <w:pPr>
@@ -626,30 +2135,17 @@
     </w:p>
     <w:p>
       <w:pPr>
-        <w:pBdr>
-          <w:bottom w:val="single" w:sz="6" w:space="4" w:color="EEEEEE"/>
-        </w:pBdr>
-        <w:spacing w:before="240" w:after="240" w:line="240" w:lineRule="auto"/>
-        <w:outlineLvl w:val="2"/>
-        <w:rPr>
-          <w:rFonts w:ascii="Helvetica" w:eastAsia="Times New Roman" w:hAnsi="Helvetica" w:cs="Helvetica"/>
-          <w:b/>
-          <w:bCs/>
-          <w:color w:val="333333"/>
-          <w:sz w:val="42"/>
-          <w:szCs w:val="42"/>
-          <w:lang w:val="en"/>
-        </w:rPr>
-      </w:pPr>
+        <w:pStyle w:val="Heading2"/>
+        <w:rPr>
+          <w:rFonts w:eastAsia="Times New Roman"/>
+          <w:lang w:val="en"/>
+        </w:rPr>
+      </w:pPr>
+      <w:bookmarkStart w:id="3" w:name="_Toc440192539"/>
       <w:proofErr w:type="spellStart"/>
       <w:r>
         <w:rPr>
-          <w:rFonts w:ascii="Helvetica" w:eastAsia="Times New Roman" w:hAnsi="Helvetica" w:cs="Helvetica"/>
-          <w:b/>
-          <w:bCs/>
-          <w:color w:val="333333"/>
-          <w:sz w:val="42"/>
-          <w:szCs w:val="42"/>
+          <w:rFonts w:eastAsia="Times New Roman"/>
           <w:lang w:val="en"/>
         </w:rPr>
         <w:t>Dhvanish</w:t>
@@ -657,12 +2153,7 @@
       <w:proofErr w:type="spellEnd"/>
       <w:r>
         <w:rPr>
-          <w:rFonts w:ascii="Helvetica" w:eastAsia="Times New Roman" w:hAnsi="Helvetica" w:cs="Helvetica"/>
-          <w:b/>
-          <w:bCs/>
-          <w:color w:val="333333"/>
-          <w:sz w:val="42"/>
-          <w:szCs w:val="42"/>
+          <w:rFonts w:eastAsia="Times New Roman"/>
           <w:lang w:val="en"/>
         </w:rPr>
         <w:t xml:space="preserve"> </w:t>
@@ -670,40 +2161,26 @@
       <w:proofErr w:type="spellStart"/>
       <w:r>
         <w:rPr>
-          <w:rFonts w:ascii="Helvetica" w:eastAsia="Times New Roman" w:hAnsi="Helvetica" w:cs="Helvetica"/>
-          <w:b/>
-          <w:bCs/>
-          <w:color w:val="333333"/>
-          <w:sz w:val="42"/>
-          <w:szCs w:val="42"/>
+          <w:rFonts w:eastAsia="Times New Roman"/>
           <w:lang w:val="en"/>
         </w:rPr>
         <w:t>Vag</w:t>
       </w:r>
       <w:r>
         <w:rPr>
-          <w:rFonts w:ascii="Helvetica" w:eastAsia="Times New Roman" w:hAnsi="Helvetica" w:cs="Helvetica"/>
-          <w:b/>
-          <w:bCs/>
-          <w:color w:val="333333"/>
-          <w:sz w:val="42"/>
-          <w:szCs w:val="42"/>
+          <w:rFonts w:eastAsia="Times New Roman"/>
           <w:lang w:val="en"/>
         </w:rPr>
         <w:t>h</w:t>
       </w:r>
       <w:r>
         <w:rPr>
-          <w:rFonts w:ascii="Helvetica" w:eastAsia="Times New Roman" w:hAnsi="Helvetica" w:cs="Helvetica"/>
-          <w:b/>
-          <w:bCs/>
-          <w:color w:val="333333"/>
-          <w:sz w:val="42"/>
-          <w:szCs w:val="42"/>
+          <w:rFonts w:eastAsia="Times New Roman"/>
           <w:lang w:val="en"/>
         </w:rPr>
         <w:t>ela</w:t>
       </w:r>
+      <w:bookmarkEnd w:id="3"/>
       <w:proofErr w:type="spellEnd"/>
     </w:p>
     <w:p>
@@ -773,35 +2250,21 @@
     </w:p>
     <w:p>
       <w:pPr>
-        <w:pBdr>
-          <w:bottom w:val="single" w:sz="6" w:space="4" w:color="EEEEEE"/>
-        </w:pBdr>
-        <w:spacing w:before="240" w:after="240" w:line="240" w:lineRule="auto"/>
-        <w:outlineLvl w:val="1"/>
-        <w:rPr>
-          <w:rFonts w:ascii="Helvetica" w:eastAsia="Times New Roman" w:hAnsi="Helvetica" w:cs="Helvetica"/>
-          <w:b/>
-          <w:bCs/>
-          <w:color w:val="333333"/>
-          <w:kern w:val="36"/>
-          <w:sz w:val="54"/>
-          <w:szCs w:val="54"/>
-          <w:lang w:val="en"/>
-        </w:rPr>
-      </w:pPr>
-      <w:r>
-        <w:rPr>
-          <w:rFonts w:ascii="Helvetica" w:eastAsia="Times New Roman" w:hAnsi="Helvetica" w:cs="Helvetica"/>
-          <w:b/>
-          <w:bCs/>
-          <w:color w:val="333333"/>
-          <w:kern w:val="36"/>
-          <w:sz w:val="54"/>
-          <w:szCs w:val="54"/>
+        <w:pStyle w:val="Heading1"/>
+        <w:rPr>
+          <w:rFonts w:eastAsia="Times New Roman"/>
+          <w:lang w:val="en"/>
+        </w:rPr>
+      </w:pPr>
+      <w:bookmarkStart w:id="4" w:name="_Toc440192540"/>
+      <w:r>
+        <w:rPr>
+          <w:rFonts w:eastAsia="Times New Roman"/>
           <w:lang w:val="en"/>
         </w:rPr>
         <w:t>Game Design</w:t>
       </w:r>
+      <w:bookmarkEnd w:id="4"/>
     </w:p>
     <w:p>
       <w:pPr>
@@ -822,60 +2285,26 @@
           <w:szCs w:val="24"/>
           <w:lang w:val="en"/>
         </w:rPr>
-        <w:t xml:space="preserve">Brainstormed on various games we could build such as educational games, basketball, but decided to build something on Chess because it was common interest for both of </w:t>
-      </w:r>
-      <w:proofErr w:type="gramStart"/>
-      <w:r>
-        <w:rPr>
-          <w:rFonts w:ascii="Helvetica" w:eastAsia="Times New Roman" w:hAnsi="Helvetica" w:cs="Helvetica"/>
-          <w:color w:val="333333"/>
-          <w:sz w:val="24"/>
-          <w:szCs w:val="24"/>
-          <w:lang w:val="en"/>
-        </w:rPr>
-        <w:t>us</w:t>
-      </w:r>
-      <w:proofErr w:type="gramEnd"/>
-      <w:r>
-        <w:rPr>
-          <w:rFonts w:ascii="Helvetica" w:eastAsia="Times New Roman" w:hAnsi="Helvetica" w:cs="Helvetica"/>
-          <w:color w:val="333333"/>
-          <w:sz w:val="24"/>
-          <w:szCs w:val="24"/>
-          <w:lang w:val="en"/>
-        </w:rPr>
-        <w:t>.</w:t>
-      </w:r>
-    </w:p>
-    <w:p>
-      <w:pPr>
-        <w:pBdr>
-          <w:bottom w:val="single" w:sz="6" w:space="4" w:color="EEEEEE"/>
-        </w:pBdr>
-        <w:spacing w:before="240" w:after="240" w:line="240" w:lineRule="auto"/>
-        <w:outlineLvl w:val="2"/>
-        <w:rPr>
-          <w:rFonts w:ascii="Helvetica" w:eastAsia="Times New Roman" w:hAnsi="Helvetica" w:cs="Helvetica"/>
-          <w:b/>
-          <w:bCs/>
-          <w:color w:val="333333"/>
-          <w:sz w:val="42"/>
-          <w:szCs w:val="42"/>
-          <w:lang w:val="en"/>
-        </w:rPr>
-      </w:pPr>
-      <w:r>
-        <w:rPr>
-          <w:rFonts w:ascii="Helvetica" w:eastAsia="Times New Roman" w:hAnsi="Helvetica" w:cs="Helvetica"/>
-          <w:b/>
-          <w:bCs/>
-          <w:color w:val="333333"/>
-          <w:sz w:val="42"/>
-          <w:szCs w:val="42"/>
+        <w:t>Brainstormed on various games we could build such as educational games, basketball, but decided to build something on Chess because it was common interest for both of us.</w:t>
+      </w:r>
+    </w:p>
+    <w:p>
+      <w:pPr>
+        <w:pStyle w:val="Heading2"/>
+        <w:rPr>
+          <w:rFonts w:eastAsia="Times New Roman"/>
+          <w:lang w:val="en"/>
+        </w:rPr>
+      </w:pPr>
+      <w:bookmarkStart w:id="5" w:name="_Toc440192541"/>
+      <w:r>
+        <w:rPr>
+          <w:rFonts w:eastAsia="Times New Roman"/>
           <w:lang w:val="en"/>
         </w:rPr>
         <w:t>Why do we need a new Chess game?</w:t>
       </w:r>
+      <w:bookmarkEnd w:id="5"/>
     </w:p>
     <w:p>
       <w:pPr>
@@ -982,35 +2411,21 @@
     </w:p>
     <w:p>
       <w:pPr>
-        <w:pBdr>
-          <w:bottom w:val="single" w:sz="6" w:space="4" w:color="EEEEEE"/>
-        </w:pBdr>
-        <w:spacing w:before="240" w:after="240" w:line="240" w:lineRule="auto"/>
-        <w:outlineLvl w:val="1"/>
-        <w:rPr>
-          <w:rFonts w:ascii="Helvetica" w:eastAsia="Times New Roman" w:hAnsi="Helvetica" w:cs="Helvetica"/>
-          <w:b/>
-          <w:bCs/>
-          <w:color w:val="333333"/>
-          <w:kern w:val="36"/>
-          <w:sz w:val="54"/>
-          <w:szCs w:val="54"/>
-          <w:lang w:val="en"/>
-        </w:rPr>
-      </w:pPr>
-      <w:r>
-        <w:rPr>
-          <w:rFonts w:ascii="Helvetica" w:eastAsia="Times New Roman" w:hAnsi="Helvetica" w:cs="Helvetica"/>
-          <w:b/>
-          <w:bCs/>
-          <w:color w:val="333333"/>
-          <w:kern w:val="36"/>
-          <w:sz w:val="54"/>
-          <w:szCs w:val="54"/>
+        <w:pStyle w:val="Heading1"/>
+        <w:rPr>
+          <w:rFonts w:eastAsia="Times New Roman"/>
+          <w:lang w:val="en"/>
+        </w:rPr>
+      </w:pPr>
+      <w:bookmarkStart w:id="6" w:name="_Toc440192542"/>
+      <w:r>
+        <w:rPr>
+          <w:rFonts w:eastAsia="Times New Roman"/>
           <w:lang w:val="en"/>
         </w:rPr>
         <w:t>Game flow</w:t>
       </w:r>
+      <w:bookmarkEnd w:id="6"/>
     </w:p>
     <w:p>
       <w:pPr>
@@ -1063,7 +2478,6 @@
           <w:szCs w:val="24"/>
           <w:lang w:val="en"/>
         </w:rPr>
-        <w:lastRenderedPageBreak/>
         <w:t>User needs to press any key to begin</w:t>
       </w:r>
     </w:p>
@@ -1197,6 +2611,7 @@
           <w:szCs w:val="24"/>
           <w:lang w:val="en"/>
         </w:rPr>
+        <w:lastRenderedPageBreak/>
         <w:t xml:space="preserve"> level 2: Knight, i</w:t>
       </w:r>
       <w:r>
@@ -1491,35 +2906,21 @@
     </w:p>
     <w:p>
       <w:pPr>
-        <w:pBdr>
-          <w:bottom w:val="single" w:sz="6" w:space="4" w:color="EEEEEE"/>
-        </w:pBdr>
-        <w:spacing w:before="240" w:after="240" w:line="240" w:lineRule="auto"/>
-        <w:outlineLvl w:val="1"/>
-        <w:rPr>
-          <w:rFonts w:ascii="Helvetica" w:eastAsia="Times New Roman" w:hAnsi="Helvetica" w:cs="Helvetica"/>
-          <w:b/>
-          <w:bCs/>
-          <w:color w:val="333333"/>
-          <w:kern w:val="36"/>
-          <w:sz w:val="54"/>
-          <w:szCs w:val="54"/>
-          <w:lang w:val="en"/>
-        </w:rPr>
-      </w:pPr>
-      <w:r>
-        <w:rPr>
-          <w:rFonts w:ascii="Helvetica" w:eastAsia="Times New Roman" w:hAnsi="Helvetica" w:cs="Helvetica"/>
-          <w:b/>
-          <w:bCs/>
-          <w:color w:val="333333"/>
-          <w:kern w:val="36"/>
-          <w:sz w:val="54"/>
-          <w:szCs w:val="54"/>
+        <w:pStyle w:val="Heading1"/>
+        <w:rPr>
+          <w:rFonts w:eastAsia="Times New Roman"/>
+          <w:lang w:val="en"/>
+        </w:rPr>
+      </w:pPr>
+      <w:bookmarkStart w:id="7" w:name="_Toc440192543"/>
+      <w:r>
+        <w:rPr>
+          <w:rFonts w:eastAsia="Times New Roman"/>
           <w:lang w:val="en"/>
         </w:rPr>
         <w:t>Development Tools/ Resources</w:t>
       </w:r>
+      <w:bookmarkEnd w:id="7"/>
     </w:p>
     <w:p>
       <w:pPr>
@@ -1628,7 +3029,7 @@
           <w:lang w:val="en"/>
         </w:rPr>
       </w:pPr>
-      <w:hyperlink r:id="rId10" w:history="1">
+      <w:hyperlink r:id="rId14" w:history="1">
         <w:proofErr w:type="spellStart"/>
         <w:r>
           <w:rPr>
@@ -1701,7 +3102,7 @@
         </w:rPr>
         <w:t xml:space="preserve">Citation: </w:t>
       </w:r>
-      <w:hyperlink r:id="rId11" w:history="1">
+      <w:hyperlink r:id="rId15" w:history="1">
         <w:r>
           <w:rPr>
             <w:rFonts w:ascii="Helvetica" w:eastAsia="Times New Roman" w:hAnsi="Helvetica" w:cs="Helvetica"/>
@@ -1750,7 +3151,7 @@
         </w:rPr>
         <w:t xml:space="preserve">Code sharing : </w:t>
       </w:r>
-      <w:hyperlink r:id="rId12" w:history="1">
+      <w:hyperlink r:id="rId16" w:history="1">
         <w:proofErr w:type="spellStart"/>
         <w:r>
           <w:rPr>
@@ -1801,7 +3202,7 @@
         </w:rPr>
         <w:t xml:space="preserve">Documentation: </w:t>
       </w:r>
-      <w:hyperlink r:id="rId13" w:history="1">
+      <w:hyperlink r:id="rId17" w:history="1">
         <w:proofErr w:type="spellStart"/>
         <w:r>
           <w:rPr>
@@ -1838,65 +3239,39 @@
     </w:p>
     <w:p>
       <w:pPr>
-        <w:pBdr>
-          <w:bottom w:val="single" w:sz="6" w:space="4" w:color="EEEEEE"/>
-        </w:pBdr>
-        <w:spacing w:before="240" w:after="240" w:line="240" w:lineRule="auto"/>
-        <w:outlineLvl w:val="1"/>
-        <w:rPr>
-          <w:rFonts w:ascii="Helvetica" w:eastAsia="Times New Roman" w:hAnsi="Helvetica" w:cs="Helvetica"/>
-          <w:b/>
-          <w:bCs/>
-          <w:color w:val="333333"/>
-          <w:kern w:val="36"/>
-          <w:sz w:val="54"/>
-          <w:szCs w:val="54"/>
-          <w:lang w:val="en"/>
-        </w:rPr>
-      </w:pPr>
-      <w:r>
-        <w:rPr>
-          <w:rFonts w:ascii="Helvetica" w:eastAsia="Times New Roman" w:hAnsi="Helvetica" w:cs="Helvetica"/>
-          <w:b/>
-          <w:bCs/>
-          <w:color w:val="333333"/>
-          <w:kern w:val="36"/>
-          <w:sz w:val="54"/>
-          <w:szCs w:val="54"/>
+        <w:pStyle w:val="Heading1"/>
+        <w:rPr>
+          <w:rFonts w:eastAsia="Times New Roman"/>
+          <w:lang w:val="en"/>
+        </w:rPr>
+      </w:pPr>
+      <w:bookmarkStart w:id="8" w:name="_Toc440192544"/>
+      <w:r>
+        <w:rPr>
+          <w:rFonts w:eastAsia="Times New Roman"/>
           <w:lang w:val="en"/>
         </w:rPr>
         <w:t>Design Details</w:t>
       </w:r>
-    </w:p>
-    <w:p>
-      <w:pPr>
-        <w:pBdr>
-          <w:bottom w:val="single" w:sz="6" w:space="4" w:color="EEEEEE"/>
-        </w:pBdr>
-        <w:spacing w:before="240" w:after="240" w:line="240" w:lineRule="auto"/>
-        <w:outlineLvl w:val="2"/>
-        <w:rPr>
-          <w:rFonts w:ascii="Helvetica" w:eastAsia="Times New Roman" w:hAnsi="Helvetica" w:cs="Helvetica"/>
-          <w:b/>
-          <w:bCs/>
-          <w:color w:val="333333"/>
-          <w:sz w:val="42"/>
-          <w:szCs w:val="42"/>
-          <w:lang w:val="en"/>
-        </w:rPr>
-      </w:pPr>
-      <w:r>
-        <w:rPr>
-          <w:rFonts w:ascii="Helvetica" w:eastAsia="Times New Roman" w:hAnsi="Helvetica" w:cs="Helvetica"/>
-          <w:b/>
-          <w:bCs/>
-          <w:color w:val="333333"/>
-          <w:sz w:val="42"/>
-          <w:szCs w:val="42"/>
+      <w:bookmarkEnd w:id="8"/>
+    </w:p>
+    <w:p>
+      <w:pPr>
+        <w:pStyle w:val="Heading3"/>
+        <w:rPr>
+          <w:rFonts w:eastAsia="Times New Roman"/>
+          <w:lang w:val="en"/>
+        </w:rPr>
+      </w:pPr>
+      <w:bookmarkStart w:id="9" w:name="_Toc440192545"/>
+      <w:r>
+        <w:rPr>
+          <w:rFonts w:eastAsia="Times New Roman"/>
           <w:lang w:val="en"/>
         </w:rPr>
         <w:t>Definition of Terms</w:t>
       </w:r>
+      <w:bookmarkEnd w:id="9"/>
     </w:p>
     <w:p>
       <w:pPr>
@@ -1949,18 +3324,7 @@
           <w:szCs w:val="24"/>
           <w:lang w:val="en"/>
         </w:rPr>
-        <w:t xml:space="preserve">Object: An object is placed inside the game room. Some objects are visible like a pawn and there are other objects which are not visible. Like the input object which </w:t>
-      </w:r>
-      <w:r>
-        <w:rPr>
-          <w:rFonts w:ascii="Helvetica" w:eastAsia="Times New Roman" w:hAnsi="Helvetica" w:cs="Helvetica"/>
-          <w:color w:val="333333"/>
-          <w:sz w:val="24"/>
-          <w:szCs w:val="24"/>
-          <w:lang w:val="en"/>
-        </w:rPr>
-        <w:lastRenderedPageBreak/>
-        <w:t xml:space="preserve">waits for an input and acts on it. All visible objects have a sprite attached which defines how the object looks. Objects can have events and actions configured to them. For example in our game when user clicks Escape, the </w:t>
+        <w:t xml:space="preserve">Object: An object is placed inside the game room. Some objects are visible like a pawn and there are other objects which are not visible. Like the input object which waits for an input and acts on it. All visible objects have a sprite attached which defines how the object looks. Objects can have events and actions configured to them. For example in our game when user clicks Escape, the </w:t>
       </w:r>
       <w:proofErr w:type="gramStart"/>
       <w:r>
@@ -2036,6 +3400,7 @@
           <w:szCs w:val="24"/>
           <w:lang w:val="en"/>
         </w:rPr>
+        <w:lastRenderedPageBreak/>
         <w:t>Background: A background can be created using an image. Once it is defined it can be added to the room. There can be multiple backgrounds one on top of other.</w:t>
       </w:r>
     </w:p>
@@ -2112,33 +3477,21 @@
     </w:p>
     <w:p>
       <w:pPr>
-        <w:pBdr>
-          <w:bottom w:val="single" w:sz="6" w:space="4" w:color="EEEEEE"/>
-        </w:pBdr>
-        <w:spacing w:before="240" w:after="240" w:line="240" w:lineRule="auto"/>
-        <w:outlineLvl w:val="2"/>
-        <w:rPr>
-          <w:rFonts w:ascii="Helvetica" w:eastAsia="Times New Roman" w:hAnsi="Helvetica" w:cs="Helvetica"/>
-          <w:b/>
-          <w:bCs/>
-          <w:color w:val="333333"/>
-          <w:sz w:val="42"/>
-          <w:szCs w:val="42"/>
-          <w:lang w:val="en"/>
-        </w:rPr>
-      </w:pPr>
-      <w:r>
-        <w:rPr>
-          <w:rFonts w:ascii="Helvetica" w:eastAsia="Times New Roman" w:hAnsi="Helvetica" w:cs="Helvetica"/>
-          <w:b/>
-          <w:bCs/>
-          <w:color w:val="333333"/>
-          <w:sz w:val="42"/>
-          <w:szCs w:val="42"/>
+        <w:pStyle w:val="Heading2"/>
+        <w:rPr>
+          <w:rFonts w:eastAsia="Times New Roman"/>
+          <w:lang w:val="en"/>
+        </w:rPr>
+      </w:pPr>
+      <w:bookmarkStart w:id="10" w:name="_Toc440192546"/>
+      <w:r>
+        <w:rPr>
+          <w:rFonts w:eastAsia="Times New Roman"/>
           <w:lang w:val="en"/>
         </w:rPr>
         <w:t>Draw the chess board and pieces</w:t>
       </w:r>
+      <w:bookmarkEnd w:id="10"/>
     </w:p>
     <w:p>
       <w:pPr>
@@ -2278,7 +3631,7 @@
           <w:szCs w:val="24"/>
         </w:rPr>
         <w:drawing>
-          <wp:inline distT="0" distB="0" distL="0" distR="0">
+          <wp:inline distT="0" distB="0" distL="0" distR="0" wp14:anchorId="6D956F5C" wp14:editId="18DE1FB3">
             <wp:extent cx="6224983" cy="952601"/>
             <wp:effectExtent l="0" t="0" r="4445" b="0"/>
             <wp:docPr id="3" name="Picture 3" descr="https://github.com/chess4fun/chess4fun/raw/master/wikiimages/Draw_Pieces_Process.PNG"/>
@@ -2295,7 +3648,7 @@
                     </pic:cNvPicPr>
                   </pic:nvPicPr>
                   <pic:blipFill>
-                    <a:blip r:embed="rId14">
+                    <a:blip r:embed="rId18">
                       <a:extLst>
                         <a:ext uri="{28A0092B-C50C-407E-A947-70E740481C1C}">
                           <a14:useLocalDpi xmlns:a14="http://schemas.microsoft.com/office/drawing/2010/main" val="0"/>
@@ -2329,33 +3682,21 @@
     </w:p>
     <w:p>
       <w:pPr>
-        <w:pBdr>
-          <w:bottom w:val="single" w:sz="6" w:space="4" w:color="EEEEEE"/>
-        </w:pBdr>
-        <w:spacing w:before="240" w:after="240" w:line="240" w:lineRule="auto"/>
-        <w:outlineLvl w:val="2"/>
-        <w:rPr>
-          <w:rFonts w:ascii="Helvetica" w:eastAsia="Times New Roman" w:hAnsi="Helvetica" w:cs="Helvetica"/>
-          <w:b/>
-          <w:bCs/>
-          <w:color w:val="333333"/>
-          <w:sz w:val="42"/>
-          <w:szCs w:val="42"/>
-          <w:lang w:val="en"/>
-        </w:rPr>
-      </w:pPr>
-      <w:r>
-        <w:rPr>
-          <w:rFonts w:ascii="Helvetica" w:eastAsia="Times New Roman" w:hAnsi="Helvetica" w:cs="Helvetica"/>
-          <w:b/>
-          <w:bCs/>
-          <w:color w:val="333333"/>
-          <w:sz w:val="42"/>
-          <w:szCs w:val="42"/>
+        <w:pStyle w:val="Heading2"/>
+        <w:rPr>
+          <w:rFonts w:eastAsia="Times New Roman"/>
+          <w:lang w:val="en"/>
+        </w:rPr>
+      </w:pPr>
+      <w:bookmarkStart w:id="11" w:name="_Toc440192547"/>
+      <w:r>
+        <w:rPr>
+          <w:rFonts w:eastAsia="Times New Roman"/>
           <w:lang w:val="en"/>
         </w:rPr>
         <w:t>Display puzzle options</w:t>
       </w:r>
+      <w:bookmarkEnd w:id="11"/>
     </w:p>
     <w:p>
       <w:pPr>
@@ -2468,7 +3809,7 @@
           <w:szCs w:val="24"/>
         </w:rPr>
         <w:drawing>
-          <wp:inline distT="0" distB="0" distL="0" distR="0">
+          <wp:inline distT="0" distB="0" distL="0" distR="0" wp14:anchorId="1C72D27F" wp14:editId="7C021C03">
             <wp:extent cx="5638800" cy="937359"/>
             <wp:effectExtent l="0" t="0" r="0" b="0"/>
             <wp:docPr id="2" name="Picture 2" descr="https://github.com/chess4fun/chess4fun/raw/master/wikiimages/Draw_Options_Process.PNG"/>
@@ -2485,7 +3826,7 @@
                     </pic:cNvPicPr>
                   </pic:nvPicPr>
                   <pic:blipFill>
-                    <a:blip r:embed="rId15">
+                    <a:blip r:embed="rId19">
                       <a:extLst>
                         <a:ext uri="{28A0092B-C50C-407E-A947-70E740481C1C}">
                           <a14:useLocalDpi xmlns:a14="http://schemas.microsoft.com/office/drawing/2010/main" val="0"/>
@@ -2519,33 +3860,24 @@
     </w:p>
     <w:p>
       <w:pPr>
-        <w:pBdr>
-          <w:bottom w:val="single" w:sz="6" w:space="4" w:color="EEEEEE"/>
-        </w:pBdr>
-        <w:spacing w:before="240" w:after="240" w:line="240" w:lineRule="auto"/>
-        <w:outlineLvl w:val="2"/>
-        <w:rPr>
-          <w:rFonts w:ascii="Helvetica" w:eastAsia="Times New Roman" w:hAnsi="Helvetica" w:cs="Helvetica"/>
-          <w:b/>
-          <w:bCs/>
-          <w:color w:val="333333"/>
-          <w:sz w:val="42"/>
-          <w:szCs w:val="42"/>
-          <w:lang w:val="en"/>
-        </w:rPr>
-      </w:pPr>
-      <w:r>
-        <w:rPr>
-          <w:rFonts w:ascii="Helvetica" w:eastAsia="Times New Roman" w:hAnsi="Helvetica" w:cs="Helvetica"/>
-          <w:b/>
-          <w:bCs/>
-          <w:color w:val="333333"/>
-          <w:sz w:val="42"/>
-          <w:szCs w:val="42"/>
-          <w:lang w:val="en"/>
-        </w:rPr>
-        <w:t>Initialize game</w:t>
-      </w:r>
+        <w:pStyle w:val="Heading3"/>
+        <w:rPr>
+          <w:rFonts w:eastAsia="Times New Roman"/>
+          <w:lang w:val="en"/>
+        </w:rPr>
+      </w:pPr>
+      <w:bookmarkStart w:id="12" w:name="_Toc440192548"/>
+      <w:r>
+        <w:rPr>
+          <w:rFonts w:eastAsia="Times New Roman"/>
+          <w:lang w:val="en"/>
+        </w:rPr>
+        <w:t xml:space="preserve">Initialize </w:t>
+      </w:r>
+      <w:r>
+        <w:t>game</w:t>
+      </w:r>
+      <w:bookmarkEnd w:id="12"/>
     </w:p>
     <w:p>
       <w:pPr>
@@ -2615,34 +3947,21 @@
     </w:p>
     <w:p>
       <w:pPr>
-        <w:pBdr>
-          <w:bottom w:val="single" w:sz="6" w:space="4" w:color="EEEEEE"/>
-        </w:pBdr>
-        <w:spacing w:before="240" w:after="240" w:line="240" w:lineRule="auto"/>
-        <w:outlineLvl w:val="2"/>
-        <w:rPr>
-          <w:rFonts w:ascii="Helvetica" w:eastAsia="Times New Roman" w:hAnsi="Helvetica" w:cs="Helvetica"/>
-          <w:b/>
-          <w:bCs/>
-          <w:color w:val="333333"/>
-          <w:sz w:val="42"/>
-          <w:szCs w:val="42"/>
-          <w:lang w:val="en"/>
-        </w:rPr>
-      </w:pPr>
-      <w:r>
-        <w:rPr>
-          <w:rFonts w:ascii="Helvetica" w:eastAsia="Times New Roman" w:hAnsi="Helvetica" w:cs="Helvetica"/>
-          <w:b/>
-          <w:bCs/>
-          <w:color w:val="333333"/>
-          <w:sz w:val="42"/>
-          <w:szCs w:val="42"/>
-          <w:lang w:val="en"/>
-        </w:rPr>
-        <w:lastRenderedPageBreak/>
+        <w:pStyle w:val="Heading3"/>
+        <w:rPr>
+          <w:rFonts w:eastAsia="Times New Roman"/>
+          <w:lang w:val="en"/>
+        </w:rPr>
+      </w:pPr>
+      <w:bookmarkStart w:id="13" w:name="_Toc440192549"/>
+      <w:r>
+        <w:rPr>
+          <w:rFonts w:eastAsia="Times New Roman"/>
+          <w:lang w:val="en"/>
+        </w:rPr>
         <w:t>Receive user input and take action</w:t>
       </w:r>
+      <w:bookmarkEnd w:id="13"/>
     </w:p>
     <w:p>
       <w:pPr>
@@ -2825,6 +4144,7 @@
           <w:szCs w:val="24"/>
           <w:lang w:val="en"/>
         </w:rPr>
+        <w:lastRenderedPageBreak/>
         <w:t>If number entered does not match correct answer display message to user to try again</w:t>
       </w:r>
     </w:p>
@@ -2983,7 +4303,7 @@
           <w:szCs w:val="24"/>
         </w:rPr>
         <w:drawing>
-          <wp:inline distT="0" distB="0" distL="0" distR="0" wp14:anchorId="51DA5658">
+          <wp:inline distT="0" distB="0" distL="0" distR="0" wp14:anchorId="77F9A309" wp14:editId="3EF08B87">
             <wp:extent cx="5780287" cy="4924425"/>
             <wp:effectExtent l="0" t="0" r="0" b="0"/>
             <wp:docPr id="7" name="Picture 7"/>
@@ -3000,7 +4320,7 @@
                     </pic:cNvPicPr>
                   </pic:nvPicPr>
                   <pic:blipFill>
-                    <a:blip r:embed="rId16">
+                    <a:blip r:embed="rId20">
                       <a:extLst>
                         <a:ext uri="{28A0092B-C50C-407E-A947-70E740481C1C}">
                           <a14:useLocalDpi xmlns:a14="http://schemas.microsoft.com/office/drawing/2010/main" val="0"/>
@@ -3031,36 +4351,21 @@
     </w:p>
     <w:p>
       <w:pPr>
-        <w:pBdr>
-          <w:bottom w:val="single" w:sz="6" w:space="4" w:color="EEEEEE"/>
-        </w:pBdr>
-        <w:spacing w:before="240" w:after="240" w:line="240" w:lineRule="auto"/>
-        <w:outlineLvl w:val="1"/>
-        <w:rPr>
-          <w:rFonts w:ascii="Helvetica" w:eastAsia="Times New Roman" w:hAnsi="Helvetica" w:cs="Helvetica"/>
-          <w:b/>
-          <w:bCs/>
-          <w:color w:val="333333"/>
-          <w:kern w:val="36"/>
-          <w:sz w:val="54"/>
-          <w:szCs w:val="54"/>
-          <w:lang w:val="en"/>
-        </w:rPr>
-      </w:pPr>
-      <w:r>
-        <w:rPr>
-          <w:rFonts w:ascii="Helvetica" w:eastAsia="Times New Roman" w:hAnsi="Helvetica" w:cs="Helvetica"/>
-          <w:b/>
-          <w:bCs/>
-          <w:color w:val="333333"/>
-          <w:kern w:val="36"/>
-          <w:sz w:val="54"/>
-          <w:szCs w:val="54"/>
-          <w:lang w:val="en"/>
-        </w:rPr>
-        <w:lastRenderedPageBreak/>
+        <w:pStyle w:val="Heading1"/>
+        <w:rPr>
+          <w:rFonts w:eastAsia="Times New Roman"/>
+          <w:lang w:val="en"/>
+        </w:rPr>
+      </w:pPr>
+      <w:bookmarkStart w:id="14" w:name="_Toc440192550"/>
+      <w:r>
+        <w:rPr>
+          <w:rFonts w:eastAsia="Times New Roman"/>
+          <w:lang w:val="en"/>
+        </w:rPr>
         <w:t>Citations/ Credits</w:t>
       </w:r>
+      <w:bookmarkEnd w:id="14"/>
     </w:p>
     <w:p>
       <w:pPr>
@@ -3132,7 +4437,7 @@
         </w:rPr>
         <w:t xml:space="preserve"> Web. 06 Jan. 2016. &lt;</w:t>
       </w:r>
-      <w:hyperlink r:id="rId17" w:history="1">
+      <w:hyperlink r:id="rId21" w:history="1">
         <w:r>
           <w:rPr>
             <w:rFonts w:ascii="Helvetica" w:eastAsia="Times New Roman" w:hAnsi="Helvetica" w:cs="Helvetica"/>
@@ -3179,6 +4484,7 @@
           <w:szCs w:val="24"/>
           <w:lang w:val="en"/>
         </w:rPr>
+        <w:lastRenderedPageBreak/>
         <w:t xml:space="preserve">"Chess Icons - Download 60 Free Chess Icons Here." </w:t>
       </w:r>
       <w:r>
@@ -3249,7 +4555,7 @@
         </w:rPr>
         <w:t xml:space="preserve"> Web. 06 Jan. 2016. &lt;</w:t>
       </w:r>
-      <w:hyperlink r:id="rId18" w:history="1">
+      <w:hyperlink r:id="rId22" w:history="1">
         <w:r>
           <w:rPr>
             <w:rFonts w:ascii="Helvetica" w:eastAsia="Times New Roman" w:hAnsi="Helvetica" w:cs="Helvetica"/>
@@ -3388,7 +4694,7 @@
         </w:rPr>
         <w:t>., 21 May 2015. Web. 06 Jan. 2016. &lt;</w:t>
       </w:r>
-      <w:hyperlink r:id="rId19" w:history="1">
+      <w:hyperlink r:id="rId23" w:history="1">
         <w:r>
           <w:rPr>
             <w:rFonts w:ascii="Helvetica" w:eastAsia="Times New Roman" w:hAnsi="Helvetica" w:cs="Helvetica"/>
@@ -3505,7 +4811,7 @@
         </w:rPr>
         <w:t xml:space="preserve"> Web. 06 Jan. 2016. &lt;</w:t>
       </w:r>
-      <w:hyperlink r:id="rId20" w:history="1">
+      <w:hyperlink r:id="rId24" w:history="1">
         <w:r>
           <w:rPr>
             <w:rFonts w:ascii="Helvetica" w:eastAsia="Times New Roman" w:hAnsi="Helvetica" w:cs="Helvetica"/>
@@ -3644,7 +4950,7 @@
         </w:rPr>
         <w:t xml:space="preserve"> Web. 06 Jan. 2016. &lt;</w:t>
       </w:r>
-      <w:hyperlink r:id="rId21" w:history="1">
+      <w:hyperlink r:id="rId25" w:history="1">
         <w:r>
           <w:rPr>
             <w:rFonts w:ascii="Helvetica" w:eastAsia="Times New Roman" w:hAnsi="Helvetica" w:cs="Helvetica"/>
@@ -3797,7 +5103,7 @@
         </w:rPr>
         <w:t xml:space="preserve"> Web. 06 Jan. 2016. &lt;</w:t>
       </w:r>
-      <w:hyperlink r:id="rId22" w:history="1">
+      <w:hyperlink r:id="rId26" w:history="1">
         <w:r>
           <w:rPr>
             <w:rFonts w:ascii="Helvetica" w:eastAsia="Times New Roman" w:hAnsi="Helvetica" w:cs="Helvetica"/>
@@ -3973,35 +5279,21 @@
     </w:p>
     <w:p>
       <w:pPr>
-        <w:pBdr>
-          <w:bottom w:val="single" w:sz="6" w:space="4" w:color="EEEEEE"/>
-        </w:pBdr>
-        <w:spacing w:before="240" w:after="240" w:line="240" w:lineRule="auto"/>
-        <w:outlineLvl w:val="1"/>
-        <w:rPr>
-          <w:rFonts w:ascii="Helvetica" w:eastAsia="Times New Roman" w:hAnsi="Helvetica" w:cs="Helvetica"/>
-          <w:b/>
-          <w:bCs/>
-          <w:color w:val="333333"/>
-          <w:kern w:val="36"/>
-          <w:sz w:val="54"/>
-          <w:szCs w:val="54"/>
-          <w:lang w:val="en"/>
-        </w:rPr>
-      </w:pPr>
-      <w:r>
-        <w:rPr>
-          <w:rFonts w:ascii="Helvetica" w:eastAsia="Times New Roman" w:hAnsi="Helvetica" w:cs="Helvetica"/>
-          <w:b/>
-          <w:bCs/>
-          <w:color w:val="333333"/>
-          <w:kern w:val="36"/>
-          <w:sz w:val="54"/>
-          <w:szCs w:val="54"/>
+        <w:pStyle w:val="Heading1"/>
+        <w:rPr>
+          <w:rFonts w:eastAsia="Times New Roman"/>
+          <w:lang w:val="en"/>
+        </w:rPr>
+      </w:pPr>
+      <w:bookmarkStart w:id="15" w:name="_Toc440192551"/>
+      <w:r>
+        <w:rPr>
+          <w:rFonts w:eastAsia="Times New Roman"/>
           <w:lang w:val="en"/>
         </w:rPr>
         <w:t>Experience</w:t>
       </w:r>
+      <w:bookmarkEnd w:id="15"/>
     </w:p>
     <w:p>
       <w:pPr>
@@ -4155,65 +5447,39 @@
     </w:p>
     <w:p>
       <w:pPr>
-        <w:pBdr>
-          <w:bottom w:val="single" w:sz="6" w:space="4" w:color="EEEEEE"/>
-        </w:pBdr>
-        <w:spacing w:before="240" w:after="240" w:line="240" w:lineRule="auto"/>
-        <w:outlineLvl w:val="1"/>
-        <w:rPr>
-          <w:rFonts w:ascii="Helvetica" w:eastAsia="Times New Roman" w:hAnsi="Helvetica" w:cs="Helvetica"/>
-          <w:b/>
-          <w:bCs/>
-          <w:color w:val="333333"/>
-          <w:kern w:val="36"/>
-          <w:sz w:val="54"/>
-          <w:szCs w:val="54"/>
-          <w:lang w:val="en"/>
-        </w:rPr>
-      </w:pPr>
-      <w:r>
-        <w:rPr>
-          <w:rFonts w:ascii="Helvetica" w:eastAsia="Times New Roman" w:hAnsi="Helvetica" w:cs="Helvetica"/>
-          <w:b/>
-          <w:bCs/>
-          <w:color w:val="333333"/>
-          <w:kern w:val="36"/>
-          <w:sz w:val="54"/>
-          <w:szCs w:val="54"/>
+        <w:pStyle w:val="Heading1"/>
+        <w:rPr>
+          <w:rFonts w:eastAsia="Times New Roman"/>
+          <w:lang w:val="en"/>
+        </w:rPr>
+      </w:pPr>
+      <w:bookmarkStart w:id="16" w:name="_Toc440192552"/>
+      <w:r>
+        <w:rPr>
+          <w:rFonts w:eastAsia="Times New Roman"/>
           <w:lang w:val="en"/>
         </w:rPr>
         <w:t>User Guide</w:t>
       </w:r>
-    </w:p>
-    <w:p>
-      <w:pPr>
-        <w:pBdr>
-          <w:bottom w:val="single" w:sz="6" w:space="4" w:color="EEEEEE"/>
-        </w:pBdr>
-        <w:spacing w:before="240" w:after="240" w:line="240" w:lineRule="auto"/>
-        <w:outlineLvl w:val="2"/>
-        <w:rPr>
-          <w:rFonts w:ascii="Helvetica" w:eastAsia="Times New Roman" w:hAnsi="Helvetica" w:cs="Helvetica"/>
-          <w:b/>
-          <w:bCs/>
-          <w:color w:val="333333"/>
-          <w:sz w:val="42"/>
-          <w:szCs w:val="42"/>
-          <w:lang w:val="en"/>
-        </w:rPr>
-      </w:pPr>
-      <w:r>
-        <w:rPr>
-          <w:rFonts w:ascii="Helvetica" w:eastAsia="Times New Roman" w:hAnsi="Helvetica" w:cs="Helvetica"/>
-          <w:b/>
-          <w:bCs/>
-          <w:color w:val="333333"/>
-          <w:sz w:val="42"/>
-          <w:szCs w:val="42"/>
+      <w:bookmarkEnd w:id="16"/>
+    </w:p>
+    <w:p>
+      <w:pPr>
+        <w:pStyle w:val="Heading2"/>
+        <w:rPr>
+          <w:rFonts w:eastAsia="Times New Roman"/>
+          <w:lang w:val="en"/>
+        </w:rPr>
+      </w:pPr>
+      <w:bookmarkStart w:id="17" w:name="_Toc440192553"/>
+      <w:r>
+        <w:rPr>
+          <w:rFonts w:eastAsia="Times New Roman"/>
           <w:lang w:val="en"/>
         </w:rPr>
         <w:t>Installation</w:t>
       </w:r>
+      <w:bookmarkEnd w:id="17"/>
     </w:p>
     <w:p>
       <w:pPr>
@@ -4266,7 +5532,6 @@
           <w:szCs w:val="24"/>
           <w:lang w:val="en"/>
         </w:rPr>
-        <w:lastRenderedPageBreak/>
         <w:t>You will need a Windows 7 or higher PC</w:t>
       </w:r>
     </w:p>
@@ -4314,6 +5579,7 @@
           <w:lang w:val="en"/>
         </w:rPr>
       </w:pPr>
+      <w:bookmarkStart w:id="18" w:name="_Toc440192554"/>
       <w:r>
         <w:rPr>
           <w:rFonts w:ascii="Helvetica" w:eastAsia="Times New Roman" w:hAnsi="Helvetica" w:cs="Helvetica"/>
@@ -4326,6 +5592,7 @@
         </w:rPr>
         <w:t>Play</w:t>
       </w:r>
+      <w:bookmarkEnd w:id="18"/>
     </w:p>
     <w:p>
       <w:pPr>
@@ -4427,6 +5694,7 @@
           <w:szCs w:val="24"/>
           <w:lang w:val="en"/>
         </w:rPr>
+        <w:lastRenderedPageBreak/>
         <w:t>For each puzzle 4 options are shown</w:t>
       </w:r>
     </w:p>
@@ -4555,6 +5823,7 @@
           <w:lang w:val="en"/>
         </w:rPr>
       </w:pPr>
+      <w:bookmarkStart w:id="19" w:name="_Toc440192555"/>
       <w:r>
         <w:rPr>
           <w:rFonts w:ascii="Helvetica" w:eastAsia="Times New Roman" w:hAnsi="Helvetica" w:cs="Helvetica"/>
@@ -4567,6 +5836,7 @@
         </w:rPr>
         <w:t>Upcoming features</w:t>
       </w:r>
+      <w:bookmarkEnd w:id="19"/>
     </w:p>
     <w:p>
       <w:pPr>
@@ -4690,13 +5960,250 @@
     </w:p>
     <w:p/>
     <w:sectPr>
+      <w:headerReference w:type="even" r:id="rId27"/>
+      <w:headerReference w:type="default" r:id="rId28"/>
+      <w:footerReference w:type="even" r:id="rId29"/>
+      <w:footerReference w:type="default" r:id="rId30"/>
+      <w:headerReference w:type="first" r:id="rId31"/>
+      <w:footerReference w:type="first" r:id="rId32"/>
       <w:pgSz w:w="12240" w:h="15840"/>
-      <w:pgMar w:top="1440" w:right="1440" w:bottom="1440" w:left="1440" w:header="720" w:footer="720" w:gutter="0"/>
+      <w:pgMar w:top="1440" w:right="1440" w:bottom="1440" w:left="1440" w:header="720" w:footer="1008" w:gutter="0"/>
       <w:cols w:space="720"/>
       <w:docGrid w:linePitch="360"/>
     </w:sectPr>
   </w:body>
 </w:document>
+</file>
+
+<file path=word/endnotes.xml><?xml version="1.0" encoding="utf-8"?>
+<w:endnotes xmlns:wpc="http://schemas.microsoft.com/office/word/2010/wordprocessingCanvas" xmlns:mc="http://schemas.openxmlformats.org/markup-compatibility/2006" xmlns:o="urn:schemas-microsoft-com:office:office" xmlns:r="http://schemas.openxmlformats.org/officeDocument/2006/relationships" xmlns:m="http://schemas.openxmlformats.org/officeDocument/2006/math" xmlns:v="urn:schemas-microsoft-com:vml" xmlns:wp14="http://schemas.microsoft.com/office/word/2010/wordprocessingDrawing" xmlns:wp="http://schemas.openxmlformats.org/drawingml/2006/wordprocessingDrawing" xmlns:w10="urn:schemas-microsoft-com:office:word" xmlns:w="http://schemas.openxmlformats.org/wordprocessingml/2006/main" xmlns:w14="http://schemas.microsoft.com/office/word/2010/wordml" xmlns:wpg="http://schemas.microsoft.com/office/word/2010/wordprocessingGroup" xmlns:wpi="http://schemas.microsoft.com/office/word/2010/wordprocessingInk" xmlns:wne="http://schemas.microsoft.com/office/word/2006/wordml" xmlns:wps="http://schemas.microsoft.com/office/word/2010/wordprocessingShape" mc:Ignorable="w14 wp14">
+  <w:endnote w:type="separator" w:id="-1">
+    <w:p>
+      <w:pPr>
+        <w:spacing w:after="0" w:line="240" w:lineRule="auto"/>
+      </w:pPr>
+      <w:r>
+        <w:separator/>
+      </w:r>
+    </w:p>
+  </w:endnote>
+  <w:endnote w:type="continuationSeparator" w:id="0">
+    <w:p>
+      <w:pPr>
+        <w:spacing w:after="0" w:line="240" w:lineRule="auto"/>
+      </w:pPr>
+      <w:r>
+        <w:continuationSeparator/>
+      </w:r>
+    </w:p>
+  </w:endnote>
+</w:endnotes>
+</file>
+
+<file path=word/footer1.xml><?xml version="1.0" encoding="utf-8"?>
+<w:ftr xmlns:wpc="http://schemas.microsoft.com/office/word/2010/wordprocessingCanvas" xmlns:mc="http://schemas.openxmlformats.org/markup-compatibility/2006" xmlns:o="urn:schemas-microsoft-com:office:office" xmlns:r="http://schemas.openxmlformats.org/officeDocument/2006/relationships" xmlns:m="http://schemas.openxmlformats.org/officeDocument/2006/math" xmlns:v="urn:schemas-microsoft-com:vml" xmlns:wp14="http://schemas.microsoft.com/office/word/2010/wordprocessingDrawing" xmlns:wp="http://schemas.openxmlformats.org/drawingml/2006/wordprocessingDrawing" xmlns:w10="urn:schemas-microsoft-com:office:word" xmlns:w="http://schemas.openxmlformats.org/wordprocessingml/2006/main" xmlns:w14="http://schemas.microsoft.com/office/word/2010/wordml" xmlns:wpg="http://schemas.microsoft.com/office/word/2010/wordprocessingGroup" xmlns:wpi="http://schemas.microsoft.com/office/word/2010/wordprocessingInk" xmlns:wne="http://schemas.microsoft.com/office/word/2006/wordml" xmlns:wps="http://schemas.microsoft.com/office/word/2010/wordprocessingShape" mc:Ignorable="w14 wp14">
+  <w:p>
+    <w:pPr>
+      <w:pStyle w:val="Footer"/>
+    </w:pPr>
+  </w:p>
+</w:ftr>
+</file>
+
+<file path=word/footer2.xml><?xml version="1.0" encoding="utf-8"?>
+<w:ftr xmlns:wpc="http://schemas.microsoft.com/office/word/2010/wordprocessingCanvas" xmlns:mc="http://schemas.openxmlformats.org/markup-compatibility/2006" xmlns:o="urn:schemas-microsoft-com:office:office" xmlns:r="http://schemas.openxmlformats.org/officeDocument/2006/relationships" xmlns:m="http://schemas.openxmlformats.org/officeDocument/2006/math" xmlns:v="urn:schemas-microsoft-com:vml" xmlns:wp14="http://schemas.microsoft.com/office/word/2010/wordprocessingDrawing" xmlns:wp="http://schemas.openxmlformats.org/drawingml/2006/wordprocessingDrawing" xmlns:w10="urn:schemas-microsoft-com:office:word" xmlns:w="http://schemas.openxmlformats.org/wordprocessingml/2006/main" xmlns:w14="http://schemas.microsoft.com/office/word/2010/wordml" xmlns:wpg="http://schemas.microsoft.com/office/word/2010/wordprocessingGroup" xmlns:wpi="http://schemas.microsoft.com/office/word/2010/wordprocessingInk" xmlns:wne="http://schemas.microsoft.com/office/word/2006/wordml" xmlns:wps="http://schemas.microsoft.com/office/word/2010/wordprocessingShape" mc:Ignorable="w14 wp14">
+  <w:p>
+    <w:pPr>
+      <w:pStyle w:val="Footer"/>
+      <w:pBdr>
+        <w:top w:val="single" w:sz="4" w:space="1" w:color="auto"/>
+      </w:pBdr>
+    </w:pPr>
+    <w:sdt>
+      <w:sdtPr>
+        <w:id w:val="375585032"/>
+        <w:docPartObj>
+          <w:docPartGallery w:val="Page Numbers (Bottom of Page)"/>
+          <w:docPartUnique/>
+        </w:docPartObj>
+      </w:sdtPr>
+      <w:sdtEndPr>
+        <w:rPr>
+          <w:noProof/>
+        </w:rPr>
+      </w:sdtEndPr>
+      <w:sdtContent>
+        <w:r>
+          <w:rPr>
+            <w:noProof/>
+          </w:rPr>
+          <w:drawing>
+            <wp:inline distT="0" distB="0" distL="0" distR="0" wp14:anchorId="1D501D04" wp14:editId="2575F567">
+              <wp:extent cx="628650" cy="428625"/>
+              <wp:effectExtent l="0" t="0" r="0" b="9525"/>
+              <wp:docPr id="17" name="Picture 17"/>
+              <wp:cNvGraphicFramePr>
+                <a:graphicFrameLocks xmlns:a="http://schemas.openxmlformats.org/drawingml/2006/main" noChangeAspect="1"/>
+              </wp:cNvGraphicFramePr>
+              <a:graphic xmlns:a="http://schemas.openxmlformats.org/drawingml/2006/main">
+                <a:graphicData uri="http://schemas.openxmlformats.org/drawingml/2006/picture">
+                  <pic:pic xmlns:pic="http://schemas.openxmlformats.org/drawingml/2006/picture">
+                    <pic:nvPicPr>
+                      <pic:cNvPr id="0" name="new_logo1.png"/>
+                      <pic:cNvPicPr/>
+                    </pic:nvPicPr>
+                    <pic:blipFill rotWithShape="1">
+                      <a:blip r:embed="rId1">
+                        <a:extLst>
+                          <a:ext uri="{28A0092B-C50C-407E-A947-70E740481C1C}">
+                            <a14:useLocalDpi xmlns:a14="http://schemas.microsoft.com/office/drawing/2010/main" val="0"/>
+                          </a:ext>
+                        </a:extLst>
+                      </a:blip>
+                      <a:srcRect b="18977"/>
+                      <a:stretch/>
+                    </pic:blipFill>
+                    <pic:spPr bwMode="auto">
+                      <a:xfrm>
+                        <a:off x="0" y="0"/>
+                        <a:ext cx="631679" cy="430690"/>
+                      </a:xfrm>
+                      <a:prstGeom prst="rect">
+                        <a:avLst/>
+                      </a:prstGeom>
+                      <a:ln>
+                        <a:noFill/>
+                      </a:ln>
+                      <a:extLst>
+                        <a:ext uri="{53640926-AAD7-44D8-BBD7-CCE9431645EC}">
+                          <a14:shadowObscured xmlns:a14="http://schemas.microsoft.com/office/drawing/2010/main"/>
+                        </a:ext>
+                      </a:extLst>
+                    </pic:spPr>
+                  </pic:pic>
+                </a:graphicData>
+              </a:graphic>
+            </wp:inline>
+          </w:drawing>
+        </w:r>
+        <w:r>
+          <w:t xml:space="preserve">                                                                            </w:t>
+        </w:r>
+        <w:r>
+          <w:rPr>
+            <w:sz w:val="48"/>
+            <w:szCs w:val="48"/>
+          </w:rPr>
+          <w:t xml:space="preserve"> </w:t>
+        </w:r>
+        <w:r>
+          <w:rPr>
+            <w:sz w:val="48"/>
+            <w:szCs w:val="48"/>
+          </w:rPr>
+          <w:fldChar w:fldCharType="begin"/>
+        </w:r>
+        <w:r>
+          <w:rPr>
+            <w:sz w:val="48"/>
+            <w:szCs w:val="48"/>
+          </w:rPr>
+          <w:instrText xml:space="preserve"> PAGE   \* MERGEFORMAT </w:instrText>
+        </w:r>
+        <w:r>
+          <w:rPr>
+            <w:sz w:val="48"/>
+            <w:szCs w:val="48"/>
+          </w:rPr>
+          <w:fldChar w:fldCharType="separate"/>
+        </w:r>
+        <w:r>
+          <w:rPr>
+            <w:noProof/>
+            <w:sz w:val="48"/>
+            <w:szCs w:val="48"/>
+          </w:rPr>
+          <w:t>4</w:t>
+        </w:r>
+        <w:r>
+          <w:rPr>
+            <w:noProof/>
+            <w:sz w:val="48"/>
+            <w:szCs w:val="48"/>
+          </w:rPr>
+          <w:fldChar w:fldCharType="end"/>
+        </w:r>
+      </w:sdtContent>
+    </w:sdt>
+  </w:p>
+</w:ftr>
+</file>
+
+<file path=word/footer3.xml><?xml version="1.0" encoding="utf-8"?>
+<w:ftr xmlns:wpc="http://schemas.microsoft.com/office/word/2010/wordprocessingCanvas" xmlns:mc="http://schemas.openxmlformats.org/markup-compatibility/2006" xmlns:o="urn:schemas-microsoft-com:office:office" xmlns:r="http://schemas.openxmlformats.org/officeDocument/2006/relationships" xmlns:m="http://schemas.openxmlformats.org/officeDocument/2006/math" xmlns:v="urn:schemas-microsoft-com:vml" xmlns:wp14="http://schemas.microsoft.com/office/word/2010/wordprocessingDrawing" xmlns:wp="http://schemas.openxmlformats.org/drawingml/2006/wordprocessingDrawing" xmlns:w10="urn:schemas-microsoft-com:office:word" xmlns:w="http://schemas.openxmlformats.org/wordprocessingml/2006/main" xmlns:w14="http://schemas.microsoft.com/office/word/2010/wordml" xmlns:wpg="http://schemas.microsoft.com/office/word/2010/wordprocessingGroup" xmlns:wpi="http://schemas.microsoft.com/office/word/2010/wordprocessingInk" xmlns:wne="http://schemas.microsoft.com/office/word/2006/wordml" xmlns:wps="http://schemas.microsoft.com/office/word/2010/wordprocessingShape" mc:Ignorable="w14 wp14">
+  <w:p>
+    <w:pPr>
+      <w:pStyle w:val="Footer"/>
+    </w:pPr>
+  </w:p>
+</w:ftr>
+</file>
+
+<file path=word/footnotes.xml><?xml version="1.0" encoding="utf-8"?>
+<w:footnotes xmlns:wpc="http://schemas.microsoft.com/office/word/2010/wordprocessingCanvas" xmlns:mc="http://schemas.openxmlformats.org/markup-compatibility/2006" xmlns:o="urn:schemas-microsoft-com:office:office" xmlns:r="http://schemas.openxmlformats.org/officeDocument/2006/relationships" xmlns:m="http://schemas.openxmlformats.org/officeDocument/2006/math" xmlns:v="urn:schemas-microsoft-com:vml" xmlns:wp14="http://schemas.microsoft.com/office/word/2010/wordprocessingDrawing" xmlns:wp="http://schemas.openxmlformats.org/drawingml/2006/wordprocessingDrawing" xmlns:w10="urn:schemas-microsoft-com:office:word" xmlns:w="http://schemas.openxmlformats.org/wordprocessingml/2006/main" xmlns:w14="http://schemas.microsoft.com/office/word/2010/wordml" xmlns:wpg="http://schemas.microsoft.com/office/word/2010/wordprocessingGroup" xmlns:wpi="http://schemas.microsoft.com/office/word/2010/wordprocessingInk" xmlns:wne="http://schemas.microsoft.com/office/word/2006/wordml" xmlns:wps="http://schemas.microsoft.com/office/word/2010/wordprocessingShape" mc:Ignorable="w14 wp14">
+  <w:footnote w:type="separator" w:id="-1">
+    <w:p>
+      <w:pPr>
+        <w:spacing w:after="0" w:line="240" w:lineRule="auto"/>
+      </w:pPr>
+      <w:r>
+        <w:separator/>
+      </w:r>
+    </w:p>
+  </w:footnote>
+  <w:footnote w:type="continuationSeparator" w:id="0">
+    <w:p>
+      <w:pPr>
+        <w:spacing w:after="0" w:line="240" w:lineRule="auto"/>
+      </w:pPr>
+      <w:r>
+        <w:continuationSeparator/>
+      </w:r>
+    </w:p>
+  </w:footnote>
+</w:footnotes>
+</file>
+
+<file path=word/header1.xml><?xml version="1.0" encoding="utf-8"?>
+<w:hdr xmlns:wpc="http://schemas.microsoft.com/office/word/2010/wordprocessingCanvas" xmlns:mc="http://schemas.openxmlformats.org/markup-compatibility/2006" xmlns:o="urn:schemas-microsoft-com:office:office" xmlns:r="http://schemas.openxmlformats.org/officeDocument/2006/relationships" xmlns:m="http://schemas.openxmlformats.org/officeDocument/2006/math" xmlns:v="urn:schemas-microsoft-com:vml" xmlns:wp14="http://schemas.microsoft.com/office/word/2010/wordprocessingDrawing" xmlns:wp="http://schemas.openxmlformats.org/drawingml/2006/wordprocessingDrawing" xmlns:w10="urn:schemas-microsoft-com:office:word" xmlns:w="http://schemas.openxmlformats.org/wordprocessingml/2006/main" xmlns:w14="http://schemas.microsoft.com/office/word/2010/wordml" xmlns:wpg="http://schemas.microsoft.com/office/word/2010/wordprocessingGroup" xmlns:wpi="http://schemas.microsoft.com/office/word/2010/wordprocessingInk" xmlns:wne="http://schemas.microsoft.com/office/word/2006/wordml" xmlns:wps="http://schemas.microsoft.com/office/word/2010/wordprocessingShape" mc:Ignorable="w14 wp14">
+  <w:p>
+    <w:pPr>
+      <w:pStyle w:val="Header"/>
+    </w:pPr>
+  </w:p>
+</w:hdr>
+</file>
+
+<file path=word/header2.xml><?xml version="1.0" encoding="utf-8"?>
+<w:hdr xmlns:wpc="http://schemas.microsoft.com/office/word/2010/wordprocessingCanvas" xmlns:mc="http://schemas.openxmlformats.org/markup-compatibility/2006" xmlns:o="urn:schemas-microsoft-com:office:office" xmlns:r="http://schemas.openxmlformats.org/officeDocument/2006/relationships" xmlns:m="http://schemas.openxmlformats.org/officeDocument/2006/math" xmlns:v="urn:schemas-microsoft-com:vml" xmlns:wp14="http://schemas.microsoft.com/office/word/2010/wordprocessingDrawing" xmlns:wp="http://schemas.openxmlformats.org/drawingml/2006/wordprocessingDrawing" xmlns:w10="urn:schemas-microsoft-com:office:word" xmlns:w="http://schemas.openxmlformats.org/wordprocessingml/2006/main" xmlns:w14="http://schemas.microsoft.com/office/word/2010/wordml" xmlns:wpg="http://schemas.microsoft.com/office/word/2010/wordprocessingGroup" xmlns:wpi="http://schemas.microsoft.com/office/word/2010/wordprocessingInk" xmlns:wne="http://schemas.microsoft.com/office/word/2006/wordml" xmlns:wps="http://schemas.microsoft.com/office/word/2010/wordprocessingShape" mc:Ignorable="w14 wp14">
+  <w:p>
+    <w:pPr>
+      <w:pStyle w:val="Header"/>
+    </w:pPr>
+    <w:bookmarkStart w:id="20" w:name="_GoBack"/>
+    <w:bookmarkEnd w:id="20"/>
+  </w:p>
+</w:hdr>
+</file>
+
+<file path=word/header3.xml><?xml version="1.0" encoding="utf-8"?>
+<w:hdr xmlns:wpc="http://schemas.microsoft.com/office/word/2010/wordprocessingCanvas" xmlns:mc="http://schemas.openxmlformats.org/markup-compatibility/2006" xmlns:o="urn:schemas-microsoft-com:office:office" xmlns:r="http://schemas.openxmlformats.org/officeDocument/2006/relationships" xmlns:m="http://schemas.openxmlformats.org/officeDocument/2006/math" xmlns:v="urn:schemas-microsoft-com:vml" xmlns:wp14="http://schemas.microsoft.com/office/word/2010/wordprocessingDrawing" xmlns:wp="http://schemas.openxmlformats.org/drawingml/2006/wordprocessingDrawing" xmlns:w10="urn:schemas-microsoft-com:office:word" xmlns:w="http://schemas.openxmlformats.org/wordprocessingml/2006/main" xmlns:w14="http://schemas.microsoft.com/office/word/2010/wordml" xmlns:wpg="http://schemas.microsoft.com/office/word/2010/wordprocessingGroup" xmlns:wpi="http://schemas.microsoft.com/office/word/2010/wordprocessingInk" xmlns:wne="http://schemas.microsoft.com/office/word/2006/wordml" xmlns:wps="http://schemas.microsoft.com/office/word/2010/wordprocessingShape" mc:Ignorable="w14 wp14">
+  <w:p>
+    <w:pPr>
+      <w:pStyle w:val="Header"/>
+    </w:pPr>
+  </w:p>
+</w:hdr>
 </file>
 
 <file path=word/numbering.xml><?xml version="1.0" encoding="utf-8"?>
@@ -6218,6 +7725,1027 @@
     <w:rPrDefault>
       <w:rPr>
         <w:rFonts w:asciiTheme="minorHAnsi" w:eastAsiaTheme="minorHAnsi" w:hAnsiTheme="minorHAnsi" w:cstheme="minorBidi"/>
+        <w:sz w:val="22"/>
+        <w:szCs w:val="22"/>
+        <w:lang w:val="en-US" w:eastAsia="en-US" w:bidi="ar-SA"/>
+      </w:rPr>
+    </w:rPrDefault>
+    <w:pPrDefault>
+      <w:pPr>
+        <w:spacing w:after="200" w:line="276" w:lineRule="auto"/>
+      </w:pPr>
+    </w:pPrDefault>
+  </w:docDefaults>
+  <w:latentStyles w:defLockedState="0" w:defUIPriority="99" w:defSemiHidden="1" w:defUnhideWhenUsed="1" w:defQFormat="0" w:count="267">
+    <w:lsdException w:name="Normal" w:semiHidden="0" w:uiPriority="0" w:unhideWhenUsed="0" w:qFormat="1"/>
+    <w:lsdException w:name="heading 1" w:semiHidden="0" w:uiPriority="9" w:unhideWhenUsed="0" w:qFormat="1"/>
+    <w:lsdException w:name="heading 2" w:uiPriority="9" w:qFormat="1"/>
+    <w:lsdException w:name="heading 3" w:uiPriority="9" w:qFormat="1"/>
+    <w:lsdException w:name="heading 4" w:uiPriority="9" w:qFormat="1"/>
+    <w:lsdException w:name="heading 5" w:uiPriority="9" w:qFormat="1"/>
+    <w:lsdException w:name="heading 6" w:uiPriority="9" w:qFormat="1"/>
+    <w:lsdException w:name="heading 7" w:uiPriority="9" w:qFormat="1"/>
+    <w:lsdException w:name="heading 8" w:uiPriority="9" w:qFormat="1"/>
+    <w:lsdException w:name="heading 9" w:uiPriority="9" w:qFormat="1"/>
+    <w:lsdException w:name="toc 1" w:uiPriority="39"/>
+    <w:lsdException w:name="toc 2" w:uiPriority="39"/>
+    <w:lsdException w:name="toc 3" w:uiPriority="39"/>
+    <w:lsdException w:name="toc 4" w:uiPriority="39"/>
+    <w:lsdException w:name="toc 5" w:uiPriority="39"/>
+    <w:lsdException w:name="toc 6" w:uiPriority="39"/>
+    <w:lsdException w:name="toc 7" w:uiPriority="39"/>
+    <w:lsdException w:name="toc 8" w:uiPriority="39"/>
+    <w:lsdException w:name="toc 9" w:uiPriority="39"/>
+    <w:lsdException w:name="caption" w:uiPriority="35" w:qFormat="1"/>
+    <w:lsdException w:name="Title" w:semiHidden="0" w:uiPriority="10" w:unhideWhenUsed="0" w:qFormat="1"/>
+    <w:lsdException w:name="Default Paragraph Font" w:uiPriority="1"/>
+    <w:lsdException w:name="Subtitle" w:semiHidden="0" w:uiPriority="11" w:unhideWhenUsed="0" w:qFormat="1"/>
+    <w:lsdException w:name="Strong" w:semiHidden="0" w:uiPriority="22" w:unhideWhenUsed="0" w:qFormat="1"/>
+    <w:lsdException w:name="Emphasis" w:semiHidden="0" w:uiPriority="20" w:unhideWhenUsed="0" w:qFormat="1"/>
+    <w:lsdException w:name="Table Grid" w:semiHidden="0" w:uiPriority="59" w:unhideWhenUsed="0"/>
+    <w:lsdException w:name="Placeholder Text" w:unhideWhenUsed="0"/>
+    <w:lsdException w:name="No Spacing" w:semiHidden="0" w:uiPriority="1" w:unhideWhenUsed="0" w:qFormat="1"/>
+    <w:lsdException w:name="Light Shading" w:semiHidden="0" w:uiPriority="60" w:unhideWhenUsed="0"/>
+    <w:lsdException w:name="Light List" w:semiHidden="0" w:uiPriority="61" w:unhideWhenUsed="0"/>
+    <w:lsdException w:name="Light Grid" w:semiHidden="0" w:uiPriority="62" w:unhideWhenUsed="0"/>
+    <w:lsdException w:name="Medium Shading 1" w:semiHidden="0" w:uiPriority="63" w:unhideWhenUsed="0"/>
+    <w:lsdException w:name="Medium Shading 2" w:semiHidden="0" w:uiPriority="64" w:unhideWhenUsed="0"/>
+    <w:lsdException w:name="Medium List 1" w:semiHidden="0" w:uiPriority="65" w:unhideWhenUsed="0"/>
+    <w:lsdException w:name="Medium List 2" w:semiHidden="0" w:uiPriority="66" w:unhideWhenUsed="0"/>
+    <w:lsdException w:name="Medium Grid 1" w:semiHidden="0" w:uiPriority="67" w:unhideWhenUsed="0"/>
+    <w:lsdException w:name="Medium Grid 2" w:semiHidden="0" w:uiPriority="68" w:unhideWhenUsed="0"/>
+    <w:lsdException w:name="Medium Grid 3" w:semiHidden="0" w:uiPriority="69" w:unhideWhenUsed="0"/>
+    <w:lsdException w:name="Dark List" w:semiHidden="0" w:uiPriority="70" w:unhideWhenUsed="0"/>
+    <w:lsdException w:name="Colorful Shading" w:semiHidden="0" w:uiPriority="71" w:unhideWhenUsed="0"/>
+    <w:lsdException w:name="Colorful List" w:semiHidden="0" w:uiPriority="72" w:unhideWhenUsed="0"/>
+    <w:lsdException w:name="Colorful Grid" w:semiHidden="0" w:uiPriority="73" w:unhideWhenUsed="0"/>
+    <w:lsdException w:name="Light Shading Accent 1" w:semiHidden="0" w:uiPriority="60" w:unhideWhenUsed="0"/>
+    <w:lsdException w:name="Light List Accent 1" w:semiHidden="0" w:uiPriority="61" w:unhideWhenUsed="0"/>
+    <w:lsdException w:name="Light Grid Accent 1" w:semiHidden="0" w:uiPriority="62" w:unhideWhenUsed="0"/>
+    <w:lsdException w:name="Medium Shading 1 Accent 1" w:semiHidden="0" w:uiPriority="63" w:unhideWhenUsed="0"/>
+    <w:lsdException w:name="Medium Shading 2 Accent 1" w:semiHidden="0" w:uiPriority="64" w:unhideWhenUsed="0"/>
+    <w:lsdException w:name="Medium List 1 Accent 1" w:semiHidden="0" w:uiPriority="65" w:unhideWhenUsed="0"/>
+    <w:lsdException w:name="Revision" w:unhideWhenUsed="0"/>
+    <w:lsdException w:name="List Paragraph" w:semiHidden="0" w:uiPriority="34" w:unhideWhenUsed="0" w:qFormat="1"/>
+    <w:lsdException w:name="Quote" w:semiHidden="0" w:uiPriority="29" w:unhideWhenUsed="0" w:qFormat="1"/>
+    <w:lsdException w:name="Intense Quote" w:semiHidden="0" w:uiPriority="30" w:unhideWhenUsed="0" w:qFormat="1"/>
+    <w:lsdException w:name="Medium List 2 Accent 1" w:semiHidden="0" w:uiPriority="66" w:unhideWhenUsed="0"/>
+    <w:lsdException w:name="Medium Grid 1 Accent 1" w:semiHidden="0" w:uiPriority="67" w:unhideWhenUsed="0"/>
+    <w:lsdException w:name="Medium Grid 2 Accent 1" w:semiHidden="0" w:uiPriority="68" w:unhideWhenUsed="0"/>
+    <w:lsdException w:name="Medium Grid 3 Accent 1" w:semiHidden="0" w:uiPriority="69" w:unhideWhenUsed="0"/>
+    <w:lsdException w:name="Dark List Accent 1" w:semiHidden="0" w:uiPriority="70" w:unhideWhenUsed="0"/>
+    <w:lsdException w:name="Colorful Shading Accent 1" w:semiHidden="0" w:uiPriority="71" w:unhideWhenUsed="0"/>
+    <w:lsdException w:name="Colorful List Accent 1" w:semiHidden="0" w:uiPriority="72" w:unhideWhenUsed="0"/>
+    <w:lsdException w:name="Colorful Grid Accent 1" w:semiHidden="0" w:uiPriority="73" w:unhideWhenUsed="0"/>
+    <w:lsdException w:name="Light Shading Accent 2" w:semiHidden="0" w:uiPriority="60" w:unhideWhenUsed="0"/>
+    <w:lsdException w:name="Light List Accent 2" w:semiHidden="0" w:uiPriority="61" w:unhideWhenUsed="0"/>
+    <w:lsdException w:name="Light Grid Accent 2" w:semiHidden="0" w:uiPriority="62" w:unhideWhenUsed="0"/>
+    <w:lsdException w:name="Medium Shading 1 Accent 2" w:semiHidden="0" w:uiPriority="63" w:unhideWhenUsed="0"/>
+    <w:lsdException w:name="Medium Shading 2 Accent 2" w:semiHidden="0" w:uiPriority="64" w:unhideWhenUsed="0"/>
+    <w:lsdException w:name="Medium List 1 Accent 2" w:semiHidden="0" w:uiPriority="65" w:unhideWhenUsed="0"/>
+    <w:lsdException w:name="Medium List 2 Accent 2" w:semiHidden="0" w:uiPriority="66" w:unhideWhenUsed="0"/>
+    <w:lsdException w:name="Medium Grid 1 Accent 2" w:semiHidden="0" w:uiPriority="67" w:unhideWhenUsed="0"/>
+    <w:lsdException w:name="Medium Grid 2 Accent 2" w:semiHidden="0" w:uiPriority="68" w:unhideWhenUsed="0"/>
+    <w:lsdException w:name="Medium Grid 3 Accent 2" w:semiHidden="0" w:uiPriority="69" w:unhideWhenUsed="0"/>
+    <w:lsdException w:name="Dark List Accent 2" w:semiHidden="0" w:uiPriority="70" w:unhideWhenUsed="0"/>
+    <w:lsdException w:name="Colorful Shading Accent 2" w:semiHidden="0" w:uiPriority="71" w:unhideWhenUsed="0"/>
+    <w:lsdException w:name="Colorful List Accent 2" w:semiHidden="0" w:uiPriority="72" w:unhideWhenUsed="0"/>
+    <w:lsdException w:name="Colorful Grid Accent 2" w:semiHidden="0" w:uiPriority="73" w:unhideWhenUsed="0"/>
+    <w:lsdException w:name="Light Shading Accent 3" w:semiHidden="0" w:uiPriority="60" w:unhideWhenUsed="0"/>
+    <w:lsdException w:name="Light List Accent 3" w:semiHidden="0" w:uiPriority="61" w:unhideWhenUsed="0"/>
+    <w:lsdException w:name="Light Grid Accent 3" w:semiHidden="0" w:uiPriority="62" w:unhideWhenUsed="0"/>
+    <w:lsdException w:name="Medium Shading 1 Accent 3" w:semiHidden="0" w:uiPriority="63" w:unhideWhenUsed="0"/>
+    <w:lsdException w:name="Medium Shading 2 Accent 3" w:semiHidden="0" w:uiPriority="64" w:unhideWhenUsed="0"/>
+    <w:lsdException w:name="Medium List 1 Accent 3" w:semiHidden="0" w:uiPriority="65" w:unhideWhenUsed="0"/>
+    <w:lsdException w:name="Medium List 2 Accent 3" w:semiHidden="0" w:uiPriority="66" w:unhideWhenUsed="0"/>
+    <w:lsdException w:name="Medium Grid 1 Accent 3" w:semiHidden="0" w:uiPriority="67" w:unhideWhenUsed="0"/>
+    <w:lsdException w:name="Medium Grid 2 Accent 3" w:semiHidden="0" w:uiPriority="68" w:unhideWhenUsed="0"/>
+    <w:lsdException w:name="Medium Grid 3 Accent 3" w:semiHidden="0" w:uiPriority="69" w:unhideWhenUsed="0"/>
+    <w:lsdException w:name="Dark List Accent 3" w:semiHidden="0" w:uiPriority="70" w:unhideWhenUsed="0"/>
+    <w:lsdException w:name="Colorful Shading Accent 3" w:semiHidden="0" w:uiPriority="71" w:unhideWhenUsed="0"/>
+    <w:lsdException w:name="Colorful List Accent 3" w:semiHidden="0" w:uiPriority="72" w:unhideWhenUsed="0"/>
+    <w:lsdException w:name="Colorful Grid Accent 3" w:semiHidden="0" w:uiPriority="73" w:unhideWhenUsed="0"/>
+    <w:lsdException w:name="Light Shading Accent 4" w:semiHidden="0" w:uiPriority="60" w:unhideWhenUsed="0"/>
+    <w:lsdException w:name="Light List Accent 4" w:semiHidden="0" w:uiPriority="61" w:unhideWhenUsed="0"/>
+    <w:lsdException w:name="Light Grid Accent 4" w:semiHidden="0" w:uiPriority="62" w:unhideWhenUsed="0"/>
+    <w:lsdException w:name="Medium Shading 1 Accent 4" w:semiHidden="0" w:uiPriority="63" w:unhideWhenUsed="0"/>
+    <w:lsdException w:name="Medium Shading 2 Accent 4" w:semiHidden="0" w:uiPriority="64" w:unhideWhenUsed="0"/>
+    <w:lsdException w:name="Medium List 1 Accent 4" w:semiHidden="0" w:uiPriority="65" w:unhideWhenUsed="0"/>
+    <w:lsdException w:name="Medium List 2 Accent 4" w:semiHidden="0" w:uiPriority="66" w:unhideWhenUsed="0"/>
+    <w:lsdException w:name="Medium Grid 1 Accent 4" w:semiHidden="0" w:uiPriority="67" w:unhideWhenUsed="0"/>
+    <w:lsdException w:name="Medium Grid 2 Accent 4" w:semiHidden="0" w:uiPriority="68" w:unhideWhenUsed="0"/>
+    <w:lsdException w:name="Medium Grid 3 Accent 4" w:semiHidden="0" w:uiPriority="69" w:unhideWhenUsed="0"/>
+    <w:lsdException w:name="Dark List Accent 4" w:semiHidden="0" w:uiPriority="70" w:unhideWhenUsed="0"/>
+    <w:lsdException w:name="Colorful Shading Accent 4" w:semiHidden="0" w:uiPriority="71" w:unhideWhenUsed="0"/>
+    <w:lsdException w:name="Colorful List Accent 4" w:semiHidden="0" w:uiPriority="72" w:unhideWhenUsed="0"/>
+    <w:lsdException w:name="Colorful Grid Accent 4" w:semiHidden="0" w:uiPriority="73" w:unhideWhenUsed="0"/>
+    <w:lsdException w:name="Light Shading Accent 5" w:semiHidden="0" w:uiPriority="60" w:unhideWhenUsed="0"/>
+    <w:lsdException w:name="Light List Accent 5" w:semiHidden="0" w:uiPriority="61" w:unhideWhenUsed="0"/>
+    <w:lsdException w:name="Light Grid Accent 5" w:semiHidden="0" w:uiPriority="62" w:unhideWhenUsed="0"/>
+    <w:lsdException w:name="Medium Shading 1 Accent 5" w:semiHidden="0" w:uiPriority="63" w:unhideWhenUsed="0"/>
+    <w:lsdException w:name="Medium Shading 2 Accent 5" w:semiHidden="0" w:uiPriority="64" w:unhideWhenUsed="0"/>
+    <w:lsdException w:name="Medium List 1 Accent 5" w:semiHidden="0" w:uiPriority="65" w:unhideWhenUsed="0"/>
+    <w:lsdException w:name="Medium List 2 Accent 5" w:semiHidden="0" w:uiPriority="66" w:unhideWhenUsed="0"/>
+    <w:lsdException w:name="Medium Grid 1 Accent 5" w:semiHidden="0" w:uiPriority="67" w:unhideWhenUsed="0"/>
+    <w:lsdException w:name="Medium Grid 2 Accent 5" w:semiHidden="0" w:uiPriority="68" w:unhideWhenUsed="0"/>
+    <w:lsdException w:name="Medium Grid 3 Accent 5" w:semiHidden="0" w:uiPriority="69" w:unhideWhenUsed="0"/>
+    <w:lsdException w:name="Dark List Accent 5" w:semiHidden="0" w:uiPriority="70" w:unhideWhenUsed="0"/>
+    <w:lsdException w:name="Colorful Shading Accent 5" w:semiHidden="0" w:uiPriority="71" w:unhideWhenUsed="0"/>
+    <w:lsdException w:name="Colorful List Accent 5" w:semiHidden="0" w:uiPriority="72" w:unhideWhenUsed="0"/>
+    <w:lsdException w:name="Colorful Grid Accent 5" w:semiHidden="0" w:uiPriority="73" w:unhideWhenUsed="0"/>
+    <w:lsdException w:name="Light Shading Accent 6" w:semiHidden="0" w:uiPriority="60" w:unhideWhenUsed="0"/>
+    <w:lsdException w:name="Light List Accent 6" w:semiHidden="0" w:uiPriority="61" w:unhideWhenUsed="0"/>
+    <w:lsdException w:name="Light Grid Accent 6" w:semiHidden="0" w:uiPriority="62" w:unhideWhenUsed="0"/>
+    <w:lsdException w:name="Medium Shading 1 Accent 6" w:semiHidden="0" w:uiPriority="63" w:unhideWhenUsed="0"/>
+    <w:lsdException w:name="Medium Shading 2 Accent 6" w:semiHidden="0" w:uiPriority="64" w:unhideWhenUsed="0"/>
+    <w:lsdException w:name="Medium List 1 Accent 6" w:semiHidden="0" w:uiPriority="65" w:unhideWhenUsed="0"/>
+    <w:lsdException w:name="Medium List 2 Accent 6" w:semiHidden="0" w:uiPriority="66" w:unhideWhenUsed="0"/>
+    <w:lsdException w:name="Medium Grid 1 Accent 6" w:semiHidden="0" w:uiPriority="67" w:unhideWhenUsed="0"/>
+    <w:lsdException w:name="Medium Grid 2 Accent 6" w:semiHidden="0" w:uiPriority="68" w:unhideWhenUsed="0"/>
+    <w:lsdException w:name="Medium Grid 3 Accent 6" w:semiHidden="0" w:uiPriority="69" w:unhideWhenUsed="0"/>
+    <w:lsdException w:name="Dark List Accent 6" w:semiHidden="0" w:uiPriority="70" w:unhideWhenUsed="0"/>
+    <w:lsdException w:name="Colorful Shading Accent 6" w:semiHidden="0" w:uiPriority="71" w:unhideWhenUsed="0"/>
+    <w:lsdException w:name="Colorful List Accent 6" w:semiHidden="0" w:uiPriority="72" w:unhideWhenUsed="0"/>
+    <w:lsdException w:name="Colorful Grid Accent 6" w:semiHidden="0" w:uiPriority="73" w:unhideWhenUsed="0"/>
+    <w:lsdException w:name="Subtle Emphasis" w:semiHidden="0" w:uiPriority="19" w:unhideWhenUsed="0" w:qFormat="1"/>
+    <w:lsdException w:name="Intense Emphasis" w:semiHidden="0" w:uiPriority="21" w:unhideWhenUsed="0" w:qFormat="1"/>
+    <w:lsdException w:name="Subtle Reference" w:semiHidden="0" w:uiPriority="31" w:unhideWhenUsed="0" w:qFormat="1"/>
+    <w:lsdException w:name="Intense Reference" w:semiHidden="0" w:uiPriority="32" w:unhideWhenUsed="0" w:qFormat="1"/>
+    <w:lsdException w:name="Book Title" w:semiHidden="0" w:uiPriority="33" w:unhideWhenUsed="0" w:qFormat="1"/>
+    <w:lsdException w:name="Bibliography" w:uiPriority="37"/>
+    <w:lsdException w:name="TOC Heading" w:uiPriority="39" w:qFormat="1"/>
+  </w:latentStyles>
+  <w:style w:type="paragraph" w:default="1" w:styleId="Normal">
+    <w:name w:val="Normal"/>
+    <w:qFormat/>
+  </w:style>
+  <w:style w:type="paragraph" w:styleId="Heading1">
+    <w:name w:val="heading 1"/>
+    <w:basedOn w:val="Normal"/>
+    <w:next w:val="Normal"/>
+    <w:link w:val="Heading1Char"/>
+    <w:uiPriority w:val="9"/>
+    <w:qFormat/>
+    <w:rsid w:val="009352C9"/>
+    <w:pPr>
+      <w:keepNext/>
+      <w:keepLines/>
+      <w:spacing w:before="480" w:after="0"/>
+      <w:outlineLvl w:val="0"/>
+    </w:pPr>
+    <w:rPr>
+      <w:rFonts w:asciiTheme="majorHAnsi" w:eastAsiaTheme="majorEastAsia" w:hAnsiTheme="majorHAnsi" w:cstheme="majorBidi"/>
+      <w:b/>
+      <w:bCs/>
+      <w:color w:val="365F91" w:themeColor="accent1" w:themeShade="BF"/>
+      <w:sz w:val="28"/>
+      <w:szCs w:val="28"/>
+    </w:rPr>
+  </w:style>
+  <w:style w:type="paragraph" w:styleId="Heading2">
+    <w:name w:val="heading 2"/>
+    <w:basedOn w:val="Normal"/>
+    <w:next w:val="Normal"/>
+    <w:link w:val="Heading2Char"/>
+    <w:uiPriority w:val="9"/>
+    <w:unhideWhenUsed/>
+    <w:qFormat/>
+    <w:rsid w:val="004B713F"/>
+    <w:pPr>
+      <w:keepNext/>
+      <w:keepLines/>
+      <w:spacing w:before="200" w:after="0"/>
+      <w:outlineLvl w:val="1"/>
+    </w:pPr>
+    <w:rPr>
+      <w:rFonts w:asciiTheme="majorHAnsi" w:eastAsiaTheme="majorEastAsia" w:hAnsiTheme="majorHAnsi" w:cstheme="majorBidi"/>
+      <w:b/>
+      <w:bCs/>
+      <w:color w:val="4F81BD" w:themeColor="accent1"/>
+      <w:sz w:val="26"/>
+      <w:szCs w:val="26"/>
+    </w:rPr>
+  </w:style>
+  <w:style w:type="paragraph" w:styleId="Heading3">
+    <w:name w:val="heading 3"/>
+    <w:basedOn w:val="Normal"/>
+    <w:next w:val="Normal"/>
+    <w:link w:val="Heading3Char"/>
+    <w:uiPriority w:val="9"/>
+    <w:unhideWhenUsed/>
+    <w:qFormat/>
+    <w:rsid w:val="004B713F"/>
+    <w:pPr>
+      <w:keepNext/>
+      <w:keepLines/>
+      <w:spacing w:before="200" w:after="0"/>
+      <w:outlineLvl w:val="2"/>
+    </w:pPr>
+    <w:rPr>
+      <w:rFonts w:asciiTheme="majorHAnsi" w:eastAsiaTheme="majorEastAsia" w:hAnsiTheme="majorHAnsi" w:cstheme="majorBidi"/>
+      <w:b/>
+      <w:bCs/>
+      <w:color w:val="4F81BD" w:themeColor="accent1"/>
+    </w:rPr>
+  </w:style>
+  <w:style w:type="character" w:default="1" w:styleId="DefaultParagraphFont">
+    <w:name w:val="Default Paragraph Font"/>
+    <w:uiPriority w:val="1"/>
+    <w:semiHidden/>
+    <w:unhideWhenUsed/>
+  </w:style>
+  <w:style w:type="table" w:default="1" w:styleId="TableNormal">
+    <w:name w:val="Normal Table"/>
+    <w:uiPriority w:val="99"/>
+    <w:semiHidden/>
+    <w:unhideWhenUsed/>
+    <w:tblPr>
+      <w:tblInd w:w="0" w:type="dxa"/>
+      <w:tblCellMar>
+        <w:top w:w="0" w:type="dxa"/>
+        <w:left w:w="108" w:type="dxa"/>
+        <w:bottom w:w="0" w:type="dxa"/>
+        <w:right w:w="108" w:type="dxa"/>
+      </w:tblCellMar>
+    </w:tblPr>
+  </w:style>
+  <w:style w:type="numbering" w:default="1" w:styleId="NoList">
+    <w:name w:val="No List"/>
+    <w:uiPriority w:val="99"/>
+    <w:semiHidden/>
+    <w:unhideWhenUsed/>
+  </w:style>
+  <w:style w:type="character" w:styleId="Hyperlink">
+    <w:name w:val="Hyperlink"/>
+    <w:basedOn w:val="DefaultParagraphFont"/>
+    <w:uiPriority w:val="99"/>
+    <w:unhideWhenUsed/>
+    <w:rsid w:val="00952CF1"/>
+    <w:rPr>
+      <w:strike w:val="0"/>
+      <w:dstrike w:val="0"/>
+      <w:color w:val="4078C0"/>
+      <w:u w:val="none"/>
+      <w:effect w:val="none"/>
+      <w:shd w:val="clear" w:color="auto" w:fill="auto"/>
+    </w:rPr>
+  </w:style>
+  <w:style w:type="paragraph" w:styleId="BalloonText">
+    <w:name w:val="Balloon Text"/>
+    <w:basedOn w:val="Normal"/>
+    <w:link w:val="BalloonTextChar"/>
+    <w:uiPriority w:val="99"/>
+    <w:semiHidden/>
+    <w:unhideWhenUsed/>
+    <w:rsid w:val="00952CF1"/>
+    <w:pPr>
+      <w:spacing w:after="0" w:line="240" w:lineRule="auto"/>
+    </w:pPr>
+    <w:rPr>
+      <w:rFonts w:ascii="Tahoma" w:hAnsi="Tahoma" w:cs="Tahoma"/>
+      <w:sz w:val="16"/>
+      <w:szCs w:val="16"/>
+    </w:rPr>
+  </w:style>
+  <w:style w:type="character" w:customStyle="1" w:styleId="BalloonTextChar">
+    <w:name w:val="Balloon Text Char"/>
+    <w:basedOn w:val="DefaultParagraphFont"/>
+    <w:link w:val="BalloonText"/>
+    <w:uiPriority w:val="99"/>
+    <w:semiHidden/>
+    <w:rsid w:val="00952CF1"/>
+    <w:rPr>
+      <w:rFonts w:ascii="Tahoma" w:hAnsi="Tahoma" w:cs="Tahoma"/>
+      <w:sz w:val="16"/>
+      <w:szCs w:val="16"/>
+    </w:rPr>
+  </w:style>
+  <w:style w:type="character" w:customStyle="1" w:styleId="Heading1Char">
+    <w:name w:val="Heading 1 Char"/>
+    <w:basedOn w:val="DefaultParagraphFont"/>
+    <w:link w:val="Heading1"/>
+    <w:uiPriority w:val="9"/>
+    <w:rsid w:val="009352C9"/>
+    <w:rPr>
+      <w:rFonts w:asciiTheme="majorHAnsi" w:eastAsiaTheme="majorEastAsia" w:hAnsiTheme="majorHAnsi" w:cstheme="majorBidi"/>
+      <w:b/>
+      <w:bCs/>
+      <w:color w:val="365F91" w:themeColor="accent1" w:themeShade="BF"/>
+      <w:sz w:val="28"/>
+      <w:szCs w:val="28"/>
+    </w:rPr>
+  </w:style>
+  <w:style w:type="character" w:customStyle="1" w:styleId="Heading2Char">
+    <w:name w:val="Heading 2 Char"/>
+    <w:basedOn w:val="DefaultParagraphFont"/>
+    <w:link w:val="Heading2"/>
+    <w:uiPriority w:val="9"/>
+    <w:rsid w:val="004B713F"/>
+    <w:rPr>
+      <w:rFonts w:asciiTheme="majorHAnsi" w:eastAsiaTheme="majorEastAsia" w:hAnsiTheme="majorHAnsi" w:cstheme="majorBidi"/>
+      <w:b/>
+      <w:bCs/>
+      <w:color w:val="4F81BD" w:themeColor="accent1"/>
+      <w:sz w:val="26"/>
+      <w:szCs w:val="26"/>
+    </w:rPr>
+  </w:style>
+  <w:style w:type="character" w:customStyle="1" w:styleId="Heading3Char">
+    <w:name w:val="Heading 3 Char"/>
+    <w:basedOn w:val="DefaultParagraphFont"/>
+    <w:link w:val="Heading3"/>
+    <w:uiPriority w:val="9"/>
+    <w:rsid w:val="004B713F"/>
+    <w:rPr>
+      <w:rFonts w:asciiTheme="majorHAnsi" w:eastAsiaTheme="majorEastAsia" w:hAnsiTheme="majorHAnsi" w:cstheme="majorBidi"/>
+      <w:b/>
+      <w:bCs/>
+      <w:color w:val="4F81BD" w:themeColor="accent1"/>
+    </w:rPr>
+  </w:style>
+  <w:style w:type="paragraph" w:styleId="TOCHeading">
+    <w:name w:val="TOC Heading"/>
+    <w:basedOn w:val="Heading1"/>
+    <w:next w:val="Normal"/>
+    <w:uiPriority w:val="39"/>
+    <w:semiHidden/>
+    <w:unhideWhenUsed/>
+    <w:qFormat/>
+    <w:rsid w:val="000D1145"/>
+    <w:pPr>
+      <w:outlineLvl w:val="9"/>
+    </w:pPr>
+    <w:rPr>
+      <w:lang w:eastAsia="ja-JP"/>
+    </w:rPr>
+  </w:style>
+  <w:style w:type="paragraph" w:styleId="TOC1">
+    <w:name w:val="toc 1"/>
+    <w:basedOn w:val="Normal"/>
+    <w:next w:val="Normal"/>
+    <w:autoRedefine/>
+    <w:uiPriority w:val="39"/>
+    <w:unhideWhenUsed/>
+    <w:rsid w:val="000D1145"/>
+    <w:pPr>
+      <w:spacing w:after="100"/>
+    </w:pPr>
+  </w:style>
+  <w:style w:type="paragraph" w:styleId="TOC2">
+    <w:name w:val="toc 2"/>
+    <w:basedOn w:val="Normal"/>
+    <w:next w:val="Normal"/>
+    <w:autoRedefine/>
+    <w:uiPriority w:val="39"/>
+    <w:unhideWhenUsed/>
+    <w:rsid w:val="000D1145"/>
+    <w:pPr>
+      <w:spacing w:after="100"/>
+      <w:ind w:left="220"/>
+    </w:pPr>
+  </w:style>
+  <w:style w:type="paragraph" w:styleId="TOC3">
+    <w:name w:val="toc 3"/>
+    <w:basedOn w:val="Normal"/>
+    <w:next w:val="Normal"/>
+    <w:autoRedefine/>
+    <w:uiPriority w:val="39"/>
+    <w:unhideWhenUsed/>
+    <w:rsid w:val="000D1145"/>
+    <w:pPr>
+      <w:spacing w:after="100"/>
+      <w:ind w:left="440"/>
+    </w:pPr>
+  </w:style>
+  <w:style w:type="paragraph" w:styleId="Header">
+    <w:name w:val="header"/>
+    <w:basedOn w:val="Normal"/>
+    <w:link w:val="HeaderChar"/>
+    <w:uiPriority w:val="99"/>
+    <w:unhideWhenUsed/>
+    <w:rsid w:val="00111326"/>
+    <w:pPr>
+      <w:tabs>
+        <w:tab w:val="center" w:pos="4680"/>
+        <w:tab w:val="right" w:pos="9360"/>
+      </w:tabs>
+      <w:spacing w:after="0" w:line="240" w:lineRule="auto"/>
+    </w:pPr>
+  </w:style>
+  <w:style w:type="character" w:customStyle="1" w:styleId="HeaderChar">
+    <w:name w:val="Header Char"/>
+    <w:basedOn w:val="DefaultParagraphFont"/>
+    <w:link w:val="Header"/>
+    <w:uiPriority w:val="99"/>
+    <w:rsid w:val="00111326"/>
+  </w:style>
+  <w:style w:type="paragraph" w:styleId="Footer">
+    <w:name w:val="footer"/>
+    <w:basedOn w:val="Normal"/>
+    <w:link w:val="FooterChar"/>
+    <w:uiPriority w:val="99"/>
+    <w:unhideWhenUsed/>
+    <w:rsid w:val="00111326"/>
+    <w:pPr>
+      <w:tabs>
+        <w:tab w:val="center" w:pos="4680"/>
+        <w:tab w:val="right" w:pos="9360"/>
+      </w:tabs>
+      <w:spacing w:after="0" w:line="240" w:lineRule="auto"/>
+    </w:pPr>
+  </w:style>
+  <w:style w:type="character" w:customStyle="1" w:styleId="FooterChar">
+    <w:name w:val="Footer Char"/>
+    <w:basedOn w:val="DefaultParagraphFont"/>
+    <w:link w:val="Footer"/>
+    <w:uiPriority w:val="99"/>
+    <w:rsid w:val="00111326"/>
+  </w:style>
+  <w:style w:type="paragraph" w:styleId="NoSpacing">
+    <w:name w:val="No Spacing"/>
+    <w:link w:val="NoSpacingChar"/>
+    <w:uiPriority w:val="1"/>
+    <w:qFormat/>
+    <w:rsid w:val="00585A07"/>
+    <w:pPr>
+      <w:spacing w:after="0" w:line="240" w:lineRule="auto"/>
+    </w:pPr>
+    <w:rPr>
+      <w:rFonts w:eastAsiaTheme="minorEastAsia"/>
+      <w:lang w:eastAsia="ja-JP"/>
+    </w:rPr>
+  </w:style>
+  <w:style w:type="character" w:customStyle="1" w:styleId="NoSpacingChar">
+    <w:name w:val="No Spacing Char"/>
+    <w:basedOn w:val="DefaultParagraphFont"/>
+    <w:link w:val="NoSpacing"/>
+    <w:uiPriority w:val="1"/>
+    <w:rsid w:val="00585A07"/>
+    <w:rPr>
+      <w:rFonts w:eastAsiaTheme="minorEastAsia"/>
+      <w:lang w:eastAsia="ja-JP"/>
+    </w:rPr>
+  </w:style>
+</w:styles>
+</file>
+
+<file path=word/stylesWithEffects.xml><?xml version="1.0" encoding="utf-8"?>
+<w:styles xmlns:wpc="http://schemas.microsoft.com/office/word/2010/wordprocessingCanvas" xmlns:mc="http://schemas.openxmlformats.org/markup-compatibility/2006" xmlns:o="urn:schemas-microsoft-com:office:office" xmlns:r="http://schemas.openxmlformats.org/officeDocument/2006/relationships" xmlns:m="http://schemas.openxmlformats.org/officeDocument/2006/math" xmlns:v="urn:schemas-microsoft-com:vml" xmlns:wp14="http://schemas.microsoft.com/office/word/2010/wordprocessingDrawing" xmlns:wp="http://schemas.openxmlformats.org/drawingml/2006/wordprocessingDrawing" xmlns:w10="urn:schemas-microsoft-com:office:word" xmlns:w="http://schemas.openxmlformats.org/wordprocessingml/2006/main" xmlns:w14="http://schemas.microsoft.com/office/word/2010/wordml" xmlns:wpg="http://schemas.microsoft.com/office/word/2010/wordprocessingGroup" xmlns:wpi="http://schemas.microsoft.com/office/word/2010/wordprocessingInk" xmlns:wne="http://schemas.microsoft.com/office/word/2006/wordml" xmlns:wps="http://schemas.microsoft.com/office/word/2010/wordprocessingShape" mc:Ignorable="w14 wp14">
+  <w:docDefaults>
+    <w:rPrDefault>
+      <w:rPr>
+        <w:rFonts w:asciiTheme="minorHAnsi" w:eastAsiaTheme="minorHAnsi" w:hAnsiTheme="minorHAnsi" w:cstheme="minorBidi"/>
+        <w:sz w:val="22"/>
+        <w:szCs w:val="22"/>
+        <w:lang w:val="en-US" w:eastAsia="en-US" w:bidi="ar-SA"/>
+      </w:rPr>
+    </w:rPrDefault>
+    <w:pPrDefault>
+      <w:pPr>
+        <w:spacing w:after="200" w:line="276" w:lineRule="auto"/>
+      </w:pPr>
+    </w:pPrDefault>
+  </w:docDefaults>
+  <w:latentStyles w:defLockedState="0" w:defUIPriority="99" w:defSemiHidden="1" w:defUnhideWhenUsed="1" w:defQFormat="0" w:count="267">
+    <w:lsdException w:name="Normal" w:semiHidden="0" w:uiPriority="0" w:unhideWhenUsed="0" w:qFormat="1"/>
+    <w:lsdException w:name="heading 1" w:semiHidden="0" w:uiPriority="9" w:unhideWhenUsed="0" w:qFormat="1"/>
+    <w:lsdException w:name="heading 2" w:uiPriority="9" w:qFormat="1"/>
+    <w:lsdException w:name="heading 3" w:uiPriority="9" w:qFormat="1"/>
+    <w:lsdException w:name="heading 4" w:uiPriority="9" w:qFormat="1"/>
+    <w:lsdException w:name="heading 5" w:uiPriority="9" w:qFormat="1"/>
+    <w:lsdException w:name="heading 6" w:uiPriority="9" w:qFormat="1"/>
+    <w:lsdException w:name="heading 7" w:uiPriority="9" w:qFormat="1"/>
+    <w:lsdException w:name="heading 8" w:uiPriority="9" w:qFormat="1"/>
+    <w:lsdException w:name="heading 9" w:uiPriority="9" w:qFormat="1"/>
+    <w:lsdException w:name="toc 1" w:uiPriority="39"/>
+    <w:lsdException w:name="toc 2" w:uiPriority="39"/>
+    <w:lsdException w:name="toc 3" w:uiPriority="39"/>
+    <w:lsdException w:name="toc 4" w:uiPriority="39"/>
+    <w:lsdException w:name="toc 5" w:uiPriority="39"/>
+    <w:lsdException w:name="toc 6" w:uiPriority="39"/>
+    <w:lsdException w:name="toc 7" w:uiPriority="39"/>
+    <w:lsdException w:name="toc 8" w:uiPriority="39"/>
+    <w:lsdException w:name="toc 9" w:uiPriority="39"/>
+    <w:lsdException w:name="caption" w:uiPriority="35" w:qFormat="1"/>
+    <w:lsdException w:name="Title" w:semiHidden="0" w:uiPriority="10" w:unhideWhenUsed="0" w:qFormat="1"/>
+    <w:lsdException w:name="Default Paragraph Font" w:uiPriority="1"/>
+    <w:lsdException w:name="Subtitle" w:semiHidden="0" w:uiPriority="11" w:unhideWhenUsed="0" w:qFormat="1"/>
+    <w:lsdException w:name="Strong" w:semiHidden="0" w:uiPriority="22" w:unhideWhenUsed="0" w:qFormat="1"/>
+    <w:lsdException w:name="Emphasis" w:semiHidden="0" w:uiPriority="20" w:unhideWhenUsed="0" w:qFormat="1"/>
+    <w:lsdException w:name="Table Grid" w:semiHidden="0" w:uiPriority="59" w:unhideWhenUsed="0"/>
+    <w:lsdException w:name="Placeholder Text" w:unhideWhenUsed="0"/>
+    <w:lsdException w:name="No Spacing" w:semiHidden="0" w:uiPriority="1" w:unhideWhenUsed="0" w:qFormat="1"/>
+    <w:lsdException w:name="Light Shading" w:semiHidden="0" w:uiPriority="60" w:unhideWhenUsed="0"/>
+    <w:lsdException w:name="Light List" w:semiHidden="0" w:uiPriority="61" w:unhideWhenUsed="0"/>
+    <w:lsdException w:name="Light Grid" w:semiHidden="0" w:uiPriority="62" w:unhideWhenUsed="0"/>
+    <w:lsdException w:name="Medium Shading 1" w:semiHidden="0" w:uiPriority="63" w:unhideWhenUsed="0"/>
+    <w:lsdException w:name="Medium Shading 2" w:semiHidden="0" w:uiPriority="64" w:unhideWhenUsed="0"/>
+    <w:lsdException w:name="Medium List 1" w:semiHidden="0" w:uiPriority="65" w:unhideWhenUsed="0"/>
+    <w:lsdException w:name="Medium List 2" w:semiHidden="0" w:uiPriority="66" w:unhideWhenUsed="0"/>
+    <w:lsdException w:name="Medium Grid 1" w:semiHidden="0" w:uiPriority="67" w:unhideWhenUsed="0"/>
+    <w:lsdException w:name="Medium Grid 2" w:semiHidden="0" w:uiPriority="68" w:unhideWhenUsed="0"/>
+    <w:lsdException w:name="Medium Grid 3" w:semiHidden="0" w:uiPriority="69" w:unhideWhenUsed="0"/>
+    <w:lsdException w:name="Dark List" w:semiHidden="0" w:uiPriority="70" w:unhideWhenUsed="0"/>
+    <w:lsdException w:name="Colorful Shading" w:semiHidden="0" w:uiPriority="71" w:unhideWhenUsed="0"/>
+    <w:lsdException w:name="Colorful List" w:semiHidden="0" w:uiPriority="72" w:unhideWhenUsed="0"/>
+    <w:lsdException w:name="Colorful Grid" w:semiHidden="0" w:uiPriority="73" w:unhideWhenUsed="0"/>
+    <w:lsdException w:name="Light Shading Accent 1" w:semiHidden="0" w:uiPriority="60" w:unhideWhenUsed="0"/>
+    <w:lsdException w:name="Light List Accent 1" w:semiHidden="0" w:uiPriority="61" w:unhideWhenUsed="0"/>
+    <w:lsdException w:name="Light Grid Accent 1" w:semiHidden="0" w:uiPriority="62" w:unhideWhenUsed="0"/>
+    <w:lsdException w:name="Medium Shading 1 Accent 1" w:semiHidden="0" w:uiPriority="63" w:unhideWhenUsed="0"/>
+    <w:lsdException w:name="Medium Shading 2 Accent 1" w:semiHidden="0" w:uiPriority="64" w:unhideWhenUsed="0"/>
+    <w:lsdException w:name="Medium List 1 Accent 1" w:semiHidden="0" w:uiPriority="65" w:unhideWhenUsed="0"/>
+    <w:lsdException w:name="Revision" w:unhideWhenUsed="0"/>
+    <w:lsdException w:name="List Paragraph" w:semiHidden="0" w:uiPriority="34" w:unhideWhenUsed="0" w:qFormat="1"/>
+    <w:lsdException w:name="Quote" w:semiHidden="0" w:uiPriority="29" w:unhideWhenUsed="0" w:qFormat="1"/>
+    <w:lsdException w:name="Intense Quote" w:semiHidden="0" w:uiPriority="30" w:unhideWhenUsed="0" w:qFormat="1"/>
+    <w:lsdException w:name="Medium List 2 Accent 1" w:semiHidden="0" w:uiPriority="66" w:unhideWhenUsed="0"/>
+    <w:lsdException w:name="Medium Grid 1 Accent 1" w:semiHidden="0" w:uiPriority="67" w:unhideWhenUsed="0"/>
+    <w:lsdException w:name="Medium Grid 2 Accent 1" w:semiHidden="0" w:uiPriority="68" w:unhideWhenUsed="0"/>
+    <w:lsdException w:name="Medium Grid 3 Accent 1" w:semiHidden="0" w:uiPriority="69" w:unhideWhenUsed="0"/>
+    <w:lsdException w:name="Dark List Accent 1" w:semiHidden="0" w:uiPriority="70" w:unhideWhenUsed="0"/>
+    <w:lsdException w:name="Colorful Shading Accent 1" w:semiHidden="0" w:uiPriority="71" w:unhideWhenUsed="0"/>
+    <w:lsdException w:name="Colorful List Accent 1" w:semiHidden="0" w:uiPriority="72" w:unhideWhenUsed="0"/>
+    <w:lsdException w:name="Colorful Grid Accent 1" w:semiHidden="0" w:uiPriority="73" w:unhideWhenUsed="0"/>
+    <w:lsdException w:name="Light Shading Accent 2" w:semiHidden="0" w:uiPriority="60" w:unhideWhenUsed="0"/>
+    <w:lsdException w:name="Light List Accent 2" w:semiHidden="0" w:uiPriority="61" w:unhideWhenUsed="0"/>
+    <w:lsdException w:name="Light Grid Accent 2" w:semiHidden="0" w:uiPriority="62" w:unhideWhenUsed="0"/>
+    <w:lsdException w:name="Medium Shading 1 Accent 2" w:semiHidden="0" w:uiPriority="63" w:unhideWhenUsed="0"/>
+    <w:lsdException w:name="Medium Shading 2 Accent 2" w:semiHidden="0" w:uiPriority="64" w:unhideWhenUsed="0"/>
+    <w:lsdException w:name="Medium List 1 Accent 2" w:semiHidden="0" w:uiPriority="65" w:unhideWhenUsed="0"/>
+    <w:lsdException w:name="Medium List 2 Accent 2" w:semiHidden="0" w:uiPriority="66" w:unhideWhenUsed="0"/>
+    <w:lsdException w:name="Medium Grid 1 Accent 2" w:semiHidden="0" w:uiPriority="67" w:unhideWhenUsed="0"/>
+    <w:lsdException w:name="Medium Grid 2 Accent 2" w:semiHidden="0" w:uiPriority="68" w:unhideWhenUsed="0"/>
+    <w:lsdException w:name="Medium Grid 3 Accent 2" w:semiHidden="0" w:uiPriority="69" w:unhideWhenUsed="0"/>
+    <w:lsdException w:name="Dark List Accent 2" w:semiHidden="0" w:uiPriority="70" w:unhideWhenUsed="0"/>
+    <w:lsdException w:name="Colorful Shading Accent 2" w:semiHidden="0" w:uiPriority="71" w:unhideWhenUsed="0"/>
+    <w:lsdException w:name="Colorful List Accent 2" w:semiHidden="0" w:uiPriority="72" w:unhideWhenUsed="0"/>
+    <w:lsdException w:name="Colorful Grid Accent 2" w:semiHidden="0" w:uiPriority="73" w:unhideWhenUsed="0"/>
+    <w:lsdException w:name="Light Shading Accent 3" w:semiHidden="0" w:uiPriority="60" w:unhideWhenUsed="0"/>
+    <w:lsdException w:name="Light List Accent 3" w:semiHidden="0" w:uiPriority="61" w:unhideWhenUsed="0"/>
+    <w:lsdException w:name="Light Grid Accent 3" w:semiHidden="0" w:uiPriority="62" w:unhideWhenUsed="0"/>
+    <w:lsdException w:name="Medium Shading 1 Accent 3" w:semiHidden="0" w:uiPriority="63" w:unhideWhenUsed="0"/>
+    <w:lsdException w:name="Medium Shading 2 Accent 3" w:semiHidden="0" w:uiPriority="64" w:unhideWhenUsed="0"/>
+    <w:lsdException w:name="Medium List 1 Accent 3" w:semiHidden="0" w:uiPriority="65" w:unhideWhenUsed="0"/>
+    <w:lsdException w:name="Medium List 2 Accent 3" w:semiHidden="0" w:uiPriority="66" w:unhideWhenUsed="0"/>
+    <w:lsdException w:name="Medium Grid 1 Accent 3" w:semiHidden="0" w:uiPriority="67" w:unhideWhenUsed="0"/>
+    <w:lsdException w:name="Medium Grid 2 Accent 3" w:semiHidden="0" w:uiPriority="68" w:unhideWhenUsed="0"/>
+    <w:lsdException w:name="Medium Grid 3 Accent 3" w:semiHidden="0" w:uiPriority="69" w:unhideWhenUsed="0"/>
+    <w:lsdException w:name="Dark List Accent 3" w:semiHidden="0" w:uiPriority="70" w:unhideWhenUsed="0"/>
+    <w:lsdException w:name="Colorful Shading Accent 3" w:semiHidden="0" w:uiPriority="71" w:unhideWhenUsed="0"/>
+    <w:lsdException w:name="Colorful List Accent 3" w:semiHidden="0" w:uiPriority="72" w:unhideWhenUsed="0"/>
+    <w:lsdException w:name="Colorful Grid Accent 3" w:semiHidden="0" w:uiPriority="73" w:unhideWhenUsed="0"/>
+    <w:lsdException w:name="Light Shading Accent 4" w:semiHidden="0" w:uiPriority="60" w:unhideWhenUsed="0"/>
+    <w:lsdException w:name="Light List Accent 4" w:semiHidden="0" w:uiPriority="61" w:unhideWhenUsed="0"/>
+    <w:lsdException w:name="Light Grid Accent 4" w:semiHidden="0" w:uiPriority="62" w:unhideWhenUsed="0"/>
+    <w:lsdException w:name="Medium Shading 1 Accent 4" w:semiHidden="0" w:uiPriority="63" w:unhideWhenUsed="0"/>
+    <w:lsdException w:name="Medium Shading 2 Accent 4" w:semiHidden="0" w:uiPriority="64" w:unhideWhenUsed="0"/>
+    <w:lsdException w:name="Medium List 1 Accent 4" w:semiHidden="0" w:uiPriority="65" w:unhideWhenUsed="0"/>
+    <w:lsdException w:name="Medium List 2 Accent 4" w:semiHidden="0" w:uiPriority="66" w:unhideWhenUsed="0"/>
+    <w:lsdException w:name="Medium Grid 1 Accent 4" w:semiHidden="0" w:uiPriority="67" w:unhideWhenUsed="0"/>
+    <w:lsdException w:name="Medium Grid 2 Accent 4" w:semiHidden="0" w:uiPriority="68" w:unhideWhenUsed="0"/>
+    <w:lsdException w:name="Medium Grid 3 Accent 4" w:semiHidden="0" w:uiPriority="69" w:unhideWhenUsed="0"/>
+    <w:lsdException w:name="Dark List Accent 4" w:semiHidden="0" w:uiPriority="70" w:unhideWhenUsed="0"/>
+    <w:lsdException w:name="Colorful Shading Accent 4" w:semiHidden="0" w:uiPriority="71" w:unhideWhenUsed="0"/>
+    <w:lsdException w:name="Colorful List Accent 4" w:semiHidden="0" w:uiPriority="72" w:unhideWhenUsed="0"/>
+    <w:lsdException w:name="Colorful Grid Accent 4" w:semiHidden="0" w:uiPriority="73" w:unhideWhenUsed="0"/>
+    <w:lsdException w:name="Light Shading Accent 5" w:semiHidden="0" w:uiPriority="60" w:unhideWhenUsed="0"/>
+    <w:lsdException w:name="Light List Accent 5" w:semiHidden="0" w:uiPriority="61" w:unhideWhenUsed="0"/>
+    <w:lsdException w:name="Light Grid Accent 5" w:semiHidden="0" w:uiPriority="62" w:unhideWhenUsed="0"/>
+    <w:lsdException w:name="Medium Shading 1 Accent 5" w:semiHidden="0" w:uiPriority="63" w:unhideWhenUsed="0"/>
+    <w:lsdException w:name="Medium Shading 2 Accent 5" w:semiHidden="0" w:uiPriority="64" w:unhideWhenUsed="0"/>
+    <w:lsdException w:name="Medium List 1 Accent 5" w:semiHidden="0" w:uiPriority="65" w:unhideWhenUsed="0"/>
+    <w:lsdException w:name="Medium List 2 Accent 5" w:semiHidden="0" w:uiPriority="66" w:unhideWhenUsed="0"/>
+    <w:lsdException w:name="Medium Grid 1 Accent 5" w:semiHidden="0" w:uiPriority="67" w:unhideWhenUsed="0"/>
+    <w:lsdException w:name="Medium Grid 2 Accent 5" w:semiHidden="0" w:uiPriority="68" w:unhideWhenUsed="0"/>
+    <w:lsdException w:name="Medium Grid 3 Accent 5" w:semiHidden="0" w:uiPriority="69" w:unhideWhenUsed="0"/>
+    <w:lsdException w:name="Dark List Accent 5" w:semiHidden="0" w:uiPriority="70" w:unhideWhenUsed="0"/>
+    <w:lsdException w:name="Colorful Shading Accent 5" w:semiHidden="0" w:uiPriority="71" w:unhideWhenUsed="0"/>
+    <w:lsdException w:name="Colorful List Accent 5" w:semiHidden="0" w:uiPriority="72" w:unhideWhenUsed="0"/>
+    <w:lsdException w:name="Colorful Grid Accent 5" w:semiHidden="0" w:uiPriority="73" w:unhideWhenUsed="0"/>
+    <w:lsdException w:name="Light Shading Accent 6" w:semiHidden="0" w:uiPriority="60" w:unhideWhenUsed="0"/>
+    <w:lsdException w:name="Light List Accent 6" w:semiHidden="0" w:uiPriority="61" w:unhideWhenUsed="0"/>
+    <w:lsdException w:name="Light Grid Accent 6" w:semiHidden="0" w:uiPriority="62" w:unhideWhenUsed="0"/>
+    <w:lsdException w:name="Medium Shading 1 Accent 6" w:semiHidden="0" w:uiPriority="63" w:unhideWhenUsed="0"/>
+    <w:lsdException w:name="Medium Shading 2 Accent 6" w:semiHidden="0" w:uiPriority="64" w:unhideWhenUsed="0"/>
+    <w:lsdException w:name="Medium List 1 Accent 6" w:semiHidden="0" w:uiPriority="65" w:unhideWhenUsed="0"/>
+    <w:lsdException w:name="Medium List 2 Accent 6" w:semiHidden="0" w:uiPriority="66" w:unhideWhenUsed="0"/>
+    <w:lsdException w:name="Medium Grid 1 Accent 6" w:semiHidden="0" w:uiPriority="67" w:unhideWhenUsed="0"/>
+    <w:lsdException w:name="Medium Grid 2 Accent 6" w:semiHidden="0" w:uiPriority="68" w:unhideWhenUsed="0"/>
+    <w:lsdException w:name="Medium Grid 3 Accent 6" w:semiHidden="0" w:uiPriority="69" w:unhideWhenUsed="0"/>
+    <w:lsdException w:name="Dark List Accent 6" w:semiHidden="0" w:uiPriority="70" w:unhideWhenUsed="0"/>
+    <w:lsdException w:name="Colorful Shading Accent 6" w:semiHidden="0" w:uiPriority="71" w:unhideWhenUsed="0"/>
+    <w:lsdException w:name="Colorful List Accent 6" w:semiHidden="0" w:uiPriority="72" w:unhideWhenUsed="0"/>
+    <w:lsdException w:name="Colorful Grid Accent 6" w:semiHidden="0" w:uiPriority="73" w:unhideWhenUsed="0"/>
+    <w:lsdException w:name="Subtle Emphasis" w:semiHidden="0" w:uiPriority="19" w:unhideWhenUsed="0" w:qFormat="1"/>
+    <w:lsdException w:name="Intense Emphasis" w:semiHidden="0" w:uiPriority="21" w:unhideWhenUsed="0" w:qFormat="1"/>
+    <w:lsdException w:name="Subtle Reference" w:semiHidden="0" w:uiPriority="31" w:unhideWhenUsed="0" w:qFormat="1"/>
+    <w:lsdException w:name="Intense Reference" w:semiHidden="0" w:uiPriority="32" w:unhideWhenUsed="0" w:qFormat="1"/>
+    <w:lsdException w:name="Book Title" w:semiHidden="0" w:uiPriority="33" w:unhideWhenUsed="0" w:qFormat="1"/>
+    <w:lsdException w:name="Bibliography" w:uiPriority="37"/>
+    <w:lsdException w:name="TOC Heading" w:uiPriority="39" w:qFormat="1"/>
+  </w:latentStyles>
+  <w:style w:type="paragraph" w:default="1" w:styleId="Normal">
+    <w:name w:val="Normal"/>
+    <w:qFormat/>
+  </w:style>
+  <w:style w:type="paragraph" w:styleId="Heading1">
+    <w:name w:val="heading 1"/>
+    <w:basedOn w:val="Normal"/>
+    <w:next w:val="Normal"/>
+    <w:link w:val="Heading1Char"/>
+    <w:uiPriority w:val="9"/>
+    <w:qFormat/>
+    <w:rsid w:val="009352C9"/>
+    <w:pPr>
+      <w:keepNext/>
+      <w:keepLines/>
+      <w:spacing w:before="480" w:after="0"/>
+      <w:outlineLvl w:val="0"/>
+    </w:pPr>
+    <w:rPr>
+      <w:rFonts w:asciiTheme="majorHAnsi" w:eastAsiaTheme="majorEastAsia" w:hAnsiTheme="majorHAnsi" w:cstheme="majorBidi"/>
+      <w:b/>
+      <w:bCs/>
+      <w:color w:val="365F91" w:themeColor="accent1" w:themeShade="BF"/>
+      <w:sz w:val="28"/>
+      <w:szCs w:val="28"/>
+    </w:rPr>
+  </w:style>
+  <w:style w:type="paragraph" w:styleId="Heading2">
+    <w:name w:val="heading 2"/>
+    <w:basedOn w:val="Normal"/>
+    <w:next w:val="Normal"/>
+    <w:link w:val="Heading2Char"/>
+    <w:uiPriority w:val="9"/>
+    <w:unhideWhenUsed/>
+    <w:qFormat/>
+    <w:rsid w:val="004B713F"/>
+    <w:pPr>
+      <w:keepNext/>
+      <w:keepLines/>
+      <w:spacing w:before="200" w:after="0"/>
+      <w:outlineLvl w:val="1"/>
+    </w:pPr>
+    <w:rPr>
+      <w:rFonts w:asciiTheme="majorHAnsi" w:eastAsiaTheme="majorEastAsia" w:hAnsiTheme="majorHAnsi" w:cstheme="majorBidi"/>
+      <w:b/>
+      <w:bCs/>
+      <w:color w:val="4F81BD" w:themeColor="accent1"/>
+      <w:sz w:val="26"/>
+      <w:szCs w:val="26"/>
+    </w:rPr>
+  </w:style>
+  <w:style w:type="paragraph" w:styleId="Heading3">
+    <w:name w:val="heading 3"/>
+    <w:basedOn w:val="Normal"/>
+    <w:next w:val="Normal"/>
+    <w:link w:val="Heading3Char"/>
+    <w:uiPriority w:val="9"/>
+    <w:unhideWhenUsed/>
+    <w:qFormat/>
+    <w:rsid w:val="004B713F"/>
+    <w:pPr>
+      <w:keepNext/>
+      <w:keepLines/>
+      <w:spacing w:before="200" w:after="0"/>
+      <w:outlineLvl w:val="2"/>
+    </w:pPr>
+    <w:rPr>
+      <w:rFonts w:asciiTheme="majorHAnsi" w:eastAsiaTheme="majorEastAsia" w:hAnsiTheme="majorHAnsi" w:cstheme="majorBidi"/>
+      <w:b/>
+      <w:bCs/>
+      <w:color w:val="4F81BD" w:themeColor="accent1"/>
+    </w:rPr>
+  </w:style>
+  <w:style w:type="character" w:default="1" w:styleId="DefaultParagraphFont">
+    <w:name w:val="Default Paragraph Font"/>
+    <w:uiPriority w:val="1"/>
+    <w:semiHidden/>
+    <w:unhideWhenUsed/>
+  </w:style>
+  <w:style w:type="table" w:default="1" w:styleId="TableNormal">
+    <w:name w:val="Normal Table"/>
+    <w:uiPriority w:val="99"/>
+    <w:semiHidden/>
+    <w:unhideWhenUsed/>
+    <w:tblPr>
+      <w:tblInd w:w="0" w:type="dxa"/>
+      <w:tblCellMar>
+        <w:top w:w="0" w:type="dxa"/>
+        <w:left w:w="108" w:type="dxa"/>
+        <w:bottom w:w="0" w:type="dxa"/>
+        <w:right w:w="108" w:type="dxa"/>
+      </w:tblCellMar>
+    </w:tblPr>
+  </w:style>
+  <w:style w:type="numbering" w:default="1" w:styleId="NoList">
+    <w:name w:val="No List"/>
+    <w:uiPriority w:val="99"/>
+    <w:semiHidden/>
+    <w:unhideWhenUsed/>
+  </w:style>
+  <w:style w:type="character" w:styleId="Hyperlink">
+    <w:name w:val="Hyperlink"/>
+    <w:basedOn w:val="DefaultParagraphFont"/>
+    <w:uiPriority w:val="99"/>
+    <w:unhideWhenUsed/>
+    <w:rsid w:val="00952CF1"/>
+    <w:rPr>
+      <w:strike w:val="0"/>
+      <w:dstrike w:val="0"/>
+      <w:color w:val="4078C0"/>
+      <w:u w:val="none"/>
+      <w:effect w:val="none"/>
+      <w:shd w:val="clear" w:color="auto" w:fill="auto"/>
+    </w:rPr>
+  </w:style>
+  <w:style w:type="paragraph" w:styleId="BalloonText">
+    <w:name w:val="Balloon Text"/>
+    <w:basedOn w:val="Normal"/>
+    <w:link w:val="BalloonTextChar"/>
+    <w:uiPriority w:val="99"/>
+    <w:semiHidden/>
+    <w:unhideWhenUsed/>
+    <w:rsid w:val="00952CF1"/>
+    <w:pPr>
+      <w:spacing w:after="0" w:line="240" w:lineRule="auto"/>
+    </w:pPr>
+    <w:rPr>
+      <w:rFonts w:ascii="Tahoma" w:hAnsi="Tahoma" w:cs="Tahoma"/>
+      <w:sz w:val="16"/>
+      <w:szCs w:val="16"/>
+    </w:rPr>
+  </w:style>
+  <w:style w:type="character" w:customStyle="1" w:styleId="BalloonTextChar">
+    <w:name w:val="Balloon Text Char"/>
+    <w:basedOn w:val="DefaultParagraphFont"/>
+    <w:link w:val="BalloonText"/>
+    <w:uiPriority w:val="99"/>
+    <w:semiHidden/>
+    <w:rsid w:val="00952CF1"/>
+    <w:rPr>
+      <w:rFonts w:ascii="Tahoma" w:hAnsi="Tahoma" w:cs="Tahoma"/>
+      <w:sz w:val="16"/>
+      <w:szCs w:val="16"/>
+    </w:rPr>
+  </w:style>
+  <w:style w:type="character" w:customStyle="1" w:styleId="Heading1Char">
+    <w:name w:val="Heading 1 Char"/>
+    <w:basedOn w:val="DefaultParagraphFont"/>
+    <w:link w:val="Heading1"/>
+    <w:uiPriority w:val="9"/>
+    <w:rsid w:val="009352C9"/>
+    <w:rPr>
+      <w:rFonts w:asciiTheme="majorHAnsi" w:eastAsiaTheme="majorEastAsia" w:hAnsiTheme="majorHAnsi" w:cstheme="majorBidi"/>
+      <w:b/>
+      <w:bCs/>
+      <w:color w:val="365F91" w:themeColor="accent1" w:themeShade="BF"/>
+      <w:sz w:val="28"/>
+      <w:szCs w:val="28"/>
+    </w:rPr>
+  </w:style>
+  <w:style w:type="character" w:customStyle="1" w:styleId="Heading2Char">
+    <w:name w:val="Heading 2 Char"/>
+    <w:basedOn w:val="DefaultParagraphFont"/>
+    <w:link w:val="Heading2"/>
+    <w:uiPriority w:val="9"/>
+    <w:rsid w:val="004B713F"/>
+    <w:rPr>
+      <w:rFonts w:asciiTheme="majorHAnsi" w:eastAsiaTheme="majorEastAsia" w:hAnsiTheme="majorHAnsi" w:cstheme="majorBidi"/>
+      <w:b/>
+      <w:bCs/>
+      <w:color w:val="4F81BD" w:themeColor="accent1"/>
+      <w:sz w:val="26"/>
+      <w:szCs w:val="26"/>
+    </w:rPr>
+  </w:style>
+  <w:style w:type="character" w:customStyle="1" w:styleId="Heading3Char">
+    <w:name w:val="Heading 3 Char"/>
+    <w:basedOn w:val="DefaultParagraphFont"/>
+    <w:link w:val="Heading3"/>
+    <w:uiPriority w:val="9"/>
+    <w:rsid w:val="004B713F"/>
+    <w:rPr>
+      <w:rFonts w:asciiTheme="majorHAnsi" w:eastAsiaTheme="majorEastAsia" w:hAnsiTheme="majorHAnsi" w:cstheme="majorBidi"/>
+      <w:b/>
+      <w:bCs/>
+      <w:color w:val="4F81BD" w:themeColor="accent1"/>
+    </w:rPr>
+  </w:style>
+  <w:style w:type="paragraph" w:styleId="TOCHeading">
+    <w:name w:val="TOC Heading"/>
+    <w:basedOn w:val="Heading1"/>
+    <w:next w:val="Normal"/>
+    <w:uiPriority w:val="39"/>
+    <w:semiHidden/>
+    <w:unhideWhenUsed/>
+    <w:qFormat/>
+    <w:rsid w:val="000D1145"/>
+    <w:pPr>
+      <w:outlineLvl w:val="9"/>
+    </w:pPr>
+    <w:rPr>
+      <w:lang w:eastAsia="ja-JP"/>
+    </w:rPr>
+  </w:style>
+  <w:style w:type="paragraph" w:styleId="TOC1">
+    <w:name w:val="toc 1"/>
+    <w:basedOn w:val="Normal"/>
+    <w:next w:val="Normal"/>
+    <w:autoRedefine/>
+    <w:uiPriority w:val="39"/>
+    <w:unhideWhenUsed/>
+    <w:rsid w:val="000D1145"/>
+    <w:pPr>
+      <w:spacing w:after="100"/>
+    </w:pPr>
+  </w:style>
+  <w:style w:type="paragraph" w:styleId="TOC2">
+    <w:name w:val="toc 2"/>
+    <w:basedOn w:val="Normal"/>
+    <w:next w:val="Normal"/>
+    <w:autoRedefine/>
+    <w:uiPriority w:val="39"/>
+    <w:unhideWhenUsed/>
+    <w:rsid w:val="000D1145"/>
+    <w:pPr>
+      <w:spacing w:after="100"/>
+      <w:ind w:left="220"/>
+    </w:pPr>
+  </w:style>
+  <w:style w:type="paragraph" w:styleId="TOC3">
+    <w:name w:val="toc 3"/>
+    <w:basedOn w:val="Normal"/>
+    <w:next w:val="Normal"/>
+    <w:autoRedefine/>
+    <w:uiPriority w:val="39"/>
+    <w:unhideWhenUsed/>
+    <w:rsid w:val="000D1145"/>
+    <w:pPr>
+      <w:spacing w:after="100"/>
+      <w:ind w:left="440"/>
+    </w:pPr>
+  </w:style>
+  <w:style w:type="paragraph" w:styleId="Header">
+    <w:name w:val="header"/>
+    <w:basedOn w:val="Normal"/>
+    <w:link w:val="HeaderChar"/>
+    <w:uiPriority w:val="99"/>
+    <w:unhideWhenUsed/>
+    <w:rsid w:val="00111326"/>
+    <w:pPr>
+      <w:tabs>
+        <w:tab w:val="center" w:pos="4680"/>
+        <w:tab w:val="right" w:pos="9360"/>
+      </w:tabs>
+      <w:spacing w:after="0" w:line="240" w:lineRule="auto"/>
+    </w:pPr>
+  </w:style>
+  <w:style w:type="character" w:customStyle="1" w:styleId="HeaderChar">
+    <w:name w:val="Header Char"/>
+    <w:basedOn w:val="DefaultParagraphFont"/>
+    <w:link w:val="Header"/>
+    <w:uiPriority w:val="99"/>
+    <w:rsid w:val="00111326"/>
+  </w:style>
+  <w:style w:type="paragraph" w:styleId="Footer">
+    <w:name w:val="footer"/>
+    <w:basedOn w:val="Normal"/>
+    <w:link w:val="FooterChar"/>
+    <w:uiPriority w:val="99"/>
+    <w:unhideWhenUsed/>
+    <w:rsid w:val="00111326"/>
+    <w:pPr>
+      <w:tabs>
+        <w:tab w:val="center" w:pos="4680"/>
+        <w:tab w:val="right" w:pos="9360"/>
+      </w:tabs>
+      <w:spacing w:after="0" w:line="240" w:lineRule="auto"/>
+    </w:pPr>
+  </w:style>
+  <w:style w:type="character" w:customStyle="1" w:styleId="FooterChar">
+    <w:name w:val="Footer Char"/>
+    <w:basedOn w:val="DefaultParagraphFont"/>
+    <w:link w:val="Footer"/>
+    <w:uiPriority w:val="99"/>
+    <w:rsid w:val="00111326"/>
+  </w:style>
+  <w:style w:type="paragraph" w:styleId="NoSpacing">
+    <w:name w:val="No Spacing"/>
+    <w:link w:val="NoSpacingChar"/>
+    <w:uiPriority w:val="1"/>
+    <w:qFormat/>
+    <w:rsid w:val="00585A07"/>
+    <w:pPr>
+      <w:spacing w:after="0" w:line="240" w:lineRule="auto"/>
+    </w:pPr>
+    <w:rPr>
+      <w:rFonts w:eastAsiaTheme="minorEastAsia"/>
+      <w:lang w:eastAsia="ja-JP"/>
+    </w:rPr>
+  </w:style>
+  <w:style w:type="character" w:customStyle="1" w:styleId="NoSpacingChar">
+    <w:name w:val="No Spacing Char"/>
+    <w:basedOn w:val="DefaultParagraphFont"/>
+    <w:link w:val="NoSpacing"/>
+    <w:uiPriority w:val="1"/>
+    <w:rsid w:val="00585A07"/>
+    <w:rPr>
+      <w:rFonts w:eastAsiaTheme="minorEastAsia"/>
+      <w:lang w:eastAsia="ja-JP"/>
+    </w:rPr>
+  </w:style>
+</w:styles>
+</file>
+
+<file path=word/glossary/document.xml><?xml version="1.0" encoding="utf-8"?>
+<w:glossaryDocument xmlns:wpc="http://schemas.microsoft.com/office/word/2010/wordprocessingCanvas" xmlns:mc="http://schemas.openxmlformats.org/markup-compatibility/2006" xmlns:o="urn:schemas-microsoft-com:office:office" xmlns:r="http://schemas.openxmlformats.org/officeDocument/2006/relationships" xmlns:m="http://schemas.openxmlformats.org/officeDocument/2006/math" xmlns:v="urn:schemas-microsoft-com:vml" xmlns:wp14="http://schemas.microsoft.com/office/word/2010/wordprocessingDrawing" xmlns:wp="http://schemas.openxmlformats.org/drawingml/2006/wordprocessingDrawing" xmlns:w10="urn:schemas-microsoft-com:office:word" xmlns:w="http://schemas.openxmlformats.org/wordprocessingml/2006/main" xmlns:w14="http://schemas.microsoft.com/office/word/2010/wordml" xmlns:wpg="http://schemas.microsoft.com/office/word/2010/wordprocessingGroup" xmlns:wpi="http://schemas.microsoft.com/office/word/2010/wordprocessingInk" xmlns:wne="http://schemas.microsoft.com/office/word/2006/wordml" xmlns:wps="http://schemas.microsoft.com/office/word/2010/wordprocessingShape" mc:Ignorable="w14 wp14"/>
+</file>
+
+<file path=word/glossary/fontTable.xml><?xml version="1.0" encoding="utf-8"?>
+<w:fonts xmlns:mc="http://schemas.openxmlformats.org/markup-compatibility/2006" xmlns:r="http://schemas.openxmlformats.org/officeDocument/2006/relationships" xmlns:w="http://schemas.openxmlformats.org/wordprocessingml/2006/main" xmlns:w14="http://schemas.microsoft.com/office/word/2010/wordml" mc:Ignorable="w14">
+  <w:font w:name="Calibri">
+    <w:panose1 w:val="020F0502020204030204"/>
+    <w:charset w:val="00"/>
+    <w:family w:val="swiss"/>
+    <w:pitch w:val="variable"/>
+    <w:sig w:usb0="E00002FF" w:usb1="4000ACFF" w:usb2="00000001" w:usb3="00000000" w:csb0="0000019F" w:csb1="00000000"/>
+  </w:font>
+  <w:font w:name="Times New Roman">
+    <w:panose1 w:val="02020603050405020304"/>
+    <w:charset w:val="00"/>
+    <w:family w:val="roman"/>
+    <w:pitch w:val="variable"/>
+    <w:sig w:usb0="E0002AFF" w:usb1="C0007841" w:usb2="00000009" w:usb3="00000000" w:csb0="000001FF" w:csb1="00000000"/>
+  </w:font>
+  <w:font w:name="Cambria">
+    <w:panose1 w:val="02040503050406030204"/>
+    <w:charset w:val="00"/>
+    <w:family w:val="roman"/>
+    <w:pitch w:val="variable"/>
+    <w:sig w:usb0="E00002FF" w:usb1="400004FF" w:usb2="00000000" w:usb3="00000000" w:csb0="0000019F" w:csb1="00000000"/>
+  </w:font>
+  <w:font w:name="Tahoma">
+    <w:panose1 w:val="020B0604030504040204"/>
+    <w:charset w:val="00"/>
+    <w:family w:val="swiss"/>
+    <w:pitch w:val="variable"/>
+    <w:sig w:usb0="E1002EFF" w:usb1="C000605B" w:usb2="00000029" w:usb3="00000000" w:csb0="000101FF" w:csb1="00000000"/>
+  </w:font>
+  <w:font w:name="Helvetica">
+    <w:panose1 w:val="020B0604020202020204"/>
+    <w:charset w:val="00"/>
+    <w:family w:val="swiss"/>
+    <w:pitch w:val="variable"/>
+    <w:sig w:usb0="E0002AFF" w:usb1="C0007843" w:usb2="00000009" w:usb3="00000000" w:csb0="000001FF" w:csb1="00000000"/>
+  </w:font>
+</w:fonts>
+</file>
+
+<file path=word/glossary/settings.xml><?xml version="1.0" encoding="utf-8"?>
+<w:settings xmlns:mc="http://schemas.openxmlformats.org/markup-compatibility/2006" xmlns:o="urn:schemas-microsoft-com:office:office" xmlns:r="http://schemas.openxmlformats.org/officeDocument/2006/relationships" xmlns:m="http://schemas.openxmlformats.org/officeDocument/2006/math" xmlns:v="urn:schemas-microsoft-com:vml" xmlns:w10="urn:schemas-microsoft-com:office:word" xmlns:w="http://schemas.openxmlformats.org/wordprocessingml/2006/main" xmlns:w14="http://schemas.microsoft.com/office/word/2010/wordml" xmlns:sl="http://schemas.openxmlformats.org/schemaLibrary/2006/main" mc:Ignorable="w14">
+  <w:view w:val="normal"/>
+  <w:defaultTabStop w:val="720"/>
+  <w:characterSpacingControl w:val="doNotCompress"/>
+  <w:compat>
+    <w:useFELayout/>
+    <w:compatSetting w:name="compatibilityMode" w:uri="http://schemas.microsoft.com/office/word" w:val="14"/>
+    <w:compatSetting w:name="overrideTableStyleFontSizeAndJustification" w:uri="http://schemas.microsoft.com/office/word" w:val="1"/>
+    <w:compatSetting w:name="enableOpenTypeFeatures" w:uri="http://schemas.microsoft.com/office/word" w:val="1"/>
+    <w:compatSetting w:name="doNotFlipMirrorIndents" w:uri="http://schemas.microsoft.com/office/word" w:val="1"/>
+  </w:compat>
+  <w:rsids>
+    <w:rsidRoot w:val="000A7B7C"/>
+    <w:rsid w:val="000A7B7C"/>
+    <w:rsid w:val="00F9033C"/>
+  </w:rsids>
+  <m:mathPr>
+    <m:mathFont m:val="Cambria Math"/>
+    <m:brkBin m:val="before"/>
+    <m:brkBinSub m:val="--"/>
+    <m:smallFrac m:val="0"/>
+    <m:dispDef/>
+    <m:lMargin m:val="0"/>
+    <m:rMargin m:val="0"/>
+    <m:defJc m:val="centerGroup"/>
+    <m:wrapIndent m:val="1440"/>
+    <m:intLim m:val="subSup"/>
+    <m:naryLim m:val="undOvr"/>
+  </m:mathPr>
+  <w:themeFontLang w:val="en-US"/>
+  <w:clrSchemeMapping w:bg1="light1" w:t1="dark1" w:bg2="light2" w:t2="dark2" w:accent1="accent1" w:accent2="accent2" w:accent3="accent3" w:accent4="accent4" w:accent5="accent5" w:accent6="accent6" w:hyperlink="hyperlink" w:followedHyperlink="followedHyperlink"/>
+  <w:decimalSymbol w:val="."/>
+  <w:listSeparator w:val=","/>
+</w:settings>
+</file>
+
+<file path=word/glossary/styles.xml><?xml version="1.0" encoding="utf-8"?>
+<w:styles xmlns:mc="http://schemas.openxmlformats.org/markup-compatibility/2006" xmlns:r="http://schemas.openxmlformats.org/officeDocument/2006/relationships" xmlns:w="http://schemas.openxmlformats.org/wordprocessingml/2006/main" xmlns:w14="http://schemas.microsoft.com/office/word/2010/wordml" mc:Ignorable="w14">
+  <w:docDefaults>
+    <w:rPrDefault>
+      <w:rPr>
+        <w:rFonts w:asciiTheme="minorHAnsi" w:eastAsiaTheme="minorEastAsia" w:hAnsiTheme="minorHAnsi" w:cstheme="minorBidi"/>
         <w:sz w:val="22"/>
         <w:szCs w:val="22"/>
         <w:lang w:val="en-US" w:eastAsia="en-US" w:bidi="ar-SA"/>
@@ -6399,60 +8927,87 @@
     <w:semiHidden/>
     <w:unhideWhenUsed/>
   </w:style>
-  <w:style w:type="character" w:styleId="Hyperlink">
-    <w:name w:val="Hyperlink"/>
-    <w:basedOn w:val="DefaultParagraphFont"/>
-    <w:uiPriority w:val="99"/>
-    <w:unhideWhenUsed/>
-    <w:rsid w:val="00952CF1"/>
-    <w:rPr>
-      <w:strike w:val="0"/>
-      <w:dstrike w:val="0"/>
-      <w:color w:val="4078C0"/>
-      <w:u w:val="none"/>
-      <w:effect w:val="none"/>
-      <w:shd w:val="clear" w:color="auto" w:fill="auto"/>
-    </w:rPr>
+  <w:style w:type="paragraph" w:customStyle="1" w:styleId="C3C1D2FACD584F17802165517530CA0F">
+    <w:name w:val="C3C1D2FACD584F17802165517530CA0F"/>
+    <w:rsid w:val="000A7B7C"/>
   </w:style>
-  <w:style w:type="paragraph" w:styleId="BalloonText">
-    <w:name w:val="Balloon Text"/>
-    <w:basedOn w:val="Normal"/>
-    <w:link w:val="BalloonTextChar"/>
-    <w:uiPriority w:val="99"/>
-    <w:semiHidden/>
-    <w:unhideWhenUsed/>
-    <w:rsid w:val="00952CF1"/>
-    <w:pPr>
-      <w:spacing w:after="0" w:line="240" w:lineRule="auto"/>
-    </w:pPr>
-    <w:rPr>
-      <w:rFonts w:ascii="Tahoma" w:hAnsi="Tahoma" w:cs="Tahoma"/>
-      <w:sz w:val="16"/>
-      <w:szCs w:val="16"/>
-    </w:rPr>
+  <w:style w:type="paragraph" w:customStyle="1" w:styleId="6D55E035DC3445769D16F22B1A6FF6D4">
+    <w:name w:val="6D55E035DC3445769D16F22B1A6FF6D4"/>
+    <w:rsid w:val="000A7B7C"/>
   </w:style>
-  <w:style w:type="character" w:customStyle="1" w:styleId="BalloonTextChar">
-    <w:name w:val="Balloon Text Char"/>
-    <w:basedOn w:val="DefaultParagraphFont"/>
-    <w:link w:val="BalloonText"/>
-    <w:uiPriority w:val="99"/>
-    <w:semiHidden/>
-    <w:rsid w:val="00952CF1"/>
-    <w:rPr>
-      <w:rFonts w:ascii="Tahoma" w:hAnsi="Tahoma" w:cs="Tahoma"/>
-      <w:sz w:val="16"/>
-      <w:szCs w:val="16"/>
-    </w:rPr>
+  <w:style w:type="paragraph" w:customStyle="1" w:styleId="E403EBBD0F454179B5FF8C77C122DB8D">
+    <w:name w:val="E403EBBD0F454179B5FF8C77C122DB8D"/>
+    <w:rsid w:val="000A7B7C"/>
+  </w:style>
+  <w:style w:type="paragraph" w:customStyle="1" w:styleId="852346B96F3346C78B251E9FB5C7C6A2">
+    <w:name w:val="852346B96F3346C78B251E9FB5C7C6A2"/>
+    <w:rsid w:val="000A7B7C"/>
+  </w:style>
+  <w:style w:type="paragraph" w:customStyle="1" w:styleId="C1FDC2085E9A4B73B0F57C23336C8D2A">
+    <w:name w:val="C1FDC2085E9A4B73B0F57C23336C8D2A"/>
+    <w:rsid w:val="000A7B7C"/>
+  </w:style>
+  <w:style w:type="paragraph" w:customStyle="1" w:styleId="EDF8E837A5EC4257BEAFC335E956B5BD">
+    <w:name w:val="EDF8E837A5EC4257BEAFC335E956B5BD"/>
+    <w:rsid w:val="000A7B7C"/>
+  </w:style>
+  <w:style w:type="paragraph" w:customStyle="1" w:styleId="80FF79673A9D46CEBDE6B7277A691500">
+    <w:name w:val="80FF79673A9D46CEBDE6B7277A691500"/>
+    <w:rsid w:val="000A7B7C"/>
+  </w:style>
+  <w:style w:type="paragraph" w:customStyle="1" w:styleId="5176EB32CABF43859ED7CFAC289E58D8">
+    <w:name w:val="5176EB32CABF43859ED7CFAC289E58D8"/>
+    <w:rsid w:val="000A7B7C"/>
+  </w:style>
+  <w:style w:type="paragraph" w:customStyle="1" w:styleId="4273EFDC0393435BA74E692E03FBBEEE">
+    <w:name w:val="4273EFDC0393435BA74E692E03FBBEEE"/>
+    <w:rsid w:val="000A7B7C"/>
+  </w:style>
+  <w:style w:type="paragraph" w:customStyle="1" w:styleId="CAFEA098A36443C5990D1EFDC6C9E1C0">
+    <w:name w:val="CAFEA098A36443C5990D1EFDC6C9E1C0"/>
+    <w:rsid w:val="000A7B7C"/>
+  </w:style>
+  <w:style w:type="paragraph" w:customStyle="1" w:styleId="AA5CEB7EAB914879B64C805C181062B7">
+    <w:name w:val="AA5CEB7EAB914879B64C805C181062B7"/>
+    <w:rsid w:val="000A7B7C"/>
+  </w:style>
+  <w:style w:type="paragraph" w:customStyle="1" w:styleId="2D17C0F966C942C5888EB5990B57C76D">
+    <w:name w:val="2D17C0F966C942C5888EB5990B57C76D"/>
+    <w:rsid w:val="000A7B7C"/>
+  </w:style>
+  <w:style w:type="paragraph" w:customStyle="1" w:styleId="2E1DFF78932E45048CD16A7E1F8300B5">
+    <w:name w:val="2E1DFF78932E45048CD16A7E1F8300B5"/>
+    <w:rsid w:val="000A7B7C"/>
+  </w:style>
+  <w:style w:type="paragraph" w:customStyle="1" w:styleId="90DD65C176584BAB91A73E9525A568E8">
+    <w:name w:val="90DD65C176584BAB91A73E9525A568E8"/>
+    <w:rsid w:val="000A7B7C"/>
+  </w:style>
+  <w:style w:type="paragraph" w:customStyle="1" w:styleId="2EEBAE1214FC4EA89D9A0FF834B7E42A">
+    <w:name w:val="2EEBAE1214FC4EA89D9A0FF834B7E42A"/>
+    <w:rsid w:val="000A7B7C"/>
+  </w:style>
+  <w:style w:type="paragraph" w:customStyle="1" w:styleId="A98A0FA2725340A9AD41212BD285204D">
+    <w:name w:val="A98A0FA2725340A9AD41212BD285204D"/>
+    <w:rsid w:val="000A7B7C"/>
+  </w:style>
+  <w:style w:type="paragraph" w:customStyle="1" w:styleId="01E7BB7A4741442C8FC864009A6C30F8">
+    <w:name w:val="01E7BB7A4741442C8FC864009A6C30F8"/>
+    <w:rsid w:val="000A7B7C"/>
+  </w:style>
+  <w:style w:type="paragraph" w:customStyle="1" w:styleId="0C5A21952BE84AEEB1214150C0ECFF02">
+    <w:name w:val="0C5A21952BE84AEEB1214150C0ECFF02"/>
+    <w:rsid w:val="000A7B7C"/>
   </w:style>
 </w:styles>
 </file>
 
-<file path=word/stylesWithEffects.xml><?xml version="1.0" encoding="utf-8"?>
+<file path=word/glossary/stylesWithEffects.xml><?xml version="1.0" encoding="utf-8"?>
 <w:styles xmlns:wpc="http://schemas.microsoft.com/office/word/2010/wordprocessingCanvas" xmlns:mc="http://schemas.openxmlformats.org/markup-compatibility/2006" xmlns:o="urn:schemas-microsoft-com:office:office" xmlns:r="http://schemas.openxmlformats.org/officeDocument/2006/relationships" xmlns:m="http://schemas.openxmlformats.org/officeDocument/2006/math" xmlns:v="urn:schemas-microsoft-com:vml" xmlns:wp14="http://schemas.microsoft.com/office/word/2010/wordprocessingDrawing" xmlns:wp="http://schemas.openxmlformats.org/drawingml/2006/wordprocessingDrawing" xmlns:w10="urn:schemas-microsoft-com:office:word" xmlns:w="http://schemas.openxmlformats.org/wordprocessingml/2006/main" xmlns:w14="http://schemas.microsoft.com/office/word/2010/wordml" xmlns:wpg="http://schemas.microsoft.com/office/word/2010/wordprocessingGroup" xmlns:wpi="http://schemas.microsoft.com/office/word/2010/wordprocessingInk" xmlns:wne="http://schemas.microsoft.com/office/word/2006/wordml" xmlns:wps="http://schemas.microsoft.com/office/word/2010/wordprocessingShape" mc:Ignorable="w14 wp14">
   <w:docDefaults>
     <w:rPrDefault>
       <w:rPr>
-        <w:rFonts w:asciiTheme="minorHAnsi" w:eastAsiaTheme="minorHAnsi" w:hAnsiTheme="minorHAnsi" w:cstheme="minorBidi"/>
+        <w:rFonts w:asciiTheme="minorHAnsi" w:eastAsiaTheme="minorEastAsia" w:hAnsiTheme="minorHAnsi" w:cstheme="minorBidi"/>
         <w:sz w:val="22"/>
         <w:szCs w:val="22"/>
         <w:lang w:val="en-US" w:eastAsia="en-US" w:bidi="ar-SA"/>
@@ -6634,52 +9189,86 @@
     <w:semiHidden/>
     <w:unhideWhenUsed/>
   </w:style>
-  <w:style w:type="character" w:styleId="Hyperlink">
-    <w:name w:val="Hyperlink"/>
-    <w:basedOn w:val="DefaultParagraphFont"/>
-    <w:uiPriority w:val="99"/>
-    <w:unhideWhenUsed/>
-    <w:rsid w:val="00952CF1"/>
-    <w:rPr>
-      <w:strike w:val="0"/>
-      <w:dstrike w:val="0"/>
-      <w:color w:val="4078C0"/>
-      <w:u w:val="none"/>
-      <w:effect w:val="none"/>
-      <w:shd w:val="clear" w:color="auto" w:fill="auto"/>
-    </w:rPr>
+  <w:style w:type="paragraph" w:customStyle="1" w:styleId="C3C1D2FACD584F17802165517530CA0F">
+    <w:name w:val="C3C1D2FACD584F17802165517530CA0F"/>
+    <w:rsid w:val="000A7B7C"/>
   </w:style>
-  <w:style w:type="paragraph" w:styleId="BalloonText">
-    <w:name w:val="Balloon Text"/>
-    <w:basedOn w:val="Normal"/>
-    <w:link w:val="BalloonTextChar"/>
-    <w:uiPriority w:val="99"/>
-    <w:semiHidden/>
-    <w:unhideWhenUsed/>
-    <w:rsid w:val="00952CF1"/>
-    <w:pPr>
-      <w:spacing w:after="0" w:line="240" w:lineRule="auto"/>
-    </w:pPr>
-    <w:rPr>
-      <w:rFonts w:ascii="Tahoma" w:hAnsi="Tahoma" w:cs="Tahoma"/>
-      <w:sz w:val="16"/>
-      <w:szCs w:val="16"/>
-    </w:rPr>
+  <w:style w:type="paragraph" w:customStyle="1" w:styleId="6D55E035DC3445769D16F22B1A6FF6D4">
+    <w:name w:val="6D55E035DC3445769D16F22B1A6FF6D4"/>
+    <w:rsid w:val="000A7B7C"/>
   </w:style>
-  <w:style w:type="character" w:customStyle="1" w:styleId="BalloonTextChar">
-    <w:name w:val="Balloon Text Char"/>
-    <w:basedOn w:val="DefaultParagraphFont"/>
-    <w:link w:val="BalloonText"/>
-    <w:uiPriority w:val="99"/>
-    <w:semiHidden/>
-    <w:rsid w:val="00952CF1"/>
-    <w:rPr>
-      <w:rFonts w:ascii="Tahoma" w:hAnsi="Tahoma" w:cs="Tahoma"/>
-      <w:sz w:val="16"/>
-      <w:szCs w:val="16"/>
-    </w:rPr>
+  <w:style w:type="paragraph" w:customStyle="1" w:styleId="E403EBBD0F454179B5FF8C77C122DB8D">
+    <w:name w:val="E403EBBD0F454179B5FF8C77C122DB8D"/>
+    <w:rsid w:val="000A7B7C"/>
+  </w:style>
+  <w:style w:type="paragraph" w:customStyle="1" w:styleId="852346B96F3346C78B251E9FB5C7C6A2">
+    <w:name w:val="852346B96F3346C78B251E9FB5C7C6A2"/>
+    <w:rsid w:val="000A7B7C"/>
+  </w:style>
+  <w:style w:type="paragraph" w:customStyle="1" w:styleId="C1FDC2085E9A4B73B0F57C23336C8D2A">
+    <w:name w:val="C1FDC2085E9A4B73B0F57C23336C8D2A"/>
+    <w:rsid w:val="000A7B7C"/>
+  </w:style>
+  <w:style w:type="paragraph" w:customStyle="1" w:styleId="EDF8E837A5EC4257BEAFC335E956B5BD">
+    <w:name w:val="EDF8E837A5EC4257BEAFC335E956B5BD"/>
+    <w:rsid w:val="000A7B7C"/>
+  </w:style>
+  <w:style w:type="paragraph" w:customStyle="1" w:styleId="80FF79673A9D46CEBDE6B7277A691500">
+    <w:name w:val="80FF79673A9D46CEBDE6B7277A691500"/>
+    <w:rsid w:val="000A7B7C"/>
+  </w:style>
+  <w:style w:type="paragraph" w:customStyle="1" w:styleId="5176EB32CABF43859ED7CFAC289E58D8">
+    <w:name w:val="5176EB32CABF43859ED7CFAC289E58D8"/>
+    <w:rsid w:val="000A7B7C"/>
+  </w:style>
+  <w:style w:type="paragraph" w:customStyle="1" w:styleId="4273EFDC0393435BA74E692E03FBBEEE">
+    <w:name w:val="4273EFDC0393435BA74E692E03FBBEEE"/>
+    <w:rsid w:val="000A7B7C"/>
+  </w:style>
+  <w:style w:type="paragraph" w:customStyle="1" w:styleId="CAFEA098A36443C5990D1EFDC6C9E1C0">
+    <w:name w:val="CAFEA098A36443C5990D1EFDC6C9E1C0"/>
+    <w:rsid w:val="000A7B7C"/>
+  </w:style>
+  <w:style w:type="paragraph" w:customStyle="1" w:styleId="AA5CEB7EAB914879B64C805C181062B7">
+    <w:name w:val="AA5CEB7EAB914879B64C805C181062B7"/>
+    <w:rsid w:val="000A7B7C"/>
+  </w:style>
+  <w:style w:type="paragraph" w:customStyle="1" w:styleId="2D17C0F966C942C5888EB5990B57C76D">
+    <w:name w:val="2D17C0F966C942C5888EB5990B57C76D"/>
+    <w:rsid w:val="000A7B7C"/>
+  </w:style>
+  <w:style w:type="paragraph" w:customStyle="1" w:styleId="2E1DFF78932E45048CD16A7E1F8300B5">
+    <w:name w:val="2E1DFF78932E45048CD16A7E1F8300B5"/>
+    <w:rsid w:val="000A7B7C"/>
+  </w:style>
+  <w:style w:type="paragraph" w:customStyle="1" w:styleId="90DD65C176584BAB91A73E9525A568E8">
+    <w:name w:val="90DD65C176584BAB91A73E9525A568E8"/>
+    <w:rsid w:val="000A7B7C"/>
+  </w:style>
+  <w:style w:type="paragraph" w:customStyle="1" w:styleId="2EEBAE1214FC4EA89D9A0FF834B7E42A">
+    <w:name w:val="2EEBAE1214FC4EA89D9A0FF834B7E42A"/>
+    <w:rsid w:val="000A7B7C"/>
+  </w:style>
+  <w:style w:type="paragraph" w:customStyle="1" w:styleId="A98A0FA2725340A9AD41212BD285204D">
+    <w:name w:val="A98A0FA2725340A9AD41212BD285204D"/>
+    <w:rsid w:val="000A7B7C"/>
+  </w:style>
+  <w:style w:type="paragraph" w:customStyle="1" w:styleId="01E7BB7A4741442C8FC864009A6C30F8">
+    <w:name w:val="01E7BB7A4741442C8FC864009A6C30F8"/>
+    <w:rsid w:val="000A7B7C"/>
+  </w:style>
+  <w:style w:type="paragraph" w:customStyle="1" w:styleId="0C5A21952BE84AEEB1214150C0ECFF02">
+    <w:name w:val="0C5A21952BE84AEEB1214150C0ECFF02"/>
+    <w:rsid w:val="000A7B7C"/>
   </w:style>
 </w:styles>
+</file>
+
+<file path=word/glossary/webSettings.xml><?xml version="1.0" encoding="utf-8"?>
+<w:webSettings xmlns:mc="http://schemas.openxmlformats.org/markup-compatibility/2006" xmlns:r="http://schemas.openxmlformats.org/officeDocument/2006/relationships" xmlns:w="http://schemas.openxmlformats.org/wordprocessingml/2006/main" xmlns:w14="http://schemas.microsoft.com/office/word/2010/wordml" mc:Ignorable="w14">
+  <w:optimizeForBrowser/>
+  <w:allowPNG/>
+</w:webSettings>
 </file>
 
 <file path=word/theme/theme1.xml><?xml version="1.0" encoding="utf-8"?>
@@ -6965,4 +9554,16 @@
   <a:objectDefaults/>
   <a:extraClrSchemeLst/>
 </a:theme>
+</file>
+
+<file path=customXml/item1.xml><?xml version="1.0" encoding="utf-8"?>
+<b:Sources xmlns:b="http://schemas.openxmlformats.org/officeDocument/2006/bibliography" xmlns="http://schemas.openxmlformats.org/officeDocument/2006/bibliography" SelectedStyle="\APA.XSL" StyleName="APA"/>
+</file>
+
+<file path=customXml/itemProps1.xml><?xml version="1.0" encoding="utf-8"?>
+<ds:datastoreItem xmlns:ds="http://schemas.openxmlformats.org/officeDocument/2006/customXml" ds:itemID="{52AB9FF2-821E-48EE-AD45-E577B9D6DFAE}">
+  <ds:schemaRefs>
+    <ds:schemaRef ds:uri="http://schemas.openxmlformats.org/officeDocument/2006/bibliography"/>
+  </ds:schemaRefs>
+</ds:datastoreItem>
 </file>
--- a/app/Introduction.docx
+++ b/app/Introduction.docx
@@ -458,6 +458,8 @@
             <w:t>Contents</w:t>
           </w:r>
         </w:p>
+        <w:bookmarkStart w:id="0" w:name="_GoBack"/>
+        <w:bookmarkEnd w:id="0"/>
         <w:p>
           <w:pPr>
             <w:pStyle w:val="TOC1"/>
@@ -478,7 +480,7 @@
           <w:r>
             <w:fldChar w:fldCharType="separate"/>
           </w:r>
-          <w:hyperlink w:anchor="_Toc440192536" w:history="1">
+          <w:hyperlink w:anchor="_Toc440199015" w:history="1">
             <w:r>
               <w:rPr>
                 <w:rStyle w:val="Hyperlink"/>
@@ -507,7 +509,7 @@
                 <w:noProof/>
                 <w:webHidden/>
               </w:rPr>
-              <w:instrText xml:space="preserve"> PAGEREF _Toc440192536 \h </w:instrText>
+              <w:instrText xml:space="preserve"> PAGEREF _Toc440199015 \h </w:instrText>
             </w:r>
             <w:r>
               <w:rPr>
@@ -549,7 +551,7 @@
               <w:noProof/>
             </w:rPr>
           </w:pPr>
-          <w:hyperlink w:anchor="_Toc440192537" w:history="1">
+          <w:hyperlink w:anchor="_Toc440199016" w:history="1">
             <w:r>
               <w:rPr>
                 <w:rStyle w:val="Hyperlink"/>
@@ -578,7 +580,7 @@
                 <w:noProof/>
                 <w:webHidden/>
               </w:rPr>
-              <w:instrText xml:space="preserve"> PAGEREF _Toc440192537 \h </w:instrText>
+              <w:instrText xml:space="preserve"> PAGEREF _Toc440199016 \h </w:instrText>
             </w:r>
             <w:r>
               <w:rPr>
@@ -620,7 +622,7 @@
               <w:noProof/>
             </w:rPr>
           </w:pPr>
-          <w:hyperlink w:anchor="_Toc440192538" w:history="1">
+          <w:hyperlink w:anchor="_Toc440199017" w:history="1">
             <w:r>
               <w:rPr>
                 <w:rStyle w:val="Hyperlink"/>
@@ -649,7 +651,7 @@
                 <w:noProof/>
                 <w:webHidden/>
               </w:rPr>
-              <w:instrText xml:space="preserve"> PAGEREF _Toc440192538 \h </w:instrText>
+              <w:instrText xml:space="preserve"> PAGEREF _Toc440199017 \h </w:instrText>
             </w:r>
             <w:r>
               <w:rPr>
@@ -691,7 +693,7 @@
               <w:noProof/>
             </w:rPr>
           </w:pPr>
-          <w:hyperlink w:anchor="_Toc440192539" w:history="1">
+          <w:hyperlink w:anchor="_Toc440199018" w:history="1">
             <w:r>
               <w:rPr>
                 <w:rStyle w:val="Hyperlink"/>
@@ -720,7 +722,7 @@
                 <w:noProof/>
                 <w:webHidden/>
               </w:rPr>
-              <w:instrText xml:space="preserve"> PAGEREF _Toc440192539 \h </w:instrText>
+              <w:instrText xml:space="preserve"> PAGEREF _Toc440199018 \h </w:instrText>
             </w:r>
             <w:r>
               <w:rPr>
@@ -762,7 +764,7 @@
               <w:noProof/>
             </w:rPr>
           </w:pPr>
-          <w:hyperlink w:anchor="_Toc440192540" w:history="1">
+          <w:hyperlink w:anchor="_Toc440199019" w:history="1">
             <w:r>
               <w:rPr>
                 <w:rStyle w:val="Hyperlink"/>
@@ -791,7 +793,7 @@
                 <w:noProof/>
                 <w:webHidden/>
               </w:rPr>
-              <w:instrText xml:space="preserve"> PAGEREF _Toc440192540 \h </w:instrText>
+              <w:instrText xml:space="preserve"> PAGEREF _Toc440199019 \h </w:instrText>
             </w:r>
             <w:r>
               <w:rPr>
@@ -833,7 +835,7 @@
               <w:noProof/>
             </w:rPr>
           </w:pPr>
-          <w:hyperlink w:anchor="_Toc440192541" w:history="1">
+          <w:hyperlink w:anchor="_Toc440199020" w:history="1">
             <w:r>
               <w:rPr>
                 <w:rStyle w:val="Hyperlink"/>
@@ -862,7 +864,7 @@
                 <w:noProof/>
                 <w:webHidden/>
               </w:rPr>
-              <w:instrText xml:space="preserve"> PAGEREF _Toc440192541 \h </w:instrText>
+              <w:instrText xml:space="preserve"> PAGEREF _Toc440199020 \h </w:instrText>
             </w:r>
             <w:r>
               <w:rPr>
@@ -904,7 +906,7 @@
               <w:noProof/>
             </w:rPr>
           </w:pPr>
-          <w:hyperlink w:anchor="_Toc440192542" w:history="1">
+          <w:hyperlink w:anchor="_Toc440199021" w:history="1">
             <w:r>
               <w:rPr>
                 <w:rStyle w:val="Hyperlink"/>
@@ -933,7 +935,7 @@
                 <w:noProof/>
                 <w:webHidden/>
               </w:rPr>
-              <w:instrText xml:space="preserve"> PAGEREF _Toc440192542 \h </w:instrText>
+              <w:instrText xml:space="preserve"> PAGEREF _Toc440199021 \h </w:instrText>
             </w:r>
             <w:r>
               <w:rPr>
@@ -975,7 +977,7 @@
               <w:noProof/>
             </w:rPr>
           </w:pPr>
-          <w:hyperlink w:anchor="_Toc440192543" w:history="1">
+          <w:hyperlink w:anchor="_Toc440199022" w:history="1">
             <w:r>
               <w:rPr>
                 <w:rStyle w:val="Hyperlink"/>
@@ -1004,7 +1006,7 @@
                 <w:noProof/>
                 <w:webHidden/>
               </w:rPr>
-              <w:instrText xml:space="preserve"> PAGEREF _Toc440192543 \h </w:instrText>
+              <w:instrText xml:space="preserve"> PAGEREF _Toc440199022 \h </w:instrText>
             </w:r>
             <w:r>
               <w:rPr>
@@ -1046,7 +1048,7 @@
               <w:noProof/>
             </w:rPr>
           </w:pPr>
-          <w:hyperlink w:anchor="_Toc440192544" w:history="1">
+          <w:hyperlink w:anchor="_Toc440199023" w:history="1">
             <w:r>
               <w:rPr>
                 <w:rStyle w:val="Hyperlink"/>
@@ -1075,7 +1077,7 @@
                 <w:noProof/>
                 <w:webHidden/>
               </w:rPr>
-              <w:instrText xml:space="preserve"> PAGEREF _Toc440192544 \h </w:instrText>
+              <w:instrText xml:space="preserve"> PAGEREF _Toc440199023 \h </w:instrText>
             </w:r>
             <w:r>
               <w:rPr>
@@ -1117,7 +1119,7 @@
               <w:noProof/>
             </w:rPr>
           </w:pPr>
-          <w:hyperlink w:anchor="_Toc440192545" w:history="1">
+          <w:hyperlink w:anchor="_Toc440199024" w:history="1">
             <w:r>
               <w:rPr>
                 <w:rStyle w:val="Hyperlink"/>
@@ -1146,7 +1148,7 @@
                 <w:noProof/>
                 <w:webHidden/>
               </w:rPr>
-              <w:instrText xml:space="preserve"> PAGEREF _Toc440192545 \h </w:instrText>
+              <w:instrText xml:space="preserve"> PAGEREF _Toc440199024 \h </w:instrText>
             </w:r>
             <w:r>
               <w:rPr>
@@ -1188,7 +1190,7 @@
               <w:noProof/>
             </w:rPr>
           </w:pPr>
-          <w:hyperlink w:anchor="_Toc440192546" w:history="1">
+          <w:hyperlink w:anchor="_Toc440199025" w:history="1">
             <w:r>
               <w:rPr>
                 <w:rStyle w:val="Hyperlink"/>
@@ -1217,7 +1219,7 @@
                 <w:noProof/>
                 <w:webHidden/>
               </w:rPr>
-              <w:instrText xml:space="preserve"> PAGEREF _Toc440192546 \h </w:instrText>
+              <w:instrText xml:space="preserve"> PAGEREF _Toc440199025 \h </w:instrText>
             </w:r>
             <w:r>
               <w:rPr>
@@ -1259,7 +1261,7 @@
               <w:noProof/>
             </w:rPr>
           </w:pPr>
-          <w:hyperlink w:anchor="_Toc440192547" w:history="1">
+          <w:hyperlink w:anchor="_Toc440199026" w:history="1">
             <w:r>
               <w:rPr>
                 <w:rStyle w:val="Hyperlink"/>
@@ -1288,7 +1290,7 @@
                 <w:noProof/>
                 <w:webHidden/>
               </w:rPr>
-              <w:instrText xml:space="preserve"> PAGEREF _Toc440192547 \h </w:instrText>
+              <w:instrText xml:space="preserve"> PAGEREF _Toc440199026 \h </w:instrText>
             </w:r>
             <w:r>
               <w:rPr>
@@ -1330,7 +1332,7 @@
               <w:noProof/>
             </w:rPr>
           </w:pPr>
-          <w:hyperlink w:anchor="_Toc440192548" w:history="1">
+          <w:hyperlink w:anchor="_Toc440199027" w:history="1">
             <w:r>
               <w:rPr>
                 <w:rStyle w:val="Hyperlink"/>
@@ -1366,7 +1368,7 @@
                 <w:noProof/>
                 <w:webHidden/>
               </w:rPr>
-              <w:instrText xml:space="preserve"> PAGEREF _Toc440192548 \h </w:instrText>
+              <w:instrText xml:space="preserve"> PAGEREF _Toc440199027 \h </w:instrText>
             </w:r>
             <w:r>
               <w:rPr>
@@ -1408,7 +1410,7 @@
               <w:noProof/>
             </w:rPr>
           </w:pPr>
-          <w:hyperlink w:anchor="_Toc440192549" w:history="1">
+          <w:hyperlink w:anchor="_Toc440199028" w:history="1">
             <w:r>
               <w:rPr>
                 <w:rStyle w:val="Hyperlink"/>
@@ -1437,7 +1439,7 @@
                 <w:noProof/>
                 <w:webHidden/>
               </w:rPr>
-              <w:instrText xml:space="preserve"> PAGEREF _Toc440192549 \h </w:instrText>
+              <w:instrText xml:space="preserve"> PAGEREF _Toc440199028 \h </w:instrText>
             </w:r>
             <w:r>
               <w:rPr>
@@ -1479,7 +1481,7 @@
               <w:noProof/>
             </w:rPr>
           </w:pPr>
-          <w:hyperlink w:anchor="_Toc440192550" w:history="1">
+          <w:hyperlink w:anchor="_Toc440199029" w:history="1">
             <w:r>
               <w:rPr>
                 <w:rStyle w:val="Hyperlink"/>
@@ -1508,7 +1510,7 @@
                 <w:noProof/>
                 <w:webHidden/>
               </w:rPr>
-              <w:instrText xml:space="preserve"> PAGEREF _Toc440192550 \h </w:instrText>
+              <w:instrText xml:space="preserve"> PAGEREF _Toc440199029 \h </w:instrText>
             </w:r>
             <w:r>
               <w:rPr>
@@ -1550,7 +1552,7 @@
               <w:noProof/>
             </w:rPr>
           </w:pPr>
-          <w:hyperlink w:anchor="_Toc440192551" w:history="1">
+          <w:hyperlink w:anchor="_Toc440199030" w:history="1">
             <w:r>
               <w:rPr>
                 <w:rStyle w:val="Hyperlink"/>
@@ -1579,7 +1581,7 @@
                 <w:noProof/>
                 <w:webHidden/>
               </w:rPr>
-              <w:instrText xml:space="preserve"> PAGEREF _Toc440192551 \h </w:instrText>
+              <w:instrText xml:space="preserve"> PAGEREF _Toc440199030 \h </w:instrText>
             </w:r>
             <w:r>
               <w:rPr>
@@ -1621,7 +1623,7 @@
               <w:noProof/>
             </w:rPr>
           </w:pPr>
-          <w:hyperlink w:anchor="_Toc440192552" w:history="1">
+          <w:hyperlink w:anchor="_Toc440199031" w:history="1">
             <w:r>
               <w:rPr>
                 <w:rStyle w:val="Hyperlink"/>
@@ -1650,7 +1652,7 @@
                 <w:noProof/>
                 <w:webHidden/>
               </w:rPr>
-              <w:instrText xml:space="preserve"> PAGEREF _Toc440192552 \h </w:instrText>
+              <w:instrText xml:space="preserve"> PAGEREF _Toc440199031 \h </w:instrText>
             </w:r>
             <w:r>
               <w:rPr>
@@ -1692,7 +1694,7 @@
               <w:noProof/>
             </w:rPr>
           </w:pPr>
-          <w:hyperlink w:anchor="_Toc440192553" w:history="1">
+          <w:hyperlink w:anchor="_Toc440199032" w:history="1">
             <w:r>
               <w:rPr>
                 <w:rStyle w:val="Hyperlink"/>
@@ -1721,7 +1723,7 @@
                 <w:noProof/>
                 <w:webHidden/>
               </w:rPr>
-              <w:instrText xml:space="preserve"> PAGEREF _Toc440192553 \h </w:instrText>
+              <w:instrText xml:space="preserve"> PAGEREF _Toc440199032 \h </w:instrText>
             </w:r>
             <w:r>
               <w:rPr>
@@ -1754,7 +1756,7 @@
         </w:p>
         <w:p>
           <w:pPr>
-            <w:pStyle w:val="TOC3"/>
+            <w:pStyle w:val="TOC2"/>
             <w:tabs>
               <w:tab w:val="right" w:leader="dot" w:pos="9350"/>
             </w:tabs>
@@ -1763,13 +1765,11 @@
               <w:noProof/>
             </w:rPr>
           </w:pPr>
-          <w:hyperlink w:anchor="_Toc440192554" w:history="1">
+          <w:hyperlink w:anchor="_Toc440199033" w:history="1">
             <w:r>
               <w:rPr>
                 <w:rStyle w:val="Hyperlink"/>
-                <w:rFonts w:ascii="Helvetica" w:eastAsia="Times New Roman" w:hAnsi="Helvetica" w:cs="Helvetica"/>
-                <w:b/>
-                <w:bCs/>
+                <w:rFonts w:eastAsia="Times New Roman"/>
                 <w:noProof/>
                 <w:lang w:val="en"/>
               </w:rPr>
@@ -1794,7 +1794,7 @@
                 <w:noProof/>
                 <w:webHidden/>
               </w:rPr>
-              <w:instrText xml:space="preserve"> PAGEREF _Toc440192554 \h </w:instrText>
+              <w:instrText xml:space="preserve"> PAGEREF _Toc440199033 \h </w:instrText>
             </w:r>
             <w:r>
               <w:rPr>
@@ -1827,7 +1827,7 @@
         </w:p>
         <w:p>
           <w:pPr>
-            <w:pStyle w:val="TOC3"/>
+            <w:pStyle w:val="TOC2"/>
             <w:tabs>
               <w:tab w:val="right" w:leader="dot" w:pos="9350"/>
             </w:tabs>
@@ -1836,13 +1836,11 @@
               <w:noProof/>
             </w:rPr>
           </w:pPr>
-          <w:hyperlink w:anchor="_Toc440192555" w:history="1">
+          <w:hyperlink w:anchor="_Toc440199034" w:history="1">
             <w:r>
               <w:rPr>
                 <w:rStyle w:val="Hyperlink"/>
-                <w:rFonts w:ascii="Helvetica" w:eastAsia="Times New Roman" w:hAnsi="Helvetica" w:cs="Helvetica"/>
-                <w:b/>
-                <w:bCs/>
+                <w:rFonts w:eastAsia="Times New Roman"/>
                 <w:noProof/>
                 <w:lang w:val="en"/>
               </w:rPr>
@@ -1867,7 +1865,7 @@
                 <w:noProof/>
                 <w:webHidden/>
               </w:rPr>
-              <w:instrText xml:space="preserve"> PAGEREF _Toc440192555 \h </w:instrText>
+              <w:instrText xml:space="preserve"> PAGEREF _Toc440199034 \h </w:instrText>
             </w:r>
             <w:r>
               <w:rPr>
@@ -1947,7 +1945,7 @@
           <w:lang w:val="en"/>
         </w:rPr>
       </w:pPr>
-      <w:bookmarkStart w:id="0" w:name="_Toc440192536"/>
+      <w:bookmarkStart w:id="1" w:name="_Toc440199015"/>
       <w:r>
         <w:rPr>
           <w:rFonts w:eastAsia="Times New Roman"/>
@@ -1956,25 +1954,16 @@
         <w:lastRenderedPageBreak/>
         <w:t>Introduction</w:t>
       </w:r>
-      <w:bookmarkEnd w:id="0"/>
-    </w:p>
-    <w:p>
-      <w:pPr>
-        <w:spacing w:after="240" w:line="240" w:lineRule="auto"/>
-        <w:rPr>
-          <w:rFonts w:ascii="Helvetica" w:eastAsia="Times New Roman" w:hAnsi="Helvetica" w:cs="Helvetica"/>
-          <w:color w:val="333333"/>
-          <w:sz w:val="24"/>
-          <w:szCs w:val="24"/>
-          <w:lang w:val="en"/>
-        </w:rPr>
-      </w:pPr>
-      <w:r>
-        <w:rPr>
-          <w:rFonts w:ascii="Helvetica" w:eastAsia="Times New Roman" w:hAnsi="Helvetica" w:cs="Helvetica"/>
-          <w:color w:val="333333"/>
-          <w:sz w:val="24"/>
-          <w:szCs w:val="24"/>
+      <w:bookmarkEnd w:id="1"/>
+    </w:p>
+    <w:p>
+      <w:pPr>
+        <w:rPr>
+          <w:lang w:val="en"/>
+        </w:rPr>
+      </w:pPr>
+      <w:r>
+        <w:rPr>
           <w:lang w:val="en"/>
         </w:rPr>
         <w:t xml:space="preserve">This project is started with an aim of learning game design, coding, team-work and participating in </w:t>
@@ -1982,10 +1971,7 @@
       <w:hyperlink r:id="rId13" w:history="1">
         <w:r>
           <w:rPr>
-            <w:rFonts w:ascii="Helvetica" w:eastAsia="Times New Roman" w:hAnsi="Helvetica" w:cs="Helvetica"/>
             <w:color w:val="4078C0"/>
-            <w:sz w:val="24"/>
-            <w:szCs w:val="24"/>
             <w:lang w:val="en"/>
           </w:rPr>
           <w:t>Georgia Educational Technology Fair</w:t>
@@ -1994,21 +1980,12 @@
     </w:p>
     <w:p>
       <w:pPr>
-        <w:spacing w:after="240" w:line="240" w:lineRule="auto"/>
-        <w:rPr>
-          <w:rFonts w:ascii="Helvetica" w:eastAsia="Times New Roman" w:hAnsi="Helvetica" w:cs="Helvetica"/>
-          <w:color w:val="333333"/>
-          <w:sz w:val="24"/>
-          <w:szCs w:val="24"/>
-          <w:lang w:val="en"/>
-        </w:rPr>
-      </w:pPr>
-      <w:r>
-        <w:rPr>
-          <w:rFonts w:ascii="Helvetica" w:eastAsia="Times New Roman" w:hAnsi="Helvetica" w:cs="Helvetica"/>
-          <w:color w:val="333333"/>
-          <w:sz w:val="24"/>
-          <w:szCs w:val="24"/>
+        <w:rPr>
+          <w:lang w:val="en"/>
+        </w:rPr>
+      </w:pPr>
+      <w:r>
+        <w:rPr>
           <w:lang w:val="en"/>
         </w:rPr>
         <w:t>Why Game design? After reviewing all the topics for the technology fair we found game design most interesting and challenging.</w:t>
@@ -2022,7 +1999,7 @@
           <w:lang w:val="en"/>
         </w:rPr>
       </w:pPr>
-      <w:bookmarkStart w:id="1" w:name="_Toc440192537"/>
+      <w:bookmarkStart w:id="2" w:name="_Toc440199016"/>
       <w:r>
         <w:rPr>
           <w:rFonts w:eastAsia="Times New Roman"/>
@@ -2030,7 +2007,7 @@
         </w:rPr>
         <w:t>About Creators</w:t>
       </w:r>
-      <w:bookmarkEnd w:id="1"/>
+      <w:bookmarkEnd w:id="2"/>
     </w:p>
     <w:p>
       <w:pPr>
@@ -2040,7 +2017,7 @@
           <w:lang w:val="en"/>
         </w:rPr>
       </w:pPr>
-      <w:bookmarkStart w:id="2" w:name="_Toc440192538"/>
+      <w:bookmarkStart w:id="3" w:name="_Toc440199017"/>
       <w:r>
         <w:rPr>
           <w:rFonts w:eastAsia="Times New Roman"/>
@@ -2048,35 +2025,22 @@
         </w:rPr>
         <w:t>Ananya Sai Tadepalli</w:t>
       </w:r>
-      <w:bookmarkEnd w:id="2"/>
-    </w:p>
-    <w:p>
-      <w:pPr>
-        <w:spacing w:after="240" w:line="240" w:lineRule="auto"/>
-        <w:rPr>
-          <w:rFonts w:ascii="Helvetica" w:eastAsia="Times New Roman" w:hAnsi="Helvetica" w:cs="Helvetica"/>
-          <w:color w:val="333333"/>
-          <w:sz w:val="24"/>
-          <w:szCs w:val="24"/>
-          <w:lang w:val="en"/>
-        </w:rPr>
-      </w:pPr>
-      <w:r>
-        <w:rPr>
-          <w:rFonts w:ascii="Helvetica" w:eastAsia="Times New Roman" w:hAnsi="Helvetica" w:cs="Helvetica"/>
-          <w:color w:val="333333"/>
-          <w:sz w:val="24"/>
-          <w:szCs w:val="24"/>
+      <w:bookmarkEnd w:id="3"/>
+    </w:p>
+    <w:p>
+      <w:pPr>
+        <w:rPr>
+          <w:lang w:val="en"/>
+        </w:rPr>
+      </w:pPr>
+      <w:r>
+        <w:rPr>
           <w:lang w:val="en"/>
         </w:rPr>
         <w:t>Ananya is a 3</w:t>
       </w:r>
       <w:r>
         <w:rPr>
-          <w:rFonts w:ascii="Helvetica" w:eastAsia="Times New Roman" w:hAnsi="Helvetica" w:cs="Helvetica"/>
-          <w:color w:val="333333"/>
-          <w:sz w:val="24"/>
-          <w:szCs w:val="24"/>
           <w:vertAlign w:val="superscript"/>
           <w:lang w:val="en"/>
         </w:rPr>
@@ -2084,50 +2048,30 @@
       </w:r>
       <w:r>
         <w:rPr>
-          <w:rFonts w:ascii="Helvetica" w:eastAsia="Times New Roman" w:hAnsi="Helvetica" w:cs="Helvetica"/>
-          <w:color w:val="333333"/>
-          <w:sz w:val="24"/>
-          <w:szCs w:val="24"/>
           <w:lang w:val="en"/>
         </w:rPr>
         <w:t xml:space="preserve"> </w:t>
       </w:r>
       <w:r>
         <w:rPr>
-          <w:rFonts w:ascii="Helvetica" w:eastAsia="Times New Roman" w:hAnsi="Helvetica" w:cs="Helvetica"/>
-          <w:color w:val="333333"/>
-          <w:sz w:val="24"/>
-          <w:szCs w:val="24"/>
           <w:lang w:val="en"/>
         </w:rPr>
         <w:t xml:space="preserve">grader from Crabapple Crossing Elementary school. She loves to dance and play chess. </w:t>
       </w:r>
       <w:r>
         <w:rPr>
-          <w:rFonts w:ascii="Helvetica" w:eastAsia="Times New Roman" w:hAnsi="Helvetica" w:cs="Helvetica"/>
-          <w:color w:val="333333"/>
-          <w:sz w:val="24"/>
-          <w:szCs w:val="24"/>
           <w:lang w:val="en"/>
         </w:rPr>
         <w:t>She h</w:t>
       </w:r>
       <w:r>
         <w:rPr>
-          <w:rFonts w:ascii="Helvetica" w:eastAsia="Times New Roman" w:hAnsi="Helvetica" w:cs="Helvetica"/>
-          <w:color w:val="333333"/>
-          <w:sz w:val="24"/>
-          <w:szCs w:val="24"/>
           <w:lang w:val="en"/>
         </w:rPr>
         <w:t>as been member of USCF an</w:t>
       </w:r>
       <w:r>
         <w:rPr>
-          <w:rFonts w:ascii="Helvetica" w:eastAsia="Times New Roman" w:hAnsi="Helvetica" w:cs="Helvetica"/>
-          <w:color w:val="333333"/>
-          <w:sz w:val="24"/>
-          <w:szCs w:val="24"/>
           <w:lang w:val="en"/>
         </w:rPr>
         <w:t>d school chess club since 2012.</w:t>
@@ -2141,7 +2085,7 @@
           <w:lang w:val="en"/>
         </w:rPr>
       </w:pPr>
-      <w:bookmarkStart w:id="3" w:name="_Toc440192539"/>
+      <w:bookmarkStart w:id="4" w:name="_Toc440199018"/>
       <w:proofErr w:type="spellStart"/>
       <w:r>
         <w:rPr>
@@ -2180,27 +2124,18 @@
         </w:rPr>
         <w:t>ela</w:t>
       </w:r>
-      <w:bookmarkEnd w:id="3"/>
+      <w:bookmarkEnd w:id="4"/>
       <w:proofErr w:type="spellEnd"/>
     </w:p>
     <w:p>
       <w:pPr>
-        <w:spacing w:after="240" w:line="240" w:lineRule="auto"/>
-        <w:rPr>
-          <w:rFonts w:ascii="Helvetica" w:eastAsia="Times New Roman" w:hAnsi="Helvetica" w:cs="Helvetica"/>
-          <w:color w:val="333333"/>
-          <w:sz w:val="24"/>
-          <w:szCs w:val="24"/>
+        <w:rPr>
           <w:lang w:val="en"/>
         </w:rPr>
       </w:pPr>
       <w:proofErr w:type="spellStart"/>
       <w:r>
         <w:rPr>
-          <w:rFonts w:ascii="Helvetica" w:eastAsia="Times New Roman" w:hAnsi="Helvetica" w:cs="Helvetica"/>
-          <w:color w:val="333333"/>
-          <w:sz w:val="24"/>
-          <w:szCs w:val="24"/>
           <w:lang w:val="en"/>
         </w:rPr>
         <w:t>Dhvanish</w:t>
@@ -2208,20 +2143,12 @@
       <w:proofErr w:type="spellEnd"/>
       <w:r>
         <w:rPr>
-          <w:rFonts w:ascii="Helvetica" w:eastAsia="Times New Roman" w:hAnsi="Helvetica" w:cs="Helvetica"/>
-          <w:color w:val="333333"/>
-          <w:sz w:val="24"/>
-          <w:szCs w:val="24"/>
           <w:lang w:val="en"/>
         </w:rPr>
         <w:t xml:space="preserve"> is a 3</w:t>
       </w:r>
       <w:r>
         <w:rPr>
-          <w:rFonts w:ascii="Helvetica" w:eastAsia="Times New Roman" w:hAnsi="Helvetica" w:cs="Helvetica"/>
-          <w:color w:val="333333"/>
-          <w:sz w:val="24"/>
-          <w:szCs w:val="24"/>
           <w:vertAlign w:val="superscript"/>
           <w:lang w:val="en"/>
         </w:rPr>
@@ -2229,20 +2156,12 @@
       </w:r>
       <w:r>
         <w:rPr>
-          <w:rFonts w:ascii="Helvetica" w:eastAsia="Times New Roman" w:hAnsi="Helvetica" w:cs="Helvetica"/>
-          <w:color w:val="333333"/>
-          <w:sz w:val="24"/>
-          <w:szCs w:val="24"/>
           <w:lang w:val="en"/>
         </w:rPr>
         <w:t xml:space="preserve"> </w:t>
       </w:r>
       <w:r>
         <w:rPr>
-          <w:rFonts w:ascii="Helvetica" w:eastAsia="Times New Roman" w:hAnsi="Helvetica" w:cs="Helvetica"/>
-          <w:color w:val="333333"/>
-          <w:sz w:val="24"/>
-          <w:szCs w:val="24"/>
           <w:lang w:val="en"/>
         </w:rPr>
         <w:t>grader from Crabapple Crossing Elementary school. He is a budding Basketball player and loves to play chess.</w:t>
@@ -2256,7 +2175,7 @@
           <w:lang w:val="en"/>
         </w:rPr>
       </w:pPr>
-      <w:bookmarkStart w:id="4" w:name="_Toc440192540"/>
+      <w:bookmarkStart w:id="5" w:name="_Toc440199019"/>
       <w:r>
         <w:rPr>
           <w:rFonts w:eastAsia="Times New Roman"/>
@@ -2264,25 +2183,16 @@
         </w:rPr>
         <w:t>Game Design</w:t>
       </w:r>
-      <w:bookmarkEnd w:id="4"/>
-    </w:p>
-    <w:p>
-      <w:pPr>
-        <w:spacing w:after="240" w:line="240" w:lineRule="auto"/>
-        <w:rPr>
-          <w:rFonts w:ascii="Helvetica" w:eastAsia="Times New Roman" w:hAnsi="Helvetica" w:cs="Helvetica"/>
-          <w:color w:val="333333"/>
-          <w:sz w:val="24"/>
-          <w:szCs w:val="24"/>
-          <w:lang w:val="en"/>
-        </w:rPr>
-      </w:pPr>
-      <w:r>
-        <w:rPr>
-          <w:rFonts w:ascii="Helvetica" w:eastAsia="Times New Roman" w:hAnsi="Helvetica" w:cs="Helvetica"/>
-          <w:color w:val="333333"/>
-          <w:sz w:val="24"/>
-          <w:szCs w:val="24"/>
+      <w:bookmarkEnd w:id="5"/>
+    </w:p>
+    <w:p>
+      <w:pPr>
+        <w:rPr>
+          <w:lang w:val="en"/>
+        </w:rPr>
+      </w:pPr>
+      <w:r>
+        <w:rPr>
           <w:lang w:val="en"/>
         </w:rPr>
         <w:t>Brainstormed on various games we could build such as educational games, basketball, but decided to build something on Chess because it was common interest for both of us.</w:t>
@@ -2296,7 +2206,7 @@
           <w:lang w:val="en"/>
         </w:rPr>
       </w:pPr>
-      <w:bookmarkStart w:id="5" w:name="_Toc440192541"/>
+      <w:bookmarkStart w:id="6" w:name="_Toc440199020"/>
       <w:r>
         <w:rPr>
           <w:rFonts w:eastAsia="Times New Roman"/>
@@ -2304,30 +2214,21 @@
         </w:rPr>
         <w:t>Why do we need a new Chess game?</w:t>
       </w:r>
-      <w:bookmarkEnd w:id="5"/>
-    </w:p>
-    <w:p>
-      <w:pPr>
+      <w:bookmarkEnd w:id="6"/>
+    </w:p>
+    <w:p>
+      <w:pPr>
+        <w:pStyle w:val="ListParagraph"/>
         <w:numPr>
           <w:ilvl w:val="0"/>
-          <w:numId w:val="1"/>
+          <w:numId w:val="14"/>
         </w:numPr>
-        <w:spacing w:before="100" w:beforeAutospacing="1" w:after="100" w:afterAutospacing="1" w:line="240" w:lineRule="auto"/>
-        <w:ind w:left="270"/>
-        <w:rPr>
-          <w:rFonts w:ascii="Helvetica" w:eastAsia="Times New Roman" w:hAnsi="Helvetica" w:cs="Helvetica"/>
-          <w:color w:val="333333"/>
-          <w:sz w:val="24"/>
-          <w:szCs w:val="24"/>
-          <w:lang w:val="en"/>
-        </w:rPr>
-      </w:pPr>
-      <w:r>
-        <w:rPr>
-          <w:rFonts w:ascii="Helvetica" w:eastAsia="Times New Roman" w:hAnsi="Helvetica" w:cs="Helvetica"/>
-          <w:color w:val="333333"/>
-          <w:sz w:val="24"/>
-          <w:szCs w:val="24"/>
+        <w:rPr>
+          <w:lang w:val="en"/>
+        </w:rPr>
+      </w:pPr>
+      <w:r>
+        <w:rPr>
           <w:lang w:val="en"/>
         </w:rPr>
         <w:t>Other chess based games aren't fun and make children lose interest in the game.</w:t>
@@ -2335,48 +2236,29 @@
     </w:p>
     <w:p>
       <w:pPr>
+        <w:pStyle w:val="ListParagraph"/>
         <w:numPr>
           <w:ilvl w:val="0"/>
-          <w:numId w:val="1"/>
+          <w:numId w:val="14"/>
         </w:numPr>
-        <w:spacing w:before="100" w:beforeAutospacing="1" w:after="100" w:afterAutospacing="1" w:line="240" w:lineRule="auto"/>
-        <w:ind w:left="270"/>
-        <w:rPr>
-          <w:rFonts w:ascii="Helvetica" w:eastAsia="Times New Roman" w:hAnsi="Helvetica" w:cs="Helvetica"/>
-          <w:color w:val="333333"/>
-          <w:sz w:val="24"/>
-          <w:szCs w:val="24"/>
-          <w:lang w:val="en"/>
-        </w:rPr>
-      </w:pPr>
-      <w:r>
-        <w:rPr>
-          <w:rFonts w:ascii="Helvetica" w:eastAsia="Times New Roman" w:hAnsi="Helvetica" w:cs="Helvetica"/>
-          <w:color w:val="333333"/>
-          <w:sz w:val="24"/>
-          <w:szCs w:val="24"/>
+        <w:rPr>
+          <w:lang w:val="en"/>
+        </w:rPr>
+      </w:pPr>
+      <w:r>
+        <w:rPr>
           <w:lang w:val="en"/>
         </w:rPr>
         <w:t xml:space="preserve">Other chess based games make you </w:t>
       </w:r>
-      <w:proofErr w:type="spellStart"/>
-      <w:r>
-        <w:rPr>
-          <w:rFonts w:ascii="Helvetica" w:eastAsia="Times New Roman" w:hAnsi="Helvetica" w:cs="Helvetica"/>
-          <w:color w:val="333333"/>
-          <w:sz w:val="24"/>
-          <w:szCs w:val="24"/>
-          <w:lang w:val="en"/>
-        </w:rPr>
-        <w:t>loose</w:t>
-      </w:r>
-      <w:proofErr w:type="spellEnd"/>
-      <w:r>
-        <w:rPr>
-          <w:rFonts w:ascii="Helvetica" w:eastAsia="Times New Roman" w:hAnsi="Helvetica" w:cs="Helvetica"/>
-          <w:color w:val="333333"/>
-          <w:sz w:val="24"/>
-          <w:szCs w:val="24"/>
+      <w:r>
+        <w:rPr>
+          <w:lang w:val="en"/>
+        </w:rPr>
+        <w:t>lose</w:t>
+      </w:r>
+      <w:r>
+        <w:rPr>
           <w:lang w:val="en"/>
         </w:rPr>
         <w:t xml:space="preserve"> more points when you get something wrong then if you give the correct answer.</w:t>
@@ -2384,26 +2266,17 @@
     </w:p>
     <w:p>
       <w:pPr>
+        <w:pStyle w:val="ListParagraph"/>
         <w:numPr>
           <w:ilvl w:val="0"/>
-          <w:numId w:val="1"/>
+          <w:numId w:val="14"/>
         </w:numPr>
-        <w:spacing w:before="100" w:beforeAutospacing="1" w:after="100" w:afterAutospacing="1" w:line="240" w:lineRule="auto"/>
-        <w:ind w:left="270"/>
-        <w:rPr>
-          <w:rFonts w:ascii="Helvetica" w:eastAsia="Times New Roman" w:hAnsi="Helvetica" w:cs="Helvetica"/>
-          <w:color w:val="333333"/>
-          <w:sz w:val="24"/>
-          <w:szCs w:val="24"/>
-          <w:lang w:val="en"/>
-        </w:rPr>
-      </w:pPr>
-      <w:r>
-        <w:rPr>
-          <w:rFonts w:ascii="Helvetica" w:eastAsia="Times New Roman" w:hAnsi="Helvetica" w:cs="Helvetica"/>
-          <w:color w:val="333333"/>
-          <w:sz w:val="24"/>
-          <w:szCs w:val="24"/>
+        <w:rPr>
+          <w:lang w:val="en"/>
+        </w:rPr>
+      </w:pPr>
+      <w:r>
+        <w:rPr>
           <w:lang w:val="en"/>
         </w:rPr>
         <w:t>Other chess based games don't give you options so that after you check all the options only one is correct.</w:t>
@@ -2417,7 +2290,7 @@
           <w:lang w:val="en"/>
         </w:rPr>
       </w:pPr>
-      <w:bookmarkStart w:id="6" w:name="_Toc440192542"/>
+      <w:bookmarkStart w:id="7" w:name="_Toc440199021"/>
       <w:r>
         <w:rPr>
           <w:rFonts w:eastAsia="Times New Roman"/>
@@ -2425,30 +2298,21 @@
         </w:rPr>
         <w:t>Game flow</w:t>
       </w:r>
-      <w:bookmarkEnd w:id="6"/>
-    </w:p>
-    <w:p>
-      <w:pPr>
+      <w:bookmarkEnd w:id="7"/>
+    </w:p>
+    <w:p>
+      <w:pPr>
+        <w:pStyle w:val="ListParagraph"/>
         <w:numPr>
           <w:ilvl w:val="0"/>
-          <w:numId w:val="2"/>
+          <w:numId w:val="16"/>
         </w:numPr>
-        <w:spacing w:before="100" w:beforeAutospacing="1" w:after="100" w:afterAutospacing="1" w:line="240" w:lineRule="auto"/>
-        <w:ind w:left="270"/>
-        <w:rPr>
-          <w:rFonts w:ascii="Helvetica" w:eastAsia="Times New Roman" w:hAnsi="Helvetica" w:cs="Helvetica"/>
-          <w:color w:val="333333"/>
-          <w:sz w:val="24"/>
-          <w:szCs w:val="24"/>
-          <w:lang w:val="en"/>
-        </w:rPr>
-      </w:pPr>
-      <w:r>
-        <w:rPr>
-          <w:rFonts w:ascii="Helvetica" w:eastAsia="Times New Roman" w:hAnsi="Helvetica" w:cs="Helvetica"/>
-          <w:color w:val="333333"/>
-          <w:sz w:val="24"/>
-          <w:szCs w:val="24"/>
+        <w:rPr>
+          <w:lang w:val="en"/>
+        </w:rPr>
+      </w:pPr>
+      <w:r>
+        <w:rPr>
           <w:lang w:val="en"/>
         </w:rPr>
         <w:t>User is shown a splash screen with game logo. In future we will add cool animations on this page</w:t>
@@ -2456,26 +2320,17 @@
     </w:p>
     <w:p>
       <w:pPr>
+        <w:pStyle w:val="ListParagraph"/>
         <w:numPr>
           <w:ilvl w:val="0"/>
-          <w:numId w:val="2"/>
+          <w:numId w:val="16"/>
         </w:numPr>
-        <w:spacing w:before="100" w:beforeAutospacing="1" w:after="100" w:afterAutospacing="1" w:line="240" w:lineRule="auto"/>
-        <w:ind w:left="270"/>
-        <w:rPr>
-          <w:rFonts w:ascii="Helvetica" w:eastAsia="Times New Roman" w:hAnsi="Helvetica" w:cs="Helvetica"/>
-          <w:color w:val="333333"/>
-          <w:sz w:val="24"/>
-          <w:szCs w:val="24"/>
-          <w:lang w:val="en"/>
-        </w:rPr>
-      </w:pPr>
-      <w:r>
-        <w:rPr>
-          <w:rFonts w:ascii="Helvetica" w:eastAsia="Times New Roman" w:hAnsi="Helvetica" w:cs="Helvetica"/>
-          <w:color w:val="333333"/>
-          <w:sz w:val="24"/>
-          <w:szCs w:val="24"/>
+        <w:rPr>
+          <w:lang w:val="en"/>
+        </w:rPr>
+      </w:pPr>
+      <w:r>
+        <w:rPr>
           <w:lang w:val="en"/>
         </w:rPr>
         <w:t>User needs to press any key to begin</w:t>
@@ -2483,26 +2338,17 @@
     </w:p>
     <w:p>
       <w:pPr>
+        <w:pStyle w:val="ListParagraph"/>
         <w:numPr>
           <w:ilvl w:val="0"/>
-          <w:numId w:val="2"/>
+          <w:numId w:val="16"/>
         </w:numPr>
-        <w:spacing w:before="100" w:beforeAutospacing="1" w:after="100" w:afterAutospacing="1" w:line="240" w:lineRule="auto"/>
-        <w:ind w:left="270"/>
-        <w:rPr>
-          <w:rFonts w:ascii="Helvetica" w:eastAsia="Times New Roman" w:hAnsi="Helvetica" w:cs="Helvetica"/>
-          <w:color w:val="333333"/>
-          <w:sz w:val="24"/>
-          <w:szCs w:val="24"/>
-          <w:lang w:val="en"/>
-        </w:rPr>
-      </w:pPr>
-      <w:r>
-        <w:rPr>
-          <w:rFonts w:ascii="Helvetica" w:eastAsia="Times New Roman" w:hAnsi="Helvetica" w:cs="Helvetica"/>
-          <w:color w:val="333333"/>
-          <w:sz w:val="24"/>
-          <w:szCs w:val="24"/>
+        <w:rPr>
+          <w:lang w:val="en"/>
+        </w:rPr>
+      </w:pPr>
+      <w:r>
+        <w:rPr>
           <w:lang w:val="en"/>
         </w:rPr>
         <w:t>User starts at level 1</w:t>
@@ -2510,26 +2356,17 @@
     </w:p>
     <w:p>
       <w:pPr>
+        <w:pStyle w:val="ListParagraph"/>
         <w:numPr>
           <w:ilvl w:val="0"/>
-          <w:numId w:val="2"/>
+          <w:numId w:val="16"/>
         </w:numPr>
-        <w:spacing w:before="100" w:beforeAutospacing="1" w:after="100" w:afterAutospacing="1" w:line="240" w:lineRule="auto"/>
-        <w:ind w:left="270"/>
-        <w:rPr>
-          <w:rFonts w:ascii="Helvetica" w:eastAsia="Times New Roman" w:hAnsi="Helvetica" w:cs="Helvetica"/>
-          <w:color w:val="333333"/>
-          <w:sz w:val="24"/>
-          <w:szCs w:val="24"/>
-          <w:lang w:val="en"/>
-        </w:rPr>
-      </w:pPr>
-      <w:r>
-        <w:rPr>
-          <w:rFonts w:ascii="Helvetica" w:eastAsia="Times New Roman" w:hAnsi="Helvetica" w:cs="Helvetica"/>
-          <w:color w:val="333333"/>
-          <w:sz w:val="24"/>
-          <w:szCs w:val="24"/>
+        <w:rPr>
+          <w:lang w:val="en"/>
+        </w:rPr>
+      </w:pPr>
+      <w:r>
+        <w:rPr>
           <w:lang w:val="en"/>
         </w:rPr>
         <w:t>Each level can have any number of puzzles. In the initial version we have three puzzles per each level.</w:t>
@@ -2537,26 +2374,17 @@
     </w:p>
     <w:p>
       <w:pPr>
+        <w:pStyle w:val="ListParagraph"/>
         <w:numPr>
           <w:ilvl w:val="0"/>
-          <w:numId w:val="2"/>
+          <w:numId w:val="16"/>
         </w:numPr>
-        <w:spacing w:before="100" w:beforeAutospacing="1" w:after="100" w:afterAutospacing="1" w:line="240" w:lineRule="auto"/>
-        <w:ind w:left="270"/>
-        <w:rPr>
-          <w:rFonts w:ascii="Helvetica" w:eastAsia="Times New Roman" w:hAnsi="Helvetica" w:cs="Helvetica"/>
-          <w:color w:val="333333"/>
-          <w:sz w:val="24"/>
-          <w:szCs w:val="24"/>
-          <w:lang w:val="en"/>
-        </w:rPr>
-      </w:pPr>
-      <w:r>
-        <w:rPr>
-          <w:rFonts w:ascii="Helvetica" w:eastAsia="Times New Roman" w:hAnsi="Helvetica" w:cs="Helvetica"/>
-          <w:color w:val="333333"/>
-          <w:sz w:val="24"/>
-          <w:szCs w:val="24"/>
+        <w:rPr>
+          <w:lang w:val="en"/>
+        </w:rPr>
+      </w:pPr>
+      <w:r>
+        <w:rPr>
           <w:lang w:val="en"/>
         </w:rPr>
         <w:t xml:space="preserve">Each level is named after a chess piece. </w:t>
@@ -2564,25 +2392,17 @@
     </w:p>
     <w:p>
       <w:pPr>
+        <w:pStyle w:val="ListParagraph"/>
         <w:numPr>
           <w:ilvl w:val="1"/>
-          <w:numId w:val="2"/>
+          <w:numId w:val="16"/>
         </w:numPr>
-        <w:spacing w:before="100" w:beforeAutospacing="1" w:after="100" w:afterAutospacing="1" w:line="240" w:lineRule="auto"/>
-        <w:rPr>
-          <w:rFonts w:ascii="Helvetica" w:eastAsia="Times New Roman" w:hAnsi="Helvetica" w:cs="Helvetica"/>
-          <w:color w:val="333333"/>
-          <w:sz w:val="24"/>
-          <w:szCs w:val="24"/>
-          <w:lang w:val="en"/>
-        </w:rPr>
-      </w:pPr>
-      <w:r>
-        <w:rPr>
-          <w:rFonts w:ascii="Helvetica" w:eastAsia="Times New Roman" w:hAnsi="Helvetica" w:cs="Helvetica"/>
-          <w:color w:val="333333"/>
-          <w:sz w:val="24"/>
-          <w:szCs w:val="24"/>
+        <w:rPr>
+          <w:lang w:val="en"/>
+        </w:rPr>
+      </w:pPr>
+      <w:r>
+        <w:rPr>
           <w:lang w:val="en"/>
         </w:rPr>
         <w:t>level 1: Pawn, in this level animation of a pawn jumping with a corresponding sound is shown</w:t>
@@ -2590,46 +2410,30 @@
     </w:p>
     <w:p>
       <w:pPr>
+        <w:pStyle w:val="ListParagraph"/>
         <w:numPr>
           <w:ilvl w:val="1"/>
-          <w:numId w:val="2"/>
+          <w:numId w:val="16"/>
         </w:numPr>
-        <w:spacing w:before="100" w:beforeAutospacing="1" w:after="100" w:afterAutospacing="1" w:line="240" w:lineRule="auto"/>
-        <w:rPr>
-          <w:rFonts w:ascii="Helvetica" w:eastAsia="Times New Roman" w:hAnsi="Helvetica" w:cs="Helvetica"/>
-          <w:color w:val="333333"/>
-          <w:sz w:val="24"/>
-          <w:szCs w:val="24"/>
-          <w:lang w:val="en"/>
-        </w:rPr>
-      </w:pPr>
-      <w:r>
-        <w:rPr>
-          <w:rFonts w:ascii="Helvetica" w:eastAsia="Times New Roman" w:hAnsi="Helvetica" w:cs="Helvetica"/>
-          <w:color w:val="333333"/>
-          <w:sz w:val="24"/>
-          <w:szCs w:val="24"/>
+        <w:rPr>
+          <w:lang w:val="en"/>
+        </w:rPr>
+      </w:pPr>
+      <w:r>
+        <w:rPr>
           <w:lang w:val="en"/>
         </w:rPr>
         <w:lastRenderedPageBreak/>
-        <w:t xml:space="preserve"> level 2: Knight, i</w:t>
-      </w:r>
-      <w:r>
-        <w:rPr>
-          <w:rFonts w:ascii="Helvetica" w:eastAsia="Times New Roman" w:hAnsi="Helvetica" w:cs="Helvetica"/>
-          <w:color w:val="333333"/>
-          <w:sz w:val="24"/>
-          <w:szCs w:val="24"/>
+        <w:t>level 2: Knight, i</w:t>
+      </w:r>
+      <w:r>
+        <w:rPr>
           <w:lang w:val="en"/>
         </w:rPr>
         <w:t>n this level animation of a Knight</w:t>
       </w:r>
       <w:r>
         <w:rPr>
-          <w:rFonts w:ascii="Helvetica" w:eastAsia="Times New Roman" w:hAnsi="Helvetica" w:cs="Helvetica"/>
-          <w:color w:val="333333"/>
-          <w:sz w:val="24"/>
-          <w:szCs w:val="24"/>
           <w:lang w:val="en"/>
         </w:rPr>
         <w:t xml:space="preserve"> jumping with a corresponding sound is shown </w:t>
@@ -2637,45 +2441,29 @@
     </w:p>
     <w:p>
       <w:pPr>
+        <w:pStyle w:val="ListParagraph"/>
         <w:numPr>
           <w:ilvl w:val="1"/>
-          <w:numId w:val="2"/>
+          <w:numId w:val="16"/>
         </w:numPr>
-        <w:spacing w:before="100" w:beforeAutospacing="1" w:after="100" w:afterAutospacing="1" w:line="240" w:lineRule="auto"/>
-        <w:rPr>
-          <w:rFonts w:ascii="Helvetica" w:eastAsia="Times New Roman" w:hAnsi="Helvetica" w:cs="Helvetica"/>
-          <w:color w:val="333333"/>
-          <w:sz w:val="24"/>
-          <w:szCs w:val="24"/>
-          <w:lang w:val="en"/>
-        </w:rPr>
-      </w:pPr>
-      <w:r>
-        <w:rPr>
-          <w:rFonts w:ascii="Helvetica" w:eastAsia="Times New Roman" w:hAnsi="Helvetica" w:cs="Helvetica"/>
-          <w:color w:val="333333"/>
-          <w:sz w:val="24"/>
-          <w:szCs w:val="24"/>
+        <w:rPr>
+          <w:lang w:val="en"/>
+        </w:rPr>
+      </w:pPr>
+      <w:r>
+        <w:rPr>
           <w:lang w:val="en"/>
         </w:rPr>
         <w:t>level 3: Bishop, i</w:t>
       </w:r>
       <w:r>
         <w:rPr>
-          <w:rFonts w:ascii="Helvetica" w:eastAsia="Times New Roman" w:hAnsi="Helvetica" w:cs="Helvetica"/>
-          <w:color w:val="333333"/>
-          <w:sz w:val="24"/>
-          <w:szCs w:val="24"/>
           <w:lang w:val="en"/>
         </w:rPr>
         <w:t>n this level animation of a Bishop</w:t>
       </w:r>
       <w:r>
         <w:rPr>
-          <w:rFonts w:ascii="Helvetica" w:eastAsia="Times New Roman" w:hAnsi="Helvetica" w:cs="Helvetica"/>
-          <w:color w:val="333333"/>
-          <w:sz w:val="24"/>
-          <w:szCs w:val="24"/>
           <w:lang w:val="en"/>
         </w:rPr>
         <w:t xml:space="preserve"> jumping with a corresponding sound is shown </w:t>
@@ -2683,45 +2471,29 @@
     </w:p>
     <w:p>
       <w:pPr>
+        <w:pStyle w:val="ListParagraph"/>
         <w:numPr>
           <w:ilvl w:val="1"/>
-          <w:numId w:val="2"/>
+          <w:numId w:val="16"/>
         </w:numPr>
-        <w:spacing w:before="100" w:beforeAutospacing="1" w:after="100" w:afterAutospacing="1" w:line="240" w:lineRule="auto"/>
-        <w:rPr>
-          <w:rFonts w:ascii="Helvetica" w:eastAsia="Times New Roman" w:hAnsi="Helvetica" w:cs="Helvetica"/>
-          <w:color w:val="333333"/>
-          <w:sz w:val="24"/>
-          <w:szCs w:val="24"/>
-          <w:lang w:val="en"/>
-        </w:rPr>
-      </w:pPr>
-      <w:r>
-        <w:rPr>
-          <w:rFonts w:ascii="Helvetica" w:eastAsia="Times New Roman" w:hAnsi="Helvetica" w:cs="Helvetica"/>
-          <w:color w:val="333333"/>
-          <w:sz w:val="24"/>
-          <w:szCs w:val="24"/>
+        <w:rPr>
+          <w:lang w:val="en"/>
+        </w:rPr>
+      </w:pPr>
+      <w:r>
+        <w:rPr>
           <w:lang w:val="en"/>
         </w:rPr>
         <w:t>level 4: Rook, i</w:t>
       </w:r>
       <w:r>
         <w:rPr>
-          <w:rFonts w:ascii="Helvetica" w:eastAsia="Times New Roman" w:hAnsi="Helvetica" w:cs="Helvetica"/>
-          <w:color w:val="333333"/>
-          <w:sz w:val="24"/>
-          <w:szCs w:val="24"/>
           <w:lang w:val="en"/>
         </w:rPr>
         <w:t>n this level animation of a Rook</w:t>
       </w:r>
       <w:r>
         <w:rPr>
-          <w:rFonts w:ascii="Helvetica" w:eastAsia="Times New Roman" w:hAnsi="Helvetica" w:cs="Helvetica"/>
-          <w:color w:val="333333"/>
-          <w:sz w:val="24"/>
-          <w:szCs w:val="24"/>
           <w:lang w:val="en"/>
         </w:rPr>
         <w:t xml:space="preserve"> jumping with a corresponding sound is shown </w:t>
@@ -2729,45 +2501,29 @@
     </w:p>
     <w:p>
       <w:pPr>
+        <w:pStyle w:val="ListParagraph"/>
         <w:numPr>
           <w:ilvl w:val="1"/>
-          <w:numId w:val="2"/>
+          <w:numId w:val="16"/>
         </w:numPr>
-        <w:spacing w:before="100" w:beforeAutospacing="1" w:after="100" w:afterAutospacing="1" w:line="240" w:lineRule="auto"/>
-        <w:rPr>
-          <w:rFonts w:ascii="Helvetica" w:eastAsia="Times New Roman" w:hAnsi="Helvetica" w:cs="Helvetica"/>
-          <w:color w:val="333333"/>
-          <w:sz w:val="24"/>
-          <w:szCs w:val="24"/>
-          <w:lang w:val="en"/>
-        </w:rPr>
-      </w:pPr>
-      <w:r>
-        <w:rPr>
-          <w:rFonts w:ascii="Helvetica" w:eastAsia="Times New Roman" w:hAnsi="Helvetica" w:cs="Helvetica"/>
-          <w:color w:val="333333"/>
-          <w:sz w:val="24"/>
-          <w:szCs w:val="24"/>
+        <w:rPr>
+          <w:lang w:val="en"/>
+        </w:rPr>
+      </w:pPr>
+      <w:r>
+        <w:rPr>
           <w:lang w:val="en"/>
         </w:rPr>
         <w:t>level 5: Queen, i</w:t>
       </w:r>
       <w:r>
         <w:rPr>
-          <w:rFonts w:ascii="Helvetica" w:eastAsia="Times New Roman" w:hAnsi="Helvetica" w:cs="Helvetica"/>
-          <w:color w:val="333333"/>
-          <w:sz w:val="24"/>
-          <w:szCs w:val="24"/>
           <w:lang w:val="en"/>
         </w:rPr>
         <w:t>n this level animation of a Queen</w:t>
       </w:r>
       <w:r>
         <w:rPr>
-          <w:rFonts w:ascii="Helvetica" w:eastAsia="Times New Roman" w:hAnsi="Helvetica" w:cs="Helvetica"/>
-          <w:color w:val="333333"/>
-          <w:sz w:val="24"/>
-          <w:szCs w:val="24"/>
           <w:lang w:val="en"/>
         </w:rPr>
         <w:t xml:space="preserve"> jumping with a corresponding sound is shown </w:t>
@@ -2775,185 +2531,132 @@
     </w:p>
     <w:p>
       <w:pPr>
-        <w:spacing w:before="100" w:beforeAutospacing="1" w:after="100" w:afterAutospacing="1" w:line="240" w:lineRule="auto"/>
-        <w:ind w:left="720"/>
-        <w:rPr>
-          <w:rFonts w:ascii="Helvetica" w:eastAsia="Times New Roman" w:hAnsi="Helvetica" w:cs="Helvetica"/>
-          <w:color w:val="333333"/>
-          <w:sz w:val="24"/>
-          <w:szCs w:val="24"/>
-          <w:lang w:val="en"/>
-        </w:rPr>
-      </w:pPr>
-      <w:r>
-        <w:rPr>
-          <w:rFonts w:ascii="Helvetica" w:eastAsia="Times New Roman" w:hAnsi="Helvetica" w:cs="Helvetica"/>
-          <w:color w:val="333333"/>
-          <w:sz w:val="24"/>
-          <w:szCs w:val="24"/>
-          <w:lang w:val="en"/>
-        </w:rPr>
-        <w:t xml:space="preserve">The animations jump to a higher step as user answers a question. </w:t>
-      </w:r>
-    </w:p>
-    <w:p>
-      <w:pPr>
+        <w:pStyle w:val="ListParagraph"/>
         <w:numPr>
           <w:ilvl w:val="0"/>
-          <w:numId w:val="2"/>
+          <w:numId w:val="16"/>
         </w:numPr>
-        <w:spacing w:before="100" w:beforeAutospacing="1" w:after="100" w:afterAutospacing="1" w:line="240" w:lineRule="auto"/>
-        <w:ind w:left="270"/>
-        <w:rPr>
-          <w:rFonts w:ascii="Helvetica" w:eastAsia="Times New Roman" w:hAnsi="Helvetica" w:cs="Helvetica"/>
-          <w:color w:val="333333"/>
-          <w:sz w:val="24"/>
-          <w:szCs w:val="24"/>
-          <w:lang w:val="en"/>
-        </w:rPr>
-      </w:pPr>
-      <w:r>
-        <w:rPr>
-          <w:rFonts w:ascii="Helvetica" w:eastAsia="Times New Roman" w:hAnsi="Helvetica" w:cs="Helvetica"/>
-          <w:color w:val="333333"/>
-          <w:sz w:val="24"/>
-          <w:szCs w:val="24"/>
-          <w:lang w:val="en"/>
-        </w:rPr>
-        <w:t>After correctly answering all questions in a level user advances to next level</w:t>
-      </w:r>
-    </w:p>
-    <w:p>
-      <w:pPr>
+        <w:rPr>
+          <w:lang w:val="en"/>
+        </w:rPr>
+      </w:pPr>
+      <w:r>
+        <w:rPr>
+          <w:lang w:val="en"/>
+        </w:rPr>
+        <w:t xml:space="preserve">The animations jump to a higher step as user answers a question. </w:t>
+      </w:r>
+    </w:p>
+    <w:p>
+      <w:pPr>
+        <w:pStyle w:val="ListParagraph"/>
         <w:numPr>
           <w:ilvl w:val="0"/>
-          <w:numId w:val="2"/>
+          <w:numId w:val="16"/>
         </w:numPr>
-        <w:spacing w:before="100" w:beforeAutospacing="1" w:after="100" w:afterAutospacing="1" w:line="240" w:lineRule="auto"/>
-        <w:ind w:left="270"/>
-        <w:rPr>
-          <w:rFonts w:ascii="Helvetica" w:eastAsia="Times New Roman" w:hAnsi="Helvetica" w:cs="Helvetica"/>
-          <w:color w:val="333333"/>
-          <w:sz w:val="24"/>
-          <w:szCs w:val="24"/>
-          <w:lang w:val="en"/>
-        </w:rPr>
-      </w:pPr>
-      <w:r>
-        <w:rPr>
-          <w:rFonts w:ascii="Helvetica" w:eastAsia="Times New Roman" w:hAnsi="Helvetica" w:cs="Helvetica"/>
-          <w:color w:val="333333"/>
-          <w:sz w:val="24"/>
-          <w:szCs w:val="24"/>
-          <w:lang w:val="en"/>
-        </w:rPr>
-        <w:t>A wrong answer will receive negative points (-10) and a correct answer will get you (+10)</w:t>
-      </w:r>
-    </w:p>
-    <w:p>
-      <w:pPr>
+        <w:rPr>
+          <w:lang w:val="en"/>
+        </w:rPr>
+      </w:pPr>
+      <w:r>
+        <w:rPr>
+          <w:lang w:val="en"/>
+        </w:rPr>
+        <w:t>After correctly answering all questions in a level user advances to next level</w:t>
+      </w:r>
+    </w:p>
+    <w:p>
+      <w:pPr>
+        <w:pStyle w:val="ListParagraph"/>
         <w:numPr>
           <w:ilvl w:val="0"/>
-          <w:numId w:val="2"/>
+          <w:numId w:val="16"/>
         </w:numPr>
-        <w:spacing w:before="100" w:beforeAutospacing="1" w:after="100" w:afterAutospacing="1" w:line="240" w:lineRule="auto"/>
-        <w:ind w:left="270"/>
-        <w:rPr>
-          <w:rFonts w:ascii="Helvetica" w:eastAsia="Times New Roman" w:hAnsi="Helvetica" w:cs="Helvetica"/>
-          <w:color w:val="333333"/>
-          <w:sz w:val="24"/>
-          <w:szCs w:val="24"/>
-          <w:lang w:val="en"/>
-        </w:rPr>
-      </w:pPr>
-      <w:r>
-        <w:rPr>
-          <w:rFonts w:ascii="Helvetica" w:eastAsia="Times New Roman" w:hAnsi="Helvetica" w:cs="Helvetica"/>
-          <w:color w:val="333333"/>
-          <w:sz w:val="24"/>
-          <w:szCs w:val="24"/>
-          <w:lang w:val="en"/>
-        </w:rPr>
-        <w:t>There is no restriction on number of trials till getting the correct answer</w:t>
-      </w:r>
-    </w:p>
-    <w:p>
-      <w:pPr>
+        <w:rPr>
+          <w:lang w:val="en"/>
+        </w:rPr>
+      </w:pPr>
+      <w:r>
+        <w:rPr>
+          <w:lang w:val="en"/>
+        </w:rPr>
+        <w:t>A wrong answer will receive negative points (-10) and a correct answer will get you (+10)</w:t>
+      </w:r>
+    </w:p>
+    <w:p>
+      <w:pPr>
+        <w:pStyle w:val="ListParagraph"/>
         <w:numPr>
           <w:ilvl w:val="0"/>
-          <w:numId w:val="2"/>
+          <w:numId w:val="16"/>
         </w:numPr>
-        <w:spacing w:before="100" w:beforeAutospacing="1" w:after="100" w:afterAutospacing="1" w:line="240" w:lineRule="auto"/>
-        <w:ind w:left="270"/>
-        <w:rPr>
-          <w:rFonts w:ascii="Helvetica" w:eastAsia="Times New Roman" w:hAnsi="Helvetica" w:cs="Helvetica"/>
-          <w:color w:val="333333"/>
-          <w:sz w:val="24"/>
-          <w:szCs w:val="24"/>
-          <w:lang w:val="en"/>
-        </w:rPr>
-      </w:pPr>
-      <w:r>
-        <w:rPr>
-          <w:rFonts w:ascii="Helvetica" w:eastAsia="Times New Roman" w:hAnsi="Helvetica" w:cs="Helvetica"/>
-          <w:color w:val="333333"/>
-          <w:sz w:val="24"/>
-          <w:szCs w:val="24"/>
-          <w:lang w:val="en"/>
-        </w:rPr>
-        <w:t>To exit the game they can press 'ESC' at anytime</w:t>
-      </w:r>
-    </w:p>
-    <w:p>
-      <w:pPr>
-        <w:pStyle w:val="Heading1"/>
-        <w:rPr>
-          <w:rFonts w:eastAsia="Times New Roman"/>
-          <w:lang w:val="en"/>
-        </w:rPr>
-      </w:pPr>
-      <w:bookmarkStart w:id="7" w:name="_Toc440192543"/>
-      <w:r>
-        <w:rPr>
-          <w:rFonts w:eastAsia="Times New Roman"/>
-          <w:lang w:val="en"/>
-        </w:rPr>
-        <w:t>Development Tools/ Resources</w:t>
-      </w:r>
-      <w:bookmarkEnd w:id="7"/>
-    </w:p>
-    <w:p>
-      <w:pPr>
+        <w:rPr>
+          <w:lang w:val="en"/>
+        </w:rPr>
+      </w:pPr>
+      <w:r>
+        <w:rPr>
+          <w:lang w:val="en"/>
+        </w:rPr>
+        <w:t>There is no restriction on number of trials till getting the correct answer</w:t>
+      </w:r>
+    </w:p>
+    <w:p>
+      <w:pPr>
+        <w:pStyle w:val="ListParagraph"/>
         <w:numPr>
           <w:ilvl w:val="0"/>
-          <w:numId w:val="3"/>
+          <w:numId w:val="16"/>
         </w:numPr>
-        <w:spacing w:before="100" w:beforeAutospacing="1" w:after="100" w:afterAutospacing="1" w:line="240" w:lineRule="auto"/>
-        <w:ind w:left="270"/>
-        <w:rPr>
-          <w:rFonts w:ascii="Helvetica" w:eastAsia="Times New Roman" w:hAnsi="Helvetica" w:cs="Helvetica"/>
-          <w:color w:val="333333"/>
-          <w:sz w:val="24"/>
-          <w:szCs w:val="24"/>
-          <w:lang w:val="en"/>
-        </w:rPr>
-      </w:pPr>
-      <w:r>
-        <w:rPr>
-          <w:rFonts w:ascii="Helvetica" w:eastAsia="Times New Roman" w:hAnsi="Helvetica" w:cs="Helvetica"/>
-          <w:color w:val="333333"/>
-          <w:sz w:val="24"/>
-          <w:szCs w:val="24"/>
+        <w:rPr>
+          <w:lang w:val="en"/>
+        </w:rPr>
+      </w:pPr>
+      <w:r>
+        <w:rPr>
+          <w:lang w:val="en"/>
+        </w:rPr>
+        <w:t>To exit the game they can press 'ESC' at anytime</w:t>
+      </w:r>
+    </w:p>
+    <w:p>
+      <w:pPr>
+        <w:pStyle w:val="Heading1"/>
+        <w:rPr>
+          <w:rFonts w:eastAsia="Times New Roman"/>
+          <w:lang w:val="en"/>
+        </w:rPr>
+      </w:pPr>
+      <w:bookmarkStart w:id="8" w:name="_Toc440199022"/>
+      <w:r>
+        <w:rPr>
+          <w:rFonts w:eastAsia="Times New Roman"/>
+          <w:lang w:val="en"/>
+        </w:rPr>
+        <w:t>Development Tools/ Resources</w:t>
+      </w:r>
+      <w:bookmarkEnd w:id="8"/>
+    </w:p>
+    <w:p>
+      <w:pPr>
+        <w:rPr>
+          <w:lang w:val="en"/>
+        </w:rPr>
+      </w:pPr>
+      <w:r>
+        <w:rPr>
+          <w:lang w:val="en"/>
+        </w:rPr>
+        <w:t xml:space="preserve">This will be a </w:t>
+      </w:r>
+      <w:r>
+        <w:rPr>
           <w:lang w:val="en"/>
         </w:rPr>
         <w:t>Windows based game</w:t>
       </w:r>
       <w:r>
         <w:rPr>
-          <w:rFonts w:ascii="Helvetica" w:eastAsia="Times New Roman" w:hAnsi="Helvetica" w:cs="Helvetica"/>
-          <w:color w:val="333333"/>
-          <w:sz w:val="24"/>
-          <w:szCs w:val="24"/>
           <w:lang w:val="en"/>
         </w:rPr>
         <w:t>.</w:t>
@@ -2961,53 +2664,47 @@
     </w:p>
     <w:p>
       <w:pPr>
+        <w:pStyle w:val="ListParagraph"/>
         <w:numPr>
           <w:ilvl w:val="0"/>
-          <w:numId w:val="3"/>
+          <w:numId w:val="17"/>
         </w:numPr>
-        <w:spacing w:before="100" w:beforeAutospacing="1" w:after="100" w:afterAutospacing="1" w:line="240" w:lineRule="auto"/>
-        <w:ind w:left="270"/>
-        <w:rPr>
-          <w:rFonts w:ascii="Helvetica" w:eastAsia="Times New Roman" w:hAnsi="Helvetica" w:cs="Helvetica"/>
-          <w:color w:val="333333"/>
-          <w:sz w:val="24"/>
-          <w:szCs w:val="24"/>
-          <w:lang w:val="en"/>
-        </w:rPr>
-      </w:pPr>
-      <w:r>
-        <w:rPr>
-          <w:rFonts w:ascii="Helvetica" w:eastAsia="Times New Roman" w:hAnsi="Helvetica" w:cs="Helvetica"/>
-          <w:color w:val="333333"/>
-          <w:sz w:val="24"/>
-          <w:szCs w:val="24"/>
-          <w:lang w:val="en"/>
-        </w:rPr>
-        <w:t>Use YOYO Game Maker studio free version</w:t>
-      </w:r>
-    </w:p>
-    <w:p>
-      <w:pPr>
+        <w:rPr>
+          <w:lang w:val="en"/>
+        </w:rPr>
+      </w:pPr>
+      <w:r>
+        <w:rPr>
+          <w:lang w:val="en"/>
+        </w:rPr>
+        <w:t>We will u</w:t>
+      </w:r>
+      <w:r>
+        <w:rPr>
+          <w:lang w:val="en"/>
+        </w:rPr>
+        <w:t>se YOYO Game Maker studio free version</w:t>
+      </w:r>
+      <w:r>
+        <w:rPr>
+          <w:lang w:val="en"/>
+        </w:rPr>
+        <w:t>, which allows windows based games only</w:t>
+      </w:r>
+    </w:p>
+    <w:p>
+      <w:pPr>
+        <w:pStyle w:val="ListParagraph"/>
         <w:numPr>
           <w:ilvl w:val="0"/>
-          <w:numId w:val="3"/>
+          <w:numId w:val="17"/>
         </w:numPr>
-        <w:spacing w:before="100" w:beforeAutospacing="1" w:after="100" w:afterAutospacing="1" w:line="240" w:lineRule="auto"/>
-        <w:ind w:left="270"/>
-        <w:rPr>
-          <w:rFonts w:ascii="Helvetica" w:eastAsia="Times New Roman" w:hAnsi="Helvetica" w:cs="Helvetica"/>
-          <w:color w:val="333333"/>
-          <w:sz w:val="24"/>
-          <w:szCs w:val="24"/>
-          <w:lang w:val="en"/>
-        </w:rPr>
-      </w:pPr>
-      <w:r>
-        <w:rPr>
-          <w:rFonts w:ascii="Helvetica" w:eastAsia="Times New Roman" w:hAnsi="Helvetica" w:cs="Helvetica"/>
-          <w:color w:val="333333"/>
-          <w:sz w:val="24"/>
-          <w:szCs w:val="24"/>
+        <w:rPr>
+          <w:lang w:val="en"/>
+        </w:rPr>
+      </w:pPr>
+      <w:r>
+        <w:rPr>
           <w:lang w:val="en"/>
         </w:rPr>
         <w:t>EXCEL for generating puzzle data</w:t>
@@ -3015,17 +2712,12 @@
     </w:p>
     <w:p>
       <w:pPr>
+        <w:pStyle w:val="ListParagraph"/>
         <w:numPr>
           <w:ilvl w:val="0"/>
-          <w:numId w:val="3"/>
+          <w:numId w:val="17"/>
         </w:numPr>
-        <w:spacing w:before="100" w:beforeAutospacing="1" w:after="100" w:afterAutospacing="1" w:line="240" w:lineRule="auto"/>
-        <w:ind w:left="270"/>
-        <w:rPr>
-          <w:rFonts w:ascii="Helvetica" w:eastAsia="Times New Roman" w:hAnsi="Helvetica" w:cs="Helvetica"/>
-          <w:color w:val="333333"/>
-          <w:sz w:val="24"/>
-          <w:szCs w:val="24"/>
+        <w:rPr>
           <w:lang w:val="en"/>
         </w:rPr>
       </w:pPr>
@@ -3033,10 +2725,7 @@
         <w:proofErr w:type="spellStart"/>
         <w:r>
           <w:rPr>
-            <w:rFonts w:ascii="Helvetica" w:eastAsia="Times New Roman" w:hAnsi="Helvetica" w:cs="Helvetica"/>
             <w:color w:val="4078C0"/>
-            <w:sz w:val="24"/>
-            <w:szCs w:val="24"/>
             <w:lang w:val="en"/>
           </w:rPr>
           <w:t>Mr</w:t>
@@ -3044,10 +2733,7 @@
         <w:proofErr w:type="spellEnd"/>
         <w:r>
           <w:rPr>
-            <w:rFonts w:ascii="Helvetica" w:eastAsia="Times New Roman" w:hAnsi="Helvetica" w:cs="Helvetica"/>
             <w:color w:val="4078C0"/>
-            <w:sz w:val="24"/>
-            <w:szCs w:val="24"/>
             <w:lang w:val="en"/>
           </w:rPr>
           <w:t xml:space="preserve"> Data Converter</w:t>
@@ -3055,10 +2741,6 @@
       </w:hyperlink>
       <w:r>
         <w:rPr>
-          <w:rFonts w:ascii="Helvetica" w:eastAsia="Times New Roman" w:hAnsi="Helvetica" w:cs="Helvetica"/>
-          <w:color w:val="333333"/>
-          <w:sz w:val="24"/>
-          <w:szCs w:val="24"/>
           <w:lang w:val="en"/>
         </w:rPr>
         <w:t xml:space="preserve"> for converting excel data to </w:t>
@@ -3066,10 +2748,6 @@
       <w:proofErr w:type="spellStart"/>
       <w:r>
         <w:rPr>
-          <w:rFonts w:ascii="Helvetica" w:eastAsia="Times New Roman" w:hAnsi="Helvetica" w:cs="Helvetica"/>
-          <w:color w:val="333333"/>
-          <w:sz w:val="24"/>
-          <w:szCs w:val="24"/>
           <w:lang w:val="en"/>
         </w:rPr>
         <w:t>json</w:t>
@@ -3078,26 +2756,17 @@
     </w:p>
     <w:p>
       <w:pPr>
+        <w:pStyle w:val="ListParagraph"/>
         <w:numPr>
           <w:ilvl w:val="0"/>
-          <w:numId w:val="3"/>
+          <w:numId w:val="17"/>
         </w:numPr>
-        <w:spacing w:before="100" w:beforeAutospacing="1" w:after="100" w:afterAutospacing="1" w:line="240" w:lineRule="auto"/>
-        <w:ind w:left="270"/>
-        <w:rPr>
-          <w:rFonts w:ascii="Helvetica" w:eastAsia="Times New Roman" w:hAnsi="Helvetica" w:cs="Helvetica"/>
-          <w:color w:val="333333"/>
-          <w:sz w:val="24"/>
-          <w:szCs w:val="24"/>
-          <w:lang w:val="en"/>
-        </w:rPr>
-      </w:pPr>
-      <w:r>
-        <w:rPr>
-          <w:rFonts w:ascii="Helvetica" w:eastAsia="Times New Roman" w:hAnsi="Helvetica" w:cs="Helvetica"/>
-          <w:color w:val="333333"/>
-          <w:sz w:val="24"/>
-          <w:szCs w:val="24"/>
+        <w:rPr>
+          <w:lang w:val="en"/>
+        </w:rPr>
+      </w:pPr>
+      <w:r>
+        <w:rPr>
           <w:lang w:val="en"/>
         </w:rPr>
         <w:t xml:space="preserve">Citation: </w:t>
@@ -3105,10 +2774,7 @@
       <w:hyperlink r:id="rId15" w:history="1">
         <w:r>
           <w:rPr>
-            <w:rFonts w:ascii="Helvetica" w:eastAsia="Times New Roman" w:hAnsi="Helvetica" w:cs="Helvetica"/>
             <w:color w:val="4078C0"/>
-            <w:sz w:val="24"/>
-            <w:szCs w:val="24"/>
             <w:lang w:val="en"/>
           </w:rPr>
           <w:t>http://www.easybib.com/cite/view</w:t>
@@ -3116,10 +2782,6 @@
       </w:hyperlink>
       <w:r>
         <w:rPr>
-          <w:rFonts w:ascii="Helvetica" w:eastAsia="Times New Roman" w:hAnsi="Helvetica" w:cs="Helvetica"/>
-          <w:color w:val="333333"/>
-          <w:sz w:val="24"/>
-          <w:szCs w:val="24"/>
           <w:lang w:val="en"/>
         </w:rPr>
         <w:t xml:space="preserve"> </w:t>
@@ -3127,26 +2789,17 @@
     </w:p>
     <w:p>
       <w:pPr>
+        <w:pStyle w:val="ListParagraph"/>
         <w:numPr>
           <w:ilvl w:val="0"/>
-          <w:numId w:val="3"/>
+          <w:numId w:val="17"/>
         </w:numPr>
-        <w:spacing w:before="100" w:beforeAutospacing="1" w:after="100" w:afterAutospacing="1" w:line="240" w:lineRule="auto"/>
-        <w:ind w:left="270"/>
-        <w:rPr>
-          <w:rFonts w:ascii="Helvetica" w:eastAsia="Times New Roman" w:hAnsi="Helvetica" w:cs="Helvetica"/>
-          <w:color w:val="333333"/>
-          <w:sz w:val="24"/>
-          <w:szCs w:val="24"/>
-          <w:lang w:val="en"/>
-        </w:rPr>
-      </w:pPr>
-      <w:r>
-        <w:rPr>
-          <w:rFonts w:ascii="Helvetica" w:eastAsia="Times New Roman" w:hAnsi="Helvetica" w:cs="Helvetica"/>
-          <w:color w:val="333333"/>
-          <w:sz w:val="24"/>
-          <w:szCs w:val="24"/>
+        <w:rPr>
+          <w:lang w:val="en"/>
+        </w:rPr>
+      </w:pPr>
+      <w:r>
+        <w:rPr>
           <w:lang w:val="en"/>
         </w:rPr>
         <w:t xml:space="preserve">Code sharing : </w:t>
@@ -3155,10 +2808,7 @@
         <w:proofErr w:type="spellStart"/>
         <w:r>
           <w:rPr>
-            <w:rFonts w:ascii="Helvetica" w:eastAsia="Times New Roman" w:hAnsi="Helvetica" w:cs="Helvetica"/>
             <w:color w:val="4078C0"/>
-            <w:sz w:val="24"/>
-            <w:szCs w:val="24"/>
             <w:lang w:val="en"/>
           </w:rPr>
           <w:t>github</w:t>
@@ -3167,10 +2817,6 @@
       </w:hyperlink>
       <w:r>
         <w:rPr>
-          <w:rFonts w:ascii="Helvetica" w:eastAsia="Times New Roman" w:hAnsi="Helvetica" w:cs="Helvetica"/>
-          <w:color w:val="333333"/>
-          <w:sz w:val="24"/>
-          <w:szCs w:val="24"/>
           <w:lang w:val="en"/>
         </w:rPr>
         <w:t xml:space="preserve"> </w:t>
@@ -3178,26 +2824,17 @@
     </w:p>
     <w:p>
       <w:pPr>
+        <w:pStyle w:val="ListParagraph"/>
         <w:numPr>
           <w:ilvl w:val="0"/>
-          <w:numId w:val="3"/>
+          <w:numId w:val="17"/>
         </w:numPr>
-        <w:spacing w:before="100" w:beforeAutospacing="1" w:after="100" w:afterAutospacing="1" w:line="240" w:lineRule="auto"/>
-        <w:ind w:left="270"/>
-        <w:rPr>
-          <w:rFonts w:ascii="Helvetica" w:eastAsia="Times New Roman" w:hAnsi="Helvetica" w:cs="Helvetica"/>
-          <w:color w:val="333333"/>
-          <w:sz w:val="24"/>
-          <w:szCs w:val="24"/>
-          <w:lang w:val="en"/>
-        </w:rPr>
-      </w:pPr>
-      <w:r>
-        <w:rPr>
-          <w:rFonts w:ascii="Helvetica" w:eastAsia="Times New Roman" w:hAnsi="Helvetica" w:cs="Helvetica"/>
-          <w:color w:val="333333"/>
-          <w:sz w:val="24"/>
-          <w:szCs w:val="24"/>
+        <w:rPr>
+          <w:lang w:val="en"/>
+        </w:rPr>
+      </w:pPr>
+      <w:r>
+        <w:rPr>
           <w:lang w:val="en"/>
         </w:rPr>
         <w:t xml:space="preserve">Documentation: </w:t>
@@ -3206,10 +2843,7 @@
         <w:proofErr w:type="spellStart"/>
         <w:r>
           <w:rPr>
-            <w:rFonts w:ascii="Helvetica" w:eastAsia="Times New Roman" w:hAnsi="Helvetica" w:cs="Helvetica"/>
             <w:color w:val="4078C0"/>
-            <w:sz w:val="24"/>
-            <w:szCs w:val="24"/>
             <w:lang w:val="en"/>
           </w:rPr>
           <w:t>Github</w:t>
@@ -3217,10 +2851,7 @@
         <w:proofErr w:type="spellEnd"/>
         <w:r>
           <w:rPr>
-            <w:rFonts w:ascii="Helvetica" w:eastAsia="Times New Roman" w:hAnsi="Helvetica" w:cs="Helvetica"/>
             <w:color w:val="4078C0"/>
-            <w:sz w:val="24"/>
-            <w:szCs w:val="24"/>
             <w:lang w:val="en"/>
           </w:rPr>
           <w:t>-wiki</w:t>
@@ -3228,10 +2859,6 @@
       </w:hyperlink>
       <w:r>
         <w:rPr>
-          <w:rFonts w:ascii="Helvetica" w:eastAsia="Times New Roman" w:hAnsi="Helvetica" w:cs="Helvetica"/>
-          <w:color w:val="333333"/>
-          <w:sz w:val="24"/>
-          <w:szCs w:val="24"/>
           <w:lang w:val="en"/>
         </w:rPr>
         <w:t xml:space="preserve"> </w:t>
@@ -3245,7 +2872,7 @@
           <w:lang w:val="en"/>
         </w:rPr>
       </w:pPr>
-      <w:bookmarkStart w:id="8" w:name="_Toc440192544"/>
+      <w:bookmarkStart w:id="9" w:name="_Toc440199023"/>
       <w:r>
         <w:rPr>
           <w:rFonts w:eastAsia="Times New Roman"/>
@@ -3253,7 +2880,7 @@
         </w:rPr>
         <w:t>Design Details</w:t>
       </w:r>
-      <w:bookmarkEnd w:id="8"/>
+      <w:bookmarkEnd w:id="9"/>
     </w:p>
     <w:p>
       <w:pPr>
@@ -3263,7 +2890,7 @@
           <w:lang w:val="en"/>
         </w:rPr>
       </w:pPr>
-      <w:bookmarkStart w:id="9" w:name="_Toc440192545"/>
+      <w:bookmarkStart w:id="10" w:name="_Toc440199024"/>
       <w:r>
         <w:rPr>
           <w:rFonts w:eastAsia="Times New Roman"/>
@@ -3271,30 +2898,21 @@
         </w:rPr>
         <w:t>Definition of Terms</w:t>
       </w:r>
-      <w:bookmarkEnd w:id="9"/>
-    </w:p>
-    <w:p>
-      <w:pPr>
+      <w:bookmarkEnd w:id="10"/>
+    </w:p>
+    <w:p>
+      <w:pPr>
+        <w:pStyle w:val="ListParagraph"/>
         <w:numPr>
           <w:ilvl w:val="0"/>
-          <w:numId w:val="4"/>
+          <w:numId w:val="18"/>
         </w:numPr>
-        <w:spacing w:before="100" w:beforeAutospacing="1" w:after="100" w:afterAutospacing="1" w:line="240" w:lineRule="auto"/>
-        <w:ind w:left="270"/>
-        <w:rPr>
-          <w:rFonts w:ascii="Helvetica" w:eastAsia="Times New Roman" w:hAnsi="Helvetica" w:cs="Helvetica"/>
-          <w:color w:val="333333"/>
-          <w:sz w:val="24"/>
-          <w:szCs w:val="24"/>
-          <w:lang w:val="en"/>
-        </w:rPr>
-      </w:pPr>
-      <w:r>
-        <w:rPr>
-          <w:rFonts w:ascii="Helvetica" w:eastAsia="Times New Roman" w:hAnsi="Helvetica" w:cs="Helvetica"/>
-          <w:color w:val="333333"/>
-          <w:sz w:val="24"/>
-          <w:szCs w:val="24"/>
+        <w:rPr>
+          <w:lang w:val="en"/>
+        </w:rPr>
+      </w:pPr>
+      <w:r>
+        <w:rPr>
           <w:lang w:val="en"/>
         </w:rPr>
         <w:t>Room: A room is the screen space in which game is played. There can be multiple rooms. In our game we have rooms for each level and separate rooms for introduction congrats etc.</w:t>
@@ -3302,48 +2920,29 @@
     </w:p>
     <w:p>
       <w:pPr>
+        <w:pStyle w:val="ListParagraph"/>
         <w:numPr>
           <w:ilvl w:val="0"/>
-          <w:numId w:val="4"/>
+          <w:numId w:val="18"/>
         </w:numPr>
-        <w:spacing w:before="100" w:beforeAutospacing="1" w:after="100" w:afterAutospacing="1" w:line="240" w:lineRule="auto"/>
-        <w:ind w:left="270"/>
-        <w:rPr>
-          <w:rFonts w:ascii="Helvetica" w:eastAsia="Times New Roman" w:hAnsi="Helvetica" w:cs="Helvetica"/>
-          <w:color w:val="333333"/>
-          <w:sz w:val="24"/>
-          <w:szCs w:val="24"/>
-          <w:lang w:val="en"/>
-        </w:rPr>
-      </w:pPr>
-      <w:r>
-        <w:rPr>
-          <w:rFonts w:ascii="Helvetica" w:eastAsia="Times New Roman" w:hAnsi="Helvetica" w:cs="Helvetica"/>
-          <w:color w:val="333333"/>
-          <w:sz w:val="24"/>
-          <w:szCs w:val="24"/>
+        <w:rPr>
+          <w:lang w:val="en"/>
+        </w:rPr>
+      </w:pPr>
+      <w:r>
+        <w:rPr>
           <w:lang w:val="en"/>
         </w:rPr>
         <w:t xml:space="preserve">Object: An object is placed inside the game room. Some objects are visible like a pawn and there are other objects which are not visible. Like the input object which waits for an input and acts on it. All visible objects have a sprite attached which defines how the object looks. Objects can have events and actions configured to them. For example in our game when user clicks Escape, the </w:t>
       </w:r>
-      <w:proofErr w:type="gramStart"/>
-      <w:r>
-        <w:rPr>
-          <w:rFonts w:ascii="Helvetica" w:eastAsia="Times New Roman" w:hAnsi="Helvetica" w:cs="Helvetica"/>
-          <w:color w:val="333333"/>
-          <w:sz w:val="24"/>
-          <w:szCs w:val="24"/>
-          <w:lang w:val="en"/>
-        </w:rPr>
-        <w:t>exit object</w:t>
-      </w:r>
-      <w:proofErr w:type="gramEnd"/>
-      <w:r>
-        <w:rPr>
-          <w:rFonts w:ascii="Helvetica" w:eastAsia="Times New Roman" w:hAnsi="Helvetica" w:cs="Helvetica"/>
-          <w:color w:val="333333"/>
-          <w:sz w:val="24"/>
-          <w:szCs w:val="24"/>
+      <w:r>
+        <w:rPr>
+          <w:lang w:val="en"/>
+        </w:rPr>
+        <w:t>exit objects</w:t>
+      </w:r>
+      <w:r>
+        <w:rPr>
           <w:lang w:val="en"/>
         </w:rPr>
         <w:t xml:space="preserve"> triggers and event and action to close the game.</w:t>
@@ -3351,26 +2950,17 @@
     </w:p>
     <w:p>
       <w:pPr>
+        <w:pStyle w:val="ListParagraph"/>
         <w:numPr>
           <w:ilvl w:val="0"/>
-          <w:numId w:val="4"/>
+          <w:numId w:val="18"/>
         </w:numPr>
-        <w:spacing w:before="100" w:beforeAutospacing="1" w:after="100" w:afterAutospacing="1" w:line="240" w:lineRule="auto"/>
-        <w:ind w:left="270"/>
-        <w:rPr>
-          <w:rFonts w:ascii="Helvetica" w:eastAsia="Times New Roman" w:hAnsi="Helvetica" w:cs="Helvetica"/>
-          <w:color w:val="333333"/>
-          <w:sz w:val="24"/>
-          <w:szCs w:val="24"/>
-          <w:lang w:val="en"/>
-        </w:rPr>
-      </w:pPr>
-      <w:r>
-        <w:rPr>
-          <w:rFonts w:ascii="Helvetica" w:eastAsia="Times New Roman" w:hAnsi="Helvetica" w:cs="Helvetica"/>
-          <w:color w:val="333333"/>
-          <w:sz w:val="24"/>
-          <w:szCs w:val="24"/>
+        <w:rPr>
+          <w:lang w:val="en"/>
+        </w:rPr>
+      </w:pPr>
+      <w:r>
+        <w:rPr>
           <w:lang w:val="en"/>
         </w:rPr>
         <w:t>Sprite: A sprite can have one or more images. When it has more images those help in animating the sprite.</w:t>
@@ -3378,65 +2968,43 @@
     </w:p>
     <w:p>
       <w:pPr>
+        <w:pStyle w:val="ListParagraph"/>
         <w:numPr>
           <w:ilvl w:val="0"/>
-          <w:numId w:val="4"/>
+          <w:numId w:val="18"/>
         </w:numPr>
-        <w:spacing w:before="100" w:beforeAutospacing="1" w:after="100" w:afterAutospacing="1" w:line="240" w:lineRule="auto"/>
-        <w:ind w:left="270"/>
-        <w:rPr>
-          <w:rFonts w:ascii="Helvetica" w:eastAsia="Times New Roman" w:hAnsi="Helvetica" w:cs="Helvetica"/>
-          <w:color w:val="333333"/>
-          <w:sz w:val="24"/>
-          <w:szCs w:val="24"/>
-          <w:lang w:val="en"/>
-        </w:rPr>
-      </w:pPr>
-      <w:r>
-        <w:rPr>
-          <w:rFonts w:ascii="Helvetica" w:eastAsia="Times New Roman" w:hAnsi="Helvetica" w:cs="Helvetica"/>
-          <w:color w:val="333333"/>
-          <w:sz w:val="24"/>
-          <w:szCs w:val="24"/>
-          <w:lang w:val="en"/>
-        </w:rPr>
-        <w:lastRenderedPageBreak/>
+        <w:rPr>
+          <w:lang w:val="en"/>
+        </w:rPr>
+      </w:pPr>
+      <w:r>
+        <w:rPr>
+          <w:lang w:val="en"/>
+        </w:rPr>
         <w:t>Background: A background can be created using an image. Once it is defined it can be added to the room. There can be multiple backgrounds one on top of other.</w:t>
       </w:r>
     </w:p>
     <w:p>
       <w:pPr>
+        <w:pStyle w:val="ListParagraph"/>
         <w:numPr>
           <w:ilvl w:val="0"/>
-          <w:numId w:val="4"/>
+          <w:numId w:val="18"/>
         </w:numPr>
-        <w:spacing w:before="100" w:beforeAutospacing="1" w:after="100" w:afterAutospacing="1" w:line="240" w:lineRule="auto"/>
-        <w:ind w:left="270"/>
-        <w:rPr>
-          <w:rFonts w:ascii="Helvetica" w:eastAsia="Times New Roman" w:hAnsi="Helvetica" w:cs="Helvetica"/>
-          <w:color w:val="333333"/>
-          <w:sz w:val="24"/>
-          <w:szCs w:val="24"/>
-          <w:lang w:val="en"/>
-        </w:rPr>
-      </w:pPr>
-      <w:r>
-        <w:rPr>
-          <w:rFonts w:ascii="Helvetica" w:eastAsia="Times New Roman" w:hAnsi="Helvetica" w:cs="Helvetica"/>
-          <w:color w:val="333333"/>
-          <w:sz w:val="24"/>
-          <w:szCs w:val="24"/>
-          <w:lang w:val="en"/>
-        </w:rPr>
+        <w:rPr>
+          <w:lang w:val="en"/>
+        </w:rPr>
+      </w:pPr>
+      <w:r>
+        <w:rPr>
+          <w:lang w:val="en"/>
+        </w:rPr>
+        <w:lastRenderedPageBreak/>
         <w:t xml:space="preserve">Sound: Sound can be added from </w:t>
       </w:r>
       <w:proofErr w:type="gramStart"/>
       <w:r>
         <w:rPr>
-          <w:rFonts w:ascii="Helvetica" w:eastAsia="Times New Roman" w:hAnsi="Helvetica" w:cs="Helvetica"/>
-          <w:color w:val="333333"/>
-          <w:sz w:val="24"/>
-          <w:szCs w:val="24"/>
           <w:lang w:val="en"/>
         </w:rPr>
         <w:t>a</w:t>
@@ -3444,10 +3012,6 @@
       <w:proofErr w:type="gramEnd"/>
       <w:r>
         <w:rPr>
-          <w:rFonts w:ascii="Helvetica" w:eastAsia="Times New Roman" w:hAnsi="Helvetica" w:cs="Helvetica"/>
-          <w:color w:val="333333"/>
-          <w:sz w:val="24"/>
-          <w:szCs w:val="24"/>
           <w:lang w:val="en"/>
         </w:rPr>
         <w:t xml:space="preserve"> mp3 file. Once it is defined, it can be triggered using events and actions on objects.</w:t>
@@ -3455,21 +3019,12 @@
     </w:p>
     <w:p>
       <w:pPr>
-        <w:spacing w:after="240" w:line="240" w:lineRule="auto"/>
-        <w:rPr>
-          <w:rFonts w:ascii="Helvetica" w:eastAsia="Times New Roman" w:hAnsi="Helvetica" w:cs="Helvetica"/>
-          <w:color w:val="333333"/>
-          <w:sz w:val="24"/>
-          <w:szCs w:val="24"/>
-          <w:lang w:val="en"/>
-        </w:rPr>
-      </w:pPr>
-      <w:r>
-        <w:rPr>
-          <w:rFonts w:ascii="Helvetica" w:eastAsia="Times New Roman" w:hAnsi="Helvetica" w:cs="Helvetica"/>
-          <w:color w:val="333333"/>
-          <w:sz w:val="24"/>
-          <w:szCs w:val="24"/>
+        <w:rPr>
+          <w:lang w:val="en"/>
+        </w:rPr>
+      </w:pPr>
+      <w:r>
+        <w:rPr>
           <w:lang w:val="en"/>
         </w:rPr>
         <w:t>There are four key components to the game</w:t>
@@ -3483,7 +3038,7 @@
           <w:lang w:val="en"/>
         </w:rPr>
       </w:pPr>
-      <w:bookmarkStart w:id="10" w:name="_Toc440192546"/>
+      <w:bookmarkStart w:id="11" w:name="_Toc440199025"/>
       <w:r>
         <w:rPr>
           <w:rFonts w:eastAsia="Times New Roman"/>
@@ -3491,30 +3046,21 @@
         </w:rPr>
         <w:t>Draw the chess board and pieces</w:t>
       </w:r>
-      <w:bookmarkEnd w:id="10"/>
-    </w:p>
-    <w:p>
-      <w:pPr>
+      <w:bookmarkEnd w:id="11"/>
+    </w:p>
+    <w:p>
+      <w:pPr>
+        <w:pStyle w:val="ListParagraph"/>
         <w:numPr>
           <w:ilvl w:val="0"/>
-          <w:numId w:val="5"/>
+          <w:numId w:val="19"/>
         </w:numPr>
-        <w:spacing w:before="100" w:beforeAutospacing="1" w:after="100" w:afterAutospacing="1" w:line="240" w:lineRule="auto"/>
-        <w:ind w:left="270"/>
-        <w:rPr>
-          <w:rFonts w:ascii="Helvetica" w:eastAsia="Times New Roman" w:hAnsi="Helvetica" w:cs="Helvetica"/>
-          <w:color w:val="333333"/>
-          <w:sz w:val="24"/>
-          <w:szCs w:val="24"/>
-          <w:lang w:val="en"/>
-        </w:rPr>
-      </w:pPr>
-      <w:r>
-        <w:rPr>
-          <w:rFonts w:ascii="Helvetica" w:eastAsia="Times New Roman" w:hAnsi="Helvetica" w:cs="Helvetica"/>
-          <w:color w:val="333333"/>
-          <w:sz w:val="24"/>
-          <w:szCs w:val="24"/>
+        <w:rPr>
+          <w:lang w:val="en"/>
+        </w:rPr>
+      </w:pPr>
+      <w:r>
+        <w:rPr>
           <w:lang w:val="en"/>
         </w:rPr>
         <w:t>Use sprites to design the black and white squares in the chess board. Finally take a snapshot and make it into a background in order to save memory.</w:t>
@@ -3522,26 +3068,17 @@
     </w:p>
     <w:p>
       <w:pPr>
+        <w:pStyle w:val="ListParagraph"/>
         <w:numPr>
           <w:ilvl w:val="0"/>
-          <w:numId w:val="5"/>
+          <w:numId w:val="19"/>
         </w:numPr>
-        <w:spacing w:before="100" w:beforeAutospacing="1" w:after="100" w:afterAutospacing="1" w:line="240" w:lineRule="auto"/>
-        <w:ind w:left="270"/>
-        <w:rPr>
-          <w:rFonts w:ascii="Helvetica" w:eastAsia="Times New Roman" w:hAnsi="Helvetica" w:cs="Helvetica"/>
-          <w:color w:val="333333"/>
-          <w:sz w:val="24"/>
-          <w:szCs w:val="24"/>
-          <w:lang w:val="en"/>
-        </w:rPr>
-      </w:pPr>
-      <w:r>
-        <w:rPr>
-          <w:rFonts w:ascii="Helvetica" w:eastAsia="Times New Roman" w:hAnsi="Helvetica" w:cs="Helvetica"/>
-          <w:color w:val="333333"/>
-          <w:sz w:val="24"/>
-          <w:szCs w:val="24"/>
+        <w:rPr>
+          <w:lang w:val="en"/>
+        </w:rPr>
+      </w:pPr>
+      <w:r>
+        <w:rPr>
           <w:lang w:val="en"/>
         </w:rPr>
         <w:t>Create a sprite for each of 12 chess pieces</w:t>
@@ -3549,26 +3086,17 @@
     </w:p>
     <w:p>
       <w:pPr>
+        <w:pStyle w:val="ListParagraph"/>
         <w:numPr>
           <w:ilvl w:val="0"/>
-          <w:numId w:val="5"/>
+          <w:numId w:val="19"/>
         </w:numPr>
-        <w:spacing w:before="100" w:beforeAutospacing="1" w:after="100" w:afterAutospacing="1" w:line="240" w:lineRule="auto"/>
-        <w:ind w:left="270"/>
-        <w:rPr>
-          <w:rFonts w:ascii="Helvetica" w:eastAsia="Times New Roman" w:hAnsi="Helvetica" w:cs="Helvetica"/>
-          <w:color w:val="333333"/>
-          <w:sz w:val="24"/>
-          <w:szCs w:val="24"/>
-          <w:lang w:val="en"/>
-        </w:rPr>
-      </w:pPr>
-      <w:r>
-        <w:rPr>
-          <w:rFonts w:ascii="Helvetica" w:eastAsia="Times New Roman" w:hAnsi="Helvetica" w:cs="Helvetica"/>
-          <w:color w:val="333333"/>
-          <w:sz w:val="24"/>
-          <w:szCs w:val="24"/>
+        <w:rPr>
+          <w:lang w:val="en"/>
+        </w:rPr>
+      </w:pPr>
+      <w:r>
+        <w:rPr>
           <w:lang w:val="en"/>
         </w:rPr>
         <w:t xml:space="preserve">Define a </w:t>
@@ -3576,10 +3104,6 @@
       <w:proofErr w:type="spellStart"/>
       <w:r>
         <w:rPr>
-          <w:rFonts w:ascii="Helvetica" w:eastAsia="Times New Roman" w:hAnsi="Helvetica" w:cs="Helvetica"/>
-          <w:color w:val="333333"/>
-          <w:sz w:val="24"/>
-          <w:szCs w:val="24"/>
           <w:lang w:val="en"/>
         </w:rPr>
         <w:t>json</w:t>
@@ -3587,10 +3111,6 @@
       <w:proofErr w:type="spellEnd"/>
       <w:r>
         <w:rPr>
-          <w:rFonts w:ascii="Helvetica" w:eastAsia="Times New Roman" w:hAnsi="Helvetica" w:cs="Helvetica"/>
-          <w:color w:val="333333"/>
-          <w:sz w:val="24"/>
-          <w:szCs w:val="24"/>
           <w:lang w:val="en"/>
         </w:rPr>
         <w:t xml:space="preserve"> format for reading the game position</w:t>
@@ -3598,40 +3118,27 @@
     </w:p>
     <w:p>
       <w:pPr>
+        <w:pStyle w:val="ListParagraph"/>
         <w:numPr>
           <w:ilvl w:val="0"/>
-          <w:numId w:val="5"/>
+          <w:numId w:val="19"/>
         </w:numPr>
-        <w:spacing w:before="100" w:beforeAutospacing="1" w:after="100" w:afterAutospacing="1" w:line="240" w:lineRule="auto"/>
-        <w:ind w:left="270"/>
-        <w:rPr>
-          <w:rFonts w:ascii="Helvetica" w:eastAsia="Times New Roman" w:hAnsi="Helvetica" w:cs="Helvetica"/>
-          <w:color w:val="333333"/>
-          <w:sz w:val="24"/>
-          <w:szCs w:val="24"/>
-          <w:lang w:val="en"/>
-        </w:rPr>
-      </w:pPr>
-      <w:r>
-        <w:rPr>
-          <w:rFonts w:ascii="Helvetica" w:eastAsia="Times New Roman" w:hAnsi="Helvetica" w:cs="Helvetica"/>
-          <w:color w:val="333333"/>
-          <w:sz w:val="24"/>
-          <w:szCs w:val="24"/>
+        <w:rPr>
+          <w:lang w:val="en"/>
+        </w:rPr>
+      </w:pPr>
+      <w:r>
+        <w:rPr>
           <w:lang w:val="en"/>
         </w:rPr>
         <w:t xml:space="preserve">Read game position and add the correct sprite in the position specified </w:t>
       </w:r>
       <w:r>
         <w:rPr>
-          <w:rFonts w:ascii="Helvetica" w:eastAsia="Times New Roman" w:hAnsi="Helvetica" w:cs="Helvetica"/>
           <w:noProof/>
-          <w:color w:val="333333"/>
-          <w:sz w:val="24"/>
-          <w:szCs w:val="24"/>
         </w:rPr>
         <w:drawing>
-          <wp:inline distT="0" distB="0" distL="0" distR="0" wp14:anchorId="6D956F5C" wp14:editId="18DE1FB3">
+          <wp:inline distT="0" distB="0" distL="0" distR="0" wp14:anchorId="70CE39E0" wp14:editId="328F411C">
             <wp:extent cx="6224983" cy="952601"/>
             <wp:effectExtent l="0" t="0" r="4445" b="0"/>
             <wp:docPr id="3" name="Picture 3" descr="https://github.com/chess4fun/chess4fun/raw/master/wikiimages/Draw_Pieces_Process.PNG"/>
@@ -3688,7 +3195,7 @@
           <w:lang w:val="en"/>
         </w:rPr>
       </w:pPr>
-      <w:bookmarkStart w:id="11" w:name="_Toc440192547"/>
+      <w:bookmarkStart w:id="12" w:name="_Toc440199026"/>
       <w:r>
         <w:rPr>
           <w:rFonts w:eastAsia="Times New Roman"/>
@@ -3696,30 +3203,21 @@
         </w:rPr>
         <w:t>Display puzzle options</w:t>
       </w:r>
-      <w:bookmarkEnd w:id="11"/>
-    </w:p>
-    <w:p>
-      <w:pPr>
+      <w:bookmarkEnd w:id="12"/>
+    </w:p>
+    <w:p>
+      <w:pPr>
+        <w:pStyle w:val="ListParagraph"/>
         <w:numPr>
           <w:ilvl w:val="0"/>
-          <w:numId w:val="6"/>
+          <w:numId w:val="20"/>
         </w:numPr>
-        <w:spacing w:before="100" w:beforeAutospacing="1" w:after="100" w:afterAutospacing="1" w:line="240" w:lineRule="auto"/>
-        <w:ind w:left="270"/>
-        <w:rPr>
-          <w:rFonts w:ascii="Helvetica" w:eastAsia="Times New Roman" w:hAnsi="Helvetica" w:cs="Helvetica"/>
-          <w:color w:val="333333"/>
-          <w:sz w:val="24"/>
-          <w:szCs w:val="24"/>
-          <w:lang w:val="en"/>
-        </w:rPr>
-      </w:pPr>
-      <w:r>
-        <w:rPr>
-          <w:rFonts w:ascii="Helvetica" w:eastAsia="Times New Roman" w:hAnsi="Helvetica" w:cs="Helvetica"/>
-          <w:color w:val="333333"/>
-          <w:sz w:val="24"/>
-          <w:szCs w:val="24"/>
+        <w:rPr>
+          <w:lang w:val="en"/>
+        </w:rPr>
+      </w:pPr>
+      <w:r>
+        <w:rPr>
           <w:lang w:val="en"/>
         </w:rPr>
         <w:t xml:space="preserve">Read puzzle options and correct answer from a </w:t>
@@ -3727,10 +3225,6 @@
       <w:proofErr w:type="spellStart"/>
       <w:r>
         <w:rPr>
-          <w:rFonts w:ascii="Helvetica" w:eastAsia="Times New Roman" w:hAnsi="Helvetica" w:cs="Helvetica"/>
-          <w:color w:val="333333"/>
-          <w:sz w:val="24"/>
-          <w:szCs w:val="24"/>
           <w:lang w:val="en"/>
         </w:rPr>
         <w:t>json</w:t>
@@ -3738,10 +3232,6 @@
       <w:proofErr w:type="spellEnd"/>
       <w:r>
         <w:rPr>
-          <w:rFonts w:ascii="Helvetica" w:eastAsia="Times New Roman" w:hAnsi="Helvetica" w:cs="Helvetica"/>
-          <w:color w:val="333333"/>
-          <w:sz w:val="24"/>
-          <w:szCs w:val="24"/>
           <w:lang w:val="en"/>
         </w:rPr>
         <w:t xml:space="preserve"> file</w:t>
@@ -3749,26 +3239,17 @@
     </w:p>
     <w:p>
       <w:pPr>
+        <w:pStyle w:val="ListParagraph"/>
         <w:numPr>
           <w:ilvl w:val="0"/>
-          <w:numId w:val="6"/>
+          <w:numId w:val="20"/>
         </w:numPr>
-        <w:spacing w:before="100" w:beforeAutospacing="1" w:after="100" w:afterAutospacing="1" w:line="240" w:lineRule="auto"/>
-        <w:ind w:left="270"/>
-        <w:rPr>
-          <w:rFonts w:ascii="Helvetica" w:eastAsia="Times New Roman" w:hAnsi="Helvetica" w:cs="Helvetica"/>
-          <w:color w:val="333333"/>
-          <w:sz w:val="24"/>
-          <w:szCs w:val="24"/>
-          <w:lang w:val="en"/>
-        </w:rPr>
-      </w:pPr>
-      <w:r>
-        <w:rPr>
-          <w:rFonts w:ascii="Helvetica" w:eastAsia="Times New Roman" w:hAnsi="Helvetica" w:cs="Helvetica"/>
-          <w:color w:val="333333"/>
-          <w:sz w:val="24"/>
-          <w:szCs w:val="24"/>
+        <w:rPr>
+          <w:lang w:val="en"/>
+        </w:rPr>
+      </w:pPr>
+      <w:r>
+        <w:rPr>
           <w:lang w:val="en"/>
         </w:rPr>
         <w:t>Display the options in the screen</w:t>
@@ -3776,40 +3257,27 @@
     </w:p>
     <w:p>
       <w:pPr>
+        <w:pStyle w:val="ListParagraph"/>
         <w:numPr>
           <w:ilvl w:val="0"/>
-          <w:numId w:val="6"/>
+          <w:numId w:val="20"/>
         </w:numPr>
-        <w:spacing w:before="100" w:beforeAutospacing="1" w:after="100" w:afterAutospacing="1" w:line="240" w:lineRule="auto"/>
-        <w:ind w:left="270"/>
-        <w:rPr>
-          <w:rFonts w:ascii="Helvetica" w:eastAsia="Times New Roman" w:hAnsi="Helvetica" w:cs="Helvetica"/>
-          <w:color w:val="333333"/>
-          <w:sz w:val="24"/>
-          <w:szCs w:val="24"/>
-          <w:lang w:val="en"/>
-        </w:rPr>
-      </w:pPr>
-      <w:r>
-        <w:rPr>
-          <w:rFonts w:ascii="Helvetica" w:eastAsia="Times New Roman" w:hAnsi="Helvetica" w:cs="Helvetica"/>
-          <w:color w:val="333333"/>
-          <w:sz w:val="24"/>
-          <w:szCs w:val="24"/>
+        <w:rPr>
+          <w:lang w:val="en"/>
+        </w:rPr>
+      </w:pPr>
+      <w:r>
+        <w:rPr>
           <w:lang w:val="en"/>
         </w:rPr>
         <w:t xml:space="preserve">set global variable for correct answer </w:t>
       </w:r>
       <w:r>
         <w:rPr>
-          <w:rFonts w:ascii="Helvetica" w:eastAsia="Times New Roman" w:hAnsi="Helvetica" w:cs="Helvetica"/>
           <w:noProof/>
-          <w:color w:val="333333"/>
-          <w:sz w:val="24"/>
-          <w:szCs w:val="24"/>
         </w:rPr>
         <w:drawing>
-          <wp:inline distT="0" distB="0" distL="0" distR="0" wp14:anchorId="1C72D27F" wp14:editId="7C021C03">
+          <wp:inline distT="0" distB="0" distL="0" distR="0" wp14:anchorId="6097018F" wp14:editId="1C23C4CA">
             <wp:extent cx="5638800" cy="937359"/>
             <wp:effectExtent l="0" t="0" r="0" b="0"/>
             <wp:docPr id="2" name="Picture 2" descr="https://github.com/chess4fun/chess4fun/raw/master/wikiimages/Draw_Options_Process.PNG"/>
@@ -3866,7 +3334,7 @@
           <w:lang w:val="en"/>
         </w:rPr>
       </w:pPr>
-      <w:bookmarkStart w:id="12" w:name="_Toc440192548"/>
+      <w:bookmarkStart w:id="13" w:name="_Toc440199027"/>
       <w:r>
         <w:rPr>
           <w:rFonts w:eastAsia="Times New Roman"/>
@@ -3877,30 +3345,21 @@
       <w:r>
         <w:t>game</w:t>
       </w:r>
-      <w:bookmarkEnd w:id="12"/>
-    </w:p>
-    <w:p>
-      <w:pPr>
+      <w:bookmarkEnd w:id="13"/>
+    </w:p>
+    <w:p>
+      <w:pPr>
+        <w:pStyle w:val="ListParagraph"/>
         <w:numPr>
           <w:ilvl w:val="0"/>
-          <w:numId w:val="7"/>
+          <w:numId w:val="21"/>
         </w:numPr>
-        <w:spacing w:before="100" w:beforeAutospacing="1" w:after="100" w:afterAutospacing="1" w:line="240" w:lineRule="auto"/>
-        <w:ind w:left="270"/>
-        <w:rPr>
-          <w:rFonts w:ascii="Helvetica" w:eastAsia="Times New Roman" w:hAnsi="Helvetica" w:cs="Helvetica"/>
-          <w:color w:val="333333"/>
-          <w:sz w:val="24"/>
-          <w:szCs w:val="24"/>
-          <w:lang w:val="en"/>
-        </w:rPr>
-      </w:pPr>
-      <w:r>
-        <w:rPr>
-          <w:rFonts w:ascii="Helvetica" w:eastAsia="Times New Roman" w:hAnsi="Helvetica" w:cs="Helvetica"/>
-          <w:color w:val="333333"/>
-          <w:sz w:val="24"/>
-          <w:szCs w:val="24"/>
+        <w:rPr>
+          <w:lang w:val="en"/>
+        </w:rPr>
+      </w:pPr>
+      <w:r>
+        <w:rPr>
           <w:lang w:val="en"/>
         </w:rPr>
         <w:t xml:space="preserve">Set the starting game level, puzzle, score </w:t>
@@ -3908,10 +3367,6 @@
       <w:proofErr w:type="spellStart"/>
       <w:r>
         <w:rPr>
-          <w:rFonts w:ascii="Helvetica" w:eastAsia="Times New Roman" w:hAnsi="Helvetica" w:cs="Helvetica"/>
-          <w:color w:val="333333"/>
-          <w:sz w:val="24"/>
-          <w:szCs w:val="24"/>
           <w:lang w:val="en"/>
         </w:rPr>
         <w:t>etc</w:t>
@@ -3920,26 +3375,17 @@
     </w:p>
     <w:p>
       <w:pPr>
+        <w:pStyle w:val="ListParagraph"/>
         <w:numPr>
           <w:ilvl w:val="0"/>
-          <w:numId w:val="7"/>
+          <w:numId w:val="21"/>
         </w:numPr>
-        <w:spacing w:before="100" w:beforeAutospacing="1" w:after="100" w:afterAutospacing="1" w:line="240" w:lineRule="auto"/>
-        <w:ind w:left="270"/>
-        <w:rPr>
-          <w:rFonts w:ascii="Helvetica" w:eastAsia="Times New Roman" w:hAnsi="Helvetica" w:cs="Helvetica"/>
-          <w:color w:val="333333"/>
-          <w:sz w:val="24"/>
-          <w:szCs w:val="24"/>
-          <w:lang w:val="en"/>
-        </w:rPr>
-      </w:pPr>
-      <w:r>
-        <w:rPr>
-          <w:rFonts w:ascii="Helvetica" w:eastAsia="Times New Roman" w:hAnsi="Helvetica" w:cs="Helvetica"/>
-          <w:color w:val="333333"/>
-          <w:sz w:val="24"/>
-          <w:szCs w:val="24"/>
+        <w:rPr>
+          <w:lang w:val="en"/>
+        </w:rPr>
+      </w:pPr>
+      <w:r>
+        <w:rPr>
           <w:lang w:val="en"/>
         </w:rPr>
         <w:t xml:space="preserve">Go to the first room </w:t>
@@ -3953,7 +3399,7 @@
           <w:lang w:val="en"/>
         </w:rPr>
       </w:pPr>
-      <w:bookmarkStart w:id="13" w:name="_Toc440192549"/>
+      <w:bookmarkStart w:id="14" w:name="_Toc440199028"/>
       <w:r>
         <w:rPr>
           <w:rFonts w:eastAsia="Times New Roman"/>
@@ -3961,30 +3407,21 @@
         </w:rPr>
         <w:t>Receive user input and take action</w:t>
       </w:r>
-      <w:bookmarkEnd w:id="13"/>
-    </w:p>
-    <w:p>
-      <w:pPr>
+      <w:bookmarkEnd w:id="14"/>
+    </w:p>
+    <w:p>
+      <w:pPr>
+        <w:pStyle w:val="ListParagraph"/>
         <w:numPr>
           <w:ilvl w:val="0"/>
-          <w:numId w:val="8"/>
+          <w:numId w:val="22"/>
         </w:numPr>
-        <w:spacing w:before="100" w:beforeAutospacing="1" w:after="100" w:afterAutospacing="1" w:line="240" w:lineRule="auto"/>
-        <w:ind w:left="270"/>
-        <w:rPr>
-          <w:rFonts w:ascii="Helvetica" w:eastAsia="Times New Roman" w:hAnsi="Helvetica" w:cs="Helvetica"/>
-          <w:color w:val="333333"/>
-          <w:sz w:val="24"/>
-          <w:szCs w:val="24"/>
-          <w:lang w:val="en"/>
-        </w:rPr>
-      </w:pPr>
-      <w:r>
-        <w:rPr>
-          <w:rFonts w:ascii="Helvetica" w:eastAsia="Times New Roman" w:hAnsi="Helvetica" w:cs="Helvetica"/>
-          <w:color w:val="333333"/>
-          <w:sz w:val="24"/>
-          <w:szCs w:val="24"/>
+        <w:rPr>
+          <w:lang w:val="en"/>
+        </w:rPr>
+      </w:pPr>
+      <w:r>
+        <w:rPr>
           <w:lang w:val="en"/>
         </w:rPr>
         <w:t>Read the user input.</w:t>
@@ -3992,26 +3429,17 @@
     </w:p>
     <w:p>
       <w:pPr>
+        <w:pStyle w:val="ListParagraph"/>
         <w:numPr>
           <w:ilvl w:val="0"/>
-          <w:numId w:val="8"/>
+          <w:numId w:val="22"/>
         </w:numPr>
-        <w:spacing w:before="100" w:beforeAutospacing="1" w:after="100" w:afterAutospacing="1" w:line="240" w:lineRule="auto"/>
-        <w:ind w:left="270"/>
-        <w:rPr>
-          <w:rFonts w:ascii="Helvetica" w:eastAsia="Times New Roman" w:hAnsi="Helvetica" w:cs="Helvetica"/>
-          <w:color w:val="333333"/>
-          <w:sz w:val="24"/>
-          <w:szCs w:val="24"/>
-          <w:lang w:val="en"/>
-        </w:rPr>
-      </w:pPr>
-      <w:r>
-        <w:rPr>
-          <w:rFonts w:ascii="Helvetica" w:eastAsia="Times New Roman" w:hAnsi="Helvetica" w:cs="Helvetica"/>
-          <w:color w:val="333333"/>
-          <w:sz w:val="24"/>
-          <w:szCs w:val="24"/>
+        <w:rPr>
+          <w:lang w:val="en"/>
+        </w:rPr>
+      </w:pPr>
+      <w:r>
+        <w:rPr>
           <w:lang w:val="en"/>
         </w:rPr>
         <w:t>Check if it is 1, 2</w:t>
@@ -4019,10 +3447,6 @@
       <w:proofErr w:type="gramStart"/>
       <w:r>
         <w:rPr>
-          <w:rFonts w:ascii="Helvetica" w:eastAsia="Times New Roman" w:hAnsi="Helvetica" w:cs="Helvetica"/>
-          <w:color w:val="333333"/>
-          <w:sz w:val="24"/>
-          <w:szCs w:val="24"/>
           <w:lang w:val="en"/>
         </w:rPr>
         <w:t>,3</w:t>
@@ -4030,10 +3454,6 @@
       <w:proofErr w:type="gramEnd"/>
       <w:r>
         <w:rPr>
-          <w:rFonts w:ascii="Helvetica" w:eastAsia="Times New Roman" w:hAnsi="Helvetica" w:cs="Helvetica"/>
-          <w:color w:val="333333"/>
-          <w:sz w:val="24"/>
-          <w:szCs w:val="24"/>
           <w:lang w:val="en"/>
         </w:rPr>
         <w:t xml:space="preserve">, 4 or ESC. </w:t>
@@ -4041,26 +3461,17 @@
     </w:p>
     <w:p>
       <w:pPr>
+        <w:pStyle w:val="ListParagraph"/>
         <w:numPr>
           <w:ilvl w:val="0"/>
-          <w:numId w:val="8"/>
+          <w:numId w:val="22"/>
         </w:numPr>
-        <w:spacing w:before="100" w:beforeAutospacing="1" w:after="100" w:afterAutospacing="1" w:line="240" w:lineRule="auto"/>
-        <w:ind w:left="270"/>
-        <w:rPr>
-          <w:rFonts w:ascii="Helvetica" w:eastAsia="Times New Roman" w:hAnsi="Helvetica" w:cs="Helvetica"/>
-          <w:color w:val="333333"/>
-          <w:sz w:val="24"/>
-          <w:szCs w:val="24"/>
-          <w:lang w:val="en"/>
-        </w:rPr>
-      </w:pPr>
-      <w:r>
-        <w:rPr>
-          <w:rFonts w:ascii="Helvetica" w:eastAsia="Times New Roman" w:hAnsi="Helvetica" w:cs="Helvetica"/>
-          <w:color w:val="333333"/>
-          <w:sz w:val="24"/>
-          <w:szCs w:val="24"/>
+        <w:rPr>
+          <w:lang w:val="en"/>
+        </w:rPr>
+      </w:pPr>
+      <w:r>
+        <w:rPr>
           <w:lang w:val="en"/>
         </w:rPr>
         <w:t xml:space="preserve">If not display message showing allowed inputs. </w:t>
@@ -4068,26 +3479,17 @@
     </w:p>
     <w:p>
       <w:pPr>
+        <w:pStyle w:val="ListParagraph"/>
         <w:numPr>
           <w:ilvl w:val="0"/>
-          <w:numId w:val="8"/>
+          <w:numId w:val="22"/>
         </w:numPr>
-        <w:spacing w:before="100" w:beforeAutospacing="1" w:after="100" w:afterAutospacing="1" w:line="240" w:lineRule="auto"/>
-        <w:ind w:left="270"/>
-        <w:rPr>
-          <w:rFonts w:ascii="Helvetica" w:eastAsia="Times New Roman" w:hAnsi="Helvetica" w:cs="Helvetica"/>
-          <w:color w:val="333333"/>
-          <w:sz w:val="24"/>
-          <w:szCs w:val="24"/>
-          <w:lang w:val="en"/>
-        </w:rPr>
-      </w:pPr>
-      <w:r>
-        <w:rPr>
-          <w:rFonts w:ascii="Helvetica" w:eastAsia="Times New Roman" w:hAnsi="Helvetica" w:cs="Helvetica"/>
-          <w:color w:val="333333"/>
-          <w:sz w:val="24"/>
-          <w:szCs w:val="24"/>
+        <w:rPr>
+          <w:lang w:val="en"/>
+        </w:rPr>
+      </w:pPr>
+      <w:r>
+        <w:rPr>
           <w:lang w:val="en"/>
         </w:rPr>
         <w:t xml:space="preserve">If ESC is pressed close game. </w:t>
@@ -4095,26 +3497,17 @@
     </w:p>
     <w:p>
       <w:pPr>
+        <w:pStyle w:val="ListParagraph"/>
         <w:numPr>
           <w:ilvl w:val="0"/>
-          <w:numId w:val="8"/>
+          <w:numId w:val="22"/>
         </w:numPr>
-        <w:spacing w:before="100" w:beforeAutospacing="1" w:after="100" w:afterAutospacing="1" w:line="240" w:lineRule="auto"/>
-        <w:ind w:left="270"/>
-        <w:rPr>
-          <w:rFonts w:ascii="Helvetica" w:eastAsia="Times New Roman" w:hAnsi="Helvetica" w:cs="Helvetica"/>
-          <w:color w:val="333333"/>
-          <w:sz w:val="24"/>
-          <w:szCs w:val="24"/>
-          <w:lang w:val="en"/>
-        </w:rPr>
-      </w:pPr>
-      <w:r>
-        <w:rPr>
-          <w:rFonts w:ascii="Helvetica" w:eastAsia="Times New Roman" w:hAnsi="Helvetica" w:cs="Helvetica"/>
-          <w:color w:val="333333"/>
-          <w:sz w:val="24"/>
-          <w:szCs w:val="24"/>
+        <w:rPr>
+          <w:lang w:val="en"/>
+        </w:rPr>
+      </w:pPr>
+      <w:r>
+        <w:rPr>
           <w:lang w:val="en"/>
         </w:rPr>
         <w:t>If 1, 2, 3 or 4 is pressed, check if it matches with the correct answer</w:t>
@@ -4122,54 +3515,35 @@
     </w:p>
     <w:p>
       <w:pPr>
+        <w:pStyle w:val="ListParagraph"/>
         <w:numPr>
           <w:ilvl w:val="0"/>
-          <w:numId w:val="8"/>
+          <w:numId w:val="22"/>
         </w:numPr>
-        <w:spacing w:before="100" w:beforeAutospacing="1" w:after="100" w:afterAutospacing="1" w:line="240" w:lineRule="auto"/>
-        <w:ind w:left="270"/>
-        <w:rPr>
-          <w:rFonts w:ascii="Helvetica" w:eastAsia="Times New Roman" w:hAnsi="Helvetica" w:cs="Helvetica"/>
-          <w:color w:val="333333"/>
-          <w:sz w:val="24"/>
-          <w:szCs w:val="24"/>
-          <w:lang w:val="en"/>
-        </w:rPr>
-      </w:pPr>
-      <w:r>
-        <w:rPr>
-          <w:rFonts w:ascii="Helvetica" w:eastAsia="Times New Roman" w:hAnsi="Helvetica" w:cs="Helvetica"/>
-          <w:color w:val="333333"/>
-          <w:sz w:val="24"/>
-          <w:szCs w:val="24"/>
-          <w:lang w:val="en"/>
-        </w:rPr>
-        <w:lastRenderedPageBreak/>
+        <w:rPr>
+          <w:lang w:val="en"/>
+        </w:rPr>
+      </w:pPr>
+      <w:r>
+        <w:rPr>
+          <w:lang w:val="en"/>
+        </w:rPr>
         <w:t>If number entered does not match correct answer display message to user to try again</w:t>
       </w:r>
     </w:p>
     <w:p>
       <w:pPr>
+        <w:pStyle w:val="ListParagraph"/>
         <w:numPr>
           <w:ilvl w:val="0"/>
-          <w:numId w:val="8"/>
+          <w:numId w:val="22"/>
         </w:numPr>
-        <w:spacing w:before="100" w:beforeAutospacing="1" w:after="100" w:afterAutospacing="1" w:line="240" w:lineRule="auto"/>
-        <w:ind w:left="270"/>
-        <w:rPr>
-          <w:rFonts w:ascii="Helvetica" w:eastAsia="Times New Roman" w:hAnsi="Helvetica" w:cs="Helvetica"/>
-          <w:color w:val="333333"/>
-          <w:sz w:val="24"/>
-          <w:szCs w:val="24"/>
-          <w:lang w:val="en"/>
-        </w:rPr>
-      </w:pPr>
-      <w:r>
-        <w:rPr>
-          <w:rFonts w:ascii="Helvetica" w:eastAsia="Times New Roman" w:hAnsi="Helvetica" w:cs="Helvetica"/>
-          <w:color w:val="333333"/>
-          <w:sz w:val="24"/>
-          <w:szCs w:val="24"/>
+        <w:rPr>
+          <w:lang w:val="en"/>
+        </w:rPr>
+      </w:pPr>
+      <w:r>
+        <w:rPr>
           <w:lang w:val="en"/>
         </w:rPr>
         <w:t>If it matches correct answer, check if user has solved all puzzles in the level</w:t>
@@ -4177,26 +3551,17 @@
     </w:p>
     <w:p>
       <w:pPr>
+        <w:pStyle w:val="ListParagraph"/>
         <w:numPr>
           <w:ilvl w:val="0"/>
-          <w:numId w:val="8"/>
+          <w:numId w:val="22"/>
         </w:numPr>
-        <w:spacing w:before="100" w:beforeAutospacing="1" w:after="100" w:afterAutospacing="1" w:line="240" w:lineRule="auto"/>
-        <w:ind w:left="270"/>
-        <w:rPr>
-          <w:rFonts w:ascii="Helvetica" w:eastAsia="Times New Roman" w:hAnsi="Helvetica" w:cs="Helvetica"/>
-          <w:color w:val="333333"/>
-          <w:sz w:val="24"/>
-          <w:szCs w:val="24"/>
-          <w:lang w:val="en"/>
-        </w:rPr>
-      </w:pPr>
-      <w:r>
-        <w:rPr>
-          <w:rFonts w:ascii="Helvetica" w:eastAsia="Times New Roman" w:hAnsi="Helvetica" w:cs="Helvetica"/>
-          <w:color w:val="333333"/>
-          <w:sz w:val="24"/>
-          <w:szCs w:val="24"/>
+        <w:rPr>
+          <w:lang w:val="en"/>
+        </w:rPr>
+      </w:pPr>
+      <w:r>
+        <w:rPr>
           <w:lang w:val="en"/>
         </w:rPr>
         <w:t>If user solved all puzzles in the level, check if it is the last level</w:t>
@@ -4204,26 +3569,17 @@
     </w:p>
     <w:p>
       <w:pPr>
+        <w:pStyle w:val="ListParagraph"/>
         <w:numPr>
           <w:ilvl w:val="0"/>
-          <w:numId w:val="8"/>
+          <w:numId w:val="22"/>
         </w:numPr>
-        <w:spacing w:before="100" w:beforeAutospacing="1" w:after="100" w:afterAutospacing="1" w:line="240" w:lineRule="auto"/>
-        <w:ind w:left="270"/>
-        <w:rPr>
-          <w:rFonts w:ascii="Helvetica" w:eastAsia="Times New Roman" w:hAnsi="Helvetica" w:cs="Helvetica"/>
-          <w:color w:val="333333"/>
-          <w:sz w:val="24"/>
-          <w:szCs w:val="24"/>
-          <w:lang w:val="en"/>
-        </w:rPr>
-      </w:pPr>
-      <w:r>
-        <w:rPr>
-          <w:rFonts w:ascii="Helvetica" w:eastAsia="Times New Roman" w:hAnsi="Helvetica" w:cs="Helvetica"/>
-          <w:color w:val="333333"/>
-          <w:sz w:val="24"/>
-          <w:szCs w:val="24"/>
+        <w:rPr>
+          <w:lang w:val="en"/>
+        </w:rPr>
+      </w:pPr>
+      <w:r>
+        <w:rPr>
           <w:lang w:val="en"/>
         </w:rPr>
         <w:t>If it is the last level congratulate user on completing the game</w:t>
@@ -4231,53 +3587,36 @@
     </w:p>
     <w:p>
       <w:pPr>
+        <w:pStyle w:val="ListParagraph"/>
         <w:numPr>
           <w:ilvl w:val="0"/>
-          <w:numId w:val="8"/>
+          <w:numId w:val="22"/>
         </w:numPr>
-        <w:spacing w:before="100" w:beforeAutospacing="1" w:after="100" w:afterAutospacing="1" w:line="240" w:lineRule="auto"/>
-        <w:ind w:left="270"/>
-        <w:rPr>
-          <w:rFonts w:ascii="Helvetica" w:eastAsia="Times New Roman" w:hAnsi="Helvetica" w:cs="Helvetica"/>
-          <w:color w:val="333333"/>
-          <w:sz w:val="24"/>
-          <w:szCs w:val="24"/>
-          <w:lang w:val="en"/>
-        </w:rPr>
-      </w:pPr>
-      <w:r>
-        <w:rPr>
-          <w:rFonts w:ascii="Helvetica" w:eastAsia="Times New Roman" w:hAnsi="Helvetica" w:cs="Helvetica"/>
-          <w:color w:val="333333"/>
-          <w:sz w:val="24"/>
-          <w:szCs w:val="24"/>
-          <w:lang w:val="en"/>
-        </w:rPr>
+        <w:rPr>
+          <w:lang w:val="en"/>
+        </w:rPr>
+      </w:pPr>
+      <w:r>
+        <w:rPr>
+          <w:lang w:val="en"/>
+        </w:rPr>
+        <w:lastRenderedPageBreak/>
         <w:t>If it is not the last level congratulate user on completing the level. Increment the level. Assign points</w:t>
       </w:r>
     </w:p>
     <w:p>
       <w:pPr>
+        <w:pStyle w:val="ListParagraph"/>
         <w:numPr>
           <w:ilvl w:val="0"/>
-          <w:numId w:val="8"/>
+          <w:numId w:val="22"/>
         </w:numPr>
-        <w:spacing w:before="100" w:beforeAutospacing="1" w:after="100" w:afterAutospacing="1" w:line="240" w:lineRule="auto"/>
-        <w:ind w:left="270"/>
-        <w:rPr>
-          <w:rFonts w:ascii="Helvetica" w:eastAsia="Times New Roman" w:hAnsi="Helvetica" w:cs="Helvetica"/>
-          <w:color w:val="333333"/>
-          <w:sz w:val="24"/>
-          <w:szCs w:val="24"/>
-          <w:lang w:val="en"/>
-        </w:rPr>
-      </w:pPr>
-      <w:r>
-        <w:rPr>
-          <w:rFonts w:ascii="Helvetica" w:eastAsia="Times New Roman" w:hAnsi="Helvetica" w:cs="Helvetica"/>
-          <w:color w:val="333333"/>
-          <w:sz w:val="24"/>
-          <w:szCs w:val="24"/>
+        <w:rPr>
+          <w:lang w:val="en"/>
+        </w:rPr>
+      </w:pPr>
+      <w:r>
+        <w:rPr>
           <w:lang w:val="en"/>
         </w:rPr>
         <w:t xml:space="preserve">Restart the room at the current or new level </w:t>
@@ -4357,7 +3696,7 @@
           <w:lang w:val="en"/>
         </w:rPr>
       </w:pPr>
-      <w:bookmarkStart w:id="14" w:name="_Toc440192550"/>
+      <w:bookmarkStart w:id="15" w:name="_Toc440199029"/>
       <w:r>
         <w:rPr>
           <w:rFonts w:eastAsia="Times New Roman"/>
@@ -4365,52 +3704,35 @@
         </w:rPr>
         <w:t>Citations/ Credits</w:t>
       </w:r>
-      <w:bookmarkEnd w:id="14"/>
-    </w:p>
-    <w:p>
-      <w:pPr>
+      <w:bookmarkEnd w:id="15"/>
+    </w:p>
+    <w:p>
+      <w:pPr>
+        <w:pStyle w:val="ListParagraph"/>
         <w:numPr>
           <w:ilvl w:val="0"/>
-          <w:numId w:val="9"/>
+          <w:numId w:val="23"/>
         </w:numPr>
-        <w:spacing w:before="100" w:beforeAutospacing="1" w:after="100" w:afterAutospacing="1" w:line="240" w:lineRule="auto"/>
-        <w:ind w:left="270"/>
-        <w:rPr>
-          <w:rFonts w:ascii="Helvetica" w:eastAsia="Times New Roman" w:hAnsi="Helvetica" w:cs="Helvetica"/>
-          <w:color w:val="333333"/>
-          <w:sz w:val="24"/>
-          <w:szCs w:val="24"/>
-          <w:lang w:val="en"/>
-        </w:rPr>
-      </w:pPr>
-      <w:r>
-        <w:rPr>
-          <w:rFonts w:ascii="Helvetica" w:eastAsia="Times New Roman" w:hAnsi="Helvetica" w:cs="Helvetica"/>
-          <w:color w:val="333333"/>
-          <w:sz w:val="24"/>
-          <w:szCs w:val="24"/>
+        <w:rPr>
+          <w:lang w:val="en"/>
+        </w:rPr>
+      </w:pPr>
+      <w:r>
+        <w:rPr>
           <w:lang w:val="en"/>
         </w:rPr>
         <w:t xml:space="preserve">"Game Maker Basic Chess Tutorial - Part 1/4: Setting Up the Board." </w:t>
       </w:r>
       <w:r>
         <w:rPr>
-          <w:rFonts w:ascii="Helvetica" w:eastAsia="Times New Roman" w:hAnsi="Helvetica" w:cs="Helvetica"/>
           <w:i/>
           <w:iCs/>
-          <w:color w:val="333333"/>
-          <w:sz w:val="24"/>
-          <w:szCs w:val="24"/>
           <w:lang w:val="en"/>
         </w:rPr>
         <w:t>YouTube</w:t>
       </w:r>
       <w:r>
         <w:rPr>
-          <w:rFonts w:ascii="Helvetica" w:eastAsia="Times New Roman" w:hAnsi="Helvetica" w:cs="Helvetica"/>
-          <w:color w:val="333333"/>
-          <w:sz w:val="24"/>
-          <w:szCs w:val="24"/>
           <w:lang w:val="en"/>
         </w:rPr>
         <w:t xml:space="preserve">. YouTube, </w:t>
@@ -4418,10 +3740,6 @@
       <w:proofErr w:type="spellStart"/>
       <w:r>
         <w:rPr>
-          <w:rFonts w:ascii="Helvetica" w:eastAsia="Times New Roman" w:hAnsi="Helvetica" w:cs="Helvetica"/>
-          <w:color w:val="333333"/>
-          <w:sz w:val="24"/>
-          <w:szCs w:val="24"/>
           <w:lang w:val="en"/>
         </w:rPr>
         <w:t>n.d.</w:t>
@@ -4429,10 +3747,6 @@
       <w:proofErr w:type="spellEnd"/>
       <w:r>
         <w:rPr>
-          <w:rFonts w:ascii="Helvetica" w:eastAsia="Times New Roman" w:hAnsi="Helvetica" w:cs="Helvetica"/>
-          <w:color w:val="333333"/>
-          <w:sz w:val="24"/>
-          <w:szCs w:val="24"/>
           <w:lang w:val="en"/>
         </w:rPr>
         <w:t xml:space="preserve"> Web. 06 Jan. 2016. &lt;</w:t>
@@ -4440,10 +3754,7 @@
       <w:hyperlink r:id="rId21" w:history="1">
         <w:r>
           <w:rPr>
-            <w:rFonts w:ascii="Helvetica" w:eastAsia="Times New Roman" w:hAnsi="Helvetica" w:cs="Helvetica"/>
             <w:color w:val="4078C0"/>
-            <w:sz w:val="24"/>
-            <w:szCs w:val="24"/>
             <w:lang w:val="en"/>
           </w:rPr>
           <w:t>https://www.youtube.com/watch?v=vEwNYf3rk7U</w:t>
@@ -4451,10 +3762,6 @@
       </w:hyperlink>
       <w:r>
         <w:rPr>
-          <w:rFonts w:ascii="Helvetica" w:eastAsia="Times New Roman" w:hAnsi="Helvetica" w:cs="Helvetica"/>
-          <w:color w:val="333333"/>
-          <w:sz w:val="24"/>
-          <w:szCs w:val="24"/>
           <w:lang w:val="en"/>
         </w:rPr>
         <w:t xml:space="preserve">&gt;. Used this video to understand how to create a chess board and lay out chess pieces </w:t>
@@ -4462,49 +3769,31 @@
     </w:p>
     <w:p>
       <w:pPr>
+        <w:pStyle w:val="ListParagraph"/>
         <w:numPr>
           <w:ilvl w:val="0"/>
-          <w:numId w:val="9"/>
+          <w:numId w:val="23"/>
         </w:numPr>
-        <w:spacing w:before="100" w:beforeAutospacing="1" w:after="100" w:afterAutospacing="1" w:line="240" w:lineRule="auto"/>
-        <w:ind w:left="270"/>
-        <w:rPr>
-          <w:rFonts w:ascii="Helvetica" w:eastAsia="Times New Roman" w:hAnsi="Helvetica" w:cs="Helvetica"/>
-          <w:color w:val="333333"/>
-          <w:sz w:val="24"/>
-          <w:szCs w:val="24"/>
-          <w:lang w:val="en"/>
-        </w:rPr>
-      </w:pPr>
-      <w:r>
-        <w:rPr>
-          <w:rFonts w:ascii="Helvetica" w:eastAsia="Times New Roman" w:hAnsi="Helvetica" w:cs="Helvetica"/>
-          <w:color w:val="333333"/>
-          <w:sz w:val="24"/>
-          <w:szCs w:val="24"/>
-          <w:lang w:val="en"/>
-        </w:rPr>
-        <w:lastRenderedPageBreak/>
+        <w:rPr>
+          <w:lang w:val="en"/>
+        </w:rPr>
+      </w:pPr>
+      <w:r>
+        <w:rPr>
+          <w:lang w:val="en"/>
+        </w:rPr>
         <w:t xml:space="preserve">"Chess Icons - Download 60 Free Chess Icons Here." </w:t>
       </w:r>
       <w:r>
         <w:rPr>
-          <w:rFonts w:ascii="Helvetica" w:eastAsia="Times New Roman" w:hAnsi="Helvetica" w:cs="Helvetica"/>
           <w:i/>
           <w:iCs/>
-          <w:color w:val="333333"/>
-          <w:sz w:val="24"/>
-          <w:szCs w:val="24"/>
           <w:lang w:val="en"/>
         </w:rPr>
         <w:t>Chess Icons - Download 60 Free Chess Icons Here</w:t>
       </w:r>
       <w:r>
         <w:rPr>
-          <w:rFonts w:ascii="Helvetica" w:eastAsia="Times New Roman" w:hAnsi="Helvetica" w:cs="Helvetica"/>
-          <w:color w:val="333333"/>
-          <w:sz w:val="24"/>
-          <w:szCs w:val="24"/>
           <w:lang w:val="en"/>
         </w:rPr>
         <w:t xml:space="preserve">. </w:t>
@@ -4513,10 +3802,6 @@
       <w:proofErr w:type="gramStart"/>
       <w:r>
         <w:rPr>
-          <w:rFonts w:ascii="Helvetica" w:eastAsia="Times New Roman" w:hAnsi="Helvetica" w:cs="Helvetica"/>
-          <w:color w:val="333333"/>
-          <w:sz w:val="24"/>
-          <w:szCs w:val="24"/>
           <w:lang w:val="en"/>
         </w:rPr>
         <w:t>N.p</w:t>
@@ -4525,10 +3810,6 @@
       <w:proofErr w:type="gramEnd"/>
       <w:r>
         <w:rPr>
-          <w:rFonts w:ascii="Helvetica" w:eastAsia="Times New Roman" w:hAnsi="Helvetica" w:cs="Helvetica"/>
-          <w:color w:val="333333"/>
-          <w:sz w:val="24"/>
-          <w:szCs w:val="24"/>
           <w:lang w:val="en"/>
         </w:rPr>
         <w:t xml:space="preserve">., </w:t>
@@ -4536,10 +3817,6 @@
       <w:proofErr w:type="spellStart"/>
       <w:r>
         <w:rPr>
-          <w:rFonts w:ascii="Helvetica" w:eastAsia="Times New Roman" w:hAnsi="Helvetica" w:cs="Helvetica"/>
-          <w:color w:val="333333"/>
-          <w:sz w:val="24"/>
-          <w:szCs w:val="24"/>
           <w:lang w:val="en"/>
         </w:rPr>
         <w:t>n.d.</w:t>
@@ -4547,10 +3824,6 @@
       <w:proofErr w:type="spellEnd"/>
       <w:r>
         <w:rPr>
-          <w:rFonts w:ascii="Helvetica" w:eastAsia="Times New Roman" w:hAnsi="Helvetica" w:cs="Helvetica"/>
-          <w:color w:val="333333"/>
-          <w:sz w:val="24"/>
-          <w:szCs w:val="24"/>
           <w:lang w:val="en"/>
         </w:rPr>
         <w:t xml:space="preserve"> Web. 06 Jan. 2016. &lt;</w:t>
@@ -4558,10 +3831,7 @@
       <w:hyperlink r:id="rId22" w:history="1">
         <w:r>
           <w:rPr>
-            <w:rFonts w:ascii="Helvetica" w:eastAsia="Times New Roman" w:hAnsi="Helvetica" w:cs="Helvetica"/>
             <w:color w:val="4078C0"/>
-            <w:sz w:val="24"/>
-            <w:szCs w:val="24"/>
             <w:lang w:val="en"/>
           </w:rPr>
           <w:t>http://www.iconarchive.com/tag/chess</w:t>
@@ -4569,10 +3839,6 @@
       </w:hyperlink>
       <w:r>
         <w:rPr>
-          <w:rFonts w:ascii="Helvetica" w:eastAsia="Times New Roman" w:hAnsi="Helvetica" w:cs="Helvetica"/>
-          <w:color w:val="333333"/>
-          <w:sz w:val="24"/>
-          <w:szCs w:val="24"/>
           <w:lang w:val="en"/>
         </w:rPr>
         <w:t xml:space="preserve">&gt;. Used this source to download various icon for King, Queen </w:t>
@@ -4580,10 +3846,6 @@
       <w:proofErr w:type="spellStart"/>
       <w:r>
         <w:rPr>
-          <w:rFonts w:ascii="Helvetica" w:eastAsia="Times New Roman" w:hAnsi="Helvetica" w:cs="Helvetica"/>
-          <w:color w:val="333333"/>
-          <w:sz w:val="24"/>
-          <w:szCs w:val="24"/>
           <w:lang w:val="en"/>
         </w:rPr>
         <w:t>etc</w:t>
@@ -4591,10 +3853,6 @@
       <w:proofErr w:type="spellEnd"/>
       <w:r>
         <w:rPr>
-          <w:rFonts w:ascii="Helvetica" w:eastAsia="Times New Roman" w:hAnsi="Helvetica" w:cs="Helvetica"/>
-          <w:color w:val="333333"/>
-          <w:sz w:val="24"/>
-          <w:szCs w:val="24"/>
           <w:lang w:val="en"/>
         </w:rPr>
         <w:t xml:space="preserve"> </w:t>
@@ -4602,37 +3860,25 @@
     </w:p>
     <w:p>
       <w:pPr>
+        <w:pStyle w:val="ListParagraph"/>
         <w:numPr>
           <w:ilvl w:val="0"/>
-          <w:numId w:val="9"/>
+          <w:numId w:val="23"/>
         </w:numPr>
-        <w:spacing w:before="100" w:beforeAutospacing="1" w:after="100" w:afterAutospacing="1" w:line="240" w:lineRule="auto"/>
-        <w:ind w:left="270"/>
-        <w:rPr>
-          <w:rFonts w:ascii="Helvetica" w:eastAsia="Times New Roman" w:hAnsi="Helvetica" w:cs="Helvetica"/>
-          <w:color w:val="333333"/>
-          <w:sz w:val="24"/>
-          <w:szCs w:val="24"/>
-          <w:lang w:val="en"/>
-        </w:rPr>
-      </w:pPr>
-      <w:r>
-        <w:rPr>
-          <w:rFonts w:ascii="Helvetica" w:eastAsia="Times New Roman" w:hAnsi="Helvetica" w:cs="Helvetica"/>
-          <w:color w:val="333333"/>
-          <w:sz w:val="24"/>
-          <w:szCs w:val="24"/>
-          <w:lang w:val="en"/>
-        </w:rPr>
+        <w:rPr>
+          <w:lang w:val="en"/>
+        </w:rPr>
+      </w:pPr>
+      <w:r>
+        <w:rPr>
+          <w:lang w:val="en"/>
+        </w:rPr>
+        <w:lastRenderedPageBreak/>
         <w:t>"</w:t>
       </w:r>
       <w:proofErr w:type="spellStart"/>
       <w:r>
         <w:rPr>
-          <w:rFonts w:ascii="Helvetica" w:eastAsia="Times New Roman" w:hAnsi="Helvetica" w:cs="Helvetica"/>
-          <w:color w:val="333333"/>
-          <w:sz w:val="24"/>
-          <w:szCs w:val="24"/>
           <w:lang w:val="en"/>
         </w:rPr>
         <w:t>GameMaker</w:t>
@@ -4640,32 +3886,20 @@
       <w:proofErr w:type="spellEnd"/>
       <w:r>
         <w:rPr>
-          <w:rFonts w:ascii="Helvetica" w:eastAsia="Times New Roman" w:hAnsi="Helvetica" w:cs="Helvetica"/>
-          <w:color w:val="333333"/>
-          <w:sz w:val="24"/>
-          <w:szCs w:val="24"/>
           <w:lang w:val="en"/>
         </w:rPr>
         <w:t xml:space="preserve"> Tutorials: Using JSON Data." </w:t>
       </w:r>
       <w:r>
         <w:rPr>
-          <w:rFonts w:ascii="Helvetica" w:eastAsia="Times New Roman" w:hAnsi="Helvetica" w:cs="Helvetica"/>
           <w:i/>
           <w:iCs/>
-          <w:color w:val="333333"/>
-          <w:sz w:val="24"/>
-          <w:szCs w:val="24"/>
           <w:lang w:val="en"/>
         </w:rPr>
         <w:t>JASON LEE ELLIOTT</w:t>
       </w:r>
       <w:r>
         <w:rPr>
-          <w:rFonts w:ascii="Helvetica" w:eastAsia="Times New Roman" w:hAnsi="Helvetica" w:cs="Helvetica"/>
-          <w:color w:val="333333"/>
-          <w:sz w:val="24"/>
-          <w:szCs w:val="24"/>
           <w:lang w:val="en"/>
         </w:rPr>
         <w:t xml:space="preserve">. </w:t>
@@ -4674,10 +3908,6 @@
       <w:proofErr w:type="gramStart"/>
       <w:r>
         <w:rPr>
-          <w:rFonts w:ascii="Helvetica" w:eastAsia="Times New Roman" w:hAnsi="Helvetica" w:cs="Helvetica"/>
-          <w:color w:val="333333"/>
-          <w:sz w:val="24"/>
-          <w:szCs w:val="24"/>
           <w:lang w:val="en"/>
         </w:rPr>
         <w:t>N.p</w:t>
@@ -4686,10 +3916,6 @@
       <w:proofErr w:type="gramEnd"/>
       <w:r>
         <w:rPr>
-          <w:rFonts w:ascii="Helvetica" w:eastAsia="Times New Roman" w:hAnsi="Helvetica" w:cs="Helvetica"/>
-          <w:color w:val="333333"/>
-          <w:sz w:val="24"/>
-          <w:szCs w:val="24"/>
           <w:lang w:val="en"/>
         </w:rPr>
         <w:t>., 21 May 2015. Web. 06 Jan. 2016. &lt;</w:t>
@@ -4697,10 +3923,7 @@
       <w:hyperlink r:id="rId23" w:history="1">
         <w:r>
           <w:rPr>
-            <w:rFonts w:ascii="Helvetica" w:eastAsia="Times New Roman" w:hAnsi="Helvetica" w:cs="Helvetica"/>
             <w:color w:val="4078C0"/>
-            <w:sz w:val="24"/>
-            <w:szCs w:val="24"/>
             <w:lang w:val="en"/>
           </w:rPr>
           <w:t>http://jasonleeelliott.com/using-json-data/</w:t>
@@ -4708,10 +3931,6 @@
       </w:hyperlink>
       <w:r>
         <w:rPr>
-          <w:rFonts w:ascii="Helvetica" w:eastAsia="Times New Roman" w:hAnsi="Helvetica" w:cs="Helvetica"/>
-          <w:color w:val="333333"/>
-          <w:sz w:val="24"/>
-          <w:szCs w:val="24"/>
           <w:lang w:val="en"/>
         </w:rPr>
         <w:t xml:space="preserve">&gt;. Used this site to understand how to read puzzle data and create each puzzle. </w:t>
@@ -4719,48 +3938,31 @@
     </w:p>
     <w:p>
       <w:pPr>
+        <w:pStyle w:val="ListParagraph"/>
         <w:numPr>
           <w:ilvl w:val="0"/>
-          <w:numId w:val="9"/>
+          <w:numId w:val="23"/>
         </w:numPr>
-        <w:spacing w:before="100" w:beforeAutospacing="1" w:after="100" w:afterAutospacing="1" w:line="240" w:lineRule="auto"/>
-        <w:ind w:left="270"/>
-        <w:rPr>
-          <w:rFonts w:ascii="Helvetica" w:eastAsia="Times New Roman" w:hAnsi="Helvetica" w:cs="Helvetica"/>
-          <w:color w:val="333333"/>
-          <w:sz w:val="24"/>
-          <w:szCs w:val="24"/>
-          <w:lang w:val="en"/>
-        </w:rPr>
-      </w:pPr>
-      <w:r>
-        <w:rPr>
-          <w:rFonts w:ascii="Helvetica" w:eastAsia="Times New Roman" w:hAnsi="Helvetica" w:cs="Helvetica"/>
-          <w:color w:val="333333"/>
-          <w:sz w:val="24"/>
-          <w:szCs w:val="24"/>
+        <w:rPr>
+          <w:lang w:val="en"/>
+        </w:rPr>
+      </w:pPr>
+      <w:r>
+        <w:rPr>
           <w:lang w:val="en"/>
         </w:rPr>
         <w:t xml:space="preserve">"Mr. Data Converter." </w:t>
       </w:r>
       <w:r>
         <w:rPr>
-          <w:rFonts w:ascii="Helvetica" w:eastAsia="Times New Roman" w:hAnsi="Helvetica" w:cs="Helvetica"/>
           <w:i/>
           <w:iCs/>
-          <w:color w:val="333333"/>
-          <w:sz w:val="24"/>
-          <w:szCs w:val="24"/>
           <w:lang w:val="en"/>
         </w:rPr>
         <w:t>Mr. Data Converter</w:t>
       </w:r>
       <w:r>
         <w:rPr>
-          <w:rFonts w:ascii="Helvetica" w:eastAsia="Times New Roman" w:hAnsi="Helvetica" w:cs="Helvetica"/>
-          <w:color w:val="333333"/>
-          <w:sz w:val="24"/>
-          <w:szCs w:val="24"/>
           <w:lang w:val="en"/>
         </w:rPr>
         <w:t xml:space="preserve">. </w:t>
@@ -4769,10 +3971,6 @@
       <w:proofErr w:type="gramStart"/>
       <w:r>
         <w:rPr>
-          <w:rFonts w:ascii="Helvetica" w:eastAsia="Times New Roman" w:hAnsi="Helvetica" w:cs="Helvetica"/>
-          <w:color w:val="333333"/>
-          <w:sz w:val="24"/>
-          <w:szCs w:val="24"/>
           <w:lang w:val="en"/>
         </w:rPr>
         <w:t>N.p</w:t>
@@ -4781,10 +3979,6 @@
       <w:proofErr w:type="gramEnd"/>
       <w:r>
         <w:rPr>
-          <w:rFonts w:ascii="Helvetica" w:eastAsia="Times New Roman" w:hAnsi="Helvetica" w:cs="Helvetica"/>
-          <w:color w:val="333333"/>
-          <w:sz w:val="24"/>
-          <w:szCs w:val="24"/>
           <w:lang w:val="en"/>
         </w:rPr>
         <w:t xml:space="preserve">., </w:t>
@@ -4792,10 +3986,6 @@
       <w:proofErr w:type="spellStart"/>
       <w:r>
         <w:rPr>
-          <w:rFonts w:ascii="Helvetica" w:eastAsia="Times New Roman" w:hAnsi="Helvetica" w:cs="Helvetica"/>
-          <w:color w:val="333333"/>
-          <w:sz w:val="24"/>
-          <w:szCs w:val="24"/>
           <w:lang w:val="en"/>
         </w:rPr>
         <w:t>n.d.</w:t>
@@ -4803,10 +3993,6 @@
       <w:proofErr w:type="spellEnd"/>
       <w:r>
         <w:rPr>
-          <w:rFonts w:ascii="Helvetica" w:eastAsia="Times New Roman" w:hAnsi="Helvetica" w:cs="Helvetica"/>
-          <w:color w:val="333333"/>
-          <w:sz w:val="24"/>
-          <w:szCs w:val="24"/>
           <w:lang w:val="en"/>
         </w:rPr>
         <w:t xml:space="preserve"> Web. 06 Jan. 2016. &lt;</w:t>
@@ -4814,10 +4000,7 @@
       <w:hyperlink r:id="rId24" w:history="1">
         <w:r>
           <w:rPr>
-            <w:rFonts w:ascii="Helvetica" w:eastAsia="Times New Roman" w:hAnsi="Helvetica" w:cs="Helvetica"/>
             <w:color w:val="4078C0"/>
-            <w:sz w:val="24"/>
-            <w:szCs w:val="24"/>
             <w:lang w:val="en"/>
           </w:rPr>
           <w:t>https://shancarter.github.io/mr-data-converter/</w:t>
@@ -4825,10 +4008,6 @@
       </w:hyperlink>
       <w:r>
         <w:rPr>
-          <w:rFonts w:ascii="Helvetica" w:eastAsia="Times New Roman" w:hAnsi="Helvetica" w:cs="Helvetica"/>
-          <w:color w:val="333333"/>
-          <w:sz w:val="24"/>
-          <w:szCs w:val="24"/>
           <w:lang w:val="en"/>
         </w:rPr>
         <w:t xml:space="preserve">&gt;. Used this tool to transform puzzle data in excel to </w:t>
@@ -4836,10 +4015,6 @@
       <w:proofErr w:type="spellStart"/>
       <w:r>
         <w:rPr>
-          <w:rFonts w:ascii="Helvetica" w:eastAsia="Times New Roman" w:hAnsi="Helvetica" w:cs="Helvetica"/>
-          <w:color w:val="333333"/>
-          <w:sz w:val="24"/>
-          <w:szCs w:val="24"/>
           <w:lang w:val="en"/>
         </w:rPr>
         <w:t>json</w:t>
@@ -4847,10 +4022,6 @@
       <w:proofErr w:type="spellEnd"/>
       <w:r>
         <w:rPr>
-          <w:rFonts w:ascii="Helvetica" w:eastAsia="Times New Roman" w:hAnsi="Helvetica" w:cs="Helvetica"/>
-          <w:color w:val="333333"/>
-          <w:sz w:val="24"/>
-          <w:szCs w:val="24"/>
           <w:lang w:val="en"/>
         </w:rPr>
         <w:t xml:space="preserve"> format. </w:t>
@@ -4858,48 +4029,31 @@
     </w:p>
     <w:p>
       <w:pPr>
+        <w:pStyle w:val="ListParagraph"/>
         <w:numPr>
           <w:ilvl w:val="0"/>
-          <w:numId w:val="9"/>
+          <w:numId w:val="23"/>
         </w:numPr>
-        <w:spacing w:before="100" w:beforeAutospacing="1" w:after="100" w:afterAutospacing="1" w:line="240" w:lineRule="auto"/>
-        <w:ind w:left="270"/>
-        <w:rPr>
-          <w:rFonts w:ascii="Helvetica" w:eastAsia="Times New Roman" w:hAnsi="Helvetica" w:cs="Helvetica"/>
-          <w:color w:val="333333"/>
-          <w:sz w:val="24"/>
-          <w:szCs w:val="24"/>
-          <w:lang w:val="en"/>
-        </w:rPr>
-      </w:pPr>
-      <w:r>
-        <w:rPr>
-          <w:rFonts w:ascii="Helvetica" w:eastAsia="Times New Roman" w:hAnsi="Helvetica" w:cs="Helvetica"/>
-          <w:color w:val="333333"/>
-          <w:sz w:val="24"/>
-          <w:szCs w:val="24"/>
+        <w:rPr>
+          <w:lang w:val="en"/>
+        </w:rPr>
+      </w:pPr>
+      <w:r>
+        <w:rPr>
           <w:lang w:val="en"/>
         </w:rPr>
         <w:t xml:space="preserve">"SoundBible.com." </w:t>
       </w:r>
       <w:r>
         <w:rPr>
-          <w:rFonts w:ascii="Helvetica" w:eastAsia="Times New Roman" w:hAnsi="Helvetica" w:cs="Helvetica"/>
           <w:i/>
           <w:iCs/>
-          <w:color w:val="333333"/>
-          <w:sz w:val="24"/>
-          <w:szCs w:val="24"/>
           <w:lang w:val="en"/>
         </w:rPr>
         <w:t>Free Sound Clips</w:t>
       </w:r>
       <w:r>
         <w:rPr>
-          <w:rFonts w:ascii="Helvetica" w:eastAsia="Times New Roman" w:hAnsi="Helvetica" w:cs="Helvetica"/>
-          <w:color w:val="333333"/>
-          <w:sz w:val="24"/>
-          <w:szCs w:val="24"/>
           <w:lang w:val="en"/>
         </w:rPr>
         <w:t xml:space="preserve">. </w:t>
@@ -4908,10 +4062,6 @@
       <w:proofErr w:type="gramStart"/>
       <w:r>
         <w:rPr>
-          <w:rFonts w:ascii="Helvetica" w:eastAsia="Times New Roman" w:hAnsi="Helvetica" w:cs="Helvetica"/>
-          <w:color w:val="333333"/>
-          <w:sz w:val="24"/>
-          <w:szCs w:val="24"/>
           <w:lang w:val="en"/>
         </w:rPr>
         <w:t>N.p</w:t>
@@ -4920,10 +4070,6 @@
       <w:proofErr w:type="gramEnd"/>
       <w:r>
         <w:rPr>
-          <w:rFonts w:ascii="Helvetica" w:eastAsia="Times New Roman" w:hAnsi="Helvetica" w:cs="Helvetica"/>
-          <w:color w:val="333333"/>
-          <w:sz w:val="24"/>
-          <w:szCs w:val="24"/>
           <w:lang w:val="en"/>
         </w:rPr>
         <w:t xml:space="preserve">., </w:t>
@@ -4931,10 +4077,6 @@
       <w:proofErr w:type="spellStart"/>
       <w:r>
         <w:rPr>
-          <w:rFonts w:ascii="Helvetica" w:eastAsia="Times New Roman" w:hAnsi="Helvetica" w:cs="Helvetica"/>
-          <w:color w:val="333333"/>
-          <w:sz w:val="24"/>
-          <w:szCs w:val="24"/>
           <w:lang w:val="en"/>
         </w:rPr>
         <w:t>n.d.</w:t>
@@ -4942,10 +4084,6 @@
       <w:proofErr w:type="spellEnd"/>
       <w:r>
         <w:rPr>
-          <w:rFonts w:ascii="Helvetica" w:eastAsia="Times New Roman" w:hAnsi="Helvetica" w:cs="Helvetica"/>
-          <w:color w:val="333333"/>
-          <w:sz w:val="24"/>
-          <w:szCs w:val="24"/>
           <w:lang w:val="en"/>
         </w:rPr>
         <w:t xml:space="preserve"> Web. 06 Jan. 2016. &lt;</w:t>
@@ -4953,10 +4091,7 @@
       <w:hyperlink r:id="rId25" w:history="1">
         <w:r>
           <w:rPr>
-            <w:rFonts w:ascii="Helvetica" w:eastAsia="Times New Roman" w:hAnsi="Helvetica" w:cs="Helvetica"/>
             <w:color w:val="4078C0"/>
-            <w:sz w:val="24"/>
-            <w:szCs w:val="24"/>
             <w:lang w:val="en"/>
           </w:rPr>
           <w:t>http://soundbible.com/</w:t>
@@ -4964,10 +4099,6 @@
       </w:hyperlink>
       <w:r>
         <w:rPr>
-          <w:rFonts w:ascii="Helvetica" w:eastAsia="Times New Roman" w:hAnsi="Helvetica" w:cs="Helvetica"/>
-          <w:color w:val="333333"/>
-          <w:sz w:val="24"/>
-          <w:szCs w:val="24"/>
           <w:lang w:val="en"/>
         </w:rPr>
         <w:t xml:space="preserve">&gt;. Background sounds for the game were downloaded from this source </w:t>
@@ -4975,26 +4106,17 @@
     </w:p>
     <w:p>
       <w:pPr>
+        <w:pStyle w:val="ListParagraph"/>
         <w:numPr>
           <w:ilvl w:val="0"/>
-          <w:numId w:val="9"/>
+          <w:numId w:val="23"/>
         </w:numPr>
-        <w:spacing w:before="100" w:beforeAutospacing="1" w:after="100" w:afterAutospacing="1" w:line="240" w:lineRule="auto"/>
-        <w:ind w:left="270"/>
-        <w:rPr>
-          <w:rFonts w:ascii="Helvetica" w:eastAsia="Times New Roman" w:hAnsi="Helvetica" w:cs="Helvetica"/>
-          <w:color w:val="333333"/>
-          <w:sz w:val="24"/>
-          <w:szCs w:val="24"/>
-          <w:lang w:val="en"/>
-        </w:rPr>
-      </w:pPr>
-      <w:r>
-        <w:rPr>
-          <w:rFonts w:ascii="Helvetica" w:eastAsia="Times New Roman" w:hAnsi="Helvetica" w:cs="Helvetica"/>
-          <w:color w:val="333333"/>
-          <w:sz w:val="24"/>
-          <w:szCs w:val="24"/>
+        <w:rPr>
+          <w:lang w:val="en"/>
+        </w:rPr>
+      </w:pPr>
+      <w:r>
+        <w:rPr>
           <w:lang w:val="en"/>
         </w:rPr>
         <w:t xml:space="preserve">"Free Images - </w:t>
@@ -5002,10 +4124,6 @@
       <w:proofErr w:type="spellStart"/>
       <w:r>
         <w:rPr>
-          <w:rFonts w:ascii="Helvetica" w:eastAsia="Times New Roman" w:hAnsi="Helvetica" w:cs="Helvetica"/>
-          <w:color w:val="333333"/>
-          <w:sz w:val="24"/>
-          <w:szCs w:val="24"/>
           <w:lang w:val="en"/>
         </w:rPr>
         <w:t>Pixabay</w:t>
@@ -5013,22 +4131,14 @@
       <w:proofErr w:type="spellEnd"/>
       <w:r>
         <w:rPr>
-          <w:rFonts w:ascii="Helvetica" w:eastAsia="Times New Roman" w:hAnsi="Helvetica" w:cs="Helvetica"/>
-          <w:color w:val="333333"/>
-          <w:sz w:val="24"/>
-          <w:szCs w:val="24"/>
           <w:lang w:val="en"/>
         </w:rPr>
         <w:t xml:space="preserve">." </w:t>
       </w:r>
       <w:r>
         <w:rPr>
-          <w:rFonts w:ascii="Helvetica" w:eastAsia="Times New Roman" w:hAnsi="Helvetica" w:cs="Helvetica"/>
           <w:i/>
           <w:iCs/>
-          <w:color w:val="333333"/>
-          <w:sz w:val="24"/>
-          <w:szCs w:val="24"/>
           <w:lang w:val="en"/>
         </w:rPr>
         <w:t xml:space="preserve">Free Images - </w:t>
@@ -5036,12 +4146,8 @@
       <w:proofErr w:type="spellStart"/>
       <w:r>
         <w:rPr>
-          <w:rFonts w:ascii="Helvetica" w:eastAsia="Times New Roman" w:hAnsi="Helvetica" w:cs="Helvetica"/>
           <w:i/>
           <w:iCs/>
-          <w:color w:val="333333"/>
-          <w:sz w:val="24"/>
-          <w:szCs w:val="24"/>
           <w:lang w:val="en"/>
         </w:rPr>
         <w:t>Pixabay</w:t>
@@ -5049,10 +4155,6 @@
       <w:proofErr w:type="spellEnd"/>
       <w:r>
         <w:rPr>
-          <w:rFonts w:ascii="Helvetica" w:eastAsia="Times New Roman" w:hAnsi="Helvetica" w:cs="Helvetica"/>
-          <w:color w:val="333333"/>
-          <w:sz w:val="24"/>
-          <w:szCs w:val="24"/>
           <w:lang w:val="en"/>
         </w:rPr>
         <w:t xml:space="preserve">. </w:t>
@@ -5061,10 +4163,6 @@
       <w:proofErr w:type="gramStart"/>
       <w:r>
         <w:rPr>
-          <w:rFonts w:ascii="Helvetica" w:eastAsia="Times New Roman" w:hAnsi="Helvetica" w:cs="Helvetica"/>
-          <w:color w:val="333333"/>
-          <w:sz w:val="24"/>
-          <w:szCs w:val="24"/>
           <w:lang w:val="en"/>
         </w:rPr>
         <w:t>N.p</w:t>
@@ -5073,10 +4171,6 @@
       <w:proofErr w:type="gramEnd"/>
       <w:r>
         <w:rPr>
-          <w:rFonts w:ascii="Helvetica" w:eastAsia="Times New Roman" w:hAnsi="Helvetica" w:cs="Helvetica"/>
-          <w:color w:val="333333"/>
-          <w:sz w:val="24"/>
-          <w:szCs w:val="24"/>
           <w:lang w:val="en"/>
         </w:rPr>
         <w:t xml:space="preserve">., </w:t>
@@ -5084,10 +4178,6 @@
       <w:proofErr w:type="spellStart"/>
       <w:r>
         <w:rPr>
-          <w:rFonts w:ascii="Helvetica" w:eastAsia="Times New Roman" w:hAnsi="Helvetica" w:cs="Helvetica"/>
-          <w:color w:val="333333"/>
-          <w:sz w:val="24"/>
-          <w:szCs w:val="24"/>
           <w:lang w:val="en"/>
         </w:rPr>
         <w:t>n.d.</w:t>
@@ -5095,10 +4185,6 @@
       <w:proofErr w:type="spellEnd"/>
       <w:r>
         <w:rPr>
-          <w:rFonts w:ascii="Helvetica" w:eastAsia="Times New Roman" w:hAnsi="Helvetica" w:cs="Helvetica"/>
-          <w:color w:val="333333"/>
-          <w:sz w:val="24"/>
-          <w:szCs w:val="24"/>
           <w:lang w:val="en"/>
         </w:rPr>
         <w:t xml:space="preserve"> Web. 06 Jan. 2016. &lt;</w:t>
@@ -5106,10 +4192,7 @@
       <w:hyperlink r:id="rId26" w:history="1">
         <w:r>
           <w:rPr>
-            <w:rFonts w:ascii="Helvetica" w:eastAsia="Times New Roman" w:hAnsi="Helvetica" w:cs="Helvetica"/>
             <w:color w:val="4078C0"/>
-            <w:sz w:val="24"/>
-            <w:szCs w:val="24"/>
             <w:lang w:val="en"/>
           </w:rPr>
           <w:t>https://pixabay.com/</w:t>
@@ -5117,10 +4200,6 @@
       </w:hyperlink>
       <w:r>
         <w:rPr>
-          <w:rFonts w:ascii="Helvetica" w:eastAsia="Times New Roman" w:hAnsi="Helvetica" w:cs="Helvetica"/>
-          <w:color w:val="333333"/>
-          <w:sz w:val="24"/>
-          <w:szCs w:val="24"/>
           <w:lang w:val="en"/>
         </w:rPr>
         <w:t xml:space="preserve">&gt;. Used this site for free images for backgrounds </w:t>
@@ -5128,26 +4207,17 @@
     </w:p>
     <w:p>
       <w:pPr>
+        <w:pStyle w:val="ListParagraph"/>
         <w:numPr>
           <w:ilvl w:val="0"/>
-          <w:numId w:val="9"/>
+          <w:numId w:val="23"/>
         </w:numPr>
-        <w:spacing w:before="100" w:beforeAutospacing="1" w:after="100" w:afterAutospacing="1" w:line="240" w:lineRule="auto"/>
-        <w:ind w:left="270"/>
-        <w:rPr>
-          <w:rFonts w:ascii="Helvetica" w:eastAsia="Times New Roman" w:hAnsi="Helvetica" w:cs="Helvetica"/>
-          <w:color w:val="333333"/>
-          <w:sz w:val="24"/>
-          <w:szCs w:val="24"/>
-          <w:lang w:val="en"/>
-        </w:rPr>
-      </w:pPr>
-      <w:r>
-        <w:rPr>
-          <w:rFonts w:ascii="Helvetica" w:eastAsia="Times New Roman" w:hAnsi="Helvetica" w:cs="Helvetica"/>
-          <w:color w:val="333333"/>
-          <w:sz w:val="24"/>
-          <w:szCs w:val="24"/>
+        <w:rPr>
+          <w:lang w:val="en"/>
+        </w:rPr>
+      </w:pPr>
+      <w:r>
+        <w:rPr>
           <w:lang w:val="en"/>
         </w:rPr>
         <w:t>"Create a Text GIF." &lt;</w:t>
@@ -5155,10 +4225,6 @@
       <w:proofErr w:type="spellStart"/>
       <w:r>
         <w:rPr>
-          <w:rFonts w:ascii="Helvetica" w:eastAsia="Times New Roman" w:hAnsi="Helvetica" w:cs="Helvetica"/>
-          <w:color w:val="333333"/>
-          <w:sz w:val="24"/>
-          <w:szCs w:val="24"/>
           <w:lang w:val="en"/>
         </w:rPr>
         <w:t>i</w:t>
@@ -5166,10 +4232,6 @@
       <w:proofErr w:type="spellEnd"/>
       <w:r>
         <w:rPr>
-          <w:rFonts w:ascii="Helvetica" w:eastAsia="Times New Roman" w:hAnsi="Helvetica" w:cs="Helvetica"/>
-          <w:color w:val="333333"/>
-          <w:sz w:val="24"/>
-          <w:szCs w:val="24"/>
           <w:lang w:val="en"/>
         </w:rPr>
         <w:t>&gt;</w:t>
@@ -5178,10 +4240,6 @@
       <w:proofErr w:type="gramStart"/>
       <w:r>
         <w:rPr>
-          <w:rFonts w:ascii="Helvetica" w:eastAsia="Times New Roman" w:hAnsi="Helvetica" w:cs="Helvetica"/>
-          <w:color w:val="333333"/>
-          <w:sz w:val="24"/>
-          <w:szCs w:val="24"/>
           <w:lang w:val="en"/>
         </w:rPr>
         <w:t>Bloggif</w:t>
@@ -5189,10 +4247,6 @@
       <w:proofErr w:type="spellEnd"/>
       <w:r>
         <w:rPr>
-          <w:rFonts w:ascii="Helvetica" w:eastAsia="Times New Roman" w:hAnsi="Helvetica" w:cs="Helvetica"/>
-          <w:color w:val="333333"/>
-          <w:sz w:val="24"/>
-          <w:szCs w:val="24"/>
           <w:lang w:val="en"/>
         </w:rPr>
         <w:t xml:space="preserve"> :</w:t>
@@ -5200,10 +4254,6 @@
       <w:proofErr w:type="gramEnd"/>
       <w:r>
         <w:rPr>
-          <w:rFonts w:ascii="Helvetica" w:eastAsia="Times New Roman" w:hAnsi="Helvetica" w:cs="Helvetica"/>
-          <w:color w:val="333333"/>
-          <w:sz w:val="24"/>
-          <w:szCs w:val="24"/>
           <w:lang w:val="en"/>
         </w:rPr>
         <w:t xml:space="preserve"> Create Text GIF for Free&lt;/</w:t>
@@ -5211,10 +4261,6 @@
       <w:proofErr w:type="spellStart"/>
       <w:r>
         <w:rPr>
-          <w:rFonts w:ascii="Helvetica" w:eastAsia="Times New Roman" w:hAnsi="Helvetica" w:cs="Helvetica"/>
-          <w:color w:val="333333"/>
-          <w:sz w:val="24"/>
-          <w:szCs w:val="24"/>
           <w:lang w:val="en"/>
         </w:rPr>
         <w:t>i</w:t>
@@ -5222,10 +4268,6 @@
       <w:proofErr w:type="spellEnd"/>
       <w:r>
         <w:rPr>
-          <w:rFonts w:ascii="Helvetica" w:eastAsia="Times New Roman" w:hAnsi="Helvetica" w:cs="Helvetica"/>
-          <w:color w:val="333333"/>
-          <w:sz w:val="24"/>
-          <w:szCs w:val="24"/>
           <w:lang w:val="en"/>
         </w:rPr>
         <w:t xml:space="preserve">&gt;. </w:t>
@@ -5234,10 +4276,6 @@
       <w:proofErr w:type="gramStart"/>
       <w:r>
         <w:rPr>
-          <w:rFonts w:ascii="Helvetica" w:eastAsia="Times New Roman" w:hAnsi="Helvetica" w:cs="Helvetica"/>
-          <w:color w:val="333333"/>
-          <w:sz w:val="24"/>
-          <w:szCs w:val="24"/>
           <w:lang w:val="en"/>
         </w:rPr>
         <w:t>N.p</w:t>
@@ -5246,10 +4284,6 @@
       <w:proofErr w:type="gramEnd"/>
       <w:r>
         <w:rPr>
-          <w:rFonts w:ascii="Helvetica" w:eastAsia="Times New Roman" w:hAnsi="Helvetica" w:cs="Helvetica"/>
-          <w:color w:val="333333"/>
-          <w:sz w:val="24"/>
-          <w:szCs w:val="24"/>
           <w:lang w:val="en"/>
         </w:rPr>
         <w:t xml:space="preserve">., </w:t>
@@ -5257,10 +4291,6 @@
       <w:proofErr w:type="spellStart"/>
       <w:r>
         <w:rPr>
-          <w:rFonts w:ascii="Helvetica" w:eastAsia="Times New Roman" w:hAnsi="Helvetica" w:cs="Helvetica"/>
-          <w:color w:val="333333"/>
-          <w:sz w:val="24"/>
-          <w:szCs w:val="24"/>
           <w:lang w:val="en"/>
         </w:rPr>
         <w:t>n.d.</w:t>
@@ -5268,10 +4298,6 @@
       <w:proofErr w:type="spellEnd"/>
       <w:r>
         <w:rPr>
-          <w:rFonts w:ascii="Helvetica" w:eastAsia="Times New Roman" w:hAnsi="Helvetica" w:cs="Helvetica"/>
-          <w:color w:val="333333"/>
-          <w:sz w:val="24"/>
-          <w:szCs w:val="24"/>
           <w:lang w:val="en"/>
         </w:rPr>
         <w:t xml:space="preserve"> Web. 06 Jan. 2016. &lt;span&gt;Used this site to create animated text&lt;/span&gt;</w:t>
@@ -5285,7 +4311,7 @@
           <w:lang w:val="en"/>
         </w:rPr>
       </w:pPr>
-      <w:bookmarkStart w:id="15" w:name="_Toc440192551"/>
+      <w:bookmarkStart w:id="16" w:name="_Toc440199030"/>
       <w:r>
         <w:rPr>
           <w:rFonts w:eastAsia="Times New Roman"/>
@@ -5293,50 +4319,33 @@
         </w:rPr>
         <w:t>Experience</w:t>
       </w:r>
-      <w:bookmarkEnd w:id="15"/>
-    </w:p>
-    <w:p>
-      <w:pPr>
+      <w:bookmarkEnd w:id="16"/>
+    </w:p>
+    <w:p>
+      <w:pPr>
+        <w:pStyle w:val="ListParagraph"/>
         <w:numPr>
           <w:ilvl w:val="0"/>
-          <w:numId w:val="10"/>
+          <w:numId w:val="24"/>
         </w:numPr>
-        <w:spacing w:before="100" w:beforeAutospacing="1" w:after="100" w:afterAutospacing="1" w:line="240" w:lineRule="auto"/>
-        <w:ind w:left="270"/>
-        <w:rPr>
-          <w:rFonts w:ascii="Helvetica" w:eastAsia="Times New Roman" w:hAnsi="Helvetica" w:cs="Helvetica"/>
-          <w:color w:val="333333"/>
-          <w:sz w:val="24"/>
-          <w:szCs w:val="24"/>
-          <w:lang w:val="en"/>
-        </w:rPr>
-      </w:pPr>
-      <w:r>
-        <w:rPr>
-          <w:rFonts w:ascii="Helvetica" w:eastAsia="Times New Roman" w:hAnsi="Helvetica" w:cs="Helvetica"/>
-          <w:color w:val="333333"/>
-          <w:sz w:val="24"/>
-          <w:szCs w:val="24"/>
+        <w:rPr>
+          <w:lang w:val="en"/>
+        </w:rPr>
+      </w:pPr>
+      <w:r>
+        <w:rPr>
           <w:lang w:val="en"/>
         </w:rPr>
         <w:t xml:space="preserve">We had to go through several tutorials to learn the tools. We build a few sample games to understand each </w:t>
       </w:r>
       <w:r>
         <w:rPr>
-          <w:rFonts w:ascii="Helvetica" w:eastAsia="Times New Roman" w:hAnsi="Helvetica" w:cs="Helvetica"/>
-          <w:color w:val="333333"/>
-          <w:sz w:val="24"/>
-          <w:szCs w:val="24"/>
           <w:lang w:val="en"/>
         </w:rPr>
         <w:t>component</w:t>
       </w:r>
       <w:r>
         <w:rPr>
-          <w:rFonts w:ascii="Helvetica" w:eastAsia="Times New Roman" w:hAnsi="Helvetica" w:cs="Helvetica"/>
-          <w:color w:val="333333"/>
-          <w:sz w:val="24"/>
-          <w:szCs w:val="24"/>
           <w:lang w:val="en"/>
         </w:rPr>
         <w:t>.</w:t>
@@ -5344,26 +4353,17 @@
     </w:p>
     <w:p>
       <w:pPr>
+        <w:pStyle w:val="ListParagraph"/>
         <w:numPr>
           <w:ilvl w:val="0"/>
-          <w:numId w:val="10"/>
+          <w:numId w:val="24"/>
         </w:numPr>
-        <w:spacing w:before="100" w:beforeAutospacing="1" w:after="100" w:afterAutospacing="1" w:line="240" w:lineRule="auto"/>
-        <w:ind w:left="270"/>
-        <w:rPr>
-          <w:rFonts w:ascii="Helvetica" w:eastAsia="Times New Roman" w:hAnsi="Helvetica" w:cs="Helvetica"/>
-          <w:color w:val="333333"/>
-          <w:sz w:val="24"/>
-          <w:szCs w:val="24"/>
-          <w:lang w:val="en"/>
-        </w:rPr>
-      </w:pPr>
-      <w:r>
-        <w:rPr>
-          <w:rFonts w:ascii="Helvetica" w:eastAsia="Times New Roman" w:hAnsi="Helvetica" w:cs="Helvetica"/>
-          <w:color w:val="333333"/>
-          <w:sz w:val="24"/>
-          <w:szCs w:val="24"/>
+        <w:rPr>
+          <w:lang w:val="en"/>
+        </w:rPr>
+      </w:pPr>
+      <w:r>
+        <w:rPr>
           <w:lang w:val="en"/>
         </w:rPr>
         <w:t>We got help from our parents whenever we were stuck with a problem. They also helped us understand how to choose images and sounds that are royalty free.</w:t>
@@ -5371,26 +4371,17 @@
     </w:p>
     <w:p>
       <w:pPr>
+        <w:pStyle w:val="ListParagraph"/>
         <w:numPr>
           <w:ilvl w:val="0"/>
-          <w:numId w:val="10"/>
+          <w:numId w:val="24"/>
         </w:numPr>
-        <w:spacing w:before="100" w:beforeAutospacing="1" w:after="100" w:afterAutospacing="1" w:line="240" w:lineRule="auto"/>
-        <w:ind w:left="270"/>
-        <w:rPr>
-          <w:rFonts w:ascii="Helvetica" w:eastAsia="Times New Roman" w:hAnsi="Helvetica" w:cs="Helvetica"/>
-          <w:color w:val="333333"/>
-          <w:sz w:val="24"/>
-          <w:szCs w:val="24"/>
-          <w:lang w:val="en"/>
-        </w:rPr>
-      </w:pPr>
-      <w:r>
-        <w:rPr>
-          <w:rFonts w:ascii="Helvetica" w:eastAsia="Times New Roman" w:hAnsi="Helvetica" w:cs="Helvetica"/>
-          <w:color w:val="333333"/>
-          <w:sz w:val="24"/>
-          <w:szCs w:val="24"/>
+        <w:rPr>
+          <w:lang w:val="en"/>
+        </w:rPr>
+      </w:pPr>
+      <w:r>
+        <w:rPr>
           <w:lang w:val="en"/>
         </w:rPr>
         <w:t>We initially tried to use Scratch to build our animations, but we could not find an easy way to pull those animations into our game. So we decided to build simple animations using sprites.</w:t>
@@ -5398,26 +4389,17 @@
     </w:p>
     <w:p>
       <w:pPr>
+        <w:pStyle w:val="ListParagraph"/>
         <w:numPr>
           <w:ilvl w:val="0"/>
-          <w:numId w:val="10"/>
+          <w:numId w:val="24"/>
         </w:numPr>
-        <w:spacing w:before="100" w:beforeAutospacing="1" w:after="100" w:afterAutospacing="1" w:line="240" w:lineRule="auto"/>
-        <w:ind w:left="270"/>
-        <w:rPr>
-          <w:rFonts w:ascii="Helvetica" w:eastAsia="Times New Roman" w:hAnsi="Helvetica" w:cs="Helvetica"/>
-          <w:color w:val="333333"/>
-          <w:sz w:val="24"/>
-          <w:szCs w:val="24"/>
-          <w:lang w:val="en"/>
-        </w:rPr>
-      </w:pPr>
-      <w:r>
-        <w:rPr>
-          <w:rFonts w:ascii="Helvetica" w:eastAsia="Times New Roman" w:hAnsi="Helvetica" w:cs="Helvetica"/>
-          <w:color w:val="333333"/>
-          <w:sz w:val="24"/>
-          <w:szCs w:val="24"/>
+        <w:rPr>
+          <w:lang w:val="en"/>
+        </w:rPr>
+      </w:pPr>
+      <w:r>
+        <w:rPr>
           <w:lang w:val="en"/>
         </w:rPr>
         <w:t xml:space="preserve">We learnt a lot about working as a team and saving all work to </w:t>
@@ -5425,10 +4407,6 @@
       <w:proofErr w:type="spellStart"/>
       <w:r>
         <w:rPr>
-          <w:rFonts w:ascii="Helvetica" w:eastAsia="Times New Roman" w:hAnsi="Helvetica" w:cs="Helvetica"/>
-          <w:color w:val="333333"/>
-          <w:sz w:val="24"/>
-          <w:szCs w:val="24"/>
           <w:lang w:val="en"/>
         </w:rPr>
         <w:t>github</w:t>
@@ -5436,10 +4414,6 @@
       <w:proofErr w:type="spellEnd"/>
       <w:r>
         <w:rPr>
-          <w:rFonts w:ascii="Helvetica" w:eastAsia="Times New Roman" w:hAnsi="Helvetica" w:cs="Helvetica"/>
-          <w:color w:val="333333"/>
-          <w:sz w:val="24"/>
-          <w:szCs w:val="24"/>
           <w:lang w:val="en"/>
         </w:rPr>
         <w:t xml:space="preserve"> saved us several times. We did brainstorming, voting for name of the game etc.</w:t>
@@ -5453,7 +4427,7 @@
           <w:lang w:val="en"/>
         </w:rPr>
       </w:pPr>
-      <w:bookmarkStart w:id="16" w:name="_Toc440192552"/>
+      <w:bookmarkStart w:id="17" w:name="_Toc440199031"/>
       <w:r>
         <w:rPr>
           <w:rFonts w:eastAsia="Times New Roman"/>
@@ -5461,7 +4435,7 @@
         </w:rPr>
         <w:t>User Guide</w:t>
       </w:r>
-      <w:bookmarkEnd w:id="16"/>
+      <w:bookmarkEnd w:id="17"/>
     </w:p>
     <w:p>
       <w:pPr>
@@ -5471,7 +4445,7 @@
           <w:lang w:val="en"/>
         </w:rPr>
       </w:pPr>
-      <w:bookmarkStart w:id="17" w:name="_Toc440192553"/>
+      <w:bookmarkStart w:id="18" w:name="_Toc440199032"/>
       <w:r>
         <w:rPr>
           <w:rFonts w:eastAsia="Times New Roman"/>
@@ -5479,30 +4453,21 @@
         </w:rPr>
         <w:t>Installation</w:t>
       </w:r>
-      <w:bookmarkEnd w:id="17"/>
-    </w:p>
-    <w:p>
-      <w:pPr>
+      <w:bookmarkEnd w:id="18"/>
+    </w:p>
+    <w:p>
+      <w:pPr>
+        <w:pStyle w:val="ListParagraph"/>
         <w:numPr>
           <w:ilvl w:val="0"/>
-          <w:numId w:val="11"/>
+          <w:numId w:val="25"/>
         </w:numPr>
-        <w:spacing w:before="100" w:beforeAutospacing="1" w:after="100" w:afterAutospacing="1" w:line="240" w:lineRule="auto"/>
-        <w:ind w:left="270"/>
-        <w:rPr>
-          <w:rFonts w:ascii="Helvetica" w:eastAsia="Times New Roman" w:hAnsi="Helvetica" w:cs="Helvetica"/>
-          <w:color w:val="333333"/>
-          <w:sz w:val="24"/>
-          <w:szCs w:val="24"/>
-          <w:lang w:val="en"/>
-        </w:rPr>
-      </w:pPr>
-      <w:r>
-        <w:rPr>
-          <w:rFonts w:ascii="Helvetica" w:eastAsia="Times New Roman" w:hAnsi="Helvetica" w:cs="Helvetica"/>
-          <w:color w:val="333333"/>
-          <w:sz w:val="24"/>
-          <w:szCs w:val="24"/>
+        <w:rPr>
+          <w:lang w:val="en"/>
+        </w:rPr>
+      </w:pPr>
+      <w:r>
+        <w:rPr>
           <w:lang w:val="en"/>
         </w:rPr>
         <w:t>Download the installer from link</w:t>
@@ -5510,26 +4475,17 @@
     </w:p>
     <w:p>
       <w:pPr>
+        <w:pStyle w:val="ListParagraph"/>
         <w:numPr>
           <w:ilvl w:val="0"/>
-          <w:numId w:val="11"/>
+          <w:numId w:val="25"/>
         </w:numPr>
-        <w:spacing w:before="100" w:beforeAutospacing="1" w:after="100" w:afterAutospacing="1" w:line="240" w:lineRule="auto"/>
-        <w:ind w:left="270"/>
-        <w:rPr>
-          <w:rFonts w:ascii="Helvetica" w:eastAsia="Times New Roman" w:hAnsi="Helvetica" w:cs="Helvetica"/>
-          <w:color w:val="333333"/>
-          <w:sz w:val="24"/>
-          <w:szCs w:val="24"/>
-          <w:lang w:val="en"/>
-        </w:rPr>
-      </w:pPr>
-      <w:r>
-        <w:rPr>
-          <w:rFonts w:ascii="Helvetica" w:eastAsia="Times New Roman" w:hAnsi="Helvetica" w:cs="Helvetica"/>
-          <w:color w:val="333333"/>
-          <w:sz w:val="24"/>
-          <w:szCs w:val="24"/>
+        <w:rPr>
+          <w:lang w:val="en"/>
+        </w:rPr>
+      </w:pPr>
+      <w:r>
+        <w:rPr>
           <w:lang w:val="en"/>
         </w:rPr>
         <w:t>You will need a Windows 7 or higher PC</w:t>
@@ -5537,26 +4493,17 @@
     </w:p>
     <w:p>
       <w:pPr>
+        <w:pStyle w:val="ListParagraph"/>
         <w:numPr>
           <w:ilvl w:val="0"/>
-          <w:numId w:val="11"/>
+          <w:numId w:val="25"/>
         </w:numPr>
-        <w:spacing w:before="100" w:beforeAutospacing="1" w:after="100" w:afterAutospacing="1" w:line="240" w:lineRule="auto"/>
-        <w:ind w:left="270"/>
-        <w:rPr>
-          <w:rFonts w:ascii="Helvetica" w:eastAsia="Times New Roman" w:hAnsi="Helvetica" w:cs="Helvetica"/>
-          <w:color w:val="333333"/>
-          <w:sz w:val="24"/>
-          <w:szCs w:val="24"/>
-          <w:lang w:val="en"/>
-        </w:rPr>
-      </w:pPr>
-      <w:r>
-        <w:rPr>
-          <w:rFonts w:ascii="Helvetica" w:eastAsia="Times New Roman" w:hAnsi="Helvetica" w:cs="Helvetica"/>
-          <w:color w:val="333333"/>
-          <w:sz w:val="24"/>
-          <w:szCs w:val="24"/>
+        <w:rPr>
+          <w:lang w:val="en"/>
+        </w:rPr>
+      </w:pPr>
+      <w:r>
+        <w:rPr>
           <w:lang w:val="en"/>
         </w:rPr>
         <w:t>Run the installer in order to install the game</w:t>
@@ -5564,58 +4511,35 @@
     </w:p>
     <w:p>
       <w:pPr>
-        <w:pBdr>
-          <w:bottom w:val="single" w:sz="6" w:space="4" w:color="EEEEEE"/>
-        </w:pBdr>
-        <w:spacing w:before="240" w:after="240" w:line="240" w:lineRule="auto"/>
-        <w:outlineLvl w:val="2"/>
-        <w:rPr>
-          <w:rFonts w:ascii="Helvetica" w:eastAsia="Times New Roman" w:hAnsi="Helvetica" w:cs="Helvetica"/>
-          <w:b/>
-          <w:bCs/>
-          <w:color w:val="333333"/>
-          <w:sz w:val="42"/>
-          <w:szCs w:val="42"/>
-          <w:lang w:val="en"/>
-        </w:rPr>
-      </w:pPr>
-      <w:bookmarkStart w:id="18" w:name="_Toc440192554"/>
-      <w:r>
-        <w:rPr>
-          <w:rFonts w:ascii="Helvetica" w:eastAsia="Times New Roman" w:hAnsi="Helvetica" w:cs="Helvetica"/>
-          <w:b/>
-          <w:bCs/>
-          <w:color w:val="333333"/>
-          <w:sz w:val="42"/>
-          <w:szCs w:val="42"/>
+        <w:pStyle w:val="Heading2"/>
+        <w:rPr>
+          <w:rFonts w:eastAsia="Times New Roman"/>
+          <w:lang w:val="en"/>
+        </w:rPr>
+      </w:pPr>
+      <w:bookmarkStart w:id="19" w:name="_Toc440199033"/>
+      <w:r>
+        <w:rPr>
+          <w:rFonts w:eastAsia="Times New Roman"/>
           <w:lang w:val="en"/>
         </w:rPr>
         <w:t>Play</w:t>
       </w:r>
-      <w:bookmarkEnd w:id="18"/>
-    </w:p>
-    <w:p>
-      <w:pPr>
+      <w:bookmarkEnd w:id="19"/>
+    </w:p>
+    <w:p>
+      <w:pPr>
+        <w:pStyle w:val="ListParagraph"/>
         <w:numPr>
           <w:ilvl w:val="0"/>
-          <w:numId w:val="12"/>
+          <w:numId w:val="26"/>
         </w:numPr>
-        <w:spacing w:before="100" w:beforeAutospacing="1" w:after="100" w:afterAutospacing="1" w:line="240" w:lineRule="auto"/>
-        <w:ind w:left="270"/>
-        <w:rPr>
-          <w:rFonts w:ascii="Helvetica" w:eastAsia="Times New Roman" w:hAnsi="Helvetica" w:cs="Helvetica"/>
-          <w:color w:val="333333"/>
-          <w:sz w:val="24"/>
-          <w:szCs w:val="24"/>
-          <w:lang w:val="en"/>
-        </w:rPr>
-      </w:pPr>
-      <w:r>
-        <w:rPr>
-          <w:rFonts w:ascii="Helvetica" w:eastAsia="Times New Roman" w:hAnsi="Helvetica" w:cs="Helvetica"/>
-          <w:color w:val="333333"/>
-          <w:sz w:val="24"/>
-          <w:szCs w:val="24"/>
+        <w:rPr>
+          <w:lang w:val="en"/>
+        </w:rPr>
+      </w:pPr>
+      <w:r>
+        <w:rPr>
           <w:lang w:val="en"/>
         </w:rPr>
         <w:t>Start the game using the game icon on your desktop</w:t>
@@ -5623,26 +4547,17 @@
     </w:p>
     <w:p>
       <w:pPr>
+        <w:pStyle w:val="ListParagraph"/>
         <w:numPr>
           <w:ilvl w:val="0"/>
-          <w:numId w:val="12"/>
+          <w:numId w:val="26"/>
         </w:numPr>
-        <w:spacing w:before="100" w:beforeAutospacing="1" w:after="100" w:afterAutospacing="1" w:line="240" w:lineRule="auto"/>
-        <w:ind w:left="270"/>
-        <w:rPr>
-          <w:rFonts w:ascii="Helvetica" w:eastAsia="Times New Roman" w:hAnsi="Helvetica" w:cs="Helvetica"/>
-          <w:color w:val="333333"/>
-          <w:sz w:val="24"/>
-          <w:szCs w:val="24"/>
-          <w:lang w:val="en"/>
-        </w:rPr>
-      </w:pPr>
-      <w:r>
-        <w:rPr>
-          <w:rFonts w:ascii="Helvetica" w:eastAsia="Times New Roman" w:hAnsi="Helvetica" w:cs="Helvetica"/>
-          <w:color w:val="333333"/>
-          <w:sz w:val="24"/>
-          <w:szCs w:val="24"/>
+        <w:rPr>
+          <w:lang w:val="en"/>
+        </w:rPr>
+      </w:pPr>
+      <w:r>
+        <w:rPr>
           <w:lang w:val="en"/>
         </w:rPr>
         <w:t xml:space="preserve">After you see the splash screen click any key to </w:t>
@@ -5650,10 +4565,6 @@
       <w:proofErr w:type="spellStart"/>
       <w:r>
         <w:rPr>
-          <w:rFonts w:ascii="Helvetica" w:eastAsia="Times New Roman" w:hAnsi="Helvetica" w:cs="Helvetica"/>
-          <w:color w:val="333333"/>
-          <w:sz w:val="24"/>
-          <w:szCs w:val="24"/>
           <w:lang w:val="en"/>
         </w:rPr>
         <w:t>strt</w:t>
@@ -5661,10 +4572,6 @@
       <w:proofErr w:type="spellEnd"/>
       <w:r>
         <w:rPr>
-          <w:rFonts w:ascii="Helvetica" w:eastAsia="Times New Roman" w:hAnsi="Helvetica" w:cs="Helvetica"/>
-          <w:color w:val="333333"/>
-          <w:sz w:val="24"/>
-          <w:szCs w:val="24"/>
           <w:lang w:val="en"/>
         </w:rPr>
         <w:t xml:space="preserve"> the game</w:t>
@@ -5672,54 +4579,35 @@
     </w:p>
     <w:p>
       <w:pPr>
+        <w:pStyle w:val="ListParagraph"/>
         <w:numPr>
           <w:ilvl w:val="0"/>
-          <w:numId w:val="12"/>
+          <w:numId w:val="26"/>
         </w:numPr>
-        <w:spacing w:before="100" w:beforeAutospacing="1" w:after="100" w:afterAutospacing="1" w:line="240" w:lineRule="auto"/>
-        <w:ind w:left="270"/>
-        <w:rPr>
-          <w:rFonts w:ascii="Helvetica" w:eastAsia="Times New Roman" w:hAnsi="Helvetica" w:cs="Helvetica"/>
-          <w:color w:val="333333"/>
-          <w:sz w:val="24"/>
-          <w:szCs w:val="24"/>
-          <w:lang w:val="en"/>
-        </w:rPr>
-      </w:pPr>
-      <w:r>
-        <w:rPr>
-          <w:rFonts w:ascii="Helvetica" w:eastAsia="Times New Roman" w:hAnsi="Helvetica" w:cs="Helvetica"/>
-          <w:color w:val="333333"/>
-          <w:sz w:val="24"/>
-          <w:szCs w:val="24"/>
-          <w:lang w:val="en"/>
-        </w:rPr>
-        <w:lastRenderedPageBreak/>
+        <w:rPr>
+          <w:lang w:val="en"/>
+        </w:rPr>
+      </w:pPr>
+      <w:r>
+        <w:rPr>
+          <w:lang w:val="en"/>
+        </w:rPr>
         <w:t>For each puzzle 4 options are shown</w:t>
       </w:r>
     </w:p>
     <w:p>
       <w:pPr>
+        <w:pStyle w:val="ListParagraph"/>
         <w:numPr>
           <w:ilvl w:val="0"/>
-          <w:numId w:val="12"/>
+          <w:numId w:val="26"/>
         </w:numPr>
-        <w:spacing w:before="100" w:beforeAutospacing="1" w:after="100" w:afterAutospacing="1" w:line="240" w:lineRule="auto"/>
-        <w:ind w:left="270"/>
-        <w:rPr>
-          <w:rFonts w:ascii="Helvetica" w:eastAsia="Times New Roman" w:hAnsi="Helvetica" w:cs="Helvetica"/>
-          <w:color w:val="333333"/>
-          <w:sz w:val="24"/>
-          <w:szCs w:val="24"/>
-          <w:lang w:val="en"/>
-        </w:rPr>
-      </w:pPr>
-      <w:r>
-        <w:rPr>
-          <w:rFonts w:ascii="Helvetica" w:eastAsia="Times New Roman" w:hAnsi="Helvetica" w:cs="Helvetica"/>
-          <w:color w:val="333333"/>
-          <w:sz w:val="24"/>
-          <w:szCs w:val="24"/>
+        <w:rPr>
+          <w:lang w:val="en"/>
+        </w:rPr>
+      </w:pPr>
+      <w:r>
+        <w:rPr>
           <w:lang w:val="en"/>
         </w:rPr>
         <w:t>Click the number corresponding to the correct answer in order to score points and move to next puzzle</w:t>
@@ -5727,26 +4615,17 @@
     </w:p>
     <w:p>
       <w:pPr>
+        <w:pStyle w:val="ListParagraph"/>
         <w:numPr>
           <w:ilvl w:val="0"/>
-          <w:numId w:val="12"/>
+          <w:numId w:val="26"/>
         </w:numPr>
-        <w:spacing w:before="100" w:beforeAutospacing="1" w:after="100" w:afterAutospacing="1" w:line="240" w:lineRule="auto"/>
-        <w:ind w:left="270"/>
-        <w:rPr>
-          <w:rFonts w:ascii="Helvetica" w:eastAsia="Times New Roman" w:hAnsi="Helvetica" w:cs="Helvetica"/>
-          <w:color w:val="333333"/>
-          <w:sz w:val="24"/>
-          <w:szCs w:val="24"/>
-          <w:lang w:val="en"/>
-        </w:rPr>
-      </w:pPr>
-      <w:r>
-        <w:rPr>
-          <w:rFonts w:ascii="Helvetica" w:eastAsia="Times New Roman" w:hAnsi="Helvetica" w:cs="Helvetica"/>
-          <w:color w:val="333333"/>
-          <w:sz w:val="24"/>
-          <w:szCs w:val="24"/>
+        <w:rPr>
+          <w:lang w:val="en"/>
+        </w:rPr>
+      </w:pPr>
+      <w:r>
+        <w:rPr>
           <w:lang w:val="en"/>
         </w:rPr>
         <w:t>At any point you can exit the game by clicking the ESC key</w:t>
@@ -5754,26 +4633,17 @@
     </w:p>
     <w:p>
       <w:pPr>
+        <w:pStyle w:val="ListParagraph"/>
         <w:numPr>
           <w:ilvl w:val="0"/>
-          <w:numId w:val="12"/>
+          <w:numId w:val="26"/>
         </w:numPr>
-        <w:spacing w:before="100" w:beforeAutospacing="1" w:after="100" w:afterAutospacing="1" w:line="240" w:lineRule="auto"/>
-        <w:ind w:left="270"/>
-        <w:rPr>
-          <w:rFonts w:ascii="Helvetica" w:eastAsia="Times New Roman" w:hAnsi="Helvetica" w:cs="Helvetica"/>
-          <w:color w:val="333333"/>
-          <w:sz w:val="24"/>
-          <w:szCs w:val="24"/>
-          <w:lang w:val="en"/>
-        </w:rPr>
-      </w:pPr>
-      <w:r>
-        <w:rPr>
-          <w:rFonts w:ascii="Helvetica" w:eastAsia="Times New Roman" w:hAnsi="Helvetica" w:cs="Helvetica"/>
-          <w:color w:val="333333"/>
-          <w:sz w:val="24"/>
-          <w:szCs w:val="24"/>
+        <w:rPr>
+          <w:lang w:val="en"/>
+        </w:rPr>
+      </w:pPr>
+      <w:r>
+        <w:rPr>
           <w:lang w:val="en"/>
         </w:rPr>
         <w:t>Score is displayed under the puzzle</w:t>
@@ -5781,85 +4651,54 @@
     </w:p>
     <w:p>
       <w:pPr>
+        <w:pStyle w:val="ListParagraph"/>
         <w:numPr>
           <w:ilvl w:val="0"/>
-          <w:numId w:val="12"/>
+          <w:numId w:val="26"/>
         </w:numPr>
-        <w:spacing w:before="100" w:beforeAutospacing="1" w:after="100" w:afterAutospacing="1" w:line="240" w:lineRule="auto"/>
-        <w:ind w:left="270"/>
-        <w:rPr>
-          <w:rFonts w:ascii="Helvetica" w:eastAsia="Times New Roman" w:hAnsi="Helvetica" w:cs="Helvetica"/>
-          <w:color w:val="333333"/>
-          <w:sz w:val="24"/>
-          <w:szCs w:val="24"/>
-          <w:lang w:val="en"/>
-        </w:rPr>
-      </w:pPr>
-      <w:r>
-        <w:rPr>
-          <w:rFonts w:ascii="Helvetica" w:eastAsia="Times New Roman" w:hAnsi="Helvetica" w:cs="Helvetica"/>
-          <w:color w:val="333333"/>
-          <w:sz w:val="24"/>
-          <w:szCs w:val="24"/>
-          <w:lang w:val="en"/>
-        </w:rPr>
+        <w:rPr>
+          <w:lang w:val="en"/>
+        </w:rPr>
+      </w:pPr>
+      <w:r>
+        <w:rPr>
+          <w:lang w:val="en"/>
+        </w:rPr>
+        <w:lastRenderedPageBreak/>
         <w:t>A jumping animation and sound show which level you are on</w:t>
       </w:r>
     </w:p>
     <w:p>
       <w:pPr>
-        <w:pBdr>
-          <w:bottom w:val="single" w:sz="6" w:space="4" w:color="EEEEEE"/>
-        </w:pBdr>
-        <w:spacing w:before="240" w:after="240" w:line="240" w:lineRule="auto"/>
-        <w:outlineLvl w:val="2"/>
-        <w:rPr>
-          <w:rFonts w:ascii="Helvetica" w:eastAsia="Times New Roman" w:hAnsi="Helvetica" w:cs="Helvetica"/>
-          <w:b/>
-          <w:bCs/>
-          <w:color w:val="333333"/>
-          <w:sz w:val="42"/>
-          <w:szCs w:val="42"/>
-          <w:lang w:val="en"/>
-        </w:rPr>
-      </w:pPr>
-      <w:bookmarkStart w:id="19" w:name="_Toc440192555"/>
-      <w:r>
-        <w:rPr>
-          <w:rFonts w:ascii="Helvetica" w:eastAsia="Times New Roman" w:hAnsi="Helvetica" w:cs="Helvetica"/>
-          <w:b/>
-          <w:bCs/>
-          <w:color w:val="333333"/>
-          <w:sz w:val="42"/>
-          <w:szCs w:val="42"/>
+        <w:pStyle w:val="Heading2"/>
+        <w:rPr>
+          <w:rFonts w:eastAsia="Times New Roman"/>
+          <w:lang w:val="en"/>
+        </w:rPr>
+      </w:pPr>
+      <w:bookmarkStart w:id="20" w:name="_Toc440199034"/>
+      <w:r>
+        <w:rPr>
+          <w:rFonts w:eastAsia="Times New Roman"/>
           <w:lang w:val="en"/>
         </w:rPr>
         <w:t>Upcoming features</w:t>
       </w:r>
-      <w:bookmarkEnd w:id="19"/>
-    </w:p>
-    <w:p>
-      <w:pPr>
+      <w:bookmarkEnd w:id="20"/>
+    </w:p>
+    <w:p>
+      <w:pPr>
+        <w:pStyle w:val="ListParagraph"/>
         <w:numPr>
           <w:ilvl w:val="0"/>
-          <w:numId w:val="13"/>
+          <w:numId w:val="27"/>
         </w:numPr>
-        <w:spacing w:before="100" w:beforeAutospacing="1" w:after="100" w:afterAutospacing="1" w:line="240" w:lineRule="auto"/>
-        <w:ind w:left="270"/>
-        <w:rPr>
-          <w:rFonts w:ascii="Helvetica" w:eastAsia="Times New Roman" w:hAnsi="Helvetica" w:cs="Helvetica"/>
-          <w:color w:val="333333"/>
-          <w:sz w:val="24"/>
-          <w:szCs w:val="24"/>
-          <w:lang w:val="en"/>
-        </w:rPr>
-      </w:pPr>
-      <w:r>
-        <w:rPr>
-          <w:rFonts w:ascii="Helvetica" w:eastAsia="Times New Roman" w:hAnsi="Helvetica" w:cs="Helvetica"/>
-          <w:color w:val="333333"/>
-          <w:sz w:val="24"/>
-          <w:szCs w:val="24"/>
+        <w:rPr>
+          <w:lang w:val="en"/>
+        </w:rPr>
+      </w:pPr>
+      <w:r>
+        <w:rPr>
           <w:lang w:val="en"/>
         </w:rPr>
         <w:t>Adding user and save game features</w:t>
@@ -5867,26 +4706,17 @@
     </w:p>
     <w:p>
       <w:pPr>
+        <w:pStyle w:val="ListParagraph"/>
         <w:numPr>
           <w:ilvl w:val="0"/>
-          <w:numId w:val="13"/>
+          <w:numId w:val="27"/>
         </w:numPr>
-        <w:spacing w:before="100" w:beforeAutospacing="1" w:after="100" w:afterAutospacing="1" w:line="240" w:lineRule="auto"/>
-        <w:ind w:left="270"/>
-        <w:rPr>
-          <w:rFonts w:ascii="Helvetica" w:eastAsia="Times New Roman" w:hAnsi="Helvetica" w:cs="Helvetica"/>
-          <w:color w:val="333333"/>
-          <w:sz w:val="24"/>
-          <w:szCs w:val="24"/>
-          <w:lang w:val="en"/>
-        </w:rPr>
-      </w:pPr>
-      <w:r>
-        <w:rPr>
-          <w:rFonts w:ascii="Helvetica" w:eastAsia="Times New Roman" w:hAnsi="Helvetica" w:cs="Helvetica"/>
-          <w:color w:val="333333"/>
-          <w:sz w:val="24"/>
-          <w:szCs w:val="24"/>
+        <w:rPr>
+          <w:lang w:val="en"/>
+        </w:rPr>
+      </w:pPr>
+      <w:r>
+        <w:rPr>
           <w:lang w:val="en"/>
         </w:rPr>
         <w:t>Ability to download certificate of achievement</w:t>
@@ -5894,26 +4724,17 @@
     </w:p>
     <w:p>
       <w:pPr>
+        <w:pStyle w:val="ListParagraph"/>
         <w:numPr>
           <w:ilvl w:val="0"/>
-          <w:numId w:val="13"/>
+          <w:numId w:val="27"/>
         </w:numPr>
-        <w:spacing w:before="100" w:beforeAutospacing="1" w:after="100" w:afterAutospacing="1" w:line="240" w:lineRule="auto"/>
-        <w:ind w:left="270"/>
-        <w:rPr>
-          <w:rFonts w:ascii="Helvetica" w:eastAsia="Times New Roman" w:hAnsi="Helvetica" w:cs="Helvetica"/>
-          <w:color w:val="333333"/>
-          <w:sz w:val="24"/>
-          <w:szCs w:val="24"/>
-          <w:lang w:val="en"/>
-        </w:rPr>
-      </w:pPr>
-      <w:r>
-        <w:rPr>
-          <w:rFonts w:ascii="Helvetica" w:eastAsia="Times New Roman" w:hAnsi="Helvetica" w:cs="Helvetica"/>
-          <w:color w:val="333333"/>
-          <w:sz w:val="24"/>
-          <w:szCs w:val="24"/>
+        <w:rPr>
+          <w:lang w:val="en"/>
+        </w:rPr>
+      </w:pPr>
+      <w:r>
+        <w:rPr>
           <w:lang w:val="en"/>
         </w:rPr>
         <w:t xml:space="preserve">Ability to change settings such as background, music, puzzles </w:t>
@@ -5921,10 +4742,6 @@
       <w:proofErr w:type="spellStart"/>
       <w:r>
         <w:rPr>
-          <w:rFonts w:ascii="Helvetica" w:eastAsia="Times New Roman" w:hAnsi="Helvetica" w:cs="Helvetica"/>
-          <w:color w:val="333333"/>
-          <w:sz w:val="24"/>
-          <w:szCs w:val="24"/>
           <w:lang w:val="en"/>
         </w:rPr>
         <w:t>etc</w:t>
@@ -5933,26 +4750,17 @@
     </w:p>
     <w:p>
       <w:pPr>
+        <w:pStyle w:val="ListParagraph"/>
         <w:numPr>
           <w:ilvl w:val="0"/>
-          <w:numId w:val="13"/>
+          <w:numId w:val="27"/>
         </w:numPr>
-        <w:spacing w:before="100" w:beforeAutospacing="1" w:after="100" w:afterAutospacing="1" w:line="240" w:lineRule="auto"/>
-        <w:ind w:left="270"/>
-        <w:rPr>
-          <w:rFonts w:ascii="Helvetica" w:eastAsia="Times New Roman" w:hAnsi="Helvetica" w:cs="Helvetica"/>
-          <w:color w:val="333333"/>
-          <w:sz w:val="24"/>
-          <w:szCs w:val="24"/>
-          <w:lang w:val="en"/>
-        </w:rPr>
-      </w:pPr>
-      <w:r>
-        <w:rPr>
-          <w:rFonts w:ascii="Helvetica" w:eastAsia="Times New Roman" w:hAnsi="Helvetica" w:cs="Helvetica"/>
-          <w:color w:val="333333"/>
-          <w:sz w:val="24"/>
-          <w:szCs w:val="24"/>
+        <w:rPr>
+          <w:lang w:val="en"/>
+        </w:rPr>
+      </w:pPr>
+      <w:r>
+        <w:rPr>
           <w:lang w:val="en"/>
         </w:rPr>
         <w:t>Ability to scan a puzzle</w:t>
@@ -5960,12 +4768,7 @@
     </w:p>
     <w:p/>
     <w:sectPr>
-      <w:headerReference w:type="even" r:id="rId27"/>
-      <w:headerReference w:type="default" r:id="rId28"/>
-      <w:footerReference w:type="even" r:id="rId29"/>
-      <w:footerReference w:type="default" r:id="rId30"/>
-      <w:headerReference w:type="first" r:id="rId31"/>
-      <w:footerReference w:type="first" r:id="rId32"/>
+      <w:footerReference w:type="default" r:id="rId27"/>
       <w:pgSz w:w="12240" w:h="15840"/>
       <w:pgMar w:top="1440" w:right="1440" w:bottom="1440" w:left="1440" w:header="720" w:footer="1008" w:gutter="0"/>
       <w:cols w:space="720"/>
@@ -6005,19 +4808,10 @@
   <w:p>
     <w:pPr>
       <w:pStyle w:val="Footer"/>
-    </w:pPr>
-  </w:p>
-</w:ftr>
-</file>
-
-<file path=word/footer2.xml><?xml version="1.0" encoding="utf-8"?>
-<w:ftr xmlns:wpc="http://schemas.microsoft.com/office/word/2010/wordprocessingCanvas" xmlns:mc="http://schemas.openxmlformats.org/markup-compatibility/2006" xmlns:o="urn:schemas-microsoft-com:office:office" xmlns:r="http://schemas.openxmlformats.org/officeDocument/2006/relationships" xmlns:m="http://schemas.openxmlformats.org/officeDocument/2006/math" xmlns:v="urn:schemas-microsoft-com:vml" xmlns:wp14="http://schemas.microsoft.com/office/word/2010/wordprocessingDrawing" xmlns:wp="http://schemas.openxmlformats.org/drawingml/2006/wordprocessingDrawing" xmlns:w10="urn:schemas-microsoft-com:office:word" xmlns:w="http://schemas.openxmlformats.org/wordprocessingml/2006/main" xmlns:w14="http://schemas.microsoft.com/office/word/2010/wordml" xmlns:wpg="http://schemas.microsoft.com/office/word/2010/wordprocessingGroup" xmlns:wpi="http://schemas.microsoft.com/office/word/2010/wordprocessingInk" xmlns:wne="http://schemas.microsoft.com/office/word/2006/wordml" xmlns:wps="http://schemas.microsoft.com/office/word/2010/wordprocessingShape" mc:Ignorable="w14 wp14">
-  <w:p>
-    <w:pPr>
-      <w:pStyle w:val="Footer"/>
       <w:pBdr>
         <w:top w:val="single" w:sz="4" w:space="1" w:color="auto"/>
       </w:pBdr>
+      <w:spacing w:before="240"/>
     </w:pPr>
     <w:sdt>
       <w:sdtPr>
@@ -6038,7 +4832,7 @@
             <w:noProof/>
           </w:rPr>
           <w:drawing>
-            <wp:inline distT="0" distB="0" distL="0" distR="0" wp14:anchorId="1D501D04" wp14:editId="2575F567">
+            <wp:inline distT="0" distB="0" distL="0" distR="0" wp14:anchorId="656E7A00" wp14:editId="5A4B5187">
               <wp:extent cx="628650" cy="428625"/>
               <wp:effectExtent l="0" t="0" r="0" b="9525"/>
               <wp:docPr id="17" name="Picture 17"/>
@@ -6123,7 +4917,7 @@
             <w:sz w:val="48"/>
             <w:szCs w:val="48"/>
           </w:rPr>
-          <w:t>4</w:t>
+          <w:t>2</w:t>
         </w:r>
         <w:r>
           <w:rPr>
@@ -6139,16 +4933,6 @@
 </w:ftr>
 </file>
 
-<file path=word/footer3.xml><?xml version="1.0" encoding="utf-8"?>
-<w:ftr xmlns:wpc="http://schemas.microsoft.com/office/word/2010/wordprocessingCanvas" xmlns:mc="http://schemas.openxmlformats.org/markup-compatibility/2006" xmlns:o="urn:schemas-microsoft-com:office:office" xmlns:r="http://schemas.openxmlformats.org/officeDocument/2006/relationships" xmlns:m="http://schemas.openxmlformats.org/officeDocument/2006/math" xmlns:v="urn:schemas-microsoft-com:vml" xmlns:wp14="http://schemas.microsoft.com/office/word/2010/wordprocessingDrawing" xmlns:wp="http://schemas.openxmlformats.org/drawingml/2006/wordprocessingDrawing" xmlns:w10="urn:schemas-microsoft-com:office:word" xmlns:w="http://schemas.openxmlformats.org/wordprocessingml/2006/main" xmlns:w14="http://schemas.microsoft.com/office/word/2010/wordml" xmlns:wpg="http://schemas.microsoft.com/office/word/2010/wordprocessingGroup" xmlns:wpi="http://schemas.microsoft.com/office/word/2010/wordprocessingInk" xmlns:wne="http://schemas.microsoft.com/office/word/2006/wordml" xmlns:wps="http://schemas.microsoft.com/office/word/2010/wordprocessingShape" mc:Ignorable="w14 wp14">
-  <w:p>
-    <w:pPr>
-      <w:pStyle w:val="Footer"/>
-    </w:pPr>
-  </w:p>
-</w:ftr>
-</file>
-
 <file path=word/footnotes.xml><?xml version="1.0" encoding="utf-8"?>
 <w:footnotes xmlns:wpc="http://schemas.microsoft.com/office/word/2010/wordprocessingCanvas" xmlns:mc="http://schemas.openxmlformats.org/markup-compatibility/2006" xmlns:o="urn:schemas-microsoft-com:office:office" xmlns:r="http://schemas.openxmlformats.org/officeDocument/2006/relationships" xmlns:m="http://schemas.openxmlformats.org/officeDocument/2006/math" xmlns:v="urn:schemas-microsoft-com:vml" xmlns:wp14="http://schemas.microsoft.com/office/word/2010/wordprocessingDrawing" xmlns:wp="http://schemas.openxmlformats.org/drawingml/2006/wordprocessingDrawing" xmlns:w10="urn:schemas-microsoft-com:office:word" xmlns:w="http://schemas.openxmlformats.org/wordprocessingml/2006/main" xmlns:w14="http://schemas.microsoft.com/office/word/2010/wordml" xmlns:wpg="http://schemas.microsoft.com/office/word/2010/wordprocessingGroup" xmlns:wpi="http://schemas.microsoft.com/office/word/2010/wordprocessingInk" xmlns:wne="http://schemas.microsoft.com/office/word/2006/wordml" xmlns:wps="http://schemas.microsoft.com/office/word/2010/wordprocessingShape" mc:Ignorable="w14 wp14">
   <w:footnote w:type="separator" w:id="-1">
@@ -6172,38 +4956,6 @@
     </w:p>
   </w:footnote>
 </w:footnotes>
-</file>
-
-<file path=word/header1.xml><?xml version="1.0" encoding="utf-8"?>
-<w:hdr xmlns:wpc="http://schemas.microsoft.com/office/word/2010/wordprocessingCanvas" xmlns:mc="http://schemas.openxmlformats.org/markup-compatibility/2006" xmlns:o="urn:schemas-microsoft-com:office:office" xmlns:r="http://schemas.openxmlformats.org/officeDocument/2006/relationships" xmlns:m="http://schemas.openxmlformats.org/officeDocument/2006/math" xmlns:v="urn:schemas-microsoft-com:vml" xmlns:wp14="http://schemas.microsoft.com/office/word/2010/wordprocessingDrawing" xmlns:wp="http://schemas.openxmlformats.org/drawingml/2006/wordprocessingDrawing" xmlns:w10="urn:schemas-microsoft-com:office:word" xmlns:w="http://schemas.openxmlformats.org/wordprocessingml/2006/main" xmlns:w14="http://schemas.microsoft.com/office/word/2010/wordml" xmlns:wpg="http://schemas.microsoft.com/office/word/2010/wordprocessingGroup" xmlns:wpi="http://schemas.microsoft.com/office/word/2010/wordprocessingInk" xmlns:wne="http://schemas.microsoft.com/office/word/2006/wordml" xmlns:wps="http://schemas.microsoft.com/office/word/2010/wordprocessingShape" mc:Ignorable="w14 wp14">
-  <w:p>
-    <w:pPr>
-      <w:pStyle w:val="Header"/>
-    </w:pPr>
-  </w:p>
-</w:hdr>
-</file>
-
-<file path=word/header2.xml><?xml version="1.0" encoding="utf-8"?>
-<w:hdr xmlns:wpc="http://schemas.microsoft.com/office/word/2010/wordprocessingCanvas" xmlns:mc="http://schemas.openxmlformats.org/markup-compatibility/2006" xmlns:o="urn:schemas-microsoft-com:office:office" xmlns:r="http://schemas.openxmlformats.org/officeDocument/2006/relationships" xmlns:m="http://schemas.openxmlformats.org/officeDocument/2006/math" xmlns:v="urn:schemas-microsoft-com:vml" xmlns:wp14="http://schemas.microsoft.com/office/word/2010/wordprocessingDrawing" xmlns:wp="http://schemas.openxmlformats.org/drawingml/2006/wordprocessingDrawing" xmlns:w10="urn:schemas-microsoft-com:office:word" xmlns:w="http://schemas.openxmlformats.org/wordprocessingml/2006/main" xmlns:w14="http://schemas.microsoft.com/office/word/2010/wordml" xmlns:wpg="http://schemas.microsoft.com/office/word/2010/wordprocessingGroup" xmlns:wpi="http://schemas.microsoft.com/office/word/2010/wordprocessingInk" xmlns:wne="http://schemas.microsoft.com/office/word/2006/wordml" xmlns:wps="http://schemas.microsoft.com/office/word/2010/wordprocessingShape" mc:Ignorable="w14 wp14">
-  <w:p>
-    <w:pPr>
-      <w:pStyle w:val="Header"/>
-    </w:pPr>
-    <w:bookmarkStart w:id="20" w:name="_GoBack"/>
-    <w:bookmarkEnd w:id="20"/>
-  </w:p>
-</w:hdr>
-</file>
-
-<file path=word/header3.xml><?xml version="1.0" encoding="utf-8"?>
-<w:hdr xmlns:wpc="http://schemas.microsoft.com/office/word/2010/wordprocessingCanvas" xmlns:mc="http://schemas.openxmlformats.org/markup-compatibility/2006" xmlns:o="urn:schemas-microsoft-com:office:office" xmlns:r="http://schemas.openxmlformats.org/officeDocument/2006/relationships" xmlns:m="http://schemas.openxmlformats.org/officeDocument/2006/math" xmlns:v="urn:schemas-microsoft-com:vml" xmlns:wp14="http://schemas.microsoft.com/office/word/2010/wordprocessingDrawing" xmlns:wp="http://schemas.openxmlformats.org/drawingml/2006/wordprocessingDrawing" xmlns:w10="urn:schemas-microsoft-com:office:word" xmlns:w="http://schemas.openxmlformats.org/wordprocessingml/2006/main" xmlns:w14="http://schemas.microsoft.com/office/word/2010/wordml" xmlns:wpg="http://schemas.microsoft.com/office/word/2010/wordprocessingGroup" xmlns:wpi="http://schemas.microsoft.com/office/word/2010/wordprocessingInk" xmlns:wne="http://schemas.microsoft.com/office/word/2006/wordml" xmlns:wps="http://schemas.microsoft.com/office/word/2010/wordprocessingShape" mc:Ignorable="w14 wp14">
-  <w:p>
-    <w:pPr>
-      <w:pStyle w:val="Header"/>
-    </w:pPr>
-  </w:p>
-</w:hdr>
 </file>
 
 <file path=word/numbering.xml><?xml version="1.0" encoding="utf-8"?>
@@ -6435,6 +5187,178 @@
     </w:lvl>
   </w:abstractNum>
   <w:abstractNum w:abstractNumId="2">
+    <w:nsid w:val="181F1462"/>
+    <w:multiLevelType w:val="hybridMultilevel"/>
+    <w:tmpl w:val="697C34F2"/>
+    <w:lvl w:ilvl="0" w:tplc="0409000F">
+      <w:start w:val="1"/>
+      <w:numFmt w:val="decimal"/>
+      <w:lvlText w:val="%1."/>
+      <w:lvlJc w:val="left"/>
+      <w:pPr>
+        <w:ind w:left="720" w:hanging="360"/>
+      </w:pPr>
+    </w:lvl>
+    <w:lvl w:ilvl="1" w:tplc="04090019" w:tentative="1">
+      <w:start w:val="1"/>
+      <w:numFmt w:val="lowerLetter"/>
+      <w:lvlText w:val="%2."/>
+      <w:lvlJc w:val="left"/>
+      <w:pPr>
+        <w:ind w:left="1440" w:hanging="360"/>
+      </w:pPr>
+    </w:lvl>
+    <w:lvl w:ilvl="2" w:tplc="0409001B" w:tentative="1">
+      <w:start w:val="1"/>
+      <w:numFmt w:val="lowerRoman"/>
+      <w:lvlText w:val="%3."/>
+      <w:lvlJc w:val="right"/>
+      <w:pPr>
+        <w:ind w:left="2160" w:hanging="180"/>
+      </w:pPr>
+    </w:lvl>
+    <w:lvl w:ilvl="3" w:tplc="0409000F" w:tentative="1">
+      <w:start w:val="1"/>
+      <w:numFmt w:val="decimal"/>
+      <w:lvlText w:val="%4."/>
+      <w:lvlJc w:val="left"/>
+      <w:pPr>
+        <w:ind w:left="2880" w:hanging="360"/>
+      </w:pPr>
+    </w:lvl>
+    <w:lvl w:ilvl="4" w:tplc="04090019" w:tentative="1">
+      <w:start w:val="1"/>
+      <w:numFmt w:val="lowerLetter"/>
+      <w:lvlText w:val="%5."/>
+      <w:lvlJc w:val="left"/>
+      <w:pPr>
+        <w:ind w:left="3600" w:hanging="360"/>
+      </w:pPr>
+    </w:lvl>
+    <w:lvl w:ilvl="5" w:tplc="0409001B" w:tentative="1">
+      <w:start w:val="1"/>
+      <w:numFmt w:val="lowerRoman"/>
+      <w:lvlText w:val="%6."/>
+      <w:lvlJc w:val="right"/>
+      <w:pPr>
+        <w:ind w:left="4320" w:hanging="180"/>
+      </w:pPr>
+    </w:lvl>
+    <w:lvl w:ilvl="6" w:tplc="0409000F" w:tentative="1">
+      <w:start w:val="1"/>
+      <w:numFmt w:val="decimal"/>
+      <w:lvlText w:val="%7."/>
+      <w:lvlJc w:val="left"/>
+      <w:pPr>
+        <w:ind w:left="5040" w:hanging="360"/>
+      </w:pPr>
+    </w:lvl>
+    <w:lvl w:ilvl="7" w:tplc="04090019" w:tentative="1">
+      <w:start w:val="1"/>
+      <w:numFmt w:val="lowerLetter"/>
+      <w:lvlText w:val="%8."/>
+      <w:lvlJc w:val="left"/>
+      <w:pPr>
+        <w:ind w:left="5760" w:hanging="360"/>
+      </w:pPr>
+    </w:lvl>
+    <w:lvl w:ilvl="8" w:tplc="0409001B" w:tentative="1">
+      <w:start w:val="1"/>
+      <w:numFmt w:val="lowerRoman"/>
+      <w:lvlText w:val="%9."/>
+      <w:lvlJc w:val="right"/>
+      <w:pPr>
+        <w:ind w:left="6480" w:hanging="180"/>
+      </w:pPr>
+    </w:lvl>
+  </w:abstractNum>
+  <w:abstractNum w:abstractNumId="3">
+    <w:nsid w:val="1C731D99"/>
+    <w:multiLevelType w:val="hybridMultilevel"/>
+    <w:tmpl w:val="53A43F98"/>
+    <w:lvl w:ilvl="0" w:tplc="0409000F">
+      <w:start w:val="1"/>
+      <w:numFmt w:val="decimal"/>
+      <w:lvlText w:val="%1."/>
+      <w:lvlJc w:val="left"/>
+      <w:pPr>
+        <w:ind w:left="720" w:hanging="360"/>
+      </w:pPr>
+    </w:lvl>
+    <w:lvl w:ilvl="1" w:tplc="04090019" w:tentative="1">
+      <w:start w:val="1"/>
+      <w:numFmt w:val="lowerLetter"/>
+      <w:lvlText w:val="%2."/>
+      <w:lvlJc w:val="left"/>
+      <w:pPr>
+        <w:ind w:left="1440" w:hanging="360"/>
+      </w:pPr>
+    </w:lvl>
+    <w:lvl w:ilvl="2" w:tplc="0409001B" w:tentative="1">
+      <w:start w:val="1"/>
+      <w:numFmt w:val="lowerRoman"/>
+      <w:lvlText w:val="%3."/>
+      <w:lvlJc w:val="right"/>
+      <w:pPr>
+        <w:ind w:left="2160" w:hanging="180"/>
+      </w:pPr>
+    </w:lvl>
+    <w:lvl w:ilvl="3" w:tplc="0409000F" w:tentative="1">
+      <w:start w:val="1"/>
+      <w:numFmt w:val="decimal"/>
+      <w:lvlText w:val="%4."/>
+      <w:lvlJc w:val="left"/>
+      <w:pPr>
+        <w:ind w:left="2880" w:hanging="360"/>
+      </w:pPr>
+    </w:lvl>
+    <w:lvl w:ilvl="4" w:tplc="04090019" w:tentative="1">
+      <w:start w:val="1"/>
+      <w:numFmt w:val="lowerLetter"/>
+      <w:lvlText w:val="%5."/>
+      <w:lvlJc w:val="left"/>
+      <w:pPr>
+        <w:ind w:left="3600" w:hanging="360"/>
+      </w:pPr>
+    </w:lvl>
+    <w:lvl w:ilvl="5" w:tplc="0409001B" w:tentative="1">
+      <w:start w:val="1"/>
+      <w:numFmt w:val="lowerRoman"/>
+      <w:lvlText w:val="%6."/>
+      <w:lvlJc w:val="right"/>
+      <w:pPr>
+        <w:ind w:left="4320" w:hanging="180"/>
+      </w:pPr>
+    </w:lvl>
+    <w:lvl w:ilvl="6" w:tplc="0409000F" w:tentative="1">
+      <w:start w:val="1"/>
+      <w:numFmt w:val="decimal"/>
+      <w:lvlText w:val="%7."/>
+      <w:lvlJc w:val="left"/>
+      <w:pPr>
+        <w:ind w:left="5040" w:hanging="360"/>
+      </w:pPr>
+    </w:lvl>
+    <w:lvl w:ilvl="7" w:tplc="04090019" w:tentative="1">
+      <w:start w:val="1"/>
+      <w:numFmt w:val="lowerLetter"/>
+      <w:lvlText w:val="%8."/>
+      <w:lvlJc w:val="left"/>
+      <w:pPr>
+        <w:ind w:left="5760" w:hanging="360"/>
+      </w:pPr>
+    </w:lvl>
+    <w:lvl w:ilvl="8" w:tplc="0409001B" w:tentative="1">
+      <w:start w:val="1"/>
+      <w:numFmt w:val="lowerRoman"/>
+      <w:lvlText w:val="%9."/>
+      <w:lvlJc w:val="right"/>
+      <w:pPr>
+        <w:ind w:left="6480" w:hanging="180"/>
+      </w:pPr>
+    </w:lvl>
+  </w:abstractNum>
+  <w:abstractNum w:abstractNumId="4">
     <w:nsid w:val="1E973877"/>
     <w:multiLevelType w:val="multilevel"/>
     <w:tmpl w:val="B2D658F0"/>
@@ -6547,7 +5471,179 @@
       </w:pPr>
     </w:lvl>
   </w:abstractNum>
-  <w:abstractNum w:abstractNumId="3">
+  <w:abstractNum w:abstractNumId="5">
+    <w:nsid w:val="22BC4D9C"/>
+    <w:multiLevelType w:val="hybridMultilevel"/>
+    <w:tmpl w:val="4498F900"/>
+    <w:lvl w:ilvl="0" w:tplc="0409000F">
+      <w:start w:val="1"/>
+      <w:numFmt w:val="decimal"/>
+      <w:lvlText w:val="%1."/>
+      <w:lvlJc w:val="left"/>
+      <w:pPr>
+        <w:ind w:left="720" w:hanging="360"/>
+      </w:pPr>
+    </w:lvl>
+    <w:lvl w:ilvl="1" w:tplc="04090019" w:tentative="1">
+      <w:start w:val="1"/>
+      <w:numFmt w:val="lowerLetter"/>
+      <w:lvlText w:val="%2."/>
+      <w:lvlJc w:val="left"/>
+      <w:pPr>
+        <w:ind w:left="1440" w:hanging="360"/>
+      </w:pPr>
+    </w:lvl>
+    <w:lvl w:ilvl="2" w:tplc="0409001B" w:tentative="1">
+      <w:start w:val="1"/>
+      <w:numFmt w:val="lowerRoman"/>
+      <w:lvlText w:val="%3."/>
+      <w:lvlJc w:val="right"/>
+      <w:pPr>
+        <w:ind w:left="2160" w:hanging="180"/>
+      </w:pPr>
+    </w:lvl>
+    <w:lvl w:ilvl="3" w:tplc="0409000F" w:tentative="1">
+      <w:start w:val="1"/>
+      <w:numFmt w:val="decimal"/>
+      <w:lvlText w:val="%4."/>
+      <w:lvlJc w:val="left"/>
+      <w:pPr>
+        <w:ind w:left="2880" w:hanging="360"/>
+      </w:pPr>
+    </w:lvl>
+    <w:lvl w:ilvl="4" w:tplc="04090019" w:tentative="1">
+      <w:start w:val="1"/>
+      <w:numFmt w:val="lowerLetter"/>
+      <w:lvlText w:val="%5."/>
+      <w:lvlJc w:val="left"/>
+      <w:pPr>
+        <w:ind w:left="3600" w:hanging="360"/>
+      </w:pPr>
+    </w:lvl>
+    <w:lvl w:ilvl="5" w:tplc="0409001B" w:tentative="1">
+      <w:start w:val="1"/>
+      <w:numFmt w:val="lowerRoman"/>
+      <w:lvlText w:val="%6."/>
+      <w:lvlJc w:val="right"/>
+      <w:pPr>
+        <w:ind w:left="4320" w:hanging="180"/>
+      </w:pPr>
+    </w:lvl>
+    <w:lvl w:ilvl="6" w:tplc="0409000F" w:tentative="1">
+      <w:start w:val="1"/>
+      <w:numFmt w:val="decimal"/>
+      <w:lvlText w:val="%7."/>
+      <w:lvlJc w:val="left"/>
+      <w:pPr>
+        <w:ind w:left="5040" w:hanging="360"/>
+      </w:pPr>
+    </w:lvl>
+    <w:lvl w:ilvl="7" w:tplc="04090019" w:tentative="1">
+      <w:start w:val="1"/>
+      <w:numFmt w:val="lowerLetter"/>
+      <w:lvlText w:val="%8."/>
+      <w:lvlJc w:val="left"/>
+      <w:pPr>
+        <w:ind w:left="5760" w:hanging="360"/>
+      </w:pPr>
+    </w:lvl>
+    <w:lvl w:ilvl="8" w:tplc="0409001B" w:tentative="1">
+      <w:start w:val="1"/>
+      <w:numFmt w:val="lowerRoman"/>
+      <w:lvlText w:val="%9."/>
+      <w:lvlJc w:val="right"/>
+      <w:pPr>
+        <w:ind w:left="6480" w:hanging="180"/>
+      </w:pPr>
+    </w:lvl>
+  </w:abstractNum>
+  <w:abstractNum w:abstractNumId="6">
+    <w:nsid w:val="25805B0B"/>
+    <w:multiLevelType w:val="hybridMultilevel"/>
+    <w:tmpl w:val="F372E1D0"/>
+    <w:lvl w:ilvl="0" w:tplc="0409000F">
+      <w:start w:val="1"/>
+      <w:numFmt w:val="decimal"/>
+      <w:lvlText w:val="%1."/>
+      <w:lvlJc w:val="left"/>
+      <w:pPr>
+        <w:ind w:left="720" w:hanging="360"/>
+      </w:pPr>
+    </w:lvl>
+    <w:lvl w:ilvl="1" w:tplc="04090019" w:tentative="1">
+      <w:start w:val="1"/>
+      <w:numFmt w:val="lowerLetter"/>
+      <w:lvlText w:val="%2."/>
+      <w:lvlJc w:val="left"/>
+      <w:pPr>
+        <w:ind w:left="1440" w:hanging="360"/>
+      </w:pPr>
+    </w:lvl>
+    <w:lvl w:ilvl="2" w:tplc="0409001B" w:tentative="1">
+      <w:start w:val="1"/>
+      <w:numFmt w:val="lowerRoman"/>
+      <w:lvlText w:val="%3."/>
+      <w:lvlJc w:val="right"/>
+      <w:pPr>
+        <w:ind w:left="2160" w:hanging="180"/>
+      </w:pPr>
+    </w:lvl>
+    <w:lvl w:ilvl="3" w:tplc="0409000F" w:tentative="1">
+      <w:start w:val="1"/>
+      <w:numFmt w:val="decimal"/>
+      <w:lvlText w:val="%4."/>
+      <w:lvlJc w:val="left"/>
+      <w:pPr>
+        <w:ind w:left="2880" w:hanging="360"/>
+      </w:pPr>
+    </w:lvl>
+    <w:lvl w:ilvl="4" w:tplc="04090019" w:tentative="1">
+      <w:start w:val="1"/>
+      <w:numFmt w:val="lowerLetter"/>
+      <w:lvlText w:val="%5."/>
+      <w:lvlJc w:val="left"/>
+      <w:pPr>
+        <w:ind w:left="3600" w:hanging="360"/>
+      </w:pPr>
+    </w:lvl>
+    <w:lvl w:ilvl="5" w:tplc="0409001B" w:tentative="1">
+      <w:start w:val="1"/>
+      <w:numFmt w:val="lowerRoman"/>
+      <w:lvlText w:val="%6."/>
+      <w:lvlJc w:val="right"/>
+      <w:pPr>
+        <w:ind w:left="4320" w:hanging="180"/>
+      </w:pPr>
+    </w:lvl>
+    <w:lvl w:ilvl="6" w:tplc="0409000F" w:tentative="1">
+      <w:start w:val="1"/>
+      <w:numFmt w:val="decimal"/>
+      <w:lvlText w:val="%7."/>
+      <w:lvlJc w:val="left"/>
+      <w:pPr>
+        <w:ind w:left="5040" w:hanging="360"/>
+      </w:pPr>
+    </w:lvl>
+    <w:lvl w:ilvl="7" w:tplc="04090019" w:tentative="1">
+      <w:start w:val="1"/>
+      <w:numFmt w:val="lowerLetter"/>
+      <w:lvlText w:val="%8."/>
+      <w:lvlJc w:val="left"/>
+      <w:pPr>
+        <w:ind w:left="5760" w:hanging="360"/>
+      </w:pPr>
+    </w:lvl>
+    <w:lvl w:ilvl="8" w:tplc="0409001B" w:tentative="1">
+      <w:start w:val="1"/>
+      <w:numFmt w:val="lowerRoman"/>
+      <w:lvlText w:val="%9."/>
+      <w:lvlJc w:val="right"/>
+      <w:pPr>
+        <w:ind w:left="6480" w:hanging="180"/>
+      </w:pPr>
+    </w:lvl>
+  </w:abstractNum>
+  <w:abstractNum w:abstractNumId="7">
     <w:nsid w:val="29BE27A8"/>
     <w:multiLevelType w:val="multilevel"/>
     <w:tmpl w:val="1C6239E6"/>
@@ -6660,7 +5756,179 @@
       </w:pPr>
     </w:lvl>
   </w:abstractNum>
-  <w:abstractNum w:abstractNumId="4">
+  <w:abstractNum w:abstractNumId="8">
+    <w:nsid w:val="2A442A51"/>
+    <w:multiLevelType w:val="hybridMultilevel"/>
+    <w:tmpl w:val="2850F4AA"/>
+    <w:lvl w:ilvl="0" w:tplc="0409000F">
+      <w:start w:val="1"/>
+      <w:numFmt w:val="decimal"/>
+      <w:lvlText w:val="%1."/>
+      <w:lvlJc w:val="left"/>
+      <w:pPr>
+        <w:ind w:left="720" w:hanging="360"/>
+      </w:pPr>
+    </w:lvl>
+    <w:lvl w:ilvl="1" w:tplc="04090019" w:tentative="1">
+      <w:start w:val="1"/>
+      <w:numFmt w:val="lowerLetter"/>
+      <w:lvlText w:val="%2."/>
+      <w:lvlJc w:val="left"/>
+      <w:pPr>
+        <w:ind w:left="1440" w:hanging="360"/>
+      </w:pPr>
+    </w:lvl>
+    <w:lvl w:ilvl="2" w:tplc="0409001B" w:tentative="1">
+      <w:start w:val="1"/>
+      <w:numFmt w:val="lowerRoman"/>
+      <w:lvlText w:val="%3."/>
+      <w:lvlJc w:val="right"/>
+      <w:pPr>
+        <w:ind w:left="2160" w:hanging="180"/>
+      </w:pPr>
+    </w:lvl>
+    <w:lvl w:ilvl="3" w:tplc="0409000F" w:tentative="1">
+      <w:start w:val="1"/>
+      <w:numFmt w:val="decimal"/>
+      <w:lvlText w:val="%4."/>
+      <w:lvlJc w:val="left"/>
+      <w:pPr>
+        <w:ind w:left="2880" w:hanging="360"/>
+      </w:pPr>
+    </w:lvl>
+    <w:lvl w:ilvl="4" w:tplc="04090019" w:tentative="1">
+      <w:start w:val="1"/>
+      <w:numFmt w:val="lowerLetter"/>
+      <w:lvlText w:val="%5."/>
+      <w:lvlJc w:val="left"/>
+      <w:pPr>
+        <w:ind w:left="3600" w:hanging="360"/>
+      </w:pPr>
+    </w:lvl>
+    <w:lvl w:ilvl="5" w:tplc="0409001B" w:tentative="1">
+      <w:start w:val="1"/>
+      <w:numFmt w:val="lowerRoman"/>
+      <w:lvlText w:val="%6."/>
+      <w:lvlJc w:val="right"/>
+      <w:pPr>
+        <w:ind w:left="4320" w:hanging="180"/>
+      </w:pPr>
+    </w:lvl>
+    <w:lvl w:ilvl="6" w:tplc="0409000F" w:tentative="1">
+      <w:start w:val="1"/>
+      <w:numFmt w:val="decimal"/>
+      <w:lvlText w:val="%7."/>
+      <w:lvlJc w:val="left"/>
+      <w:pPr>
+        <w:ind w:left="5040" w:hanging="360"/>
+      </w:pPr>
+    </w:lvl>
+    <w:lvl w:ilvl="7" w:tplc="04090019" w:tentative="1">
+      <w:start w:val="1"/>
+      <w:numFmt w:val="lowerLetter"/>
+      <w:lvlText w:val="%8."/>
+      <w:lvlJc w:val="left"/>
+      <w:pPr>
+        <w:ind w:left="5760" w:hanging="360"/>
+      </w:pPr>
+    </w:lvl>
+    <w:lvl w:ilvl="8" w:tplc="0409001B" w:tentative="1">
+      <w:start w:val="1"/>
+      <w:numFmt w:val="lowerRoman"/>
+      <w:lvlText w:val="%9."/>
+      <w:lvlJc w:val="right"/>
+      <w:pPr>
+        <w:ind w:left="6480" w:hanging="180"/>
+      </w:pPr>
+    </w:lvl>
+  </w:abstractNum>
+  <w:abstractNum w:abstractNumId="9">
+    <w:nsid w:val="36C85263"/>
+    <w:multiLevelType w:val="hybridMultilevel"/>
+    <w:tmpl w:val="CEB0B446"/>
+    <w:lvl w:ilvl="0" w:tplc="0409000F">
+      <w:start w:val="1"/>
+      <w:numFmt w:val="decimal"/>
+      <w:lvlText w:val="%1."/>
+      <w:lvlJc w:val="left"/>
+      <w:pPr>
+        <w:ind w:left="720" w:hanging="360"/>
+      </w:pPr>
+    </w:lvl>
+    <w:lvl w:ilvl="1" w:tplc="04090019" w:tentative="1">
+      <w:start w:val="1"/>
+      <w:numFmt w:val="lowerLetter"/>
+      <w:lvlText w:val="%2."/>
+      <w:lvlJc w:val="left"/>
+      <w:pPr>
+        <w:ind w:left="1440" w:hanging="360"/>
+      </w:pPr>
+    </w:lvl>
+    <w:lvl w:ilvl="2" w:tplc="0409001B" w:tentative="1">
+      <w:start w:val="1"/>
+      <w:numFmt w:val="lowerRoman"/>
+      <w:lvlText w:val="%3."/>
+      <w:lvlJc w:val="right"/>
+      <w:pPr>
+        <w:ind w:left="2160" w:hanging="180"/>
+      </w:pPr>
+    </w:lvl>
+    <w:lvl w:ilvl="3" w:tplc="0409000F" w:tentative="1">
+      <w:start w:val="1"/>
+      <w:numFmt w:val="decimal"/>
+      <w:lvlText w:val="%4."/>
+      <w:lvlJc w:val="left"/>
+      <w:pPr>
+        <w:ind w:left="2880" w:hanging="360"/>
+      </w:pPr>
+    </w:lvl>
+    <w:lvl w:ilvl="4" w:tplc="04090019" w:tentative="1">
+      <w:start w:val="1"/>
+      <w:numFmt w:val="lowerLetter"/>
+      <w:lvlText w:val="%5."/>
+      <w:lvlJc w:val="left"/>
+      <w:pPr>
+        <w:ind w:left="3600" w:hanging="360"/>
+      </w:pPr>
+    </w:lvl>
+    <w:lvl w:ilvl="5" w:tplc="0409001B" w:tentative="1">
+      <w:start w:val="1"/>
+      <w:numFmt w:val="lowerRoman"/>
+      <w:lvlText w:val="%6."/>
+      <w:lvlJc w:val="right"/>
+      <w:pPr>
+        <w:ind w:left="4320" w:hanging="180"/>
+      </w:pPr>
+    </w:lvl>
+    <w:lvl w:ilvl="6" w:tplc="0409000F" w:tentative="1">
+      <w:start w:val="1"/>
+      <w:numFmt w:val="decimal"/>
+      <w:lvlText w:val="%7."/>
+      <w:lvlJc w:val="left"/>
+      <w:pPr>
+        <w:ind w:left="5040" w:hanging="360"/>
+      </w:pPr>
+    </w:lvl>
+    <w:lvl w:ilvl="7" w:tplc="04090019" w:tentative="1">
+      <w:start w:val="1"/>
+      <w:numFmt w:val="lowerLetter"/>
+      <w:lvlText w:val="%8."/>
+      <w:lvlJc w:val="left"/>
+      <w:pPr>
+        <w:ind w:left="5760" w:hanging="360"/>
+      </w:pPr>
+    </w:lvl>
+    <w:lvl w:ilvl="8" w:tplc="0409001B" w:tentative="1">
+      <w:start w:val="1"/>
+      <w:numFmt w:val="lowerRoman"/>
+      <w:lvlText w:val="%9."/>
+      <w:lvlJc w:val="right"/>
+      <w:pPr>
+        <w:ind w:left="6480" w:hanging="180"/>
+      </w:pPr>
+    </w:lvl>
+  </w:abstractNum>
+  <w:abstractNum w:abstractNumId="10">
     <w:nsid w:val="3D7B4D25"/>
     <w:multiLevelType w:val="multilevel"/>
     <w:tmpl w:val="7AFA3CFA"/>
@@ -6773,7 +6041,93 @@
       </w:pPr>
     </w:lvl>
   </w:abstractNum>
-  <w:abstractNum w:abstractNumId="5">
+  <w:abstractNum w:abstractNumId="11">
+    <w:nsid w:val="3ECB32B7"/>
+    <w:multiLevelType w:val="hybridMultilevel"/>
+    <w:tmpl w:val="9990914C"/>
+    <w:lvl w:ilvl="0" w:tplc="0409000F">
+      <w:start w:val="1"/>
+      <w:numFmt w:val="decimal"/>
+      <w:lvlText w:val="%1."/>
+      <w:lvlJc w:val="left"/>
+      <w:pPr>
+        <w:ind w:left="720" w:hanging="360"/>
+      </w:pPr>
+    </w:lvl>
+    <w:lvl w:ilvl="1" w:tplc="04090019" w:tentative="1">
+      <w:start w:val="1"/>
+      <w:numFmt w:val="lowerLetter"/>
+      <w:lvlText w:val="%2."/>
+      <w:lvlJc w:val="left"/>
+      <w:pPr>
+        <w:ind w:left="1440" w:hanging="360"/>
+      </w:pPr>
+    </w:lvl>
+    <w:lvl w:ilvl="2" w:tplc="0409001B" w:tentative="1">
+      <w:start w:val="1"/>
+      <w:numFmt w:val="lowerRoman"/>
+      <w:lvlText w:val="%3."/>
+      <w:lvlJc w:val="right"/>
+      <w:pPr>
+        <w:ind w:left="2160" w:hanging="180"/>
+      </w:pPr>
+    </w:lvl>
+    <w:lvl w:ilvl="3" w:tplc="0409000F" w:tentative="1">
+      <w:start w:val="1"/>
+      <w:numFmt w:val="decimal"/>
+      <w:lvlText w:val="%4."/>
+      <w:lvlJc w:val="left"/>
+      <w:pPr>
+        <w:ind w:left="2880" w:hanging="360"/>
+      </w:pPr>
+    </w:lvl>
+    <w:lvl w:ilvl="4" w:tplc="04090019" w:tentative="1">
+      <w:start w:val="1"/>
+      <w:numFmt w:val="lowerLetter"/>
+      <w:lvlText w:val="%5."/>
+      <w:lvlJc w:val="left"/>
+      <w:pPr>
+        <w:ind w:left="3600" w:hanging="360"/>
+      </w:pPr>
+    </w:lvl>
+    <w:lvl w:ilvl="5" w:tplc="0409001B" w:tentative="1">
+      <w:start w:val="1"/>
+      <w:numFmt w:val="lowerRoman"/>
+      <w:lvlText w:val="%6."/>
+      <w:lvlJc w:val="right"/>
+      <w:pPr>
+        <w:ind w:left="4320" w:hanging="180"/>
+      </w:pPr>
+    </w:lvl>
+    <w:lvl w:ilvl="6" w:tplc="0409000F" w:tentative="1">
+      <w:start w:val="1"/>
+      <w:numFmt w:val="decimal"/>
+      <w:lvlText w:val="%7."/>
+      <w:lvlJc w:val="left"/>
+      <w:pPr>
+        <w:ind w:left="5040" w:hanging="360"/>
+      </w:pPr>
+    </w:lvl>
+    <w:lvl w:ilvl="7" w:tplc="04090019" w:tentative="1">
+      <w:start w:val="1"/>
+      <w:numFmt w:val="lowerLetter"/>
+      <w:lvlText w:val="%8."/>
+      <w:lvlJc w:val="left"/>
+      <w:pPr>
+        <w:ind w:left="5760" w:hanging="360"/>
+      </w:pPr>
+    </w:lvl>
+    <w:lvl w:ilvl="8" w:tplc="0409001B" w:tentative="1">
+      <w:start w:val="1"/>
+      <w:numFmt w:val="lowerRoman"/>
+      <w:lvlText w:val="%9."/>
+      <w:lvlJc w:val="right"/>
+      <w:pPr>
+        <w:ind w:left="6480" w:hanging="180"/>
+      </w:pPr>
+    </w:lvl>
+  </w:abstractNum>
+  <w:abstractNum w:abstractNumId="12">
     <w:nsid w:val="40AB0EE3"/>
     <w:multiLevelType w:val="multilevel"/>
     <w:tmpl w:val="94B202FE"/>
@@ -6886,7 +6240,179 @@
       </w:pPr>
     </w:lvl>
   </w:abstractNum>
-  <w:abstractNum w:abstractNumId="6">
+  <w:abstractNum w:abstractNumId="13">
+    <w:nsid w:val="43AB2873"/>
+    <w:multiLevelType w:val="hybridMultilevel"/>
+    <w:tmpl w:val="1E6A3EA8"/>
+    <w:lvl w:ilvl="0" w:tplc="0409000F">
+      <w:start w:val="1"/>
+      <w:numFmt w:val="decimal"/>
+      <w:lvlText w:val="%1."/>
+      <w:lvlJc w:val="left"/>
+      <w:pPr>
+        <w:ind w:left="720" w:hanging="360"/>
+      </w:pPr>
+    </w:lvl>
+    <w:lvl w:ilvl="1" w:tplc="04090019">
+      <w:start w:val="1"/>
+      <w:numFmt w:val="lowerLetter"/>
+      <w:lvlText w:val="%2."/>
+      <w:lvlJc w:val="left"/>
+      <w:pPr>
+        <w:ind w:left="1440" w:hanging="360"/>
+      </w:pPr>
+    </w:lvl>
+    <w:lvl w:ilvl="2" w:tplc="0409001B" w:tentative="1">
+      <w:start w:val="1"/>
+      <w:numFmt w:val="lowerRoman"/>
+      <w:lvlText w:val="%3."/>
+      <w:lvlJc w:val="right"/>
+      <w:pPr>
+        <w:ind w:left="2160" w:hanging="180"/>
+      </w:pPr>
+    </w:lvl>
+    <w:lvl w:ilvl="3" w:tplc="0409000F" w:tentative="1">
+      <w:start w:val="1"/>
+      <w:numFmt w:val="decimal"/>
+      <w:lvlText w:val="%4."/>
+      <w:lvlJc w:val="left"/>
+      <w:pPr>
+        <w:ind w:left="2880" w:hanging="360"/>
+      </w:pPr>
+    </w:lvl>
+    <w:lvl w:ilvl="4" w:tplc="04090019" w:tentative="1">
+      <w:start w:val="1"/>
+      <w:numFmt w:val="lowerLetter"/>
+      <w:lvlText w:val="%5."/>
+      <w:lvlJc w:val="left"/>
+      <w:pPr>
+        <w:ind w:left="3600" w:hanging="360"/>
+      </w:pPr>
+    </w:lvl>
+    <w:lvl w:ilvl="5" w:tplc="0409001B" w:tentative="1">
+      <w:start w:val="1"/>
+      <w:numFmt w:val="lowerRoman"/>
+      <w:lvlText w:val="%6."/>
+      <w:lvlJc w:val="right"/>
+      <w:pPr>
+        <w:ind w:left="4320" w:hanging="180"/>
+      </w:pPr>
+    </w:lvl>
+    <w:lvl w:ilvl="6" w:tplc="0409000F" w:tentative="1">
+      <w:start w:val="1"/>
+      <w:numFmt w:val="decimal"/>
+      <w:lvlText w:val="%7."/>
+      <w:lvlJc w:val="left"/>
+      <w:pPr>
+        <w:ind w:left="5040" w:hanging="360"/>
+      </w:pPr>
+    </w:lvl>
+    <w:lvl w:ilvl="7" w:tplc="04090019" w:tentative="1">
+      <w:start w:val="1"/>
+      <w:numFmt w:val="lowerLetter"/>
+      <w:lvlText w:val="%8."/>
+      <w:lvlJc w:val="left"/>
+      <w:pPr>
+        <w:ind w:left="5760" w:hanging="360"/>
+      </w:pPr>
+    </w:lvl>
+    <w:lvl w:ilvl="8" w:tplc="0409001B" w:tentative="1">
+      <w:start w:val="1"/>
+      <w:numFmt w:val="lowerRoman"/>
+      <w:lvlText w:val="%9."/>
+      <w:lvlJc w:val="right"/>
+      <w:pPr>
+        <w:ind w:left="6480" w:hanging="180"/>
+      </w:pPr>
+    </w:lvl>
+  </w:abstractNum>
+  <w:abstractNum w:abstractNumId="14">
+    <w:nsid w:val="43CA60F0"/>
+    <w:multiLevelType w:val="hybridMultilevel"/>
+    <w:tmpl w:val="5DBC864A"/>
+    <w:lvl w:ilvl="0" w:tplc="0409000F">
+      <w:start w:val="1"/>
+      <w:numFmt w:val="decimal"/>
+      <w:lvlText w:val="%1."/>
+      <w:lvlJc w:val="left"/>
+      <w:pPr>
+        <w:ind w:left="720" w:hanging="360"/>
+      </w:pPr>
+    </w:lvl>
+    <w:lvl w:ilvl="1" w:tplc="04090019" w:tentative="1">
+      <w:start w:val="1"/>
+      <w:numFmt w:val="lowerLetter"/>
+      <w:lvlText w:val="%2."/>
+      <w:lvlJc w:val="left"/>
+      <w:pPr>
+        <w:ind w:left="1440" w:hanging="360"/>
+      </w:pPr>
+    </w:lvl>
+    <w:lvl w:ilvl="2" w:tplc="0409001B" w:tentative="1">
+      <w:start w:val="1"/>
+      <w:numFmt w:val="lowerRoman"/>
+      <w:lvlText w:val="%3."/>
+      <w:lvlJc w:val="right"/>
+      <w:pPr>
+        <w:ind w:left="2160" w:hanging="180"/>
+      </w:pPr>
+    </w:lvl>
+    <w:lvl w:ilvl="3" w:tplc="0409000F" w:tentative="1">
+      <w:start w:val="1"/>
+      <w:numFmt w:val="decimal"/>
+      <w:lvlText w:val="%4."/>
+      <w:lvlJc w:val="left"/>
+      <w:pPr>
+        <w:ind w:left="2880" w:hanging="360"/>
+      </w:pPr>
+    </w:lvl>
+    <w:lvl w:ilvl="4" w:tplc="04090019" w:tentative="1">
+      <w:start w:val="1"/>
+      <w:numFmt w:val="lowerLetter"/>
+      <w:lvlText w:val="%5."/>
+      <w:lvlJc w:val="left"/>
+      <w:pPr>
+        <w:ind w:left="3600" w:hanging="360"/>
+      </w:pPr>
+    </w:lvl>
+    <w:lvl w:ilvl="5" w:tplc="0409001B" w:tentative="1">
+      <w:start w:val="1"/>
+      <w:numFmt w:val="lowerRoman"/>
+      <w:lvlText w:val="%6."/>
+      <w:lvlJc w:val="right"/>
+      <w:pPr>
+        <w:ind w:left="4320" w:hanging="180"/>
+      </w:pPr>
+    </w:lvl>
+    <w:lvl w:ilvl="6" w:tplc="0409000F" w:tentative="1">
+      <w:start w:val="1"/>
+      <w:numFmt w:val="decimal"/>
+      <w:lvlText w:val="%7."/>
+      <w:lvlJc w:val="left"/>
+      <w:pPr>
+        <w:ind w:left="5040" w:hanging="360"/>
+      </w:pPr>
+    </w:lvl>
+    <w:lvl w:ilvl="7" w:tplc="04090019" w:tentative="1">
+      <w:start w:val="1"/>
+      <w:numFmt w:val="lowerLetter"/>
+      <w:lvlText w:val="%8."/>
+      <w:lvlJc w:val="left"/>
+      <w:pPr>
+        <w:ind w:left="5760" w:hanging="360"/>
+      </w:pPr>
+    </w:lvl>
+    <w:lvl w:ilvl="8" w:tplc="0409001B" w:tentative="1">
+      <w:start w:val="1"/>
+      <w:numFmt w:val="lowerRoman"/>
+      <w:lvlText w:val="%9."/>
+      <w:lvlJc w:val="right"/>
+      <w:pPr>
+        <w:ind w:left="6480" w:hanging="180"/>
+      </w:pPr>
+    </w:lvl>
+  </w:abstractNum>
+  <w:abstractNum w:abstractNumId="15">
     <w:nsid w:val="565A0996"/>
     <w:multiLevelType w:val="multilevel"/>
     <w:tmpl w:val="E2AC8BD6"/>
@@ -6999,7 +6525,93 @@
       </w:pPr>
     </w:lvl>
   </w:abstractNum>
-  <w:abstractNum w:abstractNumId="7">
+  <w:abstractNum w:abstractNumId="16">
+    <w:nsid w:val="57EA75FF"/>
+    <w:multiLevelType w:val="hybridMultilevel"/>
+    <w:tmpl w:val="F1BC7C32"/>
+    <w:lvl w:ilvl="0" w:tplc="0409000F">
+      <w:start w:val="1"/>
+      <w:numFmt w:val="decimal"/>
+      <w:lvlText w:val="%1."/>
+      <w:lvlJc w:val="left"/>
+      <w:pPr>
+        <w:ind w:left="720" w:hanging="360"/>
+      </w:pPr>
+    </w:lvl>
+    <w:lvl w:ilvl="1" w:tplc="04090019" w:tentative="1">
+      <w:start w:val="1"/>
+      <w:numFmt w:val="lowerLetter"/>
+      <w:lvlText w:val="%2."/>
+      <w:lvlJc w:val="left"/>
+      <w:pPr>
+        <w:ind w:left="1440" w:hanging="360"/>
+      </w:pPr>
+    </w:lvl>
+    <w:lvl w:ilvl="2" w:tplc="0409001B" w:tentative="1">
+      <w:start w:val="1"/>
+      <w:numFmt w:val="lowerRoman"/>
+      <w:lvlText w:val="%3."/>
+      <w:lvlJc w:val="right"/>
+      <w:pPr>
+        <w:ind w:left="2160" w:hanging="180"/>
+      </w:pPr>
+    </w:lvl>
+    <w:lvl w:ilvl="3" w:tplc="0409000F" w:tentative="1">
+      <w:start w:val="1"/>
+      <w:numFmt w:val="decimal"/>
+      <w:lvlText w:val="%4."/>
+      <w:lvlJc w:val="left"/>
+      <w:pPr>
+        <w:ind w:left="2880" w:hanging="360"/>
+      </w:pPr>
+    </w:lvl>
+    <w:lvl w:ilvl="4" w:tplc="04090019" w:tentative="1">
+      <w:start w:val="1"/>
+      <w:numFmt w:val="lowerLetter"/>
+      <w:lvlText w:val="%5."/>
+      <w:lvlJc w:val="left"/>
+      <w:pPr>
+        <w:ind w:left="3600" w:hanging="360"/>
+      </w:pPr>
+    </w:lvl>
+    <w:lvl w:ilvl="5" w:tplc="0409001B" w:tentative="1">
+      <w:start w:val="1"/>
+      <w:numFmt w:val="lowerRoman"/>
+      <w:lvlText w:val="%6."/>
+      <w:lvlJc w:val="right"/>
+      <w:pPr>
+        <w:ind w:left="4320" w:hanging="180"/>
+      </w:pPr>
+    </w:lvl>
+    <w:lvl w:ilvl="6" w:tplc="0409000F" w:tentative="1">
+      <w:start w:val="1"/>
+      <w:numFmt w:val="decimal"/>
+      <w:lvlText w:val="%7."/>
+      <w:lvlJc w:val="left"/>
+      <w:pPr>
+        <w:ind w:left="5040" w:hanging="360"/>
+      </w:pPr>
+    </w:lvl>
+    <w:lvl w:ilvl="7" w:tplc="04090019" w:tentative="1">
+      <w:start w:val="1"/>
+      <w:numFmt w:val="lowerLetter"/>
+      <w:lvlText w:val="%8."/>
+      <w:lvlJc w:val="left"/>
+      <w:pPr>
+        <w:ind w:left="5760" w:hanging="360"/>
+      </w:pPr>
+    </w:lvl>
+    <w:lvl w:ilvl="8" w:tplc="0409001B" w:tentative="1">
+      <w:start w:val="1"/>
+      <w:numFmt w:val="lowerRoman"/>
+      <w:lvlText w:val="%9."/>
+      <w:lvlJc w:val="right"/>
+      <w:pPr>
+        <w:ind w:left="6480" w:hanging="180"/>
+      </w:pPr>
+    </w:lvl>
+  </w:abstractNum>
+  <w:abstractNum w:abstractNumId="17">
     <w:nsid w:val="59A54D96"/>
     <w:multiLevelType w:val="multilevel"/>
     <w:tmpl w:val="91363C66"/>
@@ -7112,7 +6724,7 @@
       </w:pPr>
     </w:lvl>
   </w:abstractNum>
-  <w:abstractNum w:abstractNumId="8">
+  <w:abstractNum w:abstractNumId="18">
     <w:nsid w:val="59FE3A8B"/>
     <w:multiLevelType w:val="multilevel"/>
     <w:tmpl w:val="49D4C61C"/>
@@ -7225,7 +6837,7 @@
       </w:pPr>
     </w:lvl>
   </w:abstractNum>
-  <w:abstractNum w:abstractNumId="9">
+  <w:abstractNum w:abstractNumId="19">
     <w:nsid w:val="5FE51CCE"/>
     <w:multiLevelType w:val="multilevel"/>
     <w:tmpl w:val="6D18CFAE"/>
@@ -7338,7 +6950,93 @@
       </w:pPr>
     </w:lvl>
   </w:abstractNum>
-  <w:abstractNum w:abstractNumId="10">
+  <w:abstractNum w:abstractNumId="20">
+    <w:nsid w:val="65495DDB"/>
+    <w:multiLevelType w:val="hybridMultilevel"/>
+    <w:tmpl w:val="E7C86E80"/>
+    <w:lvl w:ilvl="0" w:tplc="0409000F">
+      <w:start w:val="1"/>
+      <w:numFmt w:val="decimal"/>
+      <w:lvlText w:val="%1."/>
+      <w:lvlJc w:val="left"/>
+      <w:pPr>
+        <w:ind w:left="720" w:hanging="360"/>
+      </w:pPr>
+    </w:lvl>
+    <w:lvl w:ilvl="1" w:tplc="04090019" w:tentative="1">
+      <w:start w:val="1"/>
+      <w:numFmt w:val="lowerLetter"/>
+      <w:lvlText w:val="%2."/>
+      <w:lvlJc w:val="left"/>
+      <w:pPr>
+        <w:ind w:left="1440" w:hanging="360"/>
+      </w:pPr>
+    </w:lvl>
+    <w:lvl w:ilvl="2" w:tplc="0409001B" w:tentative="1">
+      <w:start w:val="1"/>
+      <w:numFmt w:val="lowerRoman"/>
+      <w:lvlText w:val="%3."/>
+      <w:lvlJc w:val="right"/>
+      <w:pPr>
+        <w:ind w:left="2160" w:hanging="180"/>
+      </w:pPr>
+    </w:lvl>
+    <w:lvl w:ilvl="3" w:tplc="0409000F" w:tentative="1">
+      <w:start w:val="1"/>
+      <w:numFmt w:val="decimal"/>
+      <w:lvlText w:val="%4."/>
+      <w:lvlJc w:val="left"/>
+      <w:pPr>
+        <w:ind w:left="2880" w:hanging="360"/>
+      </w:pPr>
+    </w:lvl>
+    <w:lvl w:ilvl="4" w:tplc="04090019" w:tentative="1">
+      <w:start w:val="1"/>
+      <w:numFmt w:val="lowerLetter"/>
+      <w:lvlText w:val="%5."/>
+      <w:lvlJc w:val="left"/>
+      <w:pPr>
+        <w:ind w:left="3600" w:hanging="360"/>
+      </w:pPr>
+    </w:lvl>
+    <w:lvl w:ilvl="5" w:tplc="0409001B" w:tentative="1">
+      <w:start w:val="1"/>
+      <w:numFmt w:val="lowerRoman"/>
+      <w:lvlText w:val="%6."/>
+      <w:lvlJc w:val="right"/>
+      <w:pPr>
+        <w:ind w:left="4320" w:hanging="180"/>
+      </w:pPr>
+    </w:lvl>
+    <w:lvl w:ilvl="6" w:tplc="0409000F" w:tentative="1">
+      <w:start w:val="1"/>
+      <w:numFmt w:val="decimal"/>
+      <w:lvlText w:val="%7."/>
+      <w:lvlJc w:val="left"/>
+      <w:pPr>
+        <w:ind w:left="5040" w:hanging="360"/>
+      </w:pPr>
+    </w:lvl>
+    <w:lvl w:ilvl="7" w:tplc="04090019" w:tentative="1">
+      <w:start w:val="1"/>
+      <w:numFmt w:val="lowerLetter"/>
+      <w:lvlText w:val="%8."/>
+      <w:lvlJc w:val="left"/>
+      <w:pPr>
+        <w:ind w:left="5760" w:hanging="360"/>
+      </w:pPr>
+    </w:lvl>
+    <w:lvl w:ilvl="8" w:tplc="0409001B" w:tentative="1">
+      <w:start w:val="1"/>
+      <w:numFmt w:val="lowerRoman"/>
+      <w:lvlText w:val="%9."/>
+      <w:lvlJc w:val="right"/>
+      <w:pPr>
+        <w:ind w:left="6480" w:hanging="180"/>
+      </w:pPr>
+    </w:lvl>
+  </w:abstractNum>
+  <w:abstractNum w:abstractNumId="21">
     <w:nsid w:val="65B779C9"/>
     <w:multiLevelType w:val="multilevel"/>
     <w:tmpl w:val="C9568D8C"/>
@@ -7451,7 +7149,7 @@
       </w:pPr>
     </w:lvl>
   </w:abstractNum>
-  <w:abstractNum w:abstractNumId="11">
+  <w:abstractNum w:abstractNumId="22">
     <w:nsid w:val="68F53EC3"/>
     <w:multiLevelType w:val="multilevel"/>
     <w:tmpl w:val="FFECCE1C"/>
@@ -7564,7 +7262,93 @@
       </w:pPr>
     </w:lvl>
   </w:abstractNum>
-  <w:abstractNum w:abstractNumId="12">
+  <w:abstractNum w:abstractNumId="23">
+    <w:nsid w:val="6A853C17"/>
+    <w:multiLevelType w:val="hybridMultilevel"/>
+    <w:tmpl w:val="09B4BCE0"/>
+    <w:lvl w:ilvl="0" w:tplc="0409000F">
+      <w:start w:val="1"/>
+      <w:numFmt w:val="decimal"/>
+      <w:lvlText w:val="%1."/>
+      <w:lvlJc w:val="left"/>
+      <w:pPr>
+        <w:ind w:left="720" w:hanging="360"/>
+      </w:pPr>
+    </w:lvl>
+    <w:lvl w:ilvl="1" w:tplc="04090019" w:tentative="1">
+      <w:start w:val="1"/>
+      <w:numFmt w:val="lowerLetter"/>
+      <w:lvlText w:val="%2."/>
+      <w:lvlJc w:val="left"/>
+      <w:pPr>
+        <w:ind w:left="1440" w:hanging="360"/>
+      </w:pPr>
+    </w:lvl>
+    <w:lvl w:ilvl="2" w:tplc="0409001B" w:tentative="1">
+      <w:start w:val="1"/>
+      <w:numFmt w:val="lowerRoman"/>
+      <w:lvlText w:val="%3."/>
+      <w:lvlJc w:val="right"/>
+      <w:pPr>
+        <w:ind w:left="2160" w:hanging="180"/>
+      </w:pPr>
+    </w:lvl>
+    <w:lvl w:ilvl="3" w:tplc="0409000F" w:tentative="1">
+      <w:start w:val="1"/>
+      <w:numFmt w:val="decimal"/>
+      <w:lvlText w:val="%4."/>
+      <w:lvlJc w:val="left"/>
+      <w:pPr>
+        <w:ind w:left="2880" w:hanging="360"/>
+      </w:pPr>
+    </w:lvl>
+    <w:lvl w:ilvl="4" w:tplc="04090019" w:tentative="1">
+      <w:start w:val="1"/>
+      <w:numFmt w:val="lowerLetter"/>
+      <w:lvlText w:val="%5."/>
+      <w:lvlJc w:val="left"/>
+      <w:pPr>
+        <w:ind w:left="3600" w:hanging="360"/>
+      </w:pPr>
+    </w:lvl>
+    <w:lvl w:ilvl="5" w:tplc="0409001B" w:tentative="1">
+      <w:start w:val="1"/>
+      <w:numFmt w:val="lowerRoman"/>
+      <w:lvlText w:val="%6."/>
+      <w:lvlJc w:val="right"/>
+      <w:pPr>
+        <w:ind w:left="4320" w:hanging="180"/>
+      </w:pPr>
+    </w:lvl>
+    <w:lvl w:ilvl="6" w:tplc="0409000F" w:tentative="1">
+      <w:start w:val="1"/>
+      <w:numFmt w:val="decimal"/>
+      <w:lvlText w:val="%7."/>
+      <w:lvlJc w:val="left"/>
+      <w:pPr>
+        <w:ind w:left="5040" w:hanging="360"/>
+      </w:pPr>
+    </w:lvl>
+    <w:lvl w:ilvl="7" w:tplc="04090019" w:tentative="1">
+      <w:start w:val="1"/>
+      <w:numFmt w:val="lowerLetter"/>
+      <w:lvlText w:val="%8."/>
+      <w:lvlJc w:val="left"/>
+      <w:pPr>
+        <w:ind w:left="5760" w:hanging="360"/>
+      </w:pPr>
+    </w:lvl>
+    <w:lvl w:ilvl="8" w:tplc="0409001B" w:tentative="1">
+      <w:start w:val="1"/>
+      <w:numFmt w:val="lowerRoman"/>
+      <w:lvlText w:val="%9."/>
+      <w:lvlJc w:val="right"/>
+      <w:pPr>
+        <w:ind w:left="6480" w:hanging="180"/>
+      </w:pPr>
+    </w:lvl>
+  </w:abstractNum>
+  <w:abstractNum w:abstractNumId="24">
     <w:nsid w:val="6EBE2BCD"/>
     <w:multiLevelType w:val="multilevel"/>
     <w:tmpl w:val="182E1D2C"/>
@@ -7677,11 +7461,183 @@
       </w:pPr>
     </w:lvl>
   </w:abstractNum>
+  <w:abstractNum w:abstractNumId="25">
+    <w:nsid w:val="7CE35603"/>
+    <w:multiLevelType w:val="hybridMultilevel"/>
+    <w:tmpl w:val="F2601184"/>
+    <w:lvl w:ilvl="0" w:tplc="0409000F">
+      <w:start w:val="1"/>
+      <w:numFmt w:val="decimal"/>
+      <w:lvlText w:val="%1."/>
+      <w:lvlJc w:val="left"/>
+      <w:pPr>
+        <w:ind w:left="720" w:hanging="360"/>
+      </w:pPr>
+    </w:lvl>
+    <w:lvl w:ilvl="1" w:tplc="04090019" w:tentative="1">
+      <w:start w:val="1"/>
+      <w:numFmt w:val="lowerLetter"/>
+      <w:lvlText w:val="%2."/>
+      <w:lvlJc w:val="left"/>
+      <w:pPr>
+        <w:ind w:left="1440" w:hanging="360"/>
+      </w:pPr>
+    </w:lvl>
+    <w:lvl w:ilvl="2" w:tplc="0409001B" w:tentative="1">
+      <w:start w:val="1"/>
+      <w:numFmt w:val="lowerRoman"/>
+      <w:lvlText w:val="%3."/>
+      <w:lvlJc w:val="right"/>
+      <w:pPr>
+        <w:ind w:left="2160" w:hanging="180"/>
+      </w:pPr>
+    </w:lvl>
+    <w:lvl w:ilvl="3" w:tplc="0409000F" w:tentative="1">
+      <w:start w:val="1"/>
+      <w:numFmt w:val="decimal"/>
+      <w:lvlText w:val="%4."/>
+      <w:lvlJc w:val="left"/>
+      <w:pPr>
+        <w:ind w:left="2880" w:hanging="360"/>
+      </w:pPr>
+    </w:lvl>
+    <w:lvl w:ilvl="4" w:tplc="04090019" w:tentative="1">
+      <w:start w:val="1"/>
+      <w:numFmt w:val="lowerLetter"/>
+      <w:lvlText w:val="%5."/>
+      <w:lvlJc w:val="left"/>
+      <w:pPr>
+        <w:ind w:left="3600" w:hanging="360"/>
+      </w:pPr>
+    </w:lvl>
+    <w:lvl w:ilvl="5" w:tplc="0409001B" w:tentative="1">
+      <w:start w:val="1"/>
+      <w:numFmt w:val="lowerRoman"/>
+      <w:lvlText w:val="%6."/>
+      <w:lvlJc w:val="right"/>
+      <w:pPr>
+        <w:ind w:left="4320" w:hanging="180"/>
+      </w:pPr>
+    </w:lvl>
+    <w:lvl w:ilvl="6" w:tplc="0409000F" w:tentative="1">
+      <w:start w:val="1"/>
+      <w:numFmt w:val="decimal"/>
+      <w:lvlText w:val="%7."/>
+      <w:lvlJc w:val="left"/>
+      <w:pPr>
+        <w:ind w:left="5040" w:hanging="360"/>
+      </w:pPr>
+    </w:lvl>
+    <w:lvl w:ilvl="7" w:tplc="04090019" w:tentative="1">
+      <w:start w:val="1"/>
+      <w:numFmt w:val="lowerLetter"/>
+      <w:lvlText w:val="%8."/>
+      <w:lvlJc w:val="left"/>
+      <w:pPr>
+        <w:ind w:left="5760" w:hanging="360"/>
+      </w:pPr>
+    </w:lvl>
+    <w:lvl w:ilvl="8" w:tplc="0409001B" w:tentative="1">
+      <w:start w:val="1"/>
+      <w:numFmt w:val="lowerRoman"/>
+      <w:lvlText w:val="%9."/>
+      <w:lvlJc w:val="right"/>
+      <w:pPr>
+        <w:ind w:left="6480" w:hanging="180"/>
+      </w:pPr>
+    </w:lvl>
+  </w:abstractNum>
+  <w:abstractNum w:abstractNumId="26">
+    <w:nsid w:val="7DE0612D"/>
+    <w:multiLevelType w:val="hybridMultilevel"/>
+    <w:tmpl w:val="8DB00362"/>
+    <w:lvl w:ilvl="0" w:tplc="0409000F">
+      <w:start w:val="1"/>
+      <w:numFmt w:val="decimal"/>
+      <w:lvlText w:val="%1."/>
+      <w:lvlJc w:val="left"/>
+      <w:pPr>
+        <w:ind w:left="720" w:hanging="360"/>
+      </w:pPr>
+    </w:lvl>
+    <w:lvl w:ilvl="1" w:tplc="04090019">
+      <w:start w:val="1"/>
+      <w:numFmt w:val="lowerLetter"/>
+      <w:lvlText w:val="%2."/>
+      <w:lvlJc w:val="left"/>
+      <w:pPr>
+        <w:ind w:left="1440" w:hanging="360"/>
+      </w:pPr>
+    </w:lvl>
+    <w:lvl w:ilvl="2" w:tplc="0409001B" w:tentative="1">
+      <w:start w:val="1"/>
+      <w:numFmt w:val="lowerRoman"/>
+      <w:lvlText w:val="%3."/>
+      <w:lvlJc w:val="right"/>
+      <w:pPr>
+        <w:ind w:left="2160" w:hanging="180"/>
+      </w:pPr>
+    </w:lvl>
+    <w:lvl w:ilvl="3" w:tplc="0409000F" w:tentative="1">
+      <w:start w:val="1"/>
+      <w:numFmt w:val="decimal"/>
+      <w:lvlText w:val="%4."/>
+      <w:lvlJc w:val="left"/>
+      <w:pPr>
+        <w:ind w:left="2880" w:hanging="360"/>
+      </w:pPr>
+    </w:lvl>
+    <w:lvl w:ilvl="4" w:tplc="04090019" w:tentative="1">
+      <w:start w:val="1"/>
+      <w:numFmt w:val="lowerLetter"/>
+      <w:lvlText w:val="%5."/>
+      <w:lvlJc w:val="left"/>
+      <w:pPr>
+        <w:ind w:left="3600" w:hanging="360"/>
+      </w:pPr>
+    </w:lvl>
+    <w:lvl w:ilvl="5" w:tplc="0409001B" w:tentative="1">
+      <w:start w:val="1"/>
+      <w:numFmt w:val="lowerRoman"/>
+      <w:lvlText w:val="%6."/>
+      <w:lvlJc w:val="right"/>
+      <w:pPr>
+        <w:ind w:left="4320" w:hanging="180"/>
+      </w:pPr>
+    </w:lvl>
+    <w:lvl w:ilvl="6" w:tplc="0409000F" w:tentative="1">
+      <w:start w:val="1"/>
+      <w:numFmt w:val="decimal"/>
+      <w:lvlText w:val="%7."/>
+      <w:lvlJc w:val="left"/>
+      <w:pPr>
+        <w:ind w:left="5040" w:hanging="360"/>
+      </w:pPr>
+    </w:lvl>
+    <w:lvl w:ilvl="7" w:tplc="04090019" w:tentative="1">
+      <w:start w:val="1"/>
+      <w:numFmt w:val="lowerLetter"/>
+      <w:lvlText w:val="%8."/>
+      <w:lvlJc w:val="left"/>
+      <w:pPr>
+        <w:ind w:left="5760" w:hanging="360"/>
+      </w:pPr>
+    </w:lvl>
+    <w:lvl w:ilvl="8" w:tplc="0409001B" w:tentative="1">
+      <w:start w:val="1"/>
+      <w:numFmt w:val="lowerRoman"/>
+      <w:lvlText w:val="%9."/>
+      <w:lvlJc w:val="right"/>
+      <w:pPr>
+        <w:ind w:left="6480" w:hanging="180"/>
+      </w:pPr>
+    </w:lvl>
+  </w:abstractNum>
   <w:num w:numId="1">
-    <w:abstractNumId w:val="12"/>
+    <w:abstractNumId w:val="24"/>
   </w:num>
   <w:num w:numId="2">
-    <w:abstractNumId w:val="5"/>
+    <w:abstractNumId w:val="12"/>
   </w:num>
   <w:num w:numId="3">
     <w:abstractNumId w:val="1"/>
@@ -7690,31 +7646,73 @@
     <w:abstractNumId w:val="0"/>
   </w:num>
   <w:num w:numId="5">
+    <w:abstractNumId w:val="10"/>
+  </w:num>
+  <w:num w:numId="6">
+    <w:abstractNumId w:val="19"/>
+  </w:num>
+  <w:num w:numId="7">
+    <w:abstractNumId w:val="21"/>
+  </w:num>
+  <w:num w:numId="8">
+    <w:abstractNumId w:val="22"/>
+  </w:num>
+  <w:num w:numId="9">
+    <w:abstractNumId w:val="18"/>
+  </w:num>
+  <w:num w:numId="10">
+    <w:abstractNumId w:val="15"/>
+  </w:num>
+  <w:num w:numId="11">
     <w:abstractNumId w:val="4"/>
   </w:num>
-  <w:num w:numId="6">
+  <w:num w:numId="12">
+    <w:abstractNumId w:val="7"/>
+  </w:num>
+  <w:num w:numId="13">
+    <w:abstractNumId w:val="17"/>
+  </w:num>
+  <w:num w:numId="14">
+    <w:abstractNumId w:val="6"/>
+  </w:num>
+  <w:num w:numId="15">
+    <w:abstractNumId w:val="13"/>
+  </w:num>
+  <w:num w:numId="16">
+    <w:abstractNumId w:val="26"/>
+  </w:num>
+  <w:num w:numId="17">
+    <w:abstractNumId w:val="25"/>
+  </w:num>
+  <w:num w:numId="18">
+    <w:abstractNumId w:val="11"/>
+  </w:num>
+  <w:num w:numId="19">
+    <w:abstractNumId w:val="20"/>
+  </w:num>
+  <w:num w:numId="20">
     <w:abstractNumId w:val="9"/>
   </w:num>
-  <w:num w:numId="7">
-    <w:abstractNumId w:val="10"/>
+  <w:num w:numId="21">
+    <w:abstractNumId w:val="2"/>
   </w:num>
-  <w:num w:numId="8">
-    <w:abstractNumId w:val="11"/>
-  </w:num>
-  <w:num w:numId="9">
+  <w:num w:numId="22">
     <w:abstractNumId w:val="8"/>
   </w:num>
-  <w:num w:numId="10">
-    <w:abstractNumId w:val="6"/>
+  <w:num w:numId="23">
+    <w:abstractNumId w:val="14"/>
   </w:num>
-  <w:num w:numId="11">
-    <w:abstractNumId w:val="2"/>
-  </w:num>
-  <w:num w:numId="12">
+  <w:num w:numId="24">
     <w:abstractNumId w:val="3"/>
   </w:num>
-  <w:num w:numId="13">
-    <w:abstractNumId w:val="7"/>
+  <w:num w:numId="25">
+    <w:abstractNumId w:val="16"/>
+  </w:num>
+  <w:num w:numId="26">
+    <w:abstractNumId w:val="5"/>
+  </w:num>
+  <w:num w:numId="27">
+    <w:abstractNumId w:val="23"/>
   </w:num>
 </w:numbering>
 </file>
@@ -8186,6 +8184,17 @@
       <w:lang w:eastAsia="ja-JP"/>
     </w:rPr>
   </w:style>
+  <w:style w:type="paragraph" w:styleId="ListParagraph">
+    <w:name w:val="List Paragraph"/>
+    <w:basedOn w:val="Normal"/>
+    <w:uiPriority w:val="34"/>
+    <w:qFormat/>
+    <w:rsid w:val="0073001B"/>
+    <w:pPr>
+      <w:ind w:left="720"/>
+      <w:contextualSpacing/>
+    </w:pPr>
+  </w:style>
 </w:styles>
 </file>
 
@@ -8656,6 +8665,17 @@
       <w:lang w:eastAsia="ja-JP"/>
     </w:rPr>
   </w:style>
+  <w:style w:type="paragraph" w:styleId="ListParagraph">
+    <w:name w:val="List Paragraph"/>
+    <w:basedOn w:val="Normal"/>
+    <w:uiPriority w:val="34"/>
+    <w:qFormat/>
+    <w:rsid w:val="0073001B"/>
+    <w:pPr>
+      <w:ind w:left="720"/>
+      <w:contextualSpacing/>
+    </w:pPr>
+  </w:style>
 </w:styles>
 </file>
 
@@ -8665,19 +8685,19 @@
 
 <file path=word/glossary/fontTable.xml><?xml version="1.0" encoding="utf-8"?>
 <w:fonts xmlns:mc="http://schemas.openxmlformats.org/markup-compatibility/2006" xmlns:r="http://schemas.openxmlformats.org/officeDocument/2006/relationships" xmlns:w="http://schemas.openxmlformats.org/wordprocessingml/2006/main" xmlns:w14="http://schemas.microsoft.com/office/word/2010/wordml" mc:Ignorable="w14">
+  <w:font w:name="Times New Roman">
+    <w:panose1 w:val="02020603050405020304"/>
+    <w:charset w:val="00"/>
+    <w:family w:val="roman"/>
+    <w:pitch w:val="variable"/>
+    <w:sig w:usb0="E0002AFF" w:usb1="C0007841" w:usb2="00000009" w:usb3="00000000" w:csb0="000001FF" w:csb1="00000000"/>
+  </w:font>
   <w:font w:name="Calibri">
     <w:panose1 w:val="020F0502020204030204"/>
     <w:charset w:val="00"/>
     <w:family w:val="swiss"/>
     <w:pitch w:val="variable"/>
     <w:sig w:usb0="E00002FF" w:usb1="4000ACFF" w:usb2="00000001" w:usb3="00000000" w:csb0="0000019F" w:csb1="00000000"/>
-  </w:font>
-  <w:font w:name="Times New Roman">
-    <w:panose1 w:val="02020603050405020304"/>
-    <w:charset w:val="00"/>
-    <w:family w:val="roman"/>
-    <w:pitch w:val="variable"/>
-    <w:sig w:usb0="E0002AFF" w:usb1="C0007841" w:usb2="00000009" w:usb3="00000000" w:csb0="000001FF" w:csb1="00000000"/>
   </w:font>
   <w:font w:name="Cambria">
     <w:panose1 w:val="02040503050406030204"/>
@@ -8718,7 +8738,7 @@
   <w:rsids>
     <w:rsidRoot w:val="000A7B7C"/>
     <w:rsid w:val="000A7B7C"/>
-    <w:rsid w:val="00F9033C"/>
+    <w:rsid w:val="003B4523"/>
   </w:rsids>
   <m:mathPr>
     <m:mathFont m:val="Cambria Math"/>
@@ -9561,7 +9581,7 @@
 </file>
 
 <file path=customXml/itemProps1.xml><?xml version="1.0" encoding="utf-8"?>
-<ds:datastoreItem xmlns:ds="http://schemas.openxmlformats.org/officeDocument/2006/customXml" ds:itemID="{52AB9FF2-821E-48EE-AD45-E577B9D6DFAE}">
+<ds:datastoreItem xmlns:ds="http://schemas.openxmlformats.org/officeDocument/2006/customXml" ds:itemID="{36DBDA9C-6F70-42A6-8E38-B2EE766EECFD}">
   <ds:schemaRefs>
     <ds:schemaRef ds:uri="http://schemas.openxmlformats.org/officeDocument/2006/bibliography"/>
   </ds:schemaRefs>
